--- a/doc/Projet_8-Dossier_de_conception_technique.docx
+++ b/doc/Projet_8-Dossier_de_conception_technique.docx
@@ -153,7 +153,10 @@
               <w:t xml:space="preserve">Version </w:t>
             </w:r>
             <w:r>
-              <w:t>1.0</w:t>
+              <w:t>1.</w:t>
+            </w:r>
+            <w:r>
+              <w:t>2</w:t>
             </w:r>
           </w:p>
         </w:tc>
@@ -303,10 +306,7 @@
         </w:tabs>
       </w:pPr>
       <w:r>
-        <w:t>3 -A</w:t>
-      </w:r>
-      <w:r>
-        <w:t>rchitecture Technique</w:t>
+        <w:t>3 -Architecture Technique</w:t>
       </w:r>
       <w:r>
         <w:tab/>
@@ -626,10 +626,7 @@
         </w:tabs>
       </w:pPr>
       <w:r>
-        <w:t>5.3 -Application Xx</w:t>
-      </w:r>
-      <w:r>
-        <w:t>x</w:t>
+        <w:t>5.3 -Application Xxx</w:t>
       </w:r>
       <w:r>
         <w:tab/>
@@ -709,13 +706,8 @@
         </w:tabs>
       </w:pPr>
       <w:r>
-        <w:t>6.2.1.1 -</w:t>
-      </w:r>
-      <w:proofErr w:type="spellStart"/>
-      <w:r>
-        <w:t>Datasources</w:t>
-      </w:r>
-      <w:proofErr w:type="spellEnd"/>
+        <w:t>6.2.1.1 -Datasources</w:t>
+      </w:r>
       <w:r>
         <w:tab/>
         <w:t>9</w:t>
@@ -730,13 +722,8 @@
         </w:tabs>
       </w:pPr>
       <w:r>
-        <w:t xml:space="preserve">6.2.1.2 -Fichier </w:t>
-      </w:r>
-      <w:proofErr w:type="spellStart"/>
-      <w:r>
-        <w:t>xxx.yyy</w:t>
-      </w:r>
-      <w:proofErr w:type="spellEnd"/>
+        <w:t>6.2.1.2 -Fichier xxx.yyy</w:t>
+      </w:r>
       <w:r>
         <w:tab/>
         <w:t>9</w:t>
@@ -799,10 +786,7 @@
         </w:tabs>
       </w:pPr>
       <w:r>
-        <w:t>6.5 -Procédure</w:t>
-      </w:r>
-      <w:r>
-        <w:t xml:space="preserve"> de packaging / livraison</w:t>
+        <w:t>6.5 -Procédure de packaging / livraison</w:t>
       </w:r>
       <w:r>
         <w:tab/>
@@ -876,7 +860,7 @@
     </w:p>
     <w:tbl>
       <w:tblPr>
-        <w:tblW w:w="0" w:type="auto"/>
+        <w:tblW w:w="9873" w:type="dxa"/>
         <w:tblInd w:w="55" w:type="dxa"/>
         <w:tblLayout w:type="fixed"/>
         <w:tblCellMar>
@@ -1018,7 +1002,7 @@
               <w:jc w:val="center"/>
             </w:pPr>
             <w:r>
-              <w:t>30</w:t>
+              <w:t>23</w:t>
             </w:r>
             <w:r>
               <w:t>/</w:t>
@@ -1096,6 +1080,9 @@
               <w:pStyle w:val="Contenudetableau"/>
               <w:jc w:val="center"/>
             </w:pPr>
+            <w:r>
+              <w:t>Rémy VALLET</w:t>
+            </w:r>
           </w:p>
         </w:tc>
         <w:tc>
@@ -1112,6 +1099,9 @@
               <w:pStyle w:val="Contenudetableau"/>
               <w:jc w:val="center"/>
             </w:pPr>
+            <w:r>
+              <w:t>30/10/2020</w:t>
+            </w:r>
           </w:p>
         </w:tc>
         <w:tc>
@@ -1127,6 +1117,9 @@
             <w:pPr>
               <w:pStyle w:val="Contenudetableau"/>
             </w:pPr>
+            <w:r>
+              <w:t>Rédaction des chapitres 2, 3 et 4</w:t>
+            </w:r>
           </w:p>
         </w:tc>
         <w:tc>
@@ -1144,6 +1137,9 @@
               <w:pStyle w:val="Contenudetableau"/>
               <w:jc w:val="center"/>
             </w:pPr>
+            <w:r>
+              <w:t>1.1</w:t>
+            </w:r>
           </w:p>
         </w:tc>
       </w:tr>
@@ -1165,6 +1161,9 @@
               <w:pStyle w:val="Contenudetableau"/>
               <w:jc w:val="center"/>
             </w:pPr>
+            <w:r>
+              <w:t>Rémy VALLET</w:t>
+            </w:r>
           </w:p>
         </w:tc>
         <w:tc>
@@ -1181,6 +1180,9 @@
               <w:pStyle w:val="Contenudetableau"/>
               <w:jc w:val="center"/>
             </w:pPr>
+            <w:r>
+              <w:t>06/11/2020</w:t>
+            </w:r>
           </w:p>
         </w:tc>
         <w:tc>
@@ -1196,6 +1198,9 @@
             <w:pPr>
               <w:pStyle w:val="Contenudetableau"/>
             </w:pPr>
+            <w:r>
+              <w:t>Rédaction des chapitres 5, 6 et 7</w:t>
+            </w:r>
           </w:p>
         </w:tc>
         <w:tc>
@@ -1213,6 +1218,9 @@
               <w:pStyle w:val="Contenudetableau"/>
               <w:jc w:val="center"/>
             </w:pPr>
+            <w:r>
+              <w:t>1.2</w:t>
+            </w:r>
           </w:p>
         </w:tc>
       </w:tr>
@@ -1574,10 +1582,7 @@
       </w:pPr>
       <w:r>
         <w:lastRenderedPageBreak/>
-        <w:t>Ar</w:t>
-      </w:r>
-      <w:r>
-        <w:t>chitecture Technique</w:t>
+        <w:t>Architecture Technique</w:t>
       </w:r>
     </w:p>
     <w:p>
@@ -1664,7 +1669,7 @@
       <w:r>
         <w:rPr>
           <w:noProof/>
-          <w:lang w:eastAsia="fr-FR"/>
+          <w:lang w:eastAsia="fr-FR" w:bidi="ar-SA"/>
         </w:rPr>
         <w:drawing>
           <wp:inline distT="0" distB="0" distL="0" distR="0" wp14:anchorId="3194B96F" wp14:editId="319AB223">
@@ -1711,434 +1716,388 @@
       <w:r>
         <w:t xml:space="preserve">Figure </w:t>
       </w:r>
-      <w:r>
-        <w:fldChar w:fldCharType="begin"/>
-      </w:r>
-      <w:r>
-        <w:instrText xml:space="preserve"> SEQ Figure \* ARABIC </w:instrText>
-      </w:r>
-      <w:r>
-        <w:fldChar w:fldCharType="separate"/>
-      </w:r>
+      <w:fldSimple w:instr=" SEQ Figure \* ARABIC ">
+        <w:r>
+          <w:rPr>
+            <w:noProof/>
+          </w:rPr>
+          <w:t>1</w:t>
+        </w:r>
+      </w:fldSimple>
+      <w:r>
+        <w:t>:</w:t>
+      </w:r>
+      <w:r>
+        <w:t xml:space="preserve"> Diagramme</w:t>
+      </w:r>
+      <w:r>
+        <w:t xml:space="preserve"> de</w:t>
+      </w:r>
+      <w:r>
+        <w:t xml:space="preserve"> composants</w:t>
+      </w:r>
+    </w:p>
+    <w:p>
+      <w:pPr>
+        <w:pStyle w:val="Titre3"/>
+      </w:pPr>
+      <w:r>
+        <w:t xml:space="preserve">Package </w:t>
+      </w:r>
+      <w:proofErr w:type="spellStart"/>
+      <w:r>
+        <w:t>WebStore</w:t>
+      </w:r>
+      <w:proofErr w:type="spellEnd"/>
+    </w:p>
+    <w:p>
+      <w:pPr>
+        <w:pStyle w:val="Corpsdetexte"/>
+      </w:pPr>
+      <w:r>
+        <w:t xml:space="preserve">Ce package regroupe les fonctionnalités nécessaires à la navigation sur l’application et à la prise de commande. </w:t>
+      </w:r>
+    </w:p>
+    <w:p>
+      <w:pPr>
+        <w:pStyle w:val="Titre4"/>
+      </w:pPr>
+      <w:r>
+        <w:t>Composant</w:t>
+      </w:r>
+      <w:r>
+        <w:t xml:space="preserve"> </w:t>
+      </w:r>
+      <w:proofErr w:type="spellStart"/>
+      <w:r>
+        <w:t>Search</w:t>
+      </w:r>
+      <w:proofErr w:type="spellEnd"/>
+      <w:r>
+        <w:t xml:space="preserve"> </w:t>
+      </w:r>
+      <w:proofErr w:type="spellStart"/>
+      <w:r>
+        <w:t>Engine</w:t>
+      </w:r>
+      <w:proofErr w:type="spellEnd"/>
+    </w:p>
+    <w:p>
+      <w:pPr>
+        <w:pStyle w:val="Corpsdetexte"/>
+      </w:pPr>
+      <w:r>
+        <w:t xml:space="preserve">Ce composant permet l’échange et le tri de données entre l’application et la base de données. </w:t>
+      </w:r>
+      <w:r>
+        <w:t xml:space="preserve">Une API </w:t>
+      </w:r>
+      <w:proofErr w:type="spellStart"/>
+      <w:r>
+        <w:t>Rest</w:t>
+      </w:r>
+      <w:proofErr w:type="spellEnd"/>
+      <w:r>
+        <w:t xml:space="preserve"> qui</w:t>
+      </w:r>
+      <w:r>
+        <w:t xml:space="preserve"> attend en entrée des</w:t>
+      </w:r>
+      <w:r>
+        <w:t xml:space="preserve"> paramètres de </w:t>
+      </w:r>
+      <w:r>
+        <w:t>requêtes défini</w:t>
+      </w:r>
+      <w:r>
+        <w:t>s et fournis une réponse paginé et trié selon les paramètres reçus.</w:t>
+      </w:r>
+      <w:r>
+        <w:t xml:space="preserve"> </w:t>
+      </w:r>
+      <w:r>
+        <w:t xml:space="preserve">Les requêtes peuvent provenir d’un formulaire exposé à l’utilisateur de l’application (client, employé) ou d’un applicatif tiers (affichage du stock d’un produit, d’une liste de commande, d’une recette…) </w:t>
+      </w:r>
+    </w:p>
+    <w:p>
+      <w:pPr>
+        <w:pStyle w:val="Titre4"/>
+      </w:pPr>
+      <w:r>
+        <w:lastRenderedPageBreak/>
+        <w:t xml:space="preserve">Composant </w:t>
+      </w:r>
+      <w:proofErr w:type="spellStart"/>
+      <w:r>
+        <w:t>Cart</w:t>
+      </w:r>
+      <w:proofErr w:type="spellEnd"/>
+    </w:p>
+    <w:p>
+      <w:pPr>
+        <w:pStyle w:val="Corpsdetexte"/>
+      </w:pPr>
+      <w:r>
+        <w:t>Ce composant permet la création d’une commande</w:t>
+      </w:r>
+      <w:r>
+        <w:t xml:space="preserve"> par un utilisateur. Selon le profil de la session utilisateurs il expose des options plus ou moins complètes, notamment la possibilité de passer une commande. </w:t>
+      </w:r>
+      <w:r>
+        <w:t xml:space="preserve">  </w:t>
+      </w:r>
+    </w:p>
+    <w:p>
+      <w:pPr>
+        <w:pStyle w:val="Titre4"/>
+      </w:pPr>
+      <w:r>
+        <w:t>Composant</w:t>
+      </w:r>
+      <w:r>
+        <w:t xml:space="preserve"> Authentification</w:t>
+      </w:r>
+    </w:p>
+    <w:p>
+      <w:pPr>
+        <w:pStyle w:val="Corpsdetexte"/>
+      </w:pPr>
+      <w:r>
+        <w:t>Ce composant permet l’authentification de l’utilisateur et la création de la session. Il interagit avec le package User Management pour l’attribution des droits de la session utilisateur.</w:t>
+      </w:r>
+    </w:p>
+    <w:p>
+      <w:pPr>
+        <w:pStyle w:val="Titre3"/>
+      </w:pPr>
+      <w:r>
+        <w:t xml:space="preserve">Package </w:t>
+      </w:r>
+      <w:r>
+        <w:t>User Management</w:t>
+      </w:r>
+    </w:p>
+    <w:p>
+      <w:pPr>
+        <w:pStyle w:val="Titre4"/>
+      </w:pPr>
+      <w:r>
+        <w:t xml:space="preserve">Composant </w:t>
+      </w:r>
+      <w:proofErr w:type="spellStart"/>
+      <w:r>
+        <w:t>Rights</w:t>
+      </w:r>
+      <w:proofErr w:type="spellEnd"/>
+      <w:r>
+        <w:t xml:space="preserve"> Attribution</w:t>
+      </w:r>
+    </w:p>
+    <w:p>
+      <w:pPr>
+        <w:pStyle w:val="Corpsdetexte"/>
+      </w:pPr>
+      <w:r>
+        <w:t>Ce composant permet de remonter les droits utilisateurs sur la session lors de l’authentification.</w:t>
+      </w:r>
+    </w:p>
+    <w:p>
+      <w:pPr>
+        <w:pStyle w:val="Titre3"/>
+      </w:pPr>
+      <w:r>
+        <w:t>Package Product Management</w:t>
+      </w:r>
+    </w:p>
+    <w:p>
+      <w:pPr>
+        <w:pStyle w:val="Titre4"/>
+      </w:pPr>
+      <w:r>
+        <w:t>Composant Stocks</w:t>
+      </w:r>
+    </w:p>
+    <w:p>
+      <w:pPr>
+        <w:pStyle w:val="Corpsdetexte"/>
+      </w:pPr>
+      <w:r>
+        <w:t>Ce composant permet de mettre à jour les mouvements de stock et de répondre aux requêtes d’information de stock, notamment pour l’affichage des produits, l’affichage des recettes et le calcul de disponibilité des produits au panier lors de la validation de commande.</w:t>
+      </w:r>
+    </w:p>
+    <w:p>
+      <w:pPr>
+        <w:pStyle w:val="Titre4"/>
+      </w:pPr>
+      <w:r>
+        <w:t xml:space="preserve">Composant </w:t>
+      </w:r>
+      <w:proofErr w:type="spellStart"/>
+      <w:r>
+        <w:t>Products</w:t>
+      </w:r>
+      <w:proofErr w:type="spellEnd"/>
+    </w:p>
+    <w:p>
+      <w:pPr>
+        <w:pStyle w:val="Corpsdetexte"/>
+      </w:pPr>
+      <w:r>
+        <w:t>Ce composant permet l’affichage des produits. Il contient les informations détaillé des produits, notamment la constitution des produits composés. Il interagit avec le composant stock pour remonter le stock disponible.</w:t>
+      </w:r>
+    </w:p>
+    <w:p>
+      <w:pPr>
+        <w:pStyle w:val="Titre3"/>
+      </w:pPr>
+      <w:r>
+        <w:t xml:space="preserve">Package </w:t>
+      </w:r>
+      <w:proofErr w:type="spellStart"/>
+      <w:r>
+        <w:t>Order</w:t>
+      </w:r>
+      <w:proofErr w:type="spellEnd"/>
+      <w:r>
+        <w:t xml:space="preserve"> Management</w:t>
+      </w:r>
+    </w:p>
+    <w:p>
+      <w:pPr>
+        <w:pStyle w:val="Titre4"/>
+      </w:pPr>
+      <w:r>
+        <w:t xml:space="preserve">Composant </w:t>
+      </w:r>
+      <w:proofErr w:type="spellStart"/>
+      <w:r>
+        <w:t>Order</w:t>
+      </w:r>
+      <w:proofErr w:type="spellEnd"/>
+    </w:p>
+    <w:p>
+      <w:pPr>
+        <w:pStyle w:val="Corpsdetexte"/>
+      </w:pPr>
+      <w:r>
+        <w:t>Ce composants permet l’affichage des commandes et contient les informations relatives aux commandes, notamment les lignes de commandes, la validation et l’annulation de commande. Il interagit avec le composant stock pour envoyer les mouvements de stocks suite à une validation ou à une annulation de commande. Il est en charge de l’envoie d’une demande de paiement</w:t>
+      </w:r>
+      <w:r>
+        <w:t xml:space="preserve"> ou de remboursement</w:t>
+      </w:r>
+      <w:r>
+        <w:t>.</w:t>
+      </w:r>
+    </w:p>
+    <w:p>
+      <w:pPr>
+        <w:pStyle w:val="Titre4"/>
+      </w:pPr>
+      <w:r>
+        <w:t>Composant Paiement</w:t>
+      </w:r>
+    </w:p>
+    <w:p>
+      <w:pPr>
+        <w:pStyle w:val="Corpsdetexte"/>
+      </w:pPr>
+      <w:r>
+        <w:t>Ce composant permet les traitements relatifs aux transactions bancaires de validation de paiement et de remboursement.</w:t>
+      </w:r>
+    </w:p>
+    <w:p>
+      <w:pPr>
+        <w:pStyle w:val="Titre4"/>
+      </w:pPr>
+      <w:r>
+        <w:t xml:space="preserve">Composant </w:t>
+      </w:r>
+      <w:proofErr w:type="spellStart"/>
+      <w:r>
+        <w:t>Delivery</w:t>
+      </w:r>
+      <w:proofErr w:type="spellEnd"/>
+    </w:p>
+    <w:p>
+      <w:pPr>
+        <w:pStyle w:val="Corpsdetexte"/>
+      </w:pPr>
+      <w:r>
+        <w:t xml:space="preserve">Ce composant permet les traitements relatifs à la livraison. Il remonte les informations à la partie commande. </w:t>
+      </w:r>
+    </w:p>
+    <w:p>
+      <w:pPr>
+        <w:pStyle w:val="Titre3"/>
+      </w:pPr>
+      <w:r>
+        <w:lastRenderedPageBreak/>
+        <w:t>Package Bank</w:t>
+      </w:r>
+    </w:p>
+    <w:p>
+      <w:pPr>
+        <w:pStyle w:val="Titre4"/>
+      </w:pPr>
+      <w:r>
+        <w:t>Composant Paiement Validation</w:t>
+      </w:r>
+    </w:p>
+    <w:p>
+      <w:pPr>
+        <w:pStyle w:val="Corpsdetexte"/>
+      </w:pPr>
+      <w:r>
+        <w:t>Ce composant intègre l’API bancaire pour les demandes et réponse relatives aux transactions de paiement.</w:t>
+      </w:r>
+    </w:p>
+    <w:p>
+      <w:pPr>
+        <w:pStyle w:val="Titre4"/>
+      </w:pPr>
+      <w:r>
+        <w:t xml:space="preserve">Composant </w:t>
+      </w:r>
+      <w:proofErr w:type="spellStart"/>
+      <w:r>
+        <w:t>Refund</w:t>
+      </w:r>
+      <w:proofErr w:type="spellEnd"/>
+      <w:r>
+        <w:t xml:space="preserve"> Validation</w:t>
+      </w:r>
+    </w:p>
+    <w:p>
+      <w:pPr>
+        <w:pStyle w:val="Corpsdetexte"/>
+      </w:pPr>
+      <w:r>
+        <w:t>Ce composant intègre l’API bancaire pour les demandes et réponse relatives aux transactions de remboursement.</w:t>
+      </w:r>
+    </w:p>
+    <w:p>
+      <w:pPr>
+        <w:pStyle w:val="Corpsdetexte"/>
+      </w:pPr>
+    </w:p>
+    <w:p>
+      <w:pPr>
+        <w:pStyle w:val="Titre1"/>
+      </w:pPr>
+      <w:r>
+        <w:lastRenderedPageBreak/>
+        <w:t>Architecture de Déploiement</w:t>
+      </w:r>
+    </w:p>
+    <w:p>
+      <w:pPr>
+        <w:pStyle w:val="Corpsdetexte"/>
+        <w:keepNext/>
+      </w:pPr>
       <w:r>
         <w:rPr>
           <w:noProof/>
-        </w:rPr>
-        <w:t>1</w:t>
-      </w:r>
-      <w:r>
-        <w:fldChar w:fldCharType="end"/>
-      </w:r>
-      <w:r>
-        <w:t>:</w:t>
-      </w:r>
-      <w:r>
-        <w:t xml:space="preserve"> Diagramme</w:t>
-      </w:r>
-      <w:r>
-        <w:t xml:space="preserve"> de</w:t>
-      </w:r>
-      <w:r>
-        <w:t xml:space="preserve"> composants</w:t>
-      </w:r>
-    </w:p>
-    <w:p>
-      <w:pPr>
-        <w:pStyle w:val="Titre3"/>
-      </w:pPr>
-      <w:r>
-        <w:t xml:space="preserve">Package </w:t>
-      </w:r>
-      <w:proofErr w:type="spellStart"/>
-      <w:r>
-        <w:t>WebStore</w:t>
-      </w:r>
-      <w:proofErr w:type="spellEnd"/>
-    </w:p>
-    <w:p>
-      <w:pPr>
-        <w:pStyle w:val="Corpsdetexte"/>
-      </w:pPr>
-      <w:r>
-        <w:t xml:space="preserve">Ce package regroupe les fonctionnalités nécessaires à la navigation sur l’application et à la prise de commande. </w:t>
-      </w:r>
-    </w:p>
-    <w:p>
-      <w:pPr>
-        <w:pStyle w:val="Titre4"/>
-      </w:pPr>
-      <w:r>
-        <w:t>Composant</w:t>
-      </w:r>
-      <w:r>
-        <w:t xml:space="preserve"> </w:t>
-      </w:r>
-      <w:proofErr w:type="spellStart"/>
-      <w:r>
-        <w:t>Search</w:t>
-      </w:r>
-      <w:proofErr w:type="spellEnd"/>
-      <w:r>
-        <w:t xml:space="preserve"> </w:t>
-      </w:r>
-      <w:proofErr w:type="spellStart"/>
-      <w:r>
-        <w:t>Engine</w:t>
-      </w:r>
-      <w:proofErr w:type="spellEnd"/>
-    </w:p>
-    <w:p>
-      <w:pPr>
-        <w:pStyle w:val="Corpsdetexte"/>
-      </w:pPr>
-      <w:r>
-        <w:t xml:space="preserve">Ce composant permet l’échange et le tri de données entre l’application et la base de données. </w:t>
-      </w:r>
-      <w:r>
-        <w:t xml:space="preserve">Une API </w:t>
-      </w:r>
-      <w:proofErr w:type="spellStart"/>
-      <w:r>
-        <w:t>Rest</w:t>
-      </w:r>
-      <w:proofErr w:type="spellEnd"/>
-      <w:r>
-        <w:t xml:space="preserve"> qui</w:t>
-      </w:r>
-      <w:r>
-        <w:t xml:space="preserve"> attend en entrée des</w:t>
-      </w:r>
-      <w:r>
-        <w:t xml:space="preserve"> paramètres de </w:t>
-      </w:r>
-      <w:r>
-        <w:t>requêtes défini</w:t>
-      </w:r>
-      <w:r>
-        <w:t>s et fournis une réponse paginé et trié selon les paramètres reçus.</w:t>
-      </w:r>
-      <w:r>
-        <w:t xml:space="preserve"> </w:t>
-      </w:r>
-      <w:r>
-        <w:t xml:space="preserve">Les requêtes peuvent provenir d’un formulaire exposé à l’utilisateur de l’application (client, employé) ou d’un applicatif tiers (affichage du stock d’un produit, d’une liste de commande, d’une recette…) </w:t>
-      </w:r>
-    </w:p>
-    <w:p>
-      <w:pPr>
-        <w:pStyle w:val="Titre4"/>
-      </w:pPr>
-      <w:r>
-        <w:lastRenderedPageBreak/>
-        <w:t xml:space="preserve">Composant </w:t>
-      </w:r>
-      <w:proofErr w:type="spellStart"/>
-      <w:r>
-        <w:t>Cart</w:t>
-      </w:r>
-      <w:proofErr w:type="spellEnd"/>
-    </w:p>
-    <w:p>
-      <w:pPr>
-        <w:pStyle w:val="Corpsdetexte"/>
-      </w:pPr>
-      <w:r>
-        <w:t>Ce composant permet la création d’une commande</w:t>
-      </w:r>
-      <w:r>
-        <w:t xml:space="preserve"> par un utilisateur. Selon le profil de la session utilisateurs il expose des options plus ou moins complètes, notamment la possibilité de passer une commande. </w:t>
-      </w:r>
-      <w:r>
-        <w:t xml:space="preserve">  </w:t>
-      </w:r>
-    </w:p>
-    <w:p>
-      <w:pPr>
-        <w:pStyle w:val="Titre4"/>
-      </w:pPr>
-      <w:r>
-        <w:t>Composant</w:t>
-      </w:r>
-      <w:r>
-        <w:t xml:space="preserve"> </w:t>
-      </w:r>
-      <w:r>
-        <w:t>Authentification</w:t>
-      </w:r>
-    </w:p>
-    <w:p>
-      <w:pPr>
-        <w:pStyle w:val="Corpsdetexte"/>
-      </w:pPr>
-      <w:r>
-        <w:t>Ce composant permet l’authentification de l’utilisateur et la création de la session. Il interagit avec le package User Management pour l’attribution des droits de la session utilisateur.</w:t>
-      </w:r>
-    </w:p>
-    <w:p>
-      <w:pPr>
-        <w:pStyle w:val="Titre3"/>
-      </w:pPr>
-      <w:r>
-        <w:t xml:space="preserve">Package </w:t>
-      </w:r>
-      <w:r>
-        <w:t>User Management</w:t>
-      </w:r>
-    </w:p>
-    <w:p>
-      <w:pPr>
-        <w:pStyle w:val="Titre4"/>
-      </w:pPr>
-      <w:r>
-        <w:t xml:space="preserve">Composant </w:t>
-      </w:r>
-      <w:proofErr w:type="spellStart"/>
-      <w:r>
-        <w:t>Rights</w:t>
-      </w:r>
-      <w:proofErr w:type="spellEnd"/>
-      <w:r>
-        <w:t xml:space="preserve"> Attribution</w:t>
-      </w:r>
-    </w:p>
-    <w:p>
-      <w:pPr>
-        <w:pStyle w:val="Corpsdetexte"/>
-      </w:pPr>
-      <w:r>
-        <w:t>Ce composant permet de remonter les droits utilisateurs sur la session lors de l’authentification.</w:t>
-      </w:r>
-    </w:p>
-    <w:p>
-      <w:pPr>
-        <w:pStyle w:val="Titre3"/>
-      </w:pPr>
-      <w:r>
-        <w:t xml:space="preserve">Package </w:t>
-      </w:r>
-      <w:r>
-        <w:t>Product Management</w:t>
-      </w:r>
-    </w:p>
-    <w:p>
-      <w:pPr>
-        <w:pStyle w:val="Titre4"/>
-      </w:pPr>
-      <w:r>
-        <w:t xml:space="preserve">Composant </w:t>
-      </w:r>
-      <w:r>
-        <w:t>Stocks</w:t>
-      </w:r>
-    </w:p>
-    <w:p>
-      <w:pPr>
-        <w:pStyle w:val="Corpsdetexte"/>
-      </w:pPr>
-      <w:r>
-        <w:t>Ce composant permet de mettre à jour les mouvements de stock et de répondre aux requêtes d’information de stock, notamment pour l’affichage des produits, l’affichage des recettes et le calcul de disponibilité des produits au panier lors de la validation de commande.</w:t>
-      </w:r>
-    </w:p>
-    <w:p>
-      <w:pPr>
-        <w:pStyle w:val="Titre4"/>
-      </w:pPr>
-      <w:r>
-        <w:t xml:space="preserve">Composant </w:t>
-      </w:r>
-      <w:proofErr w:type="spellStart"/>
-      <w:r>
-        <w:t>Products</w:t>
-      </w:r>
-      <w:proofErr w:type="spellEnd"/>
-    </w:p>
-    <w:p>
-      <w:pPr>
-        <w:pStyle w:val="Corpsdetexte"/>
-      </w:pPr>
-      <w:r>
-        <w:t>Ce composant permet l’affichage des produits. Il contient les informations détaillé des produits, notamment la constitution des produits composés. Il interagit avec le composant stock pour remonter le stock disponible.</w:t>
-      </w:r>
-    </w:p>
-    <w:p>
-      <w:pPr>
-        <w:pStyle w:val="Titre3"/>
-      </w:pPr>
-      <w:r>
-        <w:t xml:space="preserve">Package </w:t>
-      </w:r>
-      <w:proofErr w:type="spellStart"/>
-      <w:r>
-        <w:t>Order</w:t>
-      </w:r>
-      <w:proofErr w:type="spellEnd"/>
-      <w:r>
-        <w:t xml:space="preserve"> Management</w:t>
-      </w:r>
-    </w:p>
-    <w:p>
-      <w:pPr>
-        <w:pStyle w:val="Titre4"/>
-      </w:pPr>
-      <w:r>
-        <w:t xml:space="preserve">Composant </w:t>
-      </w:r>
-      <w:proofErr w:type="spellStart"/>
-      <w:r>
-        <w:t>Order</w:t>
-      </w:r>
-      <w:proofErr w:type="spellEnd"/>
-    </w:p>
-    <w:p>
-      <w:pPr>
-        <w:pStyle w:val="Corpsdetexte"/>
-      </w:pPr>
-      <w:r>
-        <w:t xml:space="preserve">Ce composants permet l’affichage des commandes et contient les informations relatives aux commandes, notamment les lignes de commandes, la validation et l’annulation de commande. </w:t>
-      </w:r>
-      <w:r>
-        <w:t>Il interagit avec le composant</w:t>
-      </w:r>
-      <w:r>
-        <w:t xml:space="preserve"> stock pour </w:t>
-      </w:r>
-      <w:r>
-        <w:t>envoyer les mouvements de stocks</w:t>
-      </w:r>
-      <w:r>
-        <w:t xml:space="preserve"> suite à une validation ou à une annulation de commande. Il est en charge de l’envoie d’une demande de paiement</w:t>
-      </w:r>
-      <w:r>
-        <w:t xml:space="preserve"> ou de remboursement</w:t>
-      </w:r>
-      <w:r>
-        <w:t>.</w:t>
-      </w:r>
-    </w:p>
-    <w:p>
-      <w:pPr>
-        <w:pStyle w:val="Titre4"/>
-      </w:pPr>
-      <w:r>
-        <w:t xml:space="preserve">Composant </w:t>
-      </w:r>
-      <w:r>
-        <w:t>Paiement</w:t>
-      </w:r>
-    </w:p>
-    <w:p>
-      <w:pPr>
-        <w:pStyle w:val="Corpsdetexte"/>
-      </w:pPr>
-      <w:r>
-        <w:t>Ce composant permet les traitements relatifs aux transactions bancaires de validation de paiement et de remboursement.</w:t>
-      </w:r>
-    </w:p>
-    <w:p>
-      <w:pPr>
-        <w:pStyle w:val="Titre4"/>
-      </w:pPr>
-      <w:r>
-        <w:t xml:space="preserve">Composant </w:t>
-      </w:r>
-      <w:proofErr w:type="spellStart"/>
-      <w:r>
-        <w:t>Delivery</w:t>
-      </w:r>
-      <w:proofErr w:type="spellEnd"/>
-    </w:p>
-    <w:p>
-      <w:pPr>
-        <w:pStyle w:val="Corpsdetexte"/>
-      </w:pPr>
-      <w:r>
-        <w:t xml:space="preserve">Ce composant permet les traitements relatifs à la livraison. Il remonte les informations à la partie commande. </w:t>
-      </w:r>
-    </w:p>
-    <w:p>
-      <w:pPr>
-        <w:pStyle w:val="Titre3"/>
-      </w:pPr>
-      <w:r>
-        <w:lastRenderedPageBreak/>
-        <w:t xml:space="preserve">Package </w:t>
-      </w:r>
-      <w:r>
-        <w:t>Bank</w:t>
-      </w:r>
-    </w:p>
-    <w:p>
-      <w:pPr>
-        <w:pStyle w:val="Titre4"/>
-      </w:pPr>
-      <w:r>
-        <w:t xml:space="preserve">Composant </w:t>
-      </w:r>
-      <w:r>
-        <w:t>Paiement Validation</w:t>
-      </w:r>
-    </w:p>
-    <w:p>
-      <w:pPr>
-        <w:pStyle w:val="Corpsdetexte"/>
-      </w:pPr>
-      <w:r>
-        <w:t>Ce composant intègre l’API bancaire pour les demandes et réponse relatives aux transactions de paiement.</w:t>
-      </w:r>
-    </w:p>
-    <w:p>
-      <w:pPr>
-        <w:pStyle w:val="Titre4"/>
-      </w:pPr>
-      <w:r>
-        <w:t xml:space="preserve">Composant </w:t>
-      </w:r>
-      <w:proofErr w:type="spellStart"/>
-      <w:r>
-        <w:t>Refund</w:t>
-      </w:r>
-      <w:proofErr w:type="spellEnd"/>
-      <w:r>
-        <w:t xml:space="preserve"> Validation</w:t>
-      </w:r>
-    </w:p>
-    <w:p>
-      <w:pPr>
-        <w:pStyle w:val="Corpsdetexte"/>
-      </w:pPr>
-      <w:r>
-        <w:t xml:space="preserve">Ce composant intègre l’API bancaire pour les demandes et réponse relatives aux transactions de </w:t>
-      </w:r>
-      <w:r>
-        <w:t>remboursement</w:t>
-      </w:r>
-      <w:r>
-        <w:t>.</w:t>
-      </w:r>
-    </w:p>
-    <w:p>
-      <w:pPr>
-        <w:pStyle w:val="Corpsdetexte"/>
-      </w:pPr>
-    </w:p>
-    <w:p>
-      <w:pPr>
-        <w:pStyle w:val="Titre1"/>
-      </w:pPr>
-      <w:r>
-        <w:lastRenderedPageBreak/>
-        <w:t>Architecture de Déploiement</w:t>
-      </w:r>
-    </w:p>
-    <w:p>
-      <w:pPr>
-        <w:pStyle w:val="Corpsdetexte"/>
-        <w:keepNext/>
-      </w:pPr>
-      <w:r>
-        <w:rPr>
-          <w:noProof/>
-          <w:lang w:eastAsia="fr-FR"/>
+          <w:lang w:eastAsia="fr-FR" w:bidi="ar-SA"/>
         </w:rPr>
         <w:drawing>
           <wp:inline distT="0" distB="0" distL="0" distR="0" wp14:anchorId="6F84560A" wp14:editId="42E5C2DB">
@@ -2185,24 +2144,14 @@
       <w:r>
         <w:t xml:space="preserve">Figure </w:t>
       </w:r>
-      <w:r>
-        <w:fldChar w:fldCharType="begin"/>
-      </w:r>
-      <w:r>
-        <w:instrText xml:space="preserve"> SEQ Figure \* ARABIC </w:instrText>
-      </w:r>
-      <w:r>
-        <w:fldChar w:fldCharType="separate"/>
-      </w:r>
-      <w:r>
-        <w:rPr>
-          <w:noProof/>
-        </w:rPr>
-        <w:t>2</w:t>
-      </w:r>
-      <w:r>
-        <w:fldChar w:fldCharType="end"/>
-      </w:r>
+      <w:fldSimple w:instr=" SEQ Figure \* ARABIC ">
+        <w:r>
+          <w:rPr>
+            <w:noProof/>
+          </w:rPr>
+          <w:t>2</w:t>
+        </w:r>
+      </w:fldSimple>
       <w:r>
         <w:t>: Diagramme de déploiement</w:t>
       </w:r>
@@ -2228,10 +2177,7 @@
         <w:pStyle w:val="Titre2"/>
       </w:pPr>
       <w:r>
-        <w:t>Serveur de B</w:t>
-      </w:r>
-      <w:r>
-        <w:t>ase de données</w:t>
+        <w:t>Serveur de Base de données</w:t>
       </w:r>
     </w:p>
     <w:p>
@@ -2251,6 +2197,32 @@
       <w:proofErr w:type="spellEnd"/>
       <w:r>
         <w:t>.</w:t>
+      </w:r>
+    </w:p>
+    <w:p>
+      <w:pPr>
+        <w:pStyle w:val="Corpsdetexte"/>
+      </w:pPr>
+      <w:r>
+        <w:t>Nous retrouvons en figure 3 le m</w:t>
+      </w:r>
+      <w:r>
+        <w:t xml:space="preserve">odèle </w:t>
+      </w:r>
+      <w:r>
+        <w:t>p</w:t>
+      </w:r>
+      <w:r>
+        <w:t xml:space="preserve">hysique de </w:t>
+      </w:r>
+      <w:r>
+        <w:t>d</w:t>
+      </w:r>
+      <w:r>
+        <w:t xml:space="preserve">onnées </w:t>
+      </w:r>
+      <w:r>
+        <w:t>nécessaire à la mise en place de la solution.</w:t>
       </w:r>
     </w:p>
     <w:p>
@@ -2262,7 +2234,7 @@
       <w:r>
         <w:rPr>
           <w:noProof/>
-          <w:lang w:eastAsia="fr-FR"/>
+          <w:lang w:eastAsia="fr-FR" w:bidi="ar-SA"/>
         </w:rPr>
         <w:lastRenderedPageBreak/>
         <w:drawing>
@@ -2310,23 +2282,16 @@
       <w:r>
         <w:t xml:space="preserve">Figure </w:t>
       </w:r>
-      <w:r>
-        <w:fldChar w:fldCharType="begin"/>
-      </w:r>
-      <w:r>
-        <w:instrText xml:space="preserve"> SEQ Figure \* ARABIC </w:instrText>
-      </w:r>
-      <w:r>
-        <w:fldChar w:fldCharType="separate"/>
-      </w:r>
-      <w:r>
-        <w:rPr>
-          <w:noProof/>
-        </w:rPr>
-        <w:t>3</w:t>
-      </w:r>
-      <w:r>
-        <w:fldChar w:fldCharType="end"/>
+      <w:fldSimple w:instr=" SEQ Figure \* ARABIC ">
+        <w:r>
+          <w:rPr>
+            <w:noProof/>
+          </w:rPr>
+          <w:t>3</w:t>
+        </w:r>
+      </w:fldSimple>
+      <w:r>
+        <w:t xml:space="preserve"> : </w:t>
       </w:r>
       <w:r>
         <w:t>Modèle Physique de Données (MPD)</w:t>
@@ -2337,8 +2302,6 @@
         <w:pStyle w:val="Lgende"/>
         <w:jc w:val="center"/>
       </w:pPr>
-      <w:bookmarkStart w:id="0" w:name="_GoBack"/>
-      <w:bookmarkEnd w:id="0"/>
     </w:p>
     <w:p>
       <w:pPr>
@@ -2416,10 +2379,7 @@
         </w:rPr>
       </w:pPr>
       <w:r>
-        <w:t>Les sources et versions du projet sont géré</w:t>
-      </w:r>
-      <w:r>
-        <w:t xml:space="preserve">es par </w:t>
+        <w:t xml:space="preserve">Les sources et versions du projet sont gérées par </w:t>
       </w:r>
       <w:proofErr w:type="spellStart"/>
       <w:r>
@@ -2469,14 +2429,7 @@
           <w:b/>
           <w:bCs/>
         </w:rPr>
-        <w:t>M</w:t>
-      </w:r>
-      <w:r>
-        <w:rPr>
-          <w:b/>
-          <w:bCs/>
-        </w:rPr>
-        <w:t>aven</w:t>
+        <w:t>Maven</w:t>
       </w:r>
       <w:proofErr w:type="spellEnd"/>
       <w:r>
@@ -2595,7 +2548,26 @@
         <w:t xml:space="preserve">de chaque micro-service </w:t>
       </w:r>
       <w:r>
-        <w:t>est la suivante :</w:t>
+        <w:t xml:space="preserve">est </w:t>
+      </w:r>
+      <w:proofErr w:type="gramStart"/>
+      <w:r>
+        <w:t>structuré</w:t>
+      </w:r>
+      <w:proofErr w:type="gramEnd"/>
+      <w:r>
+        <w:t xml:space="preserve"> selon le concept DDD (Domain </w:t>
+      </w:r>
+      <w:proofErr w:type="spellStart"/>
+      <w:r>
+        <w:t>Driven</w:t>
+      </w:r>
+      <w:proofErr w:type="spellEnd"/>
+      <w:r>
+        <w:t xml:space="preserve"> Design)</w:t>
+      </w:r>
+      <w:r>
+        <w:t> :</w:t>
       </w:r>
     </w:p>
     <w:p>
@@ -2635,7 +2607,13 @@
         <w:t>application</w:t>
       </w:r>
       <w:r>
-        <w:t xml:space="preserve"> : responsable de la </w:t>
+        <w:t> </w:t>
+      </w:r>
+      <w:r>
+        <w:t>(API)</w:t>
+      </w:r>
+      <w:r>
+        <w:t xml:space="preserve">: responsable de la </w:t>
       </w:r>
       <w:r>
         <w:t xml:space="preserve">parie opérationnelle du micro-service. Permet d’exposer le métier et le model sans jamais entrer dans le business, de faire la transition entre les couches applicatives (interne/externe). Cette partie contient également le paramétrage et les fonctions nécessaires au lancement du service. </w:t>
@@ -2671,10 +2649,7 @@
         <w:t xml:space="preserve"> model</w:t>
       </w:r>
       <w:r>
-        <w:t> : implémentation du modèle des obj</w:t>
-      </w:r>
-      <w:r>
-        <w:t xml:space="preserve">ets </w:t>
+        <w:t xml:space="preserve"> : implémentation du modèle des objets </w:t>
       </w:r>
       <w:r>
         <w:t>métiers</w:t>
@@ -2723,9 +2698,66 @@
     </w:p>
     <w:p>
       <w:pPr>
+        <w:pStyle w:val="Corpsdetexte"/>
+        <w:spacing w:after="0"/>
+        <w:ind w:left="720"/>
+      </w:pPr>
+    </w:p>
+    <w:p>
+      <w:pPr>
+        <w:pStyle w:val="Corpsdetexte"/>
+        <w:spacing w:after="0"/>
+        <w:ind w:left="360"/>
+        <w:jc w:val="center"/>
+      </w:pPr>
+      <w:r>
+        <w:rPr>
+          <w:noProof/>
+          <w:lang w:eastAsia="fr-FR" w:bidi="ar-SA"/>
+        </w:rPr>
+        <w:drawing>
+          <wp:inline distT="0" distB="0" distL="0" distR="0" wp14:anchorId="17A6CE4E" wp14:editId="7B129A61">
+            <wp:extent cx="4123427" cy="2921789"/>
+            <wp:effectExtent l="0" t="0" r="0" b="0"/>
+            <wp:docPr id="2" name="Image 2"/>
+            <wp:cNvGraphicFramePr>
+              <a:graphicFrameLocks xmlns:a="http://schemas.openxmlformats.org/drawingml/2006/main" noChangeAspect="1"/>
+            </wp:cNvGraphicFramePr>
+            <a:graphic xmlns:a="http://schemas.openxmlformats.org/drawingml/2006/main">
+              <a:graphicData uri="http://schemas.openxmlformats.org/drawingml/2006/picture">
+                <pic:pic xmlns:pic="http://schemas.openxmlformats.org/drawingml/2006/picture">
+                  <pic:nvPicPr>
+                    <pic:cNvPr id="0" name=""/>
+                    <pic:cNvPicPr/>
+                  </pic:nvPicPr>
+                  <pic:blipFill>
+                    <a:blip r:embed="rId11"/>
+                    <a:stretch>
+                      <a:fillRect/>
+                    </a:stretch>
+                  </pic:blipFill>
+                  <pic:spPr>
+                    <a:xfrm>
+                      <a:off x="0" y="0"/>
+                      <a:ext cx="4124825" cy="2922779"/>
+                    </a:xfrm>
+                    <a:prstGeom prst="rect">
+                      <a:avLst/>
+                    </a:prstGeom>
+                  </pic:spPr>
+                </pic:pic>
+              </a:graphicData>
+            </a:graphic>
+          </wp:inline>
+        </w:drawing>
+      </w:r>
+    </w:p>
+    <w:p>
+      <w:pPr>
         <w:pStyle w:val="Titre3"/>
       </w:pPr>
       <w:r>
+        <w:lastRenderedPageBreak/>
         <w:t>Les modules</w:t>
       </w:r>
     </w:p>
@@ -2734,15 +2766,104 @@
         <w:pStyle w:val="Titre4"/>
       </w:pPr>
       <w:r>
-        <w:t>Module X</w:t>
+        <w:t xml:space="preserve">Module </w:t>
+      </w:r>
+      <w:proofErr w:type="spellStart"/>
+      <w:r>
+        <w:t>cloud</w:t>
+      </w:r>
+      <w:proofErr w:type="spellEnd"/>
+      <w:r>
+        <w:t>-config</w:t>
+      </w:r>
+      <w:r>
+        <w:t xml:space="preserve"> : </w:t>
       </w:r>
     </w:p>
     <w:p>
       <w:pPr>
         <w:pStyle w:val="Titre4"/>
-      </w:pPr>
-      <w:r>
-        <w:t>Module Y</w:t>
+        <w:numPr>
+          <w:ilvl w:val="0"/>
+          <w:numId w:val="0"/>
+        </w:numPr>
+      </w:pPr>
+      <w:r>
+        <w:rPr>
+          <w:b w:val="0"/>
+          <w:i w:val="0"/>
+          <w:sz w:val="22"/>
+        </w:rPr>
+        <w:t>C</w:t>
+      </w:r>
+      <w:r>
+        <w:rPr>
+          <w:b w:val="0"/>
+          <w:i w:val="0"/>
+          <w:sz w:val="22"/>
+        </w:rPr>
+        <w:t>e micro</w:t>
+      </w:r>
+      <w:r>
+        <w:rPr>
+          <w:b w:val="0"/>
+          <w:i w:val="0"/>
+          <w:sz w:val="22"/>
+        </w:rPr>
+        <w:t>-</w:t>
+      </w:r>
+      <w:r>
+        <w:rPr>
+          <w:b w:val="0"/>
+          <w:i w:val="0"/>
+          <w:sz w:val="22"/>
+        </w:rPr>
+        <w:t>service</w:t>
+      </w:r>
+      <w:r>
+        <w:rPr>
+          <w:b w:val="0"/>
+          <w:i w:val="0"/>
+          <w:sz w:val="22"/>
+        </w:rPr>
+        <w:t xml:space="preserve"> </w:t>
+      </w:r>
+      <w:r>
+        <w:rPr>
+          <w:b w:val="0"/>
+          <w:i w:val="0"/>
+          <w:sz w:val="22"/>
+        </w:rPr>
+        <w:t>est destiné</w:t>
+      </w:r>
+      <w:r>
+        <w:rPr>
+          <w:b w:val="0"/>
+          <w:i w:val="0"/>
+          <w:sz w:val="22"/>
+        </w:rPr>
+        <w:t xml:space="preserve"> au paramétrage de l’application avec des fichiers de configuration externalisés. Il permet la gestion des configurations de l’application sans avoir à </w:t>
+      </w:r>
+      <w:proofErr w:type="spellStart"/>
+      <w:r>
+        <w:rPr>
+          <w:b w:val="0"/>
+          <w:i w:val="0"/>
+          <w:sz w:val="22"/>
+        </w:rPr>
+        <w:t>relivrer</w:t>
+      </w:r>
+      <w:proofErr w:type="spellEnd"/>
+      <w:r>
+        <w:rPr>
+          <w:b w:val="0"/>
+          <w:i w:val="0"/>
+          <w:sz w:val="22"/>
+        </w:rPr>
+        <w:t xml:space="preserve"> l’applicatif. </w:t>
+      </w:r>
+      <w:r>
+        <w:t xml:space="preserve"> </w:t>
       </w:r>
     </w:p>
     <w:p>
@@ -2750,7 +2871,34 @@
         <w:pStyle w:val="Titre4"/>
       </w:pPr>
       <w:r>
-        <w:t>Module Z</w:t>
+        <w:t xml:space="preserve">Module </w:t>
+      </w:r>
+      <w:proofErr w:type="spellStart"/>
+      <w:r>
+        <w:t>pizza</w:t>
+      </w:r>
+      <w:r>
+        <w:t>Web</w:t>
+      </w:r>
+      <w:r>
+        <w:t>App</w:t>
+      </w:r>
+      <w:proofErr w:type="spellEnd"/>
+    </w:p>
+    <w:p>
+      <w:pPr>
+        <w:pStyle w:val="Corpsdetexte"/>
+      </w:pPr>
+      <w:r>
+        <w:t xml:space="preserve">Ce module contient l’interface utilisateur, il est en charge de l’affichage de l’application sur les différents </w:t>
+      </w:r>
+      <w:proofErr w:type="spellStart"/>
+      <w:r>
+        <w:t>devices</w:t>
+      </w:r>
+      <w:proofErr w:type="spellEnd"/>
+      <w:r>
+        <w:t>.</w:t>
       </w:r>
     </w:p>
     <w:p>
@@ -2758,13 +2906,202 @@
         <w:pStyle w:val="Titre4"/>
       </w:pPr>
       <w:r>
-        <w:t>Module T</w:t>
-      </w:r>
+        <w:t xml:space="preserve">Module </w:t>
+      </w:r>
+      <w:proofErr w:type="spellStart"/>
+      <w:r>
+        <w:t>gateway-bmo</w:t>
+      </w:r>
+      <w:proofErr w:type="spellEnd"/>
     </w:p>
     <w:p>
       <w:pPr>
         <w:pStyle w:val="Corpsdetexte"/>
       </w:pPr>
+      <w:r>
+        <w:t>Ce micro-service est en charge de la réception des demandes de l’interface utilisateurs (IHM). Il joue le rôle de passerelle pour construire une réponse en interrogeant les différents micro-services concernés</w:t>
+      </w:r>
+      <w:r>
+        <w:t xml:space="preserve">. Il renvoi la réponse à </w:t>
+      </w:r>
+      <w:proofErr w:type="spellStart"/>
+      <w:r>
+        <w:t>pizzaWebApp</w:t>
+      </w:r>
+      <w:proofErr w:type="spellEnd"/>
+      <w:r>
+        <w:t>.</w:t>
+      </w:r>
+      <w:r>
+        <w:t xml:space="preserve">  </w:t>
+      </w:r>
+    </w:p>
+    <w:p>
+      <w:pPr>
+        <w:pStyle w:val="Titre4"/>
+      </w:pPr>
+      <w:r>
+        <w:t xml:space="preserve">Module </w:t>
+      </w:r>
+      <w:r>
+        <w:t>ms</w:t>
+      </w:r>
+      <w:r>
+        <w:t>-</w:t>
+      </w:r>
+      <w:r>
+        <w:t>user</w:t>
+      </w:r>
+    </w:p>
+    <w:p>
+      <w:pPr>
+        <w:pStyle w:val="Corpsdetexte"/>
+      </w:pPr>
+      <w:r>
+        <w:t>Ce micro-service est en charge des données utilisateurs, notamment les utilisateurs, leurs rôles et leurs adresses.</w:t>
+      </w:r>
+    </w:p>
+    <w:p>
+      <w:pPr>
+        <w:pStyle w:val="Titre4"/>
+      </w:pPr>
+      <w:r>
+        <w:t>Module ms-</w:t>
+      </w:r>
+      <w:proofErr w:type="spellStart"/>
+      <w:r>
+        <w:t>orga</w:t>
+      </w:r>
+      <w:proofErr w:type="spellEnd"/>
+    </w:p>
+    <w:p>
+      <w:pPr>
+        <w:pStyle w:val="Corpsdetexte"/>
+      </w:pPr>
+      <w:r>
+        <w:t xml:space="preserve">Ce micro-service est en charge </w:t>
+      </w:r>
+      <w:r>
+        <w:t>de données liées à l’organisation OC Pizza, notamment les points de ventes et les horaires d’ouvertures</w:t>
+      </w:r>
+      <w:r>
+        <w:t>.</w:t>
+      </w:r>
+    </w:p>
+    <w:p>
+      <w:pPr>
+        <w:pStyle w:val="Titre4"/>
+      </w:pPr>
+      <w:r>
+        <w:t>Module ms-</w:t>
+      </w:r>
+      <w:proofErr w:type="spellStart"/>
+      <w:r>
+        <w:t>product</w:t>
+      </w:r>
+      <w:proofErr w:type="spellEnd"/>
+    </w:p>
+    <w:p>
+      <w:pPr>
+        <w:pStyle w:val="Corpsdetexte"/>
+      </w:pPr>
+      <w:r>
+        <w:t xml:space="preserve">Ce micro-service est en charge des données liées aux produits, notamment les produits composés et les stocks. </w:t>
+      </w:r>
+    </w:p>
+    <w:p>
+      <w:pPr>
+        <w:pStyle w:val="Titre4"/>
+      </w:pPr>
+      <w:r>
+        <w:t xml:space="preserve">Module </w:t>
+      </w:r>
+      <w:r>
+        <w:t>ms-</w:t>
+      </w:r>
+      <w:proofErr w:type="spellStart"/>
+      <w:r>
+        <w:t>order</w:t>
+      </w:r>
+      <w:proofErr w:type="spellEnd"/>
+    </w:p>
+    <w:p>
+      <w:pPr>
+        <w:pStyle w:val="Corpsdetexte"/>
+      </w:pPr>
+      <w:r>
+        <w:t xml:space="preserve">Ce micro-service est en charge des données liées aux commandes, notamment </w:t>
+      </w:r>
+      <w:r>
+        <w:t>les statuts</w:t>
+      </w:r>
+      <w:r>
+        <w:t>, les lignes de commandes et les livraisons.</w:t>
+      </w:r>
+    </w:p>
+    <w:p>
+      <w:pPr>
+        <w:pStyle w:val="Titre4"/>
+      </w:pPr>
+      <w:r>
+        <w:t xml:space="preserve">Module </w:t>
+      </w:r>
+      <w:r>
+        <w:t>ms</w:t>
+      </w:r>
+      <w:r>
+        <w:t>-</w:t>
+      </w:r>
+      <w:r>
+        <w:t>transaction</w:t>
+      </w:r>
+    </w:p>
+    <w:p>
+      <w:pPr>
+        <w:pStyle w:val="Corpsdetexte"/>
+      </w:pPr>
+      <w:r>
+        <w:t>Ce micro-service est en charge des données liées aux moyens de paiement, notamment à l’encaissement sur les Points de vente</w:t>
+      </w:r>
+      <w:r>
+        <w:t xml:space="preserve"> et aux transactions</w:t>
+      </w:r>
+      <w:r>
+        <w:t xml:space="preserve"> </w:t>
+      </w:r>
+      <w:r>
+        <w:t>b</w:t>
+      </w:r>
+      <w:r>
+        <w:t>ancaires</w:t>
+      </w:r>
+      <w:r>
+        <w:t>.</w:t>
+      </w:r>
+    </w:p>
+    <w:p>
+      <w:pPr>
+        <w:pStyle w:val="Titre4"/>
+      </w:pPr>
+      <w:r>
+        <w:t xml:space="preserve">Module </w:t>
+      </w:r>
+      <w:proofErr w:type="spellStart"/>
+      <w:r>
+        <w:t>orchestrator</w:t>
+      </w:r>
+      <w:proofErr w:type="spellEnd"/>
+      <w:r>
+        <w:t>-job</w:t>
+      </w:r>
+    </w:p>
+    <w:p>
+      <w:pPr>
+        <w:pStyle w:val="Corpsdetexte"/>
+      </w:pPr>
+      <w:r>
+        <w:t>Ce micro-service est destiné à la planification des tâches périodiques (Batch). Il génère les informations de statistiques des différents points de ventes.</w:t>
+      </w:r>
     </w:p>
     <w:p>
       <w:pPr>
@@ -2791,43 +3128,84 @@
         </w:numPr>
       </w:pPr>
       <w:r>
-        <w:t xml:space="preserve">les répertoires sources sont </w:t>
-      </w:r>
-      <w:r>
-        <w:t>créés</w:t>
-      </w:r>
-      <w:r>
-        <w:t xml:space="preserve"> de façon à respecter la philosophie </w:t>
+        <w:t>L</w:t>
+      </w:r>
+      <w:r>
+        <w:t xml:space="preserve">e répertoire </w:t>
+      </w:r>
+      <w:r>
+        <w:t>racine contient le fichier POM parents</w:t>
+      </w:r>
+      <w:r>
+        <w:t xml:space="preserve"> </w:t>
+      </w:r>
+      <w:r>
+        <w:t xml:space="preserve">de </w:t>
       </w:r>
       <w:proofErr w:type="spellStart"/>
       <w:r>
-        <w:t>M</w:t>
-      </w:r>
-      <w:r>
-        <w:t>aven</w:t>
+        <w:t>Maven</w:t>
       </w:r>
       <w:proofErr w:type="spellEnd"/>
       <w:r>
-        <w:t xml:space="preserve"> (à savoir : « convention plutôt que configuration »)</w:t>
-      </w:r>
+        <w:t xml:space="preserve"> pour la gestion des dépendances</w:t>
+      </w:r>
+      <w:r>
+        <w:t xml:space="preserve"> et des </w:t>
+      </w:r>
+      <w:r>
+        <w:t xml:space="preserve">versions </w:t>
+      </w:r>
+      <w:r>
+        <w:t xml:space="preserve">des libraires </w:t>
+      </w:r>
+      <w:r>
+        <w:t xml:space="preserve">tierces </w:t>
+      </w:r>
+      <w:r>
+        <w:t>et de chaque micro-service.</w:t>
+      </w:r>
+    </w:p>
+    <w:p>
+      <w:pPr>
+        <w:pStyle w:val="Corpsdetexte"/>
+        <w:numPr>
+          <w:ilvl w:val="0"/>
+          <w:numId w:val="7"/>
+        </w:numPr>
+      </w:pPr>
+      <w:r>
+        <w:lastRenderedPageBreak/>
+        <w:t>Les micro-services sont structuré suivant le concept DDD, nous représenterons uniquement le ms-</w:t>
+      </w:r>
+      <w:proofErr w:type="spellStart"/>
+      <w:r>
+        <w:t>product</w:t>
+      </w:r>
+      <w:proofErr w:type="spellEnd"/>
+      <w:r>
+        <w:t xml:space="preserve"> ci-après. </w:t>
+      </w:r>
+    </w:p>
+    <w:p>
+      <w:pPr>
+        <w:pStyle w:val="Corpsdetexte"/>
+        <w:ind w:left="720"/>
+      </w:pPr>
     </w:p>
     <w:p>
       <w:pPr>
         <w:pStyle w:val="Texteprformat"/>
         <w:ind w:left="720"/>
       </w:pPr>
+      <w:proofErr w:type="gramStart"/>
       <w:r>
         <w:t>racine</w:t>
       </w:r>
+      <w:proofErr w:type="gramEnd"/>
       <w:r>
         <w:br/>
-        <w:t xml:space="preserve"> </w:t>
-      </w:r>
-      <w:r>
-        <w:t>├─</w:t>
-      </w:r>
-      <w:r>
-        <w:t xml:space="preserve"> </w:t>
+        <w:t xml:space="preserve"> ├─ </w:t>
       </w:r>
       <w:r>
         <w:rPr>
@@ -2838,28 +3216,22 @@
       </w:r>
       <w:r>
         <w:br/>
-        <w:t xml:space="preserve"> </w:t>
-      </w:r>
-      <w:r>
-        <w:t>├─</w:t>
-      </w:r>
-      <w:r>
-        <w:t xml:space="preserve"> &lt;</w:t>
+        <w:t xml:space="preserve"> ├─ &lt;</w:t>
       </w:r>
       <w:proofErr w:type="spellStart"/>
       <w:r>
-        <w:t>moduleX</w:t>
+        <w:t>cloud</w:t>
       </w:r>
       <w:proofErr w:type="spellEnd"/>
       <w:r>
+        <w:t>-config</w:t>
+      </w:r>
+      <w:r>
         <w:t>&gt;</w:t>
       </w:r>
       <w:r>
         <w:br/>
-        <w:t xml:space="preserve"> </w:t>
-      </w:r>
-      <w:r>
-        <w:t xml:space="preserve">│   ├─ </w:t>
+        <w:t xml:space="preserve"> │   ├─ </w:t>
       </w:r>
       <w:r>
         <w:rPr>
@@ -2870,9 +3242,6 @@
       </w:r>
       <w:r>
         <w:br/>
-      </w:r>
-      <w:r>
-        <w:lastRenderedPageBreak/>
         <w:t xml:space="preserve"> │   └─ </w:t>
       </w:r>
       <w:proofErr w:type="spellStart"/>
@@ -2888,6 +3257,41 @@
         <w:br/>
         <w:t xml:space="preserve"> │       │   ├─ java</w:t>
       </w:r>
+    </w:p>
+    <w:p>
+      <w:pPr>
+        <w:pStyle w:val="Texteprformat"/>
+        <w:ind w:left="720"/>
+      </w:pPr>
+      <w:r>
+        <w:t xml:space="preserve"> │       │   │   └─ </w:t>
+      </w:r>
+      <w:proofErr w:type="spellStart"/>
+      <w:r>
+        <w:t>com.oc-pizza.www</w:t>
+      </w:r>
+      <w:proofErr w:type="spellEnd"/>
+    </w:p>
+    <w:p>
+      <w:pPr>
+        <w:pStyle w:val="Texteprformat"/>
+        <w:ind w:left="720"/>
+      </w:pPr>
+      <w:r>
+        <w:t xml:space="preserve"> │       │   │   </w:t>
+      </w:r>
+      <w:r>
+        <w:tab/>
+      </w:r>
+      <w:r>
+        <w:tab/>
+      </w:r>
+      <w:r>
+        <w:t xml:space="preserve">└─ </w:t>
+      </w:r>
+      <w:r>
+        <w:t>CloudConfigApp.java</w:t>
+      </w:r>
       <w:r>
         <w:br/>
         <w:t xml:space="preserve"> │       │   └─ </w:t>
@@ -2897,6 +3301,26 @@
         <w:t>resources</w:t>
       </w:r>
       <w:proofErr w:type="spellEnd"/>
+    </w:p>
+    <w:p>
+      <w:pPr>
+        <w:pStyle w:val="Texteprformat"/>
+        <w:ind w:left="720"/>
+      </w:pPr>
+      <w:r>
+        <w:t xml:space="preserve"> │       │   </w:t>
+      </w:r>
+      <w:r>
+        <w:t xml:space="preserve"> </w:t>
+      </w:r>
+      <w:r>
+        <w:t xml:space="preserve">   └─ </w:t>
+      </w:r>
+      <w:proofErr w:type="spellStart"/>
+      <w:r>
+        <w:t>application.properties</w:t>
+      </w:r>
+      <w:proofErr w:type="spellEnd"/>
       <w:r>
         <w:br/>
         <w:t xml:space="preserve"> │       └─ test</w:t>
@@ -2918,12 +3342,12 @@
         <w:br/>
         <w:t xml:space="preserve"> ├─ &lt;</w:t>
       </w:r>
+      <w:r>
+        <w:t>ms-</w:t>
+      </w:r>
       <w:proofErr w:type="spellStart"/>
       <w:r>
-        <w:t>modu</w:t>
-      </w:r>
-      <w:r>
-        <w:t>leY</w:t>
+        <w:t>product</w:t>
       </w:r>
       <w:proofErr w:type="spellEnd"/>
       <w:r>
@@ -2931,10 +3355,7 @@
       </w:r>
       <w:r>
         <w:br/>
-        <w:t xml:space="preserve"> </w:t>
-      </w:r>
-      <w:r>
-        <w:t xml:space="preserve">│   ├─ </w:t>
+        <w:t xml:space="preserve"> │   ├─ </w:t>
       </w:r>
       <w:r>
         <w:rPr>
@@ -2945,6 +3366,8 @@
       </w:r>
       <w:r>
         <w:br/>
+      </w:r>
+      <w:r>
         <w:t xml:space="preserve"> │   └─ </w:t>
       </w:r>
       <w:proofErr w:type="spellStart"/>
@@ -2960,6 +3383,81 @@
         <w:br/>
         <w:t xml:space="preserve"> │       │   ├─ java</w:t>
       </w:r>
+    </w:p>
+    <w:p>
+      <w:pPr>
+        <w:pStyle w:val="Texteprformat"/>
+        <w:ind w:left="720"/>
+      </w:pPr>
+      <w:r>
+        <w:t xml:space="preserve"> │       │   │   └─ </w:t>
+      </w:r>
+      <w:proofErr w:type="spellStart"/>
+      <w:r>
+        <w:t>com.oc-pizza.www</w:t>
+      </w:r>
+      <w:proofErr w:type="spellEnd"/>
+    </w:p>
+    <w:p>
+      <w:pPr>
+        <w:pStyle w:val="Texteprformat"/>
+        <w:ind w:left="720"/>
+      </w:pPr>
+      <w:r>
+        <w:t xml:space="preserve"> │       │   │   </w:t>
+      </w:r>
+      <w:r>
+        <w:tab/>
+      </w:r>
+      <w:r>
+        <w:tab/>
+      </w:r>
+      <w:r>
+        <w:t xml:space="preserve">├─ </w:t>
+      </w:r>
+      <w:r>
+        <w:t>api/</w:t>
+      </w:r>
+    </w:p>
+    <w:p>
+      <w:pPr>
+        <w:pStyle w:val="Texteprformat"/>
+        <w:ind w:left="720"/>
+      </w:pPr>
+      <w:r>
+        <w:t xml:space="preserve"> │       │   │   </w:t>
+      </w:r>
+      <w:r>
+        <w:tab/>
+      </w:r>
+      <w:r>
+        <w:tab/>
+        <w:t xml:space="preserve">├─ </w:t>
+      </w:r>
+      <w:r>
+        <w:t>model/</w:t>
+      </w:r>
+    </w:p>
+    <w:p>
+      <w:pPr>
+        <w:pStyle w:val="Texteprformat"/>
+        <w:ind w:left="720"/>
+      </w:pPr>
+      <w:r>
+        <w:t xml:space="preserve"> │       │   │   </w:t>
+      </w:r>
+      <w:r>
+        <w:tab/>
+      </w:r>
+      <w:r>
+        <w:tab/>
+      </w:r>
+      <w:r>
+        <w:t xml:space="preserve">└─ </w:t>
+      </w:r>
+      <w:r>
+        <w:t>infra/</w:t>
+      </w:r>
       <w:r>
         <w:br/>
         <w:t xml:space="preserve"> │       │   └─ </w:t>
@@ -2969,6 +3467,20 @@
         <w:t>resources</w:t>
       </w:r>
       <w:proofErr w:type="spellEnd"/>
+    </w:p>
+    <w:p>
+      <w:pPr>
+        <w:pStyle w:val="Texteprformat"/>
+        <w:ind w:left="720"/>
+      </w:pPr>
+      <w:r>
+        <w:t xml:space="preserve"> │       │       └─ </w:t>
+      </w:r>
+      <w:proofErr w:type="spellStart"/>
+      <w:r>
+        <w:t>application.properties</w:t>
+      </w:r>
+      <w:proofErr w:type="spellEnd"/>
       <w:r>
         <w:br/>
         <w:t xml:space="preserve"> │       └─ test</w:t>
@@ -2979,7 +3491,405 @@
       </w:r>
       <w:r>
         <w:br/>
-        <w:t xml:space="preserve"> │           └─ ressources</w:t>
+        <w:t xml:space="preserve"> │           └─ </w:t>
+      </w:r>
+      <w:proofErr w:type="spellStart"/>
+      <w:r>
+        <w:t>resources</w:t>
+      </w:r>
+      <w:proofErr w:type="spellEnd"/>
+    </w:p>
+    <w:p>
+      <w:pPr>
+        <w:pStyle w:val="Texteprformat"/>
+        <w:ind w:left="720"/>
+      </w:pPr>
+      <w:r>
+        <w:t>/…/</w:t>
+      </w:r>
+    </w:p>
+    <w:p>
+      <w:pPr>
+        <w:pStyle w:val="Texteprformat"/>
+        <w:ind w:left="720"/>
+      </w:pPr>
+      <w:r>
+        <w:t xml:space="preserve"> ├─ &lt;</w:t>
+      </w:r>
+      <w:proofErr w:type="spellStart"/>
+      <w:r>
+        <w:t>orchestrator</w:t>
+      </w:r>
+      <w:proofErr w:type="spellEnd"/>
+      <w:r>
+        <w:t>-job</w:t>
+      </w:r>
+      <w:r>
+        <w:t>&gt;</w:t>
+      </w:r>
+      <w:r>
+        <w:br/>
+        <w:t xml:space="preserve"> │   ├─ </w:t>
+      </w:r>
+      <w:r>
+        <w:rPr>
+          <w:i/>
+          <w:iCs/>
+        </w:rPr>
+        <w:t>pom.xml</w:t>
+      </w:r>
+      <w:r>
+        <w:br/>
+        <w:t xml:space="preserve"> │   └─ </w:t>
+      </w:r>
+      <w:proofErr w:type="spellStart"/>
+      <w:r>
+        <w:t>src</w:t>
+      </w:r>
+      <w:proofErr w:type="spellEnd"/>
+      <w:r>
+        <w:br/>
+      </w:r>
+      <w:r>
+        <w:t xml:space="preserve"> │       ├─ main</w:t>
+      </w:r>
+      <w:r>
+        <w:br/>
+        <w:t xml:space="preserve"> │       │   ├─ java</w:t>
+      </w:r>
+    </w:p>
+    <w:p>
+      <w:pPr>
+        <w:pStyle w:val="Texteprformat"/>
+        <w:ind w:left="720"/>
+      </w:pPr>
+      <w:r>
+        <w:t xml:space="preserve"> │       │   │   └─ </w:t>
+      </w:r>
+      <w:proofErr w:type="spellStart"/>
+      <w:r>
+        <w:t>com.oc-pizza.www</w:t>
+      </w:r>
+      <w:proofErr w:type="spellEnd"/>
+    </w:p>
+    <w:p>
+      <w:pPr>
+        <w:pStyle w:val="Texteprformat"/>
+        <w:ind w:left="720"/>
+      </w:pPr>
+      <w:r>
+        <w:t xml:space="preserve"> │       │   │   </w:t>
+      </w:r>
+      <w:r>
+        <w:tab/>
+      </w:r>
+      <w:r>
+        <w:tab/>
+        <w:t>├─ api/</w:t>
+      </w:r>
+    </w:p>
+    <w:p>
+      <w:pPr>
+        <w:pStyle w:val="Texteprformat"/>
+        <w:ind w:left="720"/>
+      </w:pPr>
+      <w:r>
+        <w:t xml:space="preserve"> │       │   │   </w:t>
+      </w:r>
+      <w:r>
+        <w:tab/>
+      </w:r>
+      <w:r>
+        <w:tab/>
+        <w:t>├─ model/</w:t>
+      </w:r>
+    </w:p>
+    <w:p>
+      <w:pPr>
+        <w:pStyle w:val="Texteprformat"/>
+        <w:ind w:left="720"/>
+      </w:pPr>
+      <w:r>
+        <w:t xml:space="preserve"> │       │   │   </w:t>
+      </w:r>
+      <w:r>
+        <w:tab/>
+      </w:r>
+      <w:r>
+        <w:tab/>
+        <w:t>└─ infra/</w:t>
+      </w:r>
+      <w:r>
+        <w:br/>
+        <w:t xml:space="preserve"> │       │   └─ </w:t>
+      </w:r>
+      <w:proofErr w:type="spellStart"/>
+      <w:r>
+        <w:t>resources</w:t>
+      </w:r>
+      <w:proofErr w:type="spellEnd"/>
+    </w:p>
+    <w:p>
+      <w:pPr>
+        <w:pStyle w:val="Texteprformat"/>
+        <w:ind w:left="720"/>
+      </w:pPr>
+      <w:r>
+        <w:t xml:space="preserve"> │       │       └─ </w:t>
+      </w:r>
+      <w:proofErr w:type="spellStart"/>
+      <w:r>
+        <w:t>application.properties</w:t>
+      </w:r>
+      <w:proofErr w:type="spellEnd"/>
+      <w:r>
+        <w:br/>
+        <w:t xml:space="preserve"> │       └─ test</w:t>
+      </w:r>
+      <w:r>
+        <w:br/>
+        <w:t xml:space="preserve"> │           ├─ java</w:t>
+      </w:r>
+      <w:r>
+        <w:br/>
+        <w:t xml:space="preserve"> │           └─ </w:t>
+      </w:r>
+      <w:proofErr w:type="spellStart"/>
+      <w:r>
+        <w:t>resources</w:t>
+      </w:r>
+      <w:proofErr w:type="spellEnd"/>
+    </w:p>
+    <w:p>
+      <w:pPr>
+        <w:pStyle w:val="Texteprformat"/>
+        <w:ind w:left="720"/>
+        <w:rPr>
+          <w:i/>
+          <w:iCs/>
+        </w:rPr>
+      </w:pPr>
+      <w:r>
+        <w:t xml:space="preserve"> ├─ &lt;</w:t>
+      </w:r>
+      <w:proofErr w:type="spellStart"/>
+      <w:r>
+        <w:t>pizzaWebApp</w:t>
+      </w:r>
+      <w:proofErr w:type="spellEnd"/>
+      <w:r>
+        <w:t>&gt;</w:t>
+      </w:r>
+      <w:r>
+        <w:br/>
+        <w:t xml:space="preserve"> │   </w:t>
+      </w:r>
+      <w:r>
+        <w:t>├─</w:t>
+      </w:r>
+      <w:r>
+        <w:t xml:space="preserve"> </w:t>
+      </w:r>
+      <w:r>
+        <w:rPr>
+          <w:i/>
+          <w:iCs/>
+        </w:rPr>
+        <w:t>pom.xml</w:t>
+      </w:r>
+    </w:p>
+    <w:p>
+      <w:pPr>
+        <w:pStyle w:val="Texteprformat"/>
+        <w:ind w:left="720"/>
+        <w:rPr>
+          <w:i/>
+          <w:iCs/>
+        </w:rPr>
+      </w:pPr>
+      <w:r>
+        <w:t xml:space="preserve"> │   ├─ </w:t>
+      </w:r>
+      <w:proofErr w:type="spellStart"/>
+      <w:r>
+        <w:rPr>
+          <w:i/>
+          <w:iCs/>
+        </w:rPr>
+        <w:t>package.json</w:t>
+      </w:r>
+      <w:proofErr w:type="spellEnd"/>
+    </w:p>
+    <w:p>
+      <w:pPr>
+        <w:pStyle w:val="Texteprformat"/>
+        <w:ind w:left="720"/>
+      </w:pPr>
+      <w:r>
+        <w:t xml:space="preserve"> │</w:t>
+      </w:r>
+      <w:r>
+        <w:t xml:space="preserve">   </w:t>
+      </w:r>
+      <w:r>
+        <w:t xml:space="preserve">├─ </w:t>
+      </w:r>
+      <w:r>
+        <w:rPr>
+          <w:i/>
+          <w:iCs/>
+        </w:rPr>
+        <w:t>README</w:t>
+      </w:r>
+      <w:r>
+        <w:rPr>
+          <w:i/>
+          <w:iCs/>
+        </w:rPr>
+        <w:t>.</w:t>
+      </w:r>
+      <w:r>
+        <w:rPr>
+          <w:i/>
+          <w:iCs/>
+        </w:rPr>
+        <w:t>md</w:t>
+      </w:r>
+      <w:r>
+        <w:br/>
+        <w:t xml:space="preserve"> │   └─ </w:t>
+      </w:r>
+      <w:proofErr w:type="spellStart"/>
+      <w:r>
+        <w:t>src</w:t>
+      </w:r>
+      <w:proofErr w:type="spellEnd"/>
+      <w:r>
+        <w:br/>
+        <w:t xml:space="preserve"> │       ├─ </w:t>
+      </w:r>
+      <w:r>
+        <w:t>components</w:t>
+      </w:r>
+      <w:r>
+        <w:t>/</w:t>
+      </w:r>
+    </w:p>
+    <w:p>
+      <w:pPr>
+        <w:pStyle w:val="Texteprformat"/>
+        <w:ind w:left="720"/>
+      </w:pPr>
+      <w:r>
+        <w:lastRenderedPageBreak/>
+        <w:t xml:space="preserve"> │       ├─ </w:t>
+      </w:r>
+      <w:proofErr w:type="spellStart"/>
+      <w:r>
+        <w:t>css</w:t>
+      </w:r>
+      <w:proofErr w:type="spellEnd"/>
+      <w:r>
+        <w:t>/</w:t>
+      </w:r>
+    </w:p>
+    <w:p>
+      <w:pPr>
+        <w:pStyle w:val="Texteprformat"/>
+        <w:ind w:left="720"/>
+      </w:pPr>
+      <w:r>
+        <w:t xml:space="preserve"> │       ├─ </w:t>
+      </w:r>
+      <w:r>
+        <w:t>services</w:t>
+      </w:r>
+      <w:r>
+        <w:t>/</w:t>
+      </w:r>
+    </w:p>
+    <w:p>
+      <w:pPr>
+        <w:pStyle w:val="Texteprformat"/>
+        <w:ind w:left="720"/>
+      </w:pPr>
+      <w:r>
+        <w:t xml:space="preserve"> │       ├─ </w:t>
+      </w:r>
+      <w:proofErr w:type="spellStart"/>
+      <w:r>
+        <w:t>utils</w:t>
+      </w:r>
+      <w:proofErr w:type="spellEnd"/>
+      <w:r>
+        <w:t>/</w:t>
+      </w:r>
+    </w:p>
+    <w:p>
+      <w:pPr>
+        <w:pStyle w:val="Texteprformat"/>
+        <w:ind w:left="720"/>
+      </w:pPr>
+      <w:r>
+        <w:t xml:space="preserve"> │       ├─ </w:t>
+      </w:r>
+      <w:r>
+        <w:t>app.js</w:t>
+      </w:r>
+    </w:p>
+    <w:p>
+      <w:pPr>
+        <w:pStyle w:val="Texteprformat"/>
+        <w:ind w:left="720"/>
+      </w:pPr>
+      <w:r>
+        <w:t xml:space="preserve"> │       ├─ </w:t>
+      </w:r>
+      <w:r>
+        <w:t>route</w:t>
+      </w:r>
+      <w:r>
+        <w:t>.js</w:t>
+      </w:r>
+    </w:p>
+    <w:p>
+      <w:pPr>
+        <w:pStyle w:val="Texteprformat"/>
+        <w:ind w:left="720"/>
+      </w:pPr>
+      <w:r>
+        <w:t xml:space="preserve"> </w:t>
+      </w:r>
+      <w:r>
+        <w:rPr>
+          <w:lang w:val="en-US"/>
+        </w:rPr>
+        <w:t xml:space="preserve">│       ├─ </w:t>
+      </w:r>
+      <w:r>
+        <w:rPr>
+          <w:lang w:val="en-US"/>
+        </w:rPr>
+        <w:t>config</w:t>
+      </w:r>
+      <w:r>
+        <w:rPr>
+          <w:lang w:val="en-US"/>
+        </w:rPr>
+        <w:t>.js</w:t>
+      </w:r>
+      <w:r>
+        <w:rPr>
+          <w:lang w:val="en-US"/>
+        </w:rPr>
+        <w:br/>
+        <w:t xml:space="preserve"> │       └─ </w:t>
+      </w:r>
+      <w:r>
+        <w:rPr>
+          <w:lang w:val="en-US"/>
+        </w:rPr>
+        <w:t>shared-modules.js</w:t>
       </w:r>
       <w:r>
         <w:br/>
@@ -3001,21 +3911,6 @@
     <w:p>
       <w:pPr>
         <w:pStyle w:val="Corpsdetexte"/>
-        <w:numPr>
-          <w:ilvl w:val="0"/>
-          <w:numId w:val="7"/>
-        </w:numPr>
-      </w:pPr>
-      <w:r>
-        <w:rPr>
-          <w:rFonts w:ascii="Courier New" w:hAnsi="Courier New"/>
-        </w:rPr>
-        <w:t>...</w:t>
-      </w:r>
-    </w:p>
-    <w:p>
-      <w:pPr>
-        <w:pStyle w:val="Corpsdetexte"/>
       </w:pPr>
     </w:p>
     <w:p>
@@ -3045,159 +3940,211 @@
         <w:pStyle w:val="Corpsdetexte"/>
       </w:pPr>
       <w:r>
-        <w:t>…</w:t>
+        <w:t>Les logs de l’application seront historiés quotidiennement à la date du jour et conservés sur 30 jours glissants sur le serveur.</w:t>
       </w:r>
     </w:p>
     <w:p>
       <w:pPr>
         <w:pStyle w:val="Titre2"/>
       </w:pPr>
-      <w:bookmarkStart w:id="1" w:name="__RefHeading__7193_1280642937"/>
+      <w:bookmarkStart w:id="0" w:name="__RefHeading__7193_1280642937"/>
+      <w:bookmarkEnd w:id="0"/>
+      <w:r>
+        <w:t>Fichiers de configuration</w:t>
+      </w:r>
+    </w:p>
+    <w:p>
+      <w:pPr>
+        <w:pStyle w:val="Titre3"/>
+      </w:pPr>
+      <w:r>
+        <w:t xml:space="preserve">Application </w:t>
+      </w:r>
+      <w:r>
+        <w:t>OC-Pizza</w:t>
+      </w:r>
+    </w:p>
+    <w:p>
+      <w:pPr>
+        <w:pStyle w:val="Corpsdetexte"/>
+      </w:pPr>
+      <w:r>
+        <w:t xml:space="preserve">Les micro-services possèdent un fichier de configuration externalisé et accessible via </w:t>
+      </w:r>
+      <w:proofErr w:type="spellStart"/>
+      <w:r>
+        <w:t>cloud</w:t>
+      </w:r>
+      <w:proofErr w:type="spellEnd"/>
+      <w:r>
+        <w:t>-config au nom du micro-service *.</w:t>
+      </w:r>
+      <w:proofErr w:type="spellStart"/>
+      <w:r>
+        <w:t>properties</w:t>
+      </w:r>
+      <w:proofErr w:type="spellEnd"/>
+      <w:r>
+        <w:t xml:space="preserve">. Ils possèdent également un fichier de configuration </w:t>
+      </w:r>
+      <w:proofErr w:type="spellStart"/>
+      <w:r>
+        <w:t>bootstrap.properties</w:t>
+      </w:r>
+      <w:proofErr w:type="spellEnd"/>
+      <w:r>
+        <w:t xml:space="preserve"> permettant de définir les </w:t>
+      </w:r>
+      <w:r>
+        <w:t>paramétrages</w:t>
+      </w:r>
+      <w:r>
+        <w:t>.</w:t>
+      </w:r>
+    </w:p>
+    <w:p>
+      <w:pPr>
+        <w:pStyle w:val="Titre4"/>
+      </w:pPr>
+      <w:r>
+        <w:t>Fichier ms-*.</w:t>
+      </w:r>
+      <w:proofErr w:type="spellStart"/>
+      <w:r>
+        <w:t>properties</w:t>
+      </w:r>
+      <w:proofErr w:type="spellEnd"/>
+    </w:p>
+    <w:p>
+      <w:pPr>
+        <w:pStyle w:val="Corpsdetexte"/>
+      </w:pPr>
+      <w:r>
+        <w:t xml:space="preserve">Les sources de donnée sont </w:t>
+      </w:r>
+      <w:r>
+        <w:t>paramétrées</w:t>
+      </w:r>
+      <w:r>
+        <w:t xml:space="preserve"> dans le fichier </w:t>
+      </w:r>
+      <w:r>
+        <w:t>.</w:t>
+      </w:r>
+      <w:proofErr w:type="spellStart"/>
+      <w:r>
+        <w:t>properties</w:t>
+      </w:r>
+      <w:proofErr w:type="spellEnd"/>
+      <w:r>
+        <w:t xml:space="preserve"> de </w:t>
+      </w:r>
+      <w:proofErr w:type="spellStart"/>
+      <w:r>
+        <w:t>cloud</w:t>
+      </w:r>
+      <w:proofErr w:type="spellEnd"/>
+      <w:r>
+        <w:t>-config.</w:t>
+      </w:r>
+      <w:r>
+        <w:t xml:space="preserve"> Ce fichier contient l’ensemble des paramètres du micro-service qui ne sont pas </w:t>
+      </w:r>
+      <w:r>
+        <w:t>nécessaire</w:t>
+      </w:r>
+      <w:r>
+        <w:t xml:space="preserve"> au lancement et au chargement du contexte.</w:t>
+      </w:r>
+    </w:p>
+    <w:p>
+      <w:pPr>
+        <w:pStyle w:val="Titre4"/>
+      </w:pPr>
+      <w:r>
+        <w:t xml:space="preserve">Fichier </w:t>
+      </w:r>
+      <w:proofErr w:type="spellStart"/>
+      <w:r>
+        <w:t>bootstrap.properties</w:t>
+      </w:r>
+      <w:proofErr w:type="spellEnd"/>
+    </w:p>
+    <w:p>
+      <w:r>
+        <w:t>Contient les informations relatives au fonctionnement du micro-service</w:t>
+      </w:r>
+      <w:r>
+        <w:t xml:space="preserve"> tel que le nom et </w:t>
+      </w:r>
+      <w:proofErr w:type="gramStart"/>
+      <w:r>
+        <w:t>le</w:t>
+      </w:r>
+      <w:proofErr w:type="gramEnd"/>
+      <w:r>
+        <w:t xml:space="preserve"> </w:t>
+      </w:r>
+      <w:proofErr w:type="spellStart"/>
+      <w:r>
+        <w:t>prot</w:t>
+      </w:r>
+      <w:proofErr w:type="spellEnd"/>
+      <w:r>
+        <w:t xml:space="preserve"> pour l’enregistrement auprès d’Eureka Server.</w:t>
+      </w:r>
+      <w:r>
+        <w:t xml:space="preserve"> </w:t>
+      </w:r>
+    </w:p>
+    <w:p>
+      <w:pPr>
+        <w:pStyle w:val="Titre2"/>
+      </w:pPr>
+      <w:r>
+        <w:t>Ressources</w:t>
+      </w:r>
+    </w:p>
+    <w:p>
+      <w:pPr>
+        <w:pStyle w:val="Corpsdetexte"/>
+      </w:pPr>
+      <w:r>
+        <w:t>...</w:t>
+      </w:r>
+    </w:p>
+    <w:p>
+      <w:pPr>
+        <w:pStyle w:val="Titre2"/>
+      </w:pPr>
+      <w:r>
+        <w:t>Environnement de développement</w:t>
+      </w:r>
+    </w:p>
+    <w:p>
+      <w:pPr>
+        <w:pStyle w:val="Corpsdetexte"/>
+      </w:pPr>
+    </w:p>
+    <w:p>
+      <w:pPr>
+        <w:pStyle w:val="Titre2"/>
+      </w:pPr>
+      <w:r>
+        <w:t>Procédure de packaging / livraison</w:t>
+      </w:r>
+    </w:p>
+    <w:p>
+      <w:pPr>
+        <w:pStyle w:val="Corpsdetexte"/>
+      </w:pPr>
+    </w:p>
+    <w:p>
+      <w:pPr>
+        <w:pStyle w:val="Titre1"/>
+      </w:pPr>
+      <w:bookmarkStart w:id="1" w:name="_GoBack"/>
       <w:bookmarkEnd w:id="1"/>
-      <w:r>
-        <w:t>Fichiers de configuration</w:t>
-      </w:r>
-    </w:p>
-    <w:p>
-      <w:pPr>
-        <w:pStyle w:val="Titre3"/>
-      </w:pPr>
-      <w:r>
-        <w:t>Application web</w:t>
-      </w:r>
-    </w:p>
-    <w:p>
-      <w:pPr>
-        <w:pStyle w:val="Corpsdetexte"/>
-      </w:pPr>
-      <w:r>
-        <w:t>...</w:t>
-      </w:r>
-    </w:p>
-    <w:p>
-      <w:pPr>
-        <w:pStyle w:val="Titre4"/>
-      </w:pPr>
-      <w:proofErr w:type="spellStart"/>
-      <w:r>
-        <w:t>Datasources</w:t>
-      </w:r>
-      <w:proofErr w:type="spellEnd"/>
-    </w:p>
-    <w:p>
-      <w:pPr>
-        <w:pStyle w:val="Corpsdetexte"/>
-      </w:pPr>
-      <w:r>
-        <w:t>...</w:t>
-      </w:r>
-    </w:p>
-    <w:p>
-      <w:pPr>
-        <w:pStyle w:val="Titre4"/>
-      </w:pPr>
-      <w:r>
-        <w:t xml:space="preserve">Fichier </w:t>
-      </w:r>
-      <w:proofErr w:type="spellStart"/>
-      <w:r>
-        <w:t>xxx.yyy</w:t>
-      </w:r>
-      <w:proofErr w:type="spellEnd"/>
-    </w:p>
-    <w:p>
-      <w:r>
-        <w:t>...</w:t>
-      </w:r>
-    </w:p>
-    <w:p>
-      <w:pPr>
-        <w:pStyle w:val="Titre3"/>
-      </w:pPr>
-      <w:r>
-        <w:t>Application Xxx</w:t>
-      </w:r>
-    </w:p>
-    <w:p>
-      <w:pPr>
-        <w:pStyle w:val="Corpsdetexte"/>
-      </w:pPr>
-      <w:r>
-        <w:t>...</w:t>
-      </w:r>
-    </w:p>
-    <w:p>
-      <w:pPr>
-        <w:pStyle w:val="Titre2"/>
-      </w:pPr>
-      <w:r>
-        <w:t>Ressources</w:t>
-      </w:r>
-    </w:p>
-    <w:p>
-      <w:pPr>
-        <w:pStyle w:val="Corpsdetexte"/>
-      </w:pPr>
-      <w:r>
-        <w:t>...</w:t>
-      </w:r>
-    </w:p>
-    <w:p>
-      <w:pPr>
-        <w:pStyle w:val="Titre2"/>
-      </w:pPr>
-      <w:r>
-        <w:t>Environnement de développement</w:t>
-      </w:r>
-    </w:p>
-    <w:p>
-      <w:pPr>
-        <w:pStyle w:val="Corpsdetexte"/>
-      </w:pPr>
-    </w:p>
-    <w:p>
-      <w:pPr>
-        <w:pStyle w:val="Titre2"/>
-      </w:pPr>
-      <w:r>
-        <w:t>Procédure de packaging / livraison</w:t>
-      </w:r>
-    </w:p>
-    <w:p>
-      <w:pPr>
-        <w:pStyle w:val="Corpsdetexte"/>
-      </w:pPr>
-    </w:p>
-    <w:p>
-      <w:pPr>
-        <w:pStyle w:val="Titre2"/>
-      </w:pPr>
-      <w:r>
-        <w:t>XXX</w:t>
-      </w:r>
-    </w:p>
-    <w:p>
-      <w:pPr>
-        <w:pStyle w:val="Corpsdetexte"/>
-      </w:pPr>
-      <w:r>
-        <w:t>…</w:t>
-      </w:r>
-    </w:p>
-    <w:p>
-      <w:pPr>
-        <w:pStyle w:val="Corpsdetexte"/>
-      </w:pPr>
-    </w:p>
-    <w:p>
-      <w:pPr>
-        <w:pStyle w:val="Corpsdetexte"/>
-      </w:pPr>
-    </w:p>
-    <w:p>
-      <w:pPr>
-        <w:pStyle w:val="Titre1"/>
-      </w:pPr>
       <w:r>
         <w:lastRenderedPageBreak/>
         <w:t>Glossaire</w:t>
@@ -3307,8 +4254,8 @@
       </w:pPr>
     </w:p>
     <w:sectPr>
-      <w:headerReference w:type="default" r:id="rId11"/>
-      <w:footerReference w:type="default" r:id="rId12"/>
+      <w:headerReference w:type="default" r:id="rId12"/>
+      <w:footerReference w:type="default" r:id="rId13"/>
       <w:pgSz w:w="11906" w:h="16838"/>
       <w:pgMar w:top="2180" w:right="1134" w:bottom="1990" w:left="1134" w:header="1134" w:footer="1134" w:gutter="0"/>
       <w:cols w:space="720"/>
@@ -3524,16 +4471,7 @@
               <w:sz w:val="18"/>
               <w:szCs w:val="18"/>
             </w:rPr>
-            <w:t xml:space="preserve">S.A.R.L. au capital de 1 000,00 € enregistrée au RCS </w:t>
-          </w:r>
-          <w:r>
-            <w:rPr>
-              <w:rFonts w:ascii="Open Sans Condensed Light" w:hAnsi="Open Sans Condensed Light"/>
-              <w:color w:val="363636"/>
-              <w:sz w:val="18"/>
-              <w:szCs w:val="18"/>
-            </w:rPr>
-            <w:t xml:space="preserve">de </w:t>
+            <w:t xml:space="preserve">S.A.R.L. au capital de 1 000,00 € enregistrée au RCS de </w:t>
           </w:r>
           <w:r>
             <w:rPr>
@@ -3551,70 +4489,7 @@
               <w:sz w:val="18"/>
               <w:szCs w:val="18"/>
             </w:rPr>
-            <w:t xml:space="preserve"> – </w:t>
-          </w:r>
-          <w:r>
-            <w:rPr>
-              <w:rFonts w:ascii="Open Sans Condensed Light" w:hAnsi="Open Sans Condensed Light"/>
-              <w:color w:val="363636"/>
-              <w:sz w:val="18"/>
-              <w:szCs w:val="18"/>
-            </w:rPr>
-            <w:t xml:space="preserve">SIREN </w:t>
-          </w:r>
-          <w:r>
-            <w:rPr>
-              <w:rFonts w:ascii="Open Sans Condensed Light" w:hAnsi="Open Sans Condensed Light"/>
-              <w:color w:val="363636"/>
-              <w:sz w:val="18"/>
-              <w:szCs w:val="18"/>
-            </w:rPr>
-            <w:t>999</w:t>
-          </w:r>
-          <w:r>
-            <w:rPr>
-              <w:rFonts w:ascii="Open Sans Condensed Light" w:hAnsi="Open Sans Condensed Light"/>
-              <w:color w:val="363636"/>
-              <w:sz w:val="18"/>
-              <w:szCs w:val="18"/>
-            </w:rPr>
-            <w:t xml:space="preserve"> </w:t>
-          </w:r>
-          <w:r>
-            <w:rPr>
-              <w:rFonts w:ascii="Open Sans Condensed Light" w:hAnsi="Open Sans Condensed Light"/>
-              <w:color w:val="363636"/>
-              <w:sz w:val="18"/>
-              <w:szCs w:val="18"/>
-            </w:rPr>
-            <w:t>999</w:t>
-          </w:r>
-          <w:r>
-            <w:rPr>
-              <w:rFonts w:ascii="Open Sans Condensed Light" w:hAnsi="Open Sans Condensed Light"/>
-              <w:color w:val="363636"/>
-              <w:sz w:val="18"/>
-              <w:szCs w:val="18"/>
-            </w:rPr>
-            <w:t xml:space="preserve"> </w:t>
-          </w:r>
-          <w:r>
-            <w:rPr>
-              <w:rFonts w:ascii="Open Sans Condensed Light" w:hAnsi="Open Sans Condensed Light"/>
-              <w:color w:val="363636"/>
-              <w:sz w:val="18"/>
-              <w:szCs w:val="18"/>
-            </w:rPr>
-            <w:t xml:space="preserve">999 – </w:t>
-          </w:r>
-          <w:r>
-            <w:rPr>
-              <w:rFonts w:ascii="Open Sans Condensed Light" w:hAnsi="Open Sans Condensed Light"/>
-              <w:color w:val="363636"/>
-              <w:sz w:val="18"/>
-              <w:szCs w:val="18"/>
-            </w:rPr>
-            <w:t>Code APE : 6202A</w:t>
+            <w:t xml:space="preserve"> – SIREN 999 999 999 – Code APE : 6202A</w:t>
           </w:r>
         </w:p>
       </w:tc>
@@ -3803,6 +4678,7 @@
     <w:lvl w:ilvl="0">
       <w:start w:val="1"/>
       <w:numFmt w:val="decimal"/>
+      <w:pStyle w:val="Titre1"/>
       <w:suff w:val="space"/>
       <w:lvlText w:val="%1 -"/>
       <w:lvlJc w:val="left"/>
@@ -3816,6 +4692,7 @@
     <w:lvl w:ilvl="1">
       <w:start w:val="1"/>
       <w:numFmt w:val="decimal"/>
+      <w:pStyle w:val="Titre2"/>
       <w:suff w:val="space"/>
       <w:lvlText w:val="%1.%2 -"/>
       <w:lvlJc w:val="left"/>
@@ -3829,6 +4706,7 @@
     <w:lvl w:ilvl="2">
       <w:start w:val="1"/>
       <w:numFmt w:val="decimal"/>
+      <w:pStyle w:val="Titre3"/>
       <w:suff w:val="space"/>
       <w:lvlText w:val="%1.%2.%3 -"/>
       <w:lvlJc w:val="left"/>
@@ -3842,6 +4720,7 @@
     <w:lvl w:ilvl="3">
       <w:start w:val="1"/>
       <w:numFmt w:val="decimal"/>
+      <w:pStyle w:val="Titre4"/>
       <w:suff w:val="space"/>
       <w:lvlText w:val="%1.%2.%3.%4 -"/>
       <w:lvlJc w:val="left"/>
@@ -3855,6 +4734,7 @@
     <w:lvl w:ilvl="4">
       <w:start w:val="1"/>
       <w:numFmt w:val="decimal"/>
+      <w:pStyle w:val="Titre5"/>
       <w:lvlText w:val=" %1.%2.%3.%4.%5 "/>
       <w:lvlJc w:val="left"/>
       <w:pPr>
@@ -3867,6 +4747,7 @@
     <w:lvl w:ilvl="5">
       <w:start w:val="1"/>
       <w:numFmt w:val="decimal"/>
+      <w:pStyle w:val="Titre6"/>
       <w:lvlText w:val=" %1.%2.%3.%4.%5.%6 "/>
       <w:lvlJc w:val="left"/>
       <w:pPr>
@@ -3903,6 +4784,7 @@
     <w:lvl w:ilvl="8">
       <w:start w:val="1"/>
       <w:numFmt w:val="decimal"/>
+      <w:pStyle w:val="Titre10"/>
       <w:lvlText w:val=" %1.%2.%3.%4.%5.%6.%7.%8.%9 "/>
       <w:lvlJc w:val="left"/>
       <w:pPr>
@@ -4918,7 +5800,7 @@
   </w:style>
   <w:style w:type="paragraph" w:styleId="Titre1">
     <w:name w:val="heading 1"/>
-    <w:basedOn w:val="Titre10"/>
+    <w:basedOn w:val="Titre11"/>
     <w:next w:val="Corpsdetexte"/>
     <w:qFormat/>
     <w:pPr>
@@ -4944,7 +5826,7 @@
   </w:style>
   <w:style w:type="paragraph" w:styleId="Titre2">
     <w:name w:val="heading 2"/>
-    <w:basedOn w:val="Titre10"/>
+    <w:basedOn w:val="Titre11"/>
     <w:next w:val="Corpsdetexte"/>
     <w:qFormat/>
     <w:pPr>
@@ -4969,7 +5851,7 @@
   </w:style>
   <w:style w:type="paragraph" w:styleId="Titre3">
     <w:name w:val="heading 3"/>
-    <w:basedOn w:val="Titre10"/>
+    <w:basedOn w:val="Titre11"/>
     <w:next w:val="Corpsdetexte"/>
     <w:qFormat/>
     <w:pPr>
@@ -5011,7 +5893,7 @@
   </w:style>
   <w:style w:type="paragraph" w:styleId="Titre5">
     <w:name w:val="heading 5"/>
-    <w:basedOn w:val="Titre10"/>
+    <w:basedOn w:val="Titre11"/>
     <w:next w:val="Corpsdetexte"/>
     <w:qFormat/>
     <w:pPr>
@@ -5035,7 +5917,7 @@
   </w:style>
   <w:style w:type="paragraph" w:styleId="Titre6">
     <w:name w:val="heading 6"/>
-    <w:basedOn w:val="Titre10"/>
+    <w:basedOn w:val="Titre11"/>
     <w:next w:val="Corpsdetexte"/>
     <w:qFormat/>
     <w:pPr>
@@ -5053,7 +5935,7 @@
   </w:style>
   <w:style w:type="paragraph" w:styleId="Titre7">
     <w:name w:val="heading 7"/>
-    <w:basedOn w:val="Titre10"/>
+    <w:basedOn w:val="Titre11"/>
     <w:next w:val="Corpsdetexte"/>
     <w:qFormat/>
     <w:pPr>
@@ -5068,7 +5950,7 @@
   </w:style>
   <w:style w:type="paragraph" w:styleId="Titre8">
     <w:name w:val="heading 8"/>
-    <w:basedOn w:val="Titre10"/>
+    <w:basedOn w:val="Titre11"/>
     <w:next w:val="Corpsdetexte"/>
     <w:qFormat/>
     <w:pPr>
@@ -5085,7 +5967,7 @@
   </w:style>
   <w:style w:type="paragraph" w:styleId="Titre9">
     <w:name w:val="heading 9"/>
-    <w:basedOn w:val="Titre10"/>
+    <w:basedOn w:val="Titre11"/>
     <w:next w:val="Corpsdetexte"/>
     <w:qFormat/>
     <w:pPr>
@@ -5130,7 +6012,6 @@
     <w:rPr>
       <w:color w:val="000080"/>
       <w:u w:val="single"/>
-      <w:lang/>
     </w:rPr>
   </w:style>
   <w:style w:type="character" w:customStyle="1" w:styleId="Caractresdenumrotation">
@@ -5181,7 +6062,7 @@
       <w:bCs/>
     </w:rPr>
   </w:style>
-  <w:style w:type="paragraph" w:customStyle="1" w:styleId="Titre10">
+  <w:style w:type="paragraph" w:customStyle="1" w:styleId="Titre11">
     <w:name w:val="Titre1"/>
     <w:basedOn w:val="Normal"/>
     <w:next w:val="Corpsdetexte"/>
@@ -5292,7 +6173,7 @@
   </w:style>
   <w:style w:type="paragraph" w:styleId="TitreTR">
     <w:name w:val="toa heading"/>
-    <w:basedOn w:val="Titre10"/>
+    <w:basedOn w:val="Titre11"/>
     <w:pPr>
       <w:suppressLineNumbers/>
       <w:spacing w:before="0" w:after="283"/>
@@ -5383,9 +6264,9 @@
       <w:sz w:val="20"/>
     </w:rPr>
   </w:style>
-  <w:style w:type="paragraph" w:customStyle="1" w:styleId="Titre100">
+  <w:style w:type="paragraph" w:customStyle="1" w:styleId="Titre10">
     <w:name w:val="Titre 10"/>
-    <w:basedOn w:val="Titre10"/>
+    <w:basedOn w:val="Titre11"/>
     <w:next w:val="Corpsdetexte"/>
     <w:pPr>
       <w:numPr>
@@ -5530,7 +6411,7 @@
   </w:style>
   <w:style w:type="paragraph" w:customStyle="1" w:styleId="Titredindexpersonnalis">
     <w:name w:val="Titre d'index personnalisé"/>
-    <w:basedOn w:val="Titre10"/>
+    <w:basedOn w:val="Titre11"/>
     <w:pPr>
       <w:suppressLineNumbers/>
       <w:spacing w:before="0" w:after="0"/>
@@ -5575,7 +6456,7 @@
   </w:style>
   <w:style w:type="paragraph" w:styleId="Titre">
     <w:name w:val="Title"/>
-    <w:basedOn w:val="Titre10"/>
+    <w:basedOn w:val="Titre11"/>
     <w:next w:val="Corpsdetexte"/>
     <w:qFormat/>
     <w:pPr>
@@ -5589,7 +6470,7 @@
   </w:style>
   <w:style w:type="paragraph" w:styleId="Sous-titre">
     <w:name w:val="Subtitle"/>
-    <w:basedOn w:val="Titre10"/>
+    <w:basedOn w:val="Titre11"/>
     <w:next w:val="Corpsdetexte"/>
     <w:qFormat/>
     <w:pPr>
@@ -5612,7 +6493,7 @@
   </w:style>
   <w:style w:type="paragraph" w:customStyle="1" w:styleId="Titredindexdobjets">
     <w:name w:val="Titre d'index d'objets"/>
-    <w:basedOn w:val="Titre10"/>
+    <w:basedOn w:val="Titre11"/>
     <w:pPr>
       <w:suppressLineNumbers/>
     </w:pPr>
@@ -5822,7 +6703,7 @@
   </w:style>
   <w:style w:type="paragraph" w:styleId="Titre1">
     <w:name w:val="heading 1"/>
-    <w:basedOn w:val="Titre10"/>
+    <w:basedOn w:val="Titre11"/>
     <w:next w:val="Corpsdetexte"/>
     <w:qFormat/>
     <w:pPr>
@@ -5848,7 +6729,7 @@
   </w:style>
   <w:style w:type="paragraph" w:styleId="Titre2">
     <w:name w:val="heading 2"/>
-    <w:basedOn w:val="Titre10"/>
+    <w:basedOn w:val="Titre11"/>
     <w:next w:val="Corpsdetexte"/>
     <w:qFormat/>
     <w:pPr>
@@ -5873,7 +6754,7 @@
   </w:style>
   <w:style w:type="paragraph" w:styleId="Titre3">
     <w:name w:val="heading 3"/>
-    <w:basedOn w:val="Titre10"/>
+    <w:basedOn w:val="Titre11"/>
     <w:next w:val="Corpsdetexte"/>
     <w:qFormat/>
     <w:pPr>
@@ -5915,7 +6796,7 @@
   </w:style>
   <w:style w:type="paragraph" w:styleId="Titre5">
     <w:name w:val="heading 5"/>
-    <w:basedOn w:val="Titre10"/>
+    <w:basedOn w:val="Titre11"/>
     <w:next w:val="Corpsdetexte"/>
     <w:qFormat/>
     <w:pPr>
@@ -5939,7 +6820,7 @@
   </w:style>
   <w:style w:type="paragraph" w:styleId="Titre6">
     <w:name w:val="heading 6"/>
-    <w:basedOn w:val="Titre10"/>
+    <w:basedOn w:val="Titre11"/>
     <w:next w:val="Corpsdetexte"/>
     <w:qFormat/>
     <w:pPr>
@@ -5957,7 +6838,7 @@
   </w:style>
   <w:style w:type="paragraph" w:styleId="Titre7">
     <w:name w:val="heading 7"/>
-    <w:basedOn w:val="Titre10"/>
+    <w:basedOn w:val="Titre11"/>
     <w:next w:val="Corpsdetexte"/>
     <w:qFormat/>
     <w:pPr>
@@ -5972,7 +6853,7 @@
   </w:style>
   <w:style w:type="paragraph" w:styleId="Titre8">
     <w:name w:val="heading 8"/>
-    <w:basedOn w:val="Titre10"/>
+    <w:basedOn w:val="Titre11"/>
     <w:next w:val="Corpsdetexte"/>
     <w:qFormat/>
     <w:pPr>
@@ -5989,7 +6870,7 @@
   </w:style>
   <w:style w:type="paragraph" w:styleId="Titre9">
     <w:name w:val="heading 9"/>
-    <w:basedOn w:val="Titre10"/>
+    <w:basedOn w:val="Titre11"/>
     <w:next w:val="Corpsdetexte"/>
     <w:qFormat/>
     <w:pPr>
@@ -6034,7 +6915,6 @@
     <w:rPr>
       <w:color w:val="000080"/>
       <w:u w:val="single"/>
-      <w:lang/>
     </w:rPr>
   </w:style>
   <w:style w:type="character" w:customStyle="1" w:styleId="Caractresdenumrotation">
@@ -6085,7 +6965,7 @@
       <w:bCs/>
     </w:rPr>
   </w:style>
-  <w:style w:type="paragraph" w:customStyle="1" w:styleId="Titre10">
+  <w:style w:type="paragraph" w:customStyle="1" w:styleId="Titre11">
     <w:name w:val="Titre1"/>
     <w:basedOn w:val="Normal"/>
     <w:next w:val="Corpsdetexte"/>
@@ -6196,7 +7076,7 @@
   </w:style>
   <w:style w:type="paragraph" w:styleId="TitreTR">
     <w:name w:val="toa heading"/>
-    <w:basedOn w:val="Titre10"/>
+    <w:basedOn w:val="Titre11"/>
     <w:pPr>
       <w:suppressLineNumbers/>
       <w:spacing w:before="0" w:after="283"/>
@@ -6287,9 +7167,9 @@
       <w:sz w:val="20"/>
     </w:rPr>
   </w:style>
-  <w:style w:type="paragraph" w:customStyle="1" w:styleId="Titre100">
+  <w:style w:type="paragraph" w:customStyle="1" w:styleId="Titre10">
     <w:name w:val="Titre 10"/>
-    <w:basedOn w:val="Titre10"/>
+    <w:basedOn w:val="Titre11"/>
     <w:next w:val="Corpsdetexte"/>
     <w:pPr>
       <w:numPr>
@@ -6434,7 +7314,7 @@
   </w:style>
   <w:style w:type="paragraph" w:customStyle="1" w:styleId="Titredindexpersonnalis">
     <w:name w:val="Titre d'index personnalisé"/>
-    <w:basedOn w:val="Titre10"/>
+    <w:basedOn w:val="Titre11"/>
     <w:pPr>
       <w:suppressLineNumbers/>
       <w:spacing w:before="0" w:after="0"/>
@@ -6479,7 +7359,7 @@
   </w:style>
   <w:style w:type="paragraph" w:styleId="Titre">
     <w:name w:val="Title"/>
-    <w:basedOn w:val="Titre10"/>
+    <w:basedOn w:val="Titre11"/>
     <w:next w:val="Corpsdetexte"/>
     <w:qFormat/>
     <w:pPr>
@@ -6493,7 +7373,7 @@
   </w:style>
   <w:style w:type="paragraph" w:styleId="Sous-titre">
     <w:name w:val="Subtitle"/>
-    <w:basedOn w:val="Titre10"/>
+    <w:basedOn w:val="Titre11"/>
     <w:next w:val="Corpsdetexte"/>
     <w:qFormat/>
     <w:pPr>
@@ -6516,7 +7396,7 @@
   </w:style>
   <w:style w:type="paragraph" w:customStyle="1" w:styleId="Titredindexdobjets">
     <w:name w:val="Titre d'index d'objets"/>
-    <w:basedOn w:val="Titre10"/>
+    <w:basedOn w:val="Titre11"/>
     <w:pPr>
       <w:suppressLineNumbers/>
     </w:pPr>

--- a/doc/Projet_8-Dossier_de_conception_technique.docx
+++ b/doc/Projet_8-Dossier_de_conception_technique.docx
@@ -156,7 +156,7 @@
               <w:t>1.</w:t>
             </w:r>
             <w:r>
-              <w:t>2</w:t>
+              <w:t>3</w:t>
             </w:r>
           </w:p>
         </w:tc>
@@ -1199,7 +1199,13 @@
               <w:pStyle w:val="Contenudetableau"/>
             </w:pPr>
             <w:r>
-              <w:t>Rédaction des chapitres 5, 6 et 7</w:t>
+              <w:t>Rédaction des chapitres 5</w:t>
+            </w:r>
+            <w:r>
+              <w:t xml:space="preserve"> et </w:t>
+            </w:r>
+            <w:r>
+              <w:t>6</w:t>
             </w:r>
           </w:p>
         </w:tc>
@@ -1220,6 +1226,87 @@
             </w:pPr>
             <w:r>
               <w:t>1.2</w:t>
+            </w:r>
+          </w:p>
+        </w:tc>
+      </w:tr>
+      <w:tr>
+        <w:trPr>
+          <w:trHeight w:val="377"/>
+        </w:trPr>
+        <w:tc>
+          <w:tcPr>
+            <w:tcW w:w="1517" w:type="dxa"/>
+            <w:tcBorders>
+              <w:left w:val="none" w:sz="1" w:space="0" w:color="000000"/>
+              <w:bottom w:val="none" w:sz="1" w:space="0" w:color="000000"/>
+            </w:tcBorders>
+            <w:shd w:val="clear" w:color="auto" w:fill="auto"/>
+          </w:tcPr>
+          <w:p>
+            <w:pPr>
+              <w:pStyle w:val="Contenudetableau"/>
+              <w:jc w:val="center"/>
+            </w:pPr>
+            <w:r>
+              <w:t>Rémy VALLET</w:t>
+            </w:r>
+          </w:p>
+        </w:tc>
+        <w:tc>
+          <w:tcPr>
+            <w:tcW w:w="1414" w:type="dxa"/>
+            <w:tcBorders>
+              <w:left w:val="none" w:sz="1" w:space="0" w:color="000000"/>
+              <w:bottom w:val="none" w:sz="1" w:space="0" w:color="000000"/>
+            </w:tcBorders>
+            <w:shd w:val="clear" w:color="auto" w:fill="auto"/>
+          </w:tcPr>
+          <w:p>
+            <w:pPr>
+              <w:pStyle w:val="Contenudetableau"/>
+              <w:jc w:val="center"/>
+            </w:pPr>
+            <w:r>
+              <w:t>13/11/2020</w:t>
+            </w:r>
+          </w:p>
+        </w:tc>
+        <w:tc>
+          <w:tcPr>
+            <w:tcW w:w="5389" w:type="dxa"/>
+            <w:tcBorders>
+              <w:left w:val="none" w:sz="1" w:space="0" w:color="000000"/>
+              <w:bottom w:val="none" w:sz="1" w:space="0" w:color="000000"/>
+            </w:tcBorders>
+            <w:shd w:val="clear" w:color="auto" w:fill="auto"/>
+          </w:tcPr>
+          <w:p>
+            <w:pPr>
+              <w:pStyle w:val="Contenudetableau"/>
+            </w:pPr>
+            <w:r>
+              <w:t>Révision et finalisation chapitre 6 et 7</w:t>
+            </w:r>
+          </w:p>
+        </w:tc>
+        <w:tc>
+          <w:tcPr>
+            <w:tcW w:w="1553" w:type="dxa"/>
+            <w:tcBorders>
+              <w:left w:val="none" w:sz="1" w:space="0" w:color="000000"/>
+              <w:bottom w:val="none" w:sz="1" w:space="0" w:color="000000"/>
+              <w:right w:val="none" w:sz="1" w:space="0" w:color="000000"/>
+            </w:tcBorders>
+            <w:shd w:val="clear" w:color="auto" w:fill="auto"/>
+          </w:tcPr>
+          <w:p>
+            <w:pPr>
+              <w:pStyle w:val="Contenudetableau"/>
+              <w:jc w:val="center"/>
+            </w:pPr>
+            <w:r>
+              <w:t>1.3</w:t>
             </w:r>
           </w:p>
         </w:tc>
@@ -1370,7 +1457,15 @@
         <w:pStyle w:val="Corpsdetexte"/>
       </w:pPr>
       <w:r>
-        <w:t xml:space="preserve">L’objectif de l’analyse </w:t>
+        <w:t>L’objectif de l</w:t>
+      </w:r>
+      <w:r>
+        <w:t>a conception</w:t>
+      </w:r>
+      <w:bookmarkStart w:id="0" w:name="_GoBack"/>
+      <w:bookmarkEnd w:id="0"/>
+      <w:r>
+        <w:t xml:space="preserve"> </w:t>
       </w:r>
       <w:r>
         <w:t xml:space="preserve">technique </w:t>
@@ -1408,15 +1503,7 @@
         </w:numPr>
       </w:pPr>
       <w:r>
-        <w:t xml:space="preserve">L’architecture technique des composants généraux des différents </w:t>
-      </w:r>
-      <w:proofErr w:type="gramStart"/>
-      <w:r>
-        <w:t>packages</w:t>
-      </w:r>
-      <w:proofErr w:type="gramEnd"/>
-      <w:r>
-        <w:t>.</w:t>
+        <w:t>L’architecture technique des composants généraux des différents packages.</w:t>
       </w:r>
     </w:p>
     <w:p>
@@ -1515,11 +1602,9 @@
       <w:r>
         <w:t xml:space="preserve">: Dossier de conception </w:t>
       </w:r>
-      <w:proofErr w:type="spellStart"/>
-      <w:r>
-        <w:t>fonctionelle</w:t>
-      </w:r>
-      <w:proofErr w:type="spellEnd"/>
+      <w:r>
+        <w:t>fonctionnelle</w:t>
+      </w:r>
       <w:r>
         <w:t xml:space="preserve"> de l'application.</w:t>
       </w:r>
@@ -1716,14 +1801,27 @@
       <w:r>
         <w:t xml:space="preserve">Figure </w:t>
       </w:r>
-      <w:fldSimple w:instr=" SEQ Figure \* ARABIC ">
-        <w:r>
-          <w:rPr>
-            <w:noProof/>
-          </w:rPr>
-          <w:t>1</w:t>
-        </w:r>
-      </w:fldSimple>
+      <w:r>
+        <w:fldChar w:fldCharType="begin"/>
+      </w:r>
+      <w:r>
+        <w:instrText xml:space="preserve"> SEQ Figure \* ARABIC </w:instrText>
+      </w:r>
+      <w:r>
+        <w:fldChar w:fldCharType="separate"/>
+      </w:r>
+      <w:r>
+        <w:rPr>
+          <w:noProof/>
+        </w:rPr>
+        <w:t>1</w:t>
+      </w:r>
+      <w:r>
+        <w:rPr>
+          <w:noProof/>
+        </w:rPr>
+        <w:fldChar w:fldCharType="end"/>
+      </w:r>
       <w:r>
         <w:t>:</w:t>
       </w:r>
@@ -1744,11 +1842,9 @@
       <w:r>
         <w:t xml:space="preserve">Package </w:t>
       </w:r>
-      <w:proofErr w:type="spellStart"/>
       <w:r>
         <w:t>WebStore</w:t>
       </w:r>
-      <w:proofErr w:type="spellEnd"/>
     </w:p>
     <w:p>
       <w:pPr>
@@ -1768,19 +1864,9 @@
       <w:r>
         <w:t xml:space="preserve"> </w:t>
       </w:r>
-      <w:proofErr w:type="spellStart"/>
-      <w:r>
-        <w:t>Search</w:t>
-      </w:r>
-      <w:proofErr w:type="spellEnd"/>
-      <w:r>
-        <w:t xml:space="preserve"> </w:t>
-      </w:r>
-      <w:proofErr w:type="spellStart"/>
-      <w:r>
-        <w:t>Engine</w:t>
-      </w:r>
-      <w:proofErr w:type="spellEnd"/>
+      <w:r>
+        <w:t>Search Engine</w:t>
+      </w:r>
     </w:p>
     <w:p>
       <w:pPr>
@@ -1790,15 +1876,7 @@
         <w:t xml:space="preserve">Ce composant permet l’échange et le tri de données entre l’application et la base de données. </w:t>
       </w:r>
       <w:r>
-        <w:t xml:space="preserve">Une API </w:t>
-      </w:r>
-      <w:proofErr w:type="spellStart"/>
-      <w:r>
-        <w:t>Rest</w:t>
-      </w:r>
-      <w:proofErr w:type="spellEnd"/>
-      <w:r>
-        <w:t xml:space="preserve"> qui</w:t>
+        <w:t>Une API Rest qui</w:t>
       </w:r>
       <w:r>
         <w:t xml:space="preserve"> attend en entrée des</w:t>
@@ -1827,11 +1905,9 @@
         <w:lastRenderedPageBreak/>
         <w:t xml:space="preserve">Composant </w:t>
       </w:r>
-      <w:proofErr w:type="spellStart"/>
       <w:r>
         <w:t>Cart</w:t>
       </w:r>
-      <w:proofErr w:type="spellEnd"/>
     </w:p>
     <w:p>
       <w:pPr>
@@ -1884,13 +1960,8 @@
       <w:r>
         <w:t xml:space="preserve">Composant </w:t>
       </w:r>
-      <w:proofErr w:type="spellStart"/>
-      <w:r>
-        <w:t>Rights</w:t>
-      </w:r>
-      <w:proofErr w:type="spellEnd"/>
-      <w:r>
-        <w:t xml:space="preserve"> Attribution</w:t>
+      <w:r>
+        <w:t>Rights Attribution</w:t>
       </w:r>
     </w:p>
     <w:p>
@@ -1930,13 +2001,8 @@
         <w:pStyle w:val="Titre4"/>
       </w:pPr>
       <w:r>
-        <w:t xml:space="preserve">Composant </w:t>
-      </w:r>
-      <w:proofErr w:type="spellStart"/>
-      <w:r>
-        <w:t>Products</w:t>
-      </w:r>
-      <w:proofErr w:type="spellEnd"/>
+        <w:t>Composant Products</w:t>
+      </w:r>
     </w:p>
     <w:p>
       <w:pPr>
@@ -1951,15 +2017,7 @@
         <w:pStyle w:val="Titre3"/>
       </w:pPr>
       <w:r>
-        <w:t xml:space="preserve">Package </w:t>
-      </w:r>
-      <w:proofErr w:type="spellStart"/>
-      <w:r>
-        <w:t>Order</w:t>
-      </w:r>
-      <w:proofErr w:type="spellEnd"/>
-      <w:r>
-        <w:t xml:space="preserve"> Management</w:t>
+        <w:t>Package Order Management</w:t>
       </w:r>
     </w:p>
     <w:p>
@@ -1967,13 +2025,8 @@
         <w:pStyle w:val="Titre4"/>
       </w:pPr>
       <w:r>
-        <w:t xml:space="preserve">Composant </w:t>
-      </w:r>
-      <w:proofErr w:type="spellStart"/>
-      <w:r>
-        <w:t>Order</w:t>
-      </w:r>
-      <w:proofErr w:type="spellEnd"/>
+        <w:t>Composant Order</w:t>
+      </w:r>
     </w:p>
     <w:p>
       <w:pPr>
@@ -2010,13 +2063,8 @@
         <w:pStyle w:val="Titre4"/>
       </w:pPr>
       <w:r>
-        <w:t xml:space="preserve">Composant </w:t>
-      </w:r>
-      <w:proofErr w:type="spellStart"/>
-      <w:r>
-        <w:t>Delivery</w:t>
-      </w:r>
-      <w:proofErr w:type="spellEnd"/>
+        <w:t>Composant Delivery</w:t>
+      </w:r>
     </w:p>
     <w:p>
       <w:pPr>
@@ -2056,15 +2104,7 @@
         <w:pStyle w:val="Titre4"/>
       </w:pPr>
       <w:r>
-        <w:t xml:space="preserve">Composant </w:t>
-      </w:r>
-      <w:proofErr w:type="spellStart"/>
-      <w:r>
-        <w:t>Refund</w:t>
-      </w:r>
-      <w:proofErr w:type="spellEnd"/>
-      <w:r>
-        <w:t xml:space="preserve"> Validation</w:t>
+        <w:t>Composant Refund Validation</w:t>
       </w:r>
     </w:p>
     <w:p>
@@ -2144,14 +2184,27 @@
       <w:r>
         <w:t xml:space="preserve">Figure </w:t>
       </w:r>
-      <w:fldSimple w:instr=" SEQ Figure \* ARABIC ">
-        <w:r>
-          <w:rPr>
-            <w:noProof/>
-          </w:rPr>
-          <w:t>2</w:t>
-        </w:r>
-      </w:fldSimple>
+      <w:r>
+        <w:fldChar w:fldCharType="begin"/>
+      </w:r>
+      <w:r>
+        <w:instrText xml:space="preserve"> SEQ Figure \* ARABIC </w:instrText>
+      </w:r>
+      <w:r>
+        <w:fldChar w:fldCharType="separate"/>
+      </w:r>
+      <w:r>
+        <w:rPr>
+          <w:noProof/>
+        </w:rPr>
+        <w:t>2</w:t>
+      </w:r>
+      <w:r>
+        <w:rPr>
+          <w:noProof/>
+        </w:rPr>
+        <w:fldChar w:fldCharType="end"/>
+      </w:r>
       <w:r>
         <w:t>: Diagramme de déploiement</w:t>
       </w:r>
@@ -2188,13 +2241,8 @@
         <w:t>Les données sont persistées sur une base de données relationnelle SQL sur un serveur MySQL</w:t>
       </w:r>
       <w:r>
-        <w:t xml:space="preserve"> installé sur un système d’exploitation Linux </w:t>
-      </w:r>
-      <w:proofErr w:type="spellStart"/>
-      <w:r>
-        <w:t>centOS</w:t>
-      </w:r>
-      <w:proofErr w:type="spellEnd"/>
+        <w:t xml:space="preserve"> installé sur un système d’exploitation Linux centOS</w:t>
+      </w:r>
       <w:r>
         <w:t>.</w:t>
       </w:r>
@@ -2204,25 +2252,7 @@
         <w:pStyle w:val="Corpsdetexte"/>
       </w:pPr>
       <w:r>
-        <w:t>Nous retrouvons en figure 3 le m</w:t>
-      </w:r>
-      <w:r>
-        <w:t xml:space="preserve">odèle </w:t>
-      </w:r>
-      <w:r>
-        <w:t>p</w:t>
-      </w:r>
-      <w:r>
-        <w:t xml:space="preserve">hysique de </w:t>
-      </w:r>
-      <w:r>
-        <w:t>d</w:t>
-      </w:r>
-      <w:r>
-        <w:t xml:space="preserve">onnées </w:t>
-      </w:r>
-      <w:r>
-        <w:t>nécessaire à la mise en place de la solution.</w:t>
+        <w:t>Nous retrouvons en figure 3 le modèle physique de données nécessaire à la mise en place de la solution.</w:t>
       </w:r>
     </w:p>
     <w:p>
@@ -2282,14 +2312,27 @@
       <w:r>
         <w:t xml:space="preserve">Figure </w:t>
       </w:r>
-      <w:fldSimple w:instr=" SEQ Figure \* ARABIC ">
-        <w:r>
-          <w:rPr>
-            <w:noProof/>
-          </w:rPr>
-          <w:t>3</w:t>
-        </w:r>
-      </w:fldSimple>
+      <w:r>
+        <w:fldChar w:fldCharType="begin"/>
+      </w:r>
+      <w:r>
+        <w:instrText xml:space="preserve"> SEQ Figure \* ARABIC </w:instrText>
+      </w:r>
+      <w:r>
+        <w:fldChar w:fldCharType="separate"/>
+      </w:r>
+      <w:r>
+        <w:rPr>
+          <w:noProof/>
+        </w:rPr>
+        <w:t>3</w:t>
+      </w:r>
+      <w:r>
+        <w:rPr>
+          <w:noProof/>
+        </w:rPr>
+        <w:fldChar w:fldCharType="end"/>
+      </w:r>
       <w:r>
         <w:t xml:space="preserve"> : </w:t>
       </w:r>
@@ -2319,39 +2362,7 @@
         <w:pStyle w:val="Corpsdetexte"/>
       </w:pPr>
       <w:r>
-        <w:t xml:space="preserve">Le BO sera </w:t>
-      </w:r>
-      <w:proofErr w:type="gramStart"/>
-      <w:r>
-        <w:t>déployé</w:t>
-      </w:r>
-      <w:proofErr w:type="gramEnd"/>
-      <w:r>
-        <w:t xml:space="preserve"> sur un serveur apache </w:t>
-      </w:r>
-      <w:proofErr w:type="spellStart"/>
-      <w:r>
-        <w:t>Tomcat</w:t>
-      </w:r>
-      <w:proofErr w:type="spellEnd"/>
-      <w:r>
-        <w:t xml:space="preserve"> sous Linux </w:t>
-      </w:r>
-      <w:proofErr w:type="spellStart"/>
-      <w:r>
-        <w:t>centOS</w:t>
-      </w:r>
-      <w:proofErr w:type="spellEnd"/>
-      <w:r>
-        <w:t xml:space="preserve"> avec le FMO sous </w:t>
-      </w:r>
-      <w:proofErr w:type="spellStart"/>
-      <w:r>
-        <w:t>Angular</w:t>
-      </w:r>
-      <w:proofErr w:type="spellEnd"/>
-      <w:r>
-        <w:t xml:space="preserve"> CLI.</w:t>
+        <w:t>Le BO sera déployé sur un serveur apache Tomcat sous Linux centOS avec le FMO sous Angular CLI.</w:t>
       </w:r>
     </w:p>
     <w:p>
@@ -2381,7 +2392,6 @@
       <w:r>
         <w:t xml:space="preserve">Les sources et versions du projet sont gérées par </w:t>
       </w:r>
-      <w:proofErr w:type="spellStart"/>
       <w:r>
         <w:rPr>
           <w:b/>
@@ -2394,138 +2404,108 @@
           <w:b/>
           <w:bCs/>
         </w:rPr>
-        <w:t>Lab</w:t>
-      </w:r>
-      <w:proofErr w:type="spellEnd"/>
+        <w:t xml:space="preserve">Lab. </w:t>
+      </w:r>
+      <w:r>
+        <w:t>L</w:t>
+      </w:r>
+      <w:r>
+        <w:t>es</w:t>
+      </w:r>
+      <w:r>
+        <w:t xml:space="preserve"> dépendances </w:t>
+      </w:r>
+      <w:r>
+        <w:t xml:space="preserve">et le packaging par </w:t>
+      </w:r>
       <w:r>
         <w:rPr>
           <w:b/>
           <w:bCs/>
         </w:rPr>
-        <w:t xml:space="preserve">. </w:t>
-      </w:r>
-      <w:r>
-        <w:t>L</w:t>
-      </w:r>
-      <w:r>
-        <w:t>es</w:t>
-      </w:r>
-      <w:r>
-        <w:t xml:space="preserve"> dépendances </w:t>
-      </w:r>
-      <w:r>
-        <w:t xml:space="preserve">et le packaging par </w:t>
+        <w:t>Apache Maven</w:t>
       </w:r>
       <w:r>
         <w:rPr>
           <w:b/>
           <w:bCs/>
         </w:rPr>
-        <w:t xml:space="preserve">Apache </w:t>
-      </w:r>
-      <w:proofErr w:type="spellStart"/>
+        <w:t xml:space="preserve">. </w:t>
+      </w:r>
+      <w:r>
+        <w:rPr>
+          <w:bCs/>
+        </w:rPr>
+        <w:t xml:space="preserve">La persistance des données en BDD MySQL par </w:t>
+      </w:r>
       <w:r>
         <w:rPr>
           <w:b/>
           <w:bCs/>
         </w:rPr>
-        <w:t>Maven</w:t>
-      </w:r>
-      <w:proofErr w:type="spellEnd"/>
+        <w:t>Hibernate</w:t>
+      </w:r>
+      <w:r>
+        <w:rPr>
+          <w:bCs/>
+        </w:rPr>
+        <w:t>.</w:t>
+      </w:r>
+    </w:p>
+    <w:p>
+      <w:pPr>
+        <w:pStyle w:val="Corpsdetexte"/>
+        <w:rPr>
+          <w:bCs/>
+        </w:rPr>
+      </w:pPr>
+      <w:r>
+        <w:rPr>
+          <w:bCs/>
+        </w:rPr>
+        <w:t xml:space="preserve">La solution s’articule autour de plusieurs modules de micro-services autonomes exposants des </w:t>
+      </w:r>
       <w:r>
         <w:rPr>
           <w:b/>
           <w:bCs/>
         </w:rPr>
-        <w:t xml:space="preserve">. </w:t>
+        <w:t>API Rest</w:t>
       </w:r>
       <w:r>
         <w:rPr>
           <w:bCs/>
         </w:rPr>
-        <w:t xml:space="preserve">La persistance des données en BDD MySQL par </w:t>
-      </w:r>
-      <w:proofErr w:type="spellStart"/>
+        <w:t xml:space="preserve"> consommables par les autres modules</w:t>
+      </w:r>
+      <w:r>
+        <w:rPr>
+          <w:bCs/>
+        </w:rPr>
+        <w:t>.</w:t>
+      </w:r>
+    </w:p>
+    <w:p>
+      <w:pPr>
+        <w:pStyle w:val="Corpsdetexte"/>
+      </w:pPr>
+      <w:r>
+        <w:rPr>
+          <w:bCs/>
+        </w:rPr>
+        <w:t xml:space="preserve">Les micro services sont également documentés et exposés via </w:t>
+      </w:r>
       <w:r>
         <w:rPr>
           <w:b/>
           <w:bCs/>
         </w:rPr>
-        <w:t>Hibernate</w:t>
-      </w:r>
-      <w:proofErr w:type="spellEnd"/>
+        <w:t>Swagger</w:t>
+      </w:r>
       <w:r>
         <w:rPr>
           <w:bCs/>
         </w:rPr>
-        <w:t>.</w:t>
-      </w:r>
-    </w:p>
-    <w:p>
-      <w:pPr>
-        <w:pStyle w:val="Corpsdetexte"/>
-        <w:rPr>
-          <w:bCs/>
-        </w:rPr>
-      </w:pPr>
-      <w:r>
-        <w:rPr>
-          <w:bCs/>
-        </w:rPr>
-        <w:t xml:space="preserve">La solution s’articule autour de plusieurs modules de micro-services autonomes exposants des </w:t>
-      </w:r>
-      <w:r>
-        <w:rPr>
-          <w:b/>
-          <w:bCs/>
-        </w:rPr>
-        <w:t xml:space="preserve">API </w:t>
-      </w:r>
-      <w:proofErr w:type="spellStart"/>
-      <w:r>
-        <w:rPr>
-          <w:b/>
-          <w:bCs/>
-        </w:rPr>
-        <w:t>Rest</w:t>
-      </w:r>
-      <w:proofErr w:type="spellEnd"/>
-      <w:r>
-        <w:rPr>
-          <w:bCs/>
-        </w:rPr>
-        <w:t xml:space="preserve"> consommables par les autres modules</w:t>
-      </w:r>
-      <w:r>
-        <w:rPr>
-          <w:bCs/>
-        </w:rPr>
-        <w:t>.</w:t>
-      </w:r>
-    </w:p>
-    <w:p>
-      <w:pPr>
-        <w:pStyle w:val="Corpsdetexte"/>
-      </w:pPr>
-      <w:r>
-        <w:rPr>
-          <w:bCs/>
-        </w:rPr>
-        <w:t xml:space="preserve">Les micro services sont également documentés et exposés via </w:t>
-      </w:r>
-      <w:proofErr w:type="spellStart"/>
-      <w:r>
-        <w:rPr>
-          <w:b/>
-          <w:bCs/>
-        </w:rPr>
-        <w:t>Swagger</w:t>
-      </w:r>
-      <w:proofErr w:type="spellEnd"/>
-      <w:r>
-        <w:rPr>
-          <w:bCs/>
-        </w:rPr>
         <w:t xml:space="preserve"> sur une interface HTML accessibles aux développeurs.</w:t>
       </w:r>
     </w:p>
@@ -2550,21 +2530,8 @@
       <w:r>
         <w:t xml:space="preserve">est </w:t>
       </w:r>
-      <w:proofErr w:type="gramStart"/>
-      <w:r>
-        <w:t>structuré</w:t>
-      </w:r>
-      <w:proofErr w:type="gramEnd"/>
-      <w:r>
-        <w:t xml:space="preserve"> selon le concept DDD (Domain </w:t>
-      </w:r>
-      <w:proofErr w:type="spellStart"/>
-      <w:r>
-        <w:t>Driven</w:t>
-      </w:r>
-      <w:proofErr w:type="spellEnd"/>
-      <w:r>
-        <w:t xml:space="preserve"> Design)</w:t>
+      <w:r>
+        <w:t>structuré selon le concept DDD (Domain Driven Design)</w:t>
       </w:r>
       <w:r>
         <w:t> :</w:t>
@@ -2654,21 +2621,8 @@
       <w:r>
         <w:t>métiers</w:t>
       </w:r>
-      <w:proofErr w:type="gramStart"/>
-      <w:r>
-        <w:t>.</w:t>
-      </w:r>
-      <w:proofErr w:type="gramEnd"/>
-      <w:r>
-        <w:t xml:space="preserve"> Gère le traitement et </w:t>
-      </w:r>
-      <w:proofErr w:type="gramStart"/>
-      <w:r>
-        <w:t>la</w:t>
-      </w:r>
-      <w:proofErr w:type="gramEnd"/>
-      <w:r>
-        <w:t xml:space="preserve"> logique métier des objets manipulés.</w:t>
+      <w:r>
+        <w:t>. Gère le traitement et la logique métier des objets manipulés.</w:t>
       </w:r>
     </w:p>
     <w:p>
@@ -2766,15 +2720,7 @@
         <w:pStyle w:val="Titre4"/>
       </w:pPr>
       <w:r>
-        <w:t xml:space="preserve">Module </w:t>
-      </w:r>
-      <w:proofErr w:type="spellStart"/>
-      <w:r>
-        <w:t>cloud</w:t>
-      </w:r>
-      <w:proofErr w:type="spellEnd"/>
-      <w:r>
-        <w:t>-config</w:t>
+        <w:t>Module cloud-config</w:t>
       </w:r>
       <w:r>
         <w:t xml:space="preserve"> : </w:t>
@@ -2842,25 +2788,7 @@
           <w:i w:val="0"/>
           <w:sz w:val="22"/>
         </w:rPr>
-        <w:t xml:space="preserve"> au paramétrage de l’application avec des fichiers de configuration externalisés. Il permet la gestion des configurations de l’application sans avoir à </w:t>
-      </w:r>
-      <w:proofErr w:type="spellStart"/>
-      <w:r>
-        <w:rPr>
-          <w:b w:val="0"/>
-          <w:i w:val="0"/>
-          <w:sz w:val="22"/>
-        </w:rPr>
-        <w:t>relivrer</w:t>
-      </w:r>
-      <w:proofErr w:type="spellEnd"/>
-      <w:r>
-        <w:rPr>
-          <w:b w:val="0"/>
-          <w:i w:val="0"/>
-          <w:sz w:val="22"/>
-        </w:rPr>
-        <w:t xml:space="preserve"> l’applicatif. </w:t>
+        <w:t xml:space="preserve"> au paramétrage de l’application avec des fichiers de configuration externalisés. Il permet la gestion des configurations de l’application sans avoir à relivrer l’applicatif. </w:t>
       </w:r>
       <w:r>
         <w:t xml:space="preserve"> </w:t>
@@ -2873,7 +2801,6 @@
       <w:r>
         <w:t xml:space="preserve">Module </w:t>
       </w:r>
-      <w:proofErr w:type="spellStart"/>
       <w:r>
         <w:t>pizza</w:t>
       </w:r>
@@ -2883,20 +2810,152 @@
       <w:r>
         <w:t>App</w:t>
       </w:r>
-      <w:proofErr w:type="spellEnd"/>
-    </w:p>
-    <w:p>
-      <w:pPr>
-        <w:pStyle w:val="Corpsdetexte"/>
-      </w:pPr>
-      <w:r>
-        <w:t xml:space="preserve">Ce module contient l’interface utilisateur, il est en charge de l’affichage de l’application sur les différents </w:t>
-      </w:r>
-      <w:proofErr w:type="spellStart"/>
-      <w:r>
-        <w:t>devices</w:t>
-      </w:r>
-      <w:proofErr w:type="spellEnd"/>
+    </w:p>
+    <w:p>
+      <w:pPr>
+        <w:pStyle w:val="Corpsdetexte"/>
+      </w:pPr>
+      <w:r>
+        <w:t>Ce module contient l’interface utilisateur, il est en charge de l’affichage de l’application sur les différents devices.</w:t>
+      </w:r>
+    </w:p>
+    <w:p>
+      <w:pPr>
+        <w:pStyle w:val="Titre4"/>
+      </w:pPr>
+      <w:r>
+        <w:t>Module gateway-bmo</w:t>
+      </w:r>
+    </w:p>
+    <w:p>
+      <w:pPr>
+        <w:pStyle w:val="Corpsdetexte"/>
+      </w:pPr>
+      <w:r>
+        <w:t>Ce micro-service est en charge de la réception des demandes de l’interface utilisateurs (IHM). Il joue le rôle de passerelle pour construire une réponse en interrogeant les différents micro-services concernés</w:t>
+      </w:r>
+      <w:r>
+        <w:t>. Il renvoi la réponse à pizzaWebApp.</w:t>
+      </w:r>
+      <w:r>
+        <w:t xml:space="preserve">  </w:t>
+      </w:r>
+    </w:p>
+    <w:p>
+      <w:pPr>
+        <w:pStyle w:val="Titre4"/>
+      </w:pPr>
+      <w:r>
+        <w:t xml:space="preserve">Module </w:t>
+      </w:r>
+      <w:r>
+        <w:t>ms</w:t>
+      </w:r>
+      <w:r>
+        <w:t>-</w:t>
+      </w:r>
+      <w:r>
+        <w:t>user</w:t>
+      </w:r>
+    </w:p>
+    <w:p>
+      <w:pPr>
+        <w:pStyle w:val="Corpsdetexte"/>
+      </w:pPr>
+      <w:r>
+        <w:t>Ce micro-service est en charge des données utilisateurs, notamment les utilisateurs, leurs rôles et leurs adresses.</w:t>
+      </w:r>
+    </w:p>
+    <w:p>
+      <w:pPr>
+        <w:pStyle w:val="Titre4"/>
+      </w:pPr>
+      <w:r>
+        <w:t>Module ms-</w:t>
+      </w:r>
+      <w:r>
+        <w:t>orga</w:t>
+      </w:r>
+    </w:p>
+    <w:p>
+      <w:pPr>
+        <w:pStyle w:val="Corpsdetexte"/>
+      </w:pPr>
+      <w:r>
+        <w:t>Ce micro-service est en charge de données liées à l’organisation OC Pizza, notamment les points de ventes et les horaires d’ouvertures.</w:t>
+      </w:r>
+    </w:p>
+    <w:p>
+      <w:pPr>
+        <w:pStyle w:val="Titre4"/>
+      </w:pPr>
+      <w:r>
+        <w:t>Module ms-</w:t>
+      </w:r>
+      <w:r>
+        <w:t>product</w:t>
+      </w:r>
+    </w:p>
+    <w:p>
+      <w:pPr>
+        <w:pStyle w:val="Corpsdetexte"/>
+      </w:pPr>
+      <w:r>
+        <w:t xml:space="preserve">Ce micro-service est en charge des données liées aux produits, notamment les produits composés et les stocks. </w:t>
+      </w:r>
+    </w:p>
+    <w:p>
+      <w:pPr>
+        <w:pStyle w:val="Titre4"/>
+      </w:pPr>
+      <w:r>
+        <w:t xml:space="preserve">Module </w:t>
+      </w:r>
+      <w:r>
+        <w:t>ms-order</w:t>
+      </w:r>
+    </w:p>
+    <w:p>
+      <w:pPr>
+        <w:pStyle w:val="Corpsdetexte"/>
+      </w:pPr>
+      <w:r>
+        <w:t xml:space="preserve">Ce micro-service est en charge des données liées aux commandes, notamment </w:t>
+      </w:r>
+      <w:r>
+        <w:t>les statuts</w:t>
+      </w:r>
+      <w:r>
+        <w:t>, les lignes de commandes et les livraisons.</w:t>
+      </w:r>
+    </w:p>
+    <w:p>
+      <w:pPr>
+        <w:pStyle w:val="Titre4"/>
+      </w:pPr>
+      <w:r>
+        <w:t>Module ms-transaction</w:t>
+      </w:r>
+    </w:p>
+    <w:p>
+      <w:pPr>
+        <w:pStyle w:val="Corpsdetexte"/>
+      </w:pPr>
+      <w:r>
+        <w:t>Ce micro-service est en charge des données liées aux moyens de paiement, notamment à l’encaissement sur les Points de vente</w:t>
+      </w:r>
+      <w:r>
+        <w:t xml:space="preserve"> et aux transactions</w:t>
+      </w:r>
+      <w:r>
+        <w:t xml:space="preserve"> </w:t>
+      </w:r>
+      <w:r>
+        <w:t>b</w:t>
+      </w:r>
+      <w:r>
+        <w:t>ancaires</w:t>
+      </w:r>
       <w:r>
         <w:t>.</w:t>
       </w:r>
@@ -2906,193 +2965,7 @@
         <w:pStyle w:val="Titre4"/>
       </w:pPr>
       <w:r>
-        <w:t xml:space="preserve">Module </w:t>
-      </w:r>
-      <w:proofErr w:type="spellStart"/>
-      <w:r>
-        <w:t>gateway-bmo</w:t>
-      </w:r>
-      <w:proofErr w:type="spellEnd"/>
-    </w:p>
-    <w:p>
-      <w:pPr>
-        <w:pStyle w:val="Corpsdetexte"/>
-      </w:pPr>
-      <w:r>
-        <w:t>Ce micro-service est en charge de la réception des demandes de l’interface utilisateurs (IHM). Il joue le rôle de passerelle pour construire une réponse en interrogeant les différents micro-services concernés</w:t>
-      </w:r>
-      <w:r>
-        <w:t xml:space="preserve">. Il renvoi la réponse à </w:t>
-      </w:r>
-      <w:proofErr w:type="spellStart"/>
-      <w:r>
-        <w:t>pizzaWebApp</w:t>
-      </w:r>
-      <w:proofErr w:type="spellEnd"/>
-      <w:r>
-        <w:t>.</w:t>
-      </w:r>
-      <w:r>
-        <w:t xml:space="preserve">  </w:t>
-      </w:r>
-    </w:p>
-    <w:p>
-      <w:pPr>
-        <w:pStyle w:val="Titre4"/>
-      </w:pPr>
-      <w:r>
-        <w:t xml:space="preserve">Module </w:t>
-      </w:r>
-      <w:r>
-        <w:t>ms</w:t>
-      </w:r>
-      <w:r>
-        <w:t>-</w:t>
-      </w:r>
-      <w:r>
-        <w:t>user</w:t>
-      </w:r>
-    </w:p>
-    <w:p>
-      <w:pPr>
-        <w:pStyle w:val="Corpsdetexte"/>
-      </w:pPr>
-      <w:r>
-        <w:t>Ce micro-service est en charge des données utilisateurs, notamment les utilisateurs, leurs rôles et leurs adresses.</w:t>
-      </w:r>
-    </w:p>
-    <w:p>
-      <w:pPr>
-        <w:pStyle w:val="Titre4"/>
-      </w:pPr>
-      <w:r>
-        <w:t>Module ms-</w:t>
-      </w:r>
-      <w:proofErr w:type="spellStart"/>
-      <w:r>
-        <w:t>orga</w:t>
-      </w:r>
-      <w:proofErr w:type="spellEnd"/>
-    </w:p>
-    <w:p>
-      <w:pPr>
-        <w:pStyle w:val="Corpsdetexte"/>
-      </w:pPr>
-      <w:r>
-        <w:t xml:space="preserve">Ce micro-service est en charge </w:t>
-      </w:r>
-      <w:r>
-        <w:t>de données liées à l’organisation OC Pizza, notamment les points de ventes et les horaires d’ouvertures</w:t>
-      </w:r>
-      <w:r>
-        <w:t>.</w:t>
-      </w:r>
-    </w:p>
-    <w:p>
-      <w:pPr>
-        <w:pStyle w:val="Titre4"/>
-      </w:pPr>
-      <w:r>
-        <w:t>Module ms-</w:t>
-      </w:r>
-      <w:proofErr w:type="spellStart"/>
-      <w:r>
-        <w:t>product</w:t>
-      </w:r>
-      <w:proofErr w:type="spellEnd"/>
-    </w:p>
-    <w:p>
-      <w:pPr>
-        <w:pStyle w:val="Corpsdetexte"/>
-      </w:pPr>
-      <w:r>
-        <w:t xml:space="preserve">Ce micro-service est en charge des données liées aux produits, notamment les produits composés et les stocks. </w:t>
-      </w:r>
-    </w:p>
-    <w:p>
-      <w:pPr>
-        <w:pStyle w:val="Titre4"/>
-      </w:pPr>
-      <w:r>
-        <w:t xml:space="preserve">Module </w:t>
-      </w:r>
-      <w:r>
-        <w:t>ms-</w:t>
-      </w:r>
-      <w:proofErr w:type="spellStart"/>
-      <w:r>
-        <w:t>order</w:t>
-      </w:r>
-      <w:proofErr w:type="spellEnd"/>
-    </w:p>
-    <w:p>
-      <w:pPr>
-        <w:pStyle w:val="Corpsdetexte"/>
-      </w:pPr>
-      <w:r>
-        <w:t xml:space="preserve">Ce micro-service est en charge des données liées aux commandes, notamment </w:t>
-      </w:r>
-      <w:r>
-        <w:t>les statuts</w:t>
-      </w:r>
-      <w:r>
-        <w:t>, les lignes de commandes et les livraisons.</w:t>
-      </w:r>
-    </w:p>
-    <w:p>
-      <w:pPr>
-        <w:pStyle w:val="Titre4"/>
-      </w:pPr>
-      <w:r>
-        <w:t xml:space="preserve">Module </w:t>
-      </w:r>
-      <w:r>
-        <w:t>ms</w:t>
-      </w:r>
-      <w:r>
-        <w:t>-</w:t>
-      </w:r>
-      <w:r>
-        <w:t>transaction</w:t>
-      </w:r>
-    </w:p>
-    <w:p>
-      <w:pPr>
-        <w:pStyle w:val="Corpsdetexte"/>
-      </w:pPr>
-      <w:r>
-        <w:t>Ce micro-service est en charge des données liées aux moyens de paiement, notamment à l’encaissement sur les Points de vente</w:t>
-      </w:r>
-      <w:r>
-        <w:t xml:space="preserve"> et aux transactions</w:t>
-      </w:r>
-      <w:r>
-        <w:t xml:space="preserve"> </w:t>
-      </w:r>
-      <w:r>
-        <w:t>b</w:t>
-      </w:r>
-      <w:r>
-        <w:t>ancaires</w:t>
-      </w:r>
-      <w:r>
-        <w:t>.</w:t>
-      </w:r>
-    </w:p>
-    <w:p>
-      <w:pPr>
-        <w:pStyle w:val="Titre4"/>
-      </w:pPr>
-      <w:r>
-        <w:t xml:space="preserve">Module </w:t>
-      </w:r>
-      <w:proofErr w:type="spellStart"/>
-      <w:r>
-        <w:t>orchestrator</w:t>
-      </w:r>
-      <w:proofErr w:type="spellEnd"/>
-      <w:r>
-        <w:t>-job</w:t>
+        <w:t>Module orchestrator-job</w:t>
       </w:r>
     </w:p>
     <w:p>
@@ -3140,21 +3013,14 @@
         <w:t xml:space="preserve"> </w:t>
       </w:r>
       <w:r>
-        <w:t xml:space="preserve">de </w:t>
-      </w:r>
-      <w:proofErr w:type="spellStart"/>
-      <w:r>
-        <w:t>Maven</w:t>
-      </w:r>
-      <w:proofErr w:type="spellEnd"/>
-      <w:r>
-        <w:t xml:space="preserve"> pour la gestion des dépendances</w:t>
-      </w:r>
-      <w:r>
-        <w:t xml:space="preserve"> et des </w:t>
-      </w:r>
-      <w:r>
-        <w:t xml:space="preserve">versions </w:t>
+        <w:t>de Maven pour la gestion des dépendances</w:t>
+      </w:r>
+      <w:r>
+        <w:t xml:space="preserve"> et </w:t>
+      </w:r>
+      <w:r>
+        <w:lastRenderedPageBreak/>
+        <w:t xml:space="preserve">des versions </w:t>
       </w:r>
       <w:r>
         <w:t xml:space="preserve">des libraires </w:t>
@@ -3175,16 +3041,7 @@
         </w:numPr>
       </w:pPr>
       <w:r>
-        <w:lastRenderedPageBreak/>
-        <w:t>Les micro-services sont structuré suivant le concept DDD, nous représenterons uniquement le ms-</w:t>
-      </w:r>
-      <w:proofErr w:type="spellStart"/>
-      <w:r>
-        <w:t>product</w:t>
-      </w:r>
-      <w:proofErr w:type="spellEnd"/>
-      <w:r>
-        <w:t xml:space="preserve"> ci-après. </w:t>
+        <w:t xml:space="preserve">Les micro-services sont structuré suivant le concept DDD, nous représenterons uniquement le ms-product ci-après. </w:t>
       </w:r>
     </w:p>
     <w:p>
@@ -3198,11 +3055,9 @@
         <w:pStyle w:val="Texteprformat"/>
         <w:ind w:left="720"/>
       </w:pPr>
-      <w:proofErr w:type="gramStart"/>
       <w:r>
         <w:t>racine</w:t>
       </w:r>
-      <w:proofErr w:type="gramEnd"/>
       <w:r>
         <w:br/>
         <w:t xml:space="preserve"> ├─ </w:t>
@@ -3218,13 +3073,8 @@
         <w:br/>
         <w:t xml:space="preserve"> ├─ &lt;</w:t>
       </w:r>
-      <w:proofErr w:type="spellStart"/>
-      <w:r>
-        <w:t>cloud</w:t>
-      </w:r>
-      <w:proofErr w:type="spellEnd"/>
-      <w:r>
-        <w:t>-config</w:t>
+      <w:r>
+        <w:t>cloud-config</w:t>
       </w:r>
       <w:r>
         <w:t>&gt;</w:t>
@@ -3242,13 +3092,8 @@
       </w:r>
       <w:r>
         <w:br/>
-        <w:t xml:space="preserve"> │   └─ </w:t>
-      </w:r>
-      <w:proofErr w:type="spellStart"/>
-      <w:r>
-        <w:t>src</w:t>
-      </w:r>
-      <w:proofErr w:type="spellEnd"/>
+        <w:t xml:space="preserve"> │   └─ src</w:t>
+      </w:r>
       <w:r>
         <w:br/>
         <w:t xml:space="preserve"> │       ├─ main</w:t>
@@ -3266,11 +3111,9 @@
       <w:r>
         <w:t xml:space="preserve"> │       │   │   └─ </w:t>
       </w:r>
-      <w:proofErr w:type="spellStart"/>
       <w:r>
         <w:t>com.oc-pizza.www</w:t>
       </w:r>
-      <w:proofErr w:type="spellEnd"/>
     </w:p>
     <w:p>
       <w:pPr>
@@ -3285,22 +3128,12 @@
       </w:r>
       <w:r>
         <w:tab/>
-      </w:r>
-      <w:r>
-        <w:t xml:space="preserve">└─ </w:t>
-      </w:r>
-      <w:r>
-        <w:t>CloudConfigApp.java</w:t>
+        <w:t>└─ CloudConfigApp.java</w:t>
       </w:r>
       <w:r>
         <w:br/>
-        <w:t xml:space="preserve"> │       │   └─ </w:t>
-      </w:r>
-      <w:proofErr w:type="spellStart"/>
-      <w:r>
-        <w:t>resources</w:t>
-      </w:r>
-      <w:proofErr w:type="spellEnd"/>
+        <w:t xml:space="preserve"> │       │   └─ resources</w:t>
+      </w:r>
     </w:p>
     <w:p>
       <w:pPr>
@@ -3308,19 +3141,8 @@
         <w:ind w:left="720"/>
       </w:pPr>
       <w:r>
-        <w:t xml:space="preserve"> │       │   </w:t>
-      </w:r>
-      <w:r>
-        <w:t xml:space="preserve"> </w:t>
-      </w:r>
-      <w:r>
-        <w:t xml:space="preserve">   └─ </w:t>
-      </w:r>
-      <w:proofErr w:type="spellStart"/>
-      <w:r>
-        <w:t>application.properties</w:t>
-      </w:r>
-      <w:proofErr w:type="spellEnd"/>
+        <w:t xml:space="preserve"> │       │       └─ application.properties</w:t>
+      </w:r>
       <w:r>
         <w:br/>
         <w:t xml:space="preserve"> │       └─ test</w:t>
@@ -3331,25 +3153,15 @@
       </w:r>
       <w:r>
         <w:br/>
-        <w:t xml:space="preserve"> │           └─ </w:t>
-      </w:r>
-      <w:proofErr w:type="spellStart"/>
-      <w:r>
-        <w:t>resources</w:t>
-      </w:r>
-      <w:proofErr w:type="spellEnd"/>
+        <w:t xml:space="preserve"> │           └─ resources</w:t>
+      </w:r>
       <w:r>
         <w:br/>
         <w:t xml:space="preserve"> ├─ &lt;</w:t>
       </w:r>
       <w:r>
-        <w:t>ms-</w:t>
-      </w:r>
-      <w:proofErr w:type="spellStart"/>
-      <w:r>
-        <w:t>product</w:t>
-      </w:r>
-      <w:proofErr w:type="spellEnd"/>
+        <w:t>ms-product</w:t>
+      </w:r>
       <w:r>
         <w:t>&gt;</w:t>
       </w:r>
@@ -3368,13 +3180,8 @@
         <w:br/>
       </w:r>
       <w:r>
-        <w:t xml:space="preserve"> │   └─ </w:t>
-      </w:r>
-      <w:proofErr w:type="spellStart"/>
-      <w:r>
-        <w:t>src</w:t>
-      </w:r>
-      <w:proofErr w:type="spellEnd"/>
+        <w:t xml:space="preserve"> │   └─ src</w:t>
+      </w:r>
       <w:r>
         <w:br/>
         <w:t xml:space="preserve"> │       ├─ main</w:t>
@@ -3390,13 +3197,8 @@
         <w:ind w:left="720"/>
       </w:pPr>
       <w:r>
-        <w:t xml:space="preserve"> │       │   │   └─ </w:t>
-      </w:r>
-      <w:proofErr w:type="spellStart"/>
-      <w:r>
-        <w:t>com.oc-pizza.www</w:t>
-      </w:r>
-      <w:proofErr w:type="spellEnd"/>
+        <w:t xml:space="preserve"> │       │   │   └─ com.oc-pizza.www</w:t>
+      </w:r>
     </w:p>
     <w:p>
       <w:pPr>
@@ -3411,12 +3213,7 @@
       </w:r>
       <w:r>
         <w:tab/>
-      </w:r>
-      <w:r>
-        <w:t xml:space="preserve">├─ </w:t>
-      </w:r>
-      <w:r>
-        <w:t>api/</w:t>
+        <w:t>├─ api/</w:t>
       </w:r>
     </w:p>
     <w:p>
@@ -3432,10 +3229,7 @@
       </w:r>
       <w:r>
         <w:tab/>
-        <w:t xml:space="preserve">├─ </w:t>
-      </w:r>
-      <w:r>
-        <w:t>model/</w:t>
+        <w:t>├─ model/</w:t>
       </w:r>
     </w:p>
     <w:p>
@@ -3451,22 +3245,12 @@
       </w:r>
       <w:r>
         <w:tab/>
-      </w:r>
-      <w:r>
-        <w:t xml:space="preserve">└─ </w:t>
-      </w:r>
-      <w:r>
-        <w:t>infra/</w:t>
+        <w:t>└─ infra/</w:t>
       </w:r>
       <w:r>
         <w:br/>
-        <w:t xml:space="preserve"> │       │   └─ </w:t>
-      </w:r>
-      <w:proofErr w:type="spellStart"/>
-      <w:r>
-        <w:t>resources</w:t>
-      </w:r>
-      <w:proofErr w:type="spellEnd"/>
+        <w:t xml:space="preserve"> │       │   └─ resources</w:t>
+      </w:r>
     </w:p>
     <w:p>
       <w:pPr>
@@ -3474,13 +3258,8 @@
         <w:ind w:left="720"/>
       </w:pPr>
       <w:r>
-        <w:t xml:space="preserve"> │       │       └─ </w:t>
-      </w:r>
-      <w:proofErr w:type="spellStart"/>
-      <w:r>
-        <w:t>application.properties</w:t>
-      </w:r>
-      <w:proofErr w:type="spellEnd"/>
+        <w:t xml:space="preserve"> │       │       └─ application.properties</w:t>
+      </w:r>
       <w:r>
         <w:br/>
         <w:t xml:space="preserve"> │       └─ test</w:t>
@@ -3491,22 +3270,14 @@
       </w:r>
       <w:r>
         <w:br/>
-        <w:t xml:space="preserve"> │           └─ </w:t>
-      </w:r>
-      <w:proofErr w:type="spellStart"/>
-      <w:r>
-        <w:t>resources</w:t>
-      </w:r>
-      <w:proofErr w:type="spellEnd"/>
+        <w:t xml:space="preserve"> │           └─ resources</w:t>
+      </w:r>
     </w:p>
     <w:p>
       <w:pPr>
         <w:pStyle w:val="Texteprformat"/>
         <w:ind w:left="720"/>
       </w:pPr>
-      <w:r>
-        <w:t>/…/</w:t>
-      </w:r>
     </w:p>
     <w:p>
       <w:pPr>
@@ -3514,15 +3285,31 @@
         <w:ind w:left="720"/>
       </w:pPr>
       <w:r>
+        <w:t>/</w:t>
+      </w:r>
+      <w:r>
+        <w:t>…Les autres ms conservent une structures similaire à ms-produt</w:t>
+      </w:r>
+      <w:r>
+        <w:t>…/</w:t>
+      </w:r>
+    </w:p>
+    <w:p>
+      <w:pPr>
+        <w:pStyle w:val="Texteprformat"/>
+        <w:ind w:left="720"/>
+      </w:pPr>
+    </w:p>
+    <w:p>
+      <w:pPr>
+        <w:pStyle w:val="Texteprformat"/>
+        <w:ind w:left="720"/>
+      </w:pPr>
+      <w:r>
         <w:t xml:space="preserve"> ├─ &lt;</w:t>
       </w:r>
-      <w:proofErr w:type="spellStart"/>
-      <w:r>
-        <w:t>orchestrator</w:t>
-      </w:r>
-      <w:proofErr w:type="spellEnd"/>
-      <w:r>
-        <w:t>-job</w:t>
+      <w:r>
+        <w:t>orchestrator-job</w:t>
       </w:r>
       <w:r>
         <w:t>&gt;</w:t>
@@ -3540,13 +3327,8 @@
       </w:r>
       <w:r>
         <w:br/>
-        <w:t xml:space="preserve"> │   └─ </w:t>
-      </w:r>
-      <w:proofErr w:type="spellStart"/>
-      <w:r>
-        <w:t>src</w:t>
-      </w:r>
-      <w:proofErr w:type="spellEnd"/>
+        <w:t xml:space="preserve"> │   └─ src</w:t>
+      </w:r>
       <w:r>
         <w:br/>
       </w:r>
@@ -3564,13 +3346,8 @@
         <w:ind w:left="720"/>
       </w:pPr>
       <w:r>
-        <w:t xml:space="preserve"> │       │   │   └─ </w:t>
-      </w:r>
-      <w:proofErr w:type="spellStart"/>
-      <w:r>
-        <w:t>com.oc-pizza.www</w:t>
-      </w:r>
-      <w:proofErr w:type="spellEnd"/>
+        <w:t xml:space="preserve"> │       │   │   └─ com.oc-pizza.www</w:t>
+      </w:r>
     </w:p>
     <w:p>
       <w:pPr>
@@ -3621,13 +3398,8 @@
       </w:r>
       <w:r>
         <w:br/>
-        <w:t xml:space="preserve"> │       │   └─ </w:t>
-      </w:r>
-      <w:proofErr w:type="spellStart"/>
-      <w:r>
-        <w:t>resources</w:t>
-      </w:r>
-      <w:proofErr w:type="spellEnd"/>
+        <w:t xml:space="preserve"> │       │   └─ resources</w:t>
+      </w:r>
     </w:p>
     <w:p>
       <w:pPr>
@@ -3635,13 +3407,8 @@
         <w:ind w:left="720"/>
       </w:pPr>
       <w:r>
-        <w:t xml:space="preserve"> │       │       └─ </w:t>
-      </w:r>
-      <w:proofErr w:type="spellStart"/>
-      <w:r>
-        <w:t>application.properties</w:t>
-      </w:r>
-      <w:proofErr w:type="spellEnd"/>
+        <w:t xml:space="preserve"> │       │       └─ application.properties</w:t>
+      </w:r>
       <w:r>
         <w:br/>
         <w:t xml:space="preserve"> │       └─ test</w:t>
@@ -3652,13 +3419,8 @@
       </w:r>
       <w:r>
         <w:br/>
-        <w:t xml:space="preserve"> │           └─ </w:t>
-      </w:r>
-      <w:proofErr w:type="spellStart"/>
-      <w:r>
-        <w:t>resources</w:t>
-      </w:r>
-      <w:proofErr w:type="spellEnd"/>
+        <w:t xml:space="preserve"> │           └─ resources</w:t>
+      </w:r>
     </w:p>
     <w:p>
       <w:pPr>
@@ -3672,11 +3434,9 @@
       <w:r>
         <w:t xml:space="preserve"> ├─ &lt;</w:t>
       </w:r>
-      <w:proofErr w:type="spellStart"/>
       <w:r>
         <w:t>pizzaWebApp</w:t>
       </w:r>
-      <w:proofErr w:type="spellEnd"/>
       <w:r>
         <w:t>&gt;</w:t>
       </w:r>
@@ -3708,9 +3468,9 @@
         </w:rPr>
       </w:pPr>
       <w:r>
+        <w:lastRenderedPageBreak/>
         <w:t xml:space="preserve"> │   ├─ </w:t>
       </w:r>
-      <w:proofErr w:type="spellStart"/>
       <w:r>
         <w:rPr>
           <w:i/>
@@ -3718,52 +3478,66 @@
         </w:rPr>
         <w:t>package.json</w:t>
       </w:r>
-      <w:proofErr w:type="spellEnd"/>
     </w:p>
     <w:p>
       <w:pPr>
         <w:pStyle w:val="Texteprformat"/>
         <w:ind w:left="720"/>
-      </w:pPr>
-      <w:r>
-        <w:t xml:space="preserve"> │</w:t>
-      </w:r>
-      <w:r>
-        <w:t xml:space="preserve">   </w:t>
-      </w:r>
-      <w:r>
-        <w:t xml:space="preserve">├─ </w:t>
-      </w:r>
-      <w:r>
         <w:rPr>
           <w:i/>
           <w:iCs/>
         </w:rPr>
-        <w:t>README</w:t>
+      </w:pPr>
+      <w:r>
+        <w:t xml:space="preserve"> │   ├─ </w:t>
       </w:r>
       <w:r>
         <w:rPr>
           <w:i/>
           <w:iCs/>
         </w:rPr>
-        <w:t>.</w:t>
-      </w:r>
-      <w:r>
+        <w:t>README.md</w:t>
+      </w:r>
+    </w:p>
+    <w:p>
+      <w:pPr>
+        <w:pStyle w:val="Texteprformat"/>
+        <w:ind w:left="720"/>
         <w:rPr>
           <w:i/>
           <w:iCs/>
         </w:rPr>
-        <w:t>md</w:t>
+      </w:pPr>
+      <w:r>
+        <w:t xml:space="preserve"> │   ├─ </w:t>
+      </w:r>
+      <w:r>
+        <w:rPr>
+          <w:i/>
+          <w:iCs/>
+        </w:rPr>
+        <w:t>e2e/</w:t>
+      </w:r>
+    </w:p>
+    <w:p>
+      <w:pPr>
+        <w:pStyle w:val="Texteprformat"/>
+        <w:ind w:left="720"/>
+      </w:pPr>
+      <w:r>
+        <w:t xml:space="preserve"> │   ├─ </w:t>
+      </w:r>
+      <w:r>
+        <w:rPr>
+          <w:i/>
+          <w:iCs/>
+        </w:rPr>
+        <w:t>node_modules/</w:t>
       </w:r>
       <w:r>
         <w:br/>
-        <w:t xml:space="preserve"> │   └─ </w:t>
-      </w:r>
-      <w:proofErr w:type="spellStart"/>
-      <w:r>
-        <w:t>src</w:t>
-      </w:r>
-      <w:proofErr w:type="spellEnd"/>
+        <w:t xml:space="preserve"> │   └─ src</w:t>
+      </w:r>
       <w:r>
         <w:br/>
         <w:t xml:space="preserve"> │       ├─ </w:t>
@@ -3781,14 +3555,8 @@
         <w:ind w:left="720"/>
       </w:pPr>
       <w:r>
-        <w:lastRenderedPageBreak/>
-        <w:t xml:space="preserve"> │       ├─ </w:t>
-      </w:r>
-      <w:proofErr w:type="spellStart"/>
-      <w:r>
-        <w:t>css</w:t>
-      </w:r>
-      <w:proofErr w:type="spellEnd"/>
+        <w:t xml:space="preserve"> │       ├─ css</w:t>
+      </w:r>
       <w:r>
         <w:t>/</w:t>
       </w:r>
@@ -3799,10 +3567,7 @@
         <w:ind w:left="720"/>
       </w:pPr>
       <w:r>
-        <w:t xml:space="preserve"> │       ├─ </w:t>
-      </w:r>
-      <w:r>
-        <w:t>services</w:t>
+        <w:t xml:space="preserve"> │       ├─ services</w:t>
       </w:r>
       <w:r>
         <w:t>/</w:t>
@@ -3814,15 +3579,7 @@
         <w:ind w:left="720"/>
       </w:pPr>
       <w:r>
-        <w:t xml:space="preserve"> │       ├─ </w:t>
-      </w:r>
-      <w:proofErr w:type="spellStart"/>
-      <w:r>
-        <w:t>utils</w:t>
-      </w:r>
-      <w:proofErr w:type="spellEnd"/>
-      <w:r>
-        <w:t>/</w:t>
+        <w:t xml:space="preserve"> │       ├─ utils/</w:t>
       </w:r>
     </w:p>
     <w:p>
@@ -3831,10 +3588,7 @@
         <w:ind w:left="720"/>
       </w:pPr>
       <w:r>
-        <w:t xml:space="preserve"> │       ├─ </w:t>
-      </w:r>
-      <w:r>
-        <w:t>app.js</w:t>
+        <w:t xml:space="preserve"> │       ├─ app.js</w:t>
       </w:r>
     </w:p>
     <w:p>
@@ -3843,13 +3597,7 @@
         <w:ind w:left="720"/>
       </w:pPr>
       <w:r>
-        <w:t xml:space="preserve"> │       ├─ </w:t>
-      </w:r>
-      <w:r>
-        <w:t>route</w:t>
-      </w:r>
-      <w:r>
-        <w:t>.js</w:t>
+        <w:t xml:space="preserve"> │       ├─ route.js</w:t>
       </w:r>
     </w:p>
     <w:p>
@@ -3861,48 +3609,70 @@
         <w:t xml:space="preserve"> </w:t>
       </w:r>
       <w:r>
-        <w:rPr>
-          <w:lang w:val="en-US"/>
-        </w:rPr>
-        <w:t xml:space="preserve">│       ├─ </w:t>
-      </w:r>
-      <w:r>
-        <w:rPr>
-          <w:lang w:val="en-US"/>
-        </w:rPr>
-        <w:t>config</w:t>
-      </w:r>
-      <w:r>
-        <w:rPr>
-          <w:lang w:val="en-US"/>
-        </w:rPr>
-        <w:t>.js</w:t>
-      </w:r>
-      <w:r>
-        <w:rPr>
-          <w:lang w:val="en-US"/>
-        </w:rPr>
+        <w:t>│       ├─ config.js</w:t>
+      </w:r>
+      <w:r>
         <w:br/>
         <w:t xml:space="preserve"> │       └─ </w:t>
       </w:r>
       <w:r>
-        <w:rPr>
-          <w:lang w:val="en-US"/>
-        </w:rPr>
         <w:t>shared-modules.js</w:t>
       </w:r>
       <w:r>
         <w:br/>
         <w:t xml:space="preserve"> └─ </w:t>
       </w:r>
-      <w:proofErr w:type="spellStart"/>
-      <w:r>
-        <w:t>src</w:t>
-      </w:r>
-      <w:proofErr w:type="spellEnd"/>
+      <w:r>
+        <w:t>ui</w:t>
+      </w:r>
       <w:r>
         <w:br/>
-        <w:t xml:space="preserve">     └─ lib</w:t>
+        <w:t xml:space="preserve">     └─ </w:t>
+      </w:r>
+      <w:r>
+        <w:t>a</w:t>
+      </w:r>
+      <w:r>
+        <w:t>sse</w:t>
+      </w:r>
+      <w:r>
+        <w:t>ts</w:t>
+      </w:r>
+    </w:p>
+    <w:p>
+      <w:pPr>
+        <w:pStyle w:val="Texteprformat"/>
+        <w:ind w:left="1429" w:firstLine="698"/>
+      </w:pPr>
+      <w:r>
+        <w:t>├─ boostrap/</w:t>
+      </w:r>
+    </w:p>
+    <w:p>
+      <w:pPr>
+        <w:pStyle w:val="Texteprformat"/>
+        <w:ind w:left="1418" w:firstLine="709"/>
+      </w:pPr>
+      <w:r>
+        <w:t>├─ fontawesome/</w:t>
+      </w:r>
+    </w:p>
+    <w:p>
+      <w:pPr>
+        <w:pStyle w:val="Texteprformat"/>
+        <w:ind w:left="1418" w:firstLine="709"/>
+      </w:pPr>
+      <w:r>
+        <w:t>├─ jquery/</w:t>
+      </w:r>
+    </w:p>
+    <w:p>
+      <w:pPr>
+        <w:pStyle w:val="Texteprformat"/>
+        <w:ind w:left="1418" w:firstLine="709"/>
+      </w:pPr>
+      <w:r>
+        <w:t>├─ params/</w:t>
       </w:r>
       <w:r>
         <w:br/>
@@ -3940,15 +3710,21 @@
         <w:pStyle w:val="Corpsdetexte"/>
       </w:pPr>
       <w:r>
-        <w:t>Les logs de l’application seront historiés quotidiennement à la date du jour et conservés sur 30 jours glissants sur le serveur.</w:t>
+        <w:t>Les logs de l’application sont historiés quotidiennement à la date du jour et conservés sur 30 jours glissants sur le serveur</w:t>
+      </w:r>
+      <w:r>
+        <w:t xml:space="preserve"> pour chaque micro-service</w:t>
+      </w:r>
+      <w:r>
+        <w:t>.</w:t>
       </w:r>
     </w:p>
     <w:p>
       <w:pPr>
         <w:pStyle w:val="Titre2"/>
       </w:pPr>
-      <w:bookmarkStart w:id="0" w:name="__RefHeading__7193_1280642937"/>
-      <w:bookmarkEnd w:id="0"/>
+      <w:bookmarkStart w:id="1" w:name="__RefHeading__7193_1280642937"/>
+      <w:bookmarkEnd w:id="1"/>
       <w:r>
         <w:t>Fichiers de configuration</w:t>
       </w:r>
@@ -3969,34 +3745,294 @@
         <w:pStyle w:val="Corpsdetexte"/>
       </w:pPr>
       <w:r>
-        <w:t xml:space="preserve">Les micro-services possèdent un fichier de configuration externalisé et accessible via </w:t>
-      </w:r>
-      <w:proofErr w:type="spellStart"/>
-      <w:r>
-        <w:t>cloud</w:t>
-      </w:r>
-      <w:proofErr w:type="spellEnd"/>
-      <w:r>
-        <w:t>-config au nom du micro-service *.</w:t>
-      </w:r>
-      <w:proofErr w:type="spellStart"/>
-      <w:r>
-        <w:t>properties</w:t>
-      </w:r>
-      <w:proofErr w:type="spellEnd"/>
-      <w:r>
-        <w:t xml:space="preserve">. Ils possèdent également un fichier de configuration </w:t>
-      </w:r>
-      <w:proofErr w:type="spellStart"/>
+        <w:t xml:space="preserve">Les micro-services possèdent un fichier de configuration externalisé et accessible via cloud-config au nom du micro-service *.properties. Ils possèdent également un fichier de configuration bootstrap.properties permettant de définir les </w:t>
+      </w:r>
+      <w:r>
+        <w:t>paramétrages</w:t>
+      </w:r>
+      <w:r>
+        <w:t>.</w:t>
+      </w:r>
+    </w:p>
+    <w:p>
+      <w:pPr>
+        <w:pStyle w:val="Titre4"/>
+      </w:pPr>
+      <w:r>
+        <w:t>Fichier ms-*.properties</w:t>
+      </w:r>
+    </w:p>
+    <w:p>
+      <w:pPr>
+        <w:pStyle w:val="Corpsdetexte"/>
+      </w:pPr>
+      <w:r>
+        <w:t xml:space="preserve">Les sources de donnée sont </w:t>
+      </w:r>
+      <w:r>
+        <w:t>paramétrées</w:t>
+      </w:r>
+      <w:r>
+        <w:t xml:space="preserve"> dans le fichier </w:t>
+      </w:r>
+      <w:r>
+        <w:t>.properties</w:t>
+      </w:r>
+      <w:r>
+        <w:t xml:space="preserve"> de cloud-config.</w:t>
+      </w:r>
+      <w:r>
+        <w:t xml:space="preserve"> Ce fichier contient l’ensemble des paramètres du micro-service qui ne sont pas </w:t>
+      </w:r>
+      <w:r>
+        <w:t>nécessaire</w:t>
+      </w:r>
+      <w:r>
+        <w:t xml:space="preserve"> au lancement et au chargement du contexte.</w:t>
+      </w:r>
+    </w:p>
+    <w:p>
+      <w:pPr>
+        <w:pStyle w:val="Titre4"/>
+      </w:pPr>
+      <w:r>
+        <w:t xml:space="preserve">Fichier </w:t>
+      </w:r>
       <w:r>
         <w:t>bootstrap.properties</w:t>
       </w:r>
-      <w:proofErr w:type="spellEnd"/>
-      <w:r>
-        <w:t xml:space="preserve"> permettant de définir les </w:t>
-      </w:r>
-      <w:r>
-        <w:t>paramétrages</w:t>
+    </w:p>
+    <w:p>
+      <w:r>
+        <w:t>Contient les informations relatives au fonctionnement du micro-service</w:t>
+      </w:r>
+      <w:r>
+        <w:t xml:space="preserve"> tel que le nom et le p</w:t>
+      </w:r>
+      <w:r>
+        <w:t>o</w:t>
+      </w:r>
+      <w:r>
+        <w:t>r</w:t>
+      </w:r>
+      <w:r>
+        <w:t>t pour l’enregistrement auprès d’Eureka Server.</w:t>
+      </w:r>
+      <w:r>
+        <w:t xml:space="preserve"> </w:t>
+      </w:r>
+    </w:p>
+    <w:p/>
+    <w:p>
+      <w:pPr>
+        <w:pStyle w:val="Titre2"/>
+      </w:pPr>
+      <w:r>
+        <w:t>Ressources</w:t>
+      </w:r>
+    </w:p>
+    <w:p>
+      <w:pPr>
+        <w:pStyle w:val="Corpsdetexte"/>
+        <w:jc w:val="left"/>
+      </w:pPr>
+      <w:r>
+        <w:rPr>
+          <w:i/>
+          <w:u w:val="single"/>
+        </w:rPr>
+        <w:t>Maven Repository</w:t>
+      </w:r>
+      <w:r>
+        <w:t xml:space="preserve"> : Pour la recherch</w:t>
+      </w:r>
+      <w:r>
+        <w:t>e</w:t>
+      </w:r>
+      <w:r>
+        <w:t xml:space="preserve"> et la mise à jour des bibliothèques tierces du projet. </w:t>
+      </w:r>
+      <w:hyperlink r:id="rId12" w:history="1">
+        <w:r>
+          <w:rPr>
+            <w:rStyle w:val="Lienhypertexte"/>
+          </w:rPr>
+          <w:t>https://mvnrepository.com/</w:t>
+        </w:r>
+      </w:hyperlink>
+    </w:p>
+    <w:p>
+      <w:pPr>
+        <w:pStyle w:val="Corpsdetexte"/>
+        <w:jc w:val="left"/>
+      </w:pPr>
+      <w:r>
+        <w:rPr>
+          <w:i/>
+          <w:u w:val="single"/>
+        </w:rPr>
+        <w:t>Spring initializr</w:t>
+      </w:r>
+      <w:r>
+        <w:t xml:space="preserve"> : Pour l’aide à la </w:t>
+      </w:r>
+      <w:r>
+        <w:t>génération</w:t>
+      </w:r>
+      <w:r>
+        <w:t xml:space="preserve"> de nouveaux modules</w:t>
+      </w:r>
+      <w:r>
+        <w:t xml:space="preserve"> ou à l’ajout de dépendences Spring. </w:t>
+      </w:r>
+      <w:hyperlink r:id="rId13" w:history="1">
+        <w:r>
+          <w:rPr>
+            <w:rStyle w:val="Lienhypertexte"/>
+          </w:rPr>
+          <w:t>https://start.spring.io/</w:t>
+        </w:r>
+      </w:hyperlink>
+    </w:p>
+    <w:p>
+      <w:pPr>
+        <w:pStyle w:val="Corpsdetexte"/>
+        <w:jc w:val="left"/>
+      </w:pPr>
+      <w:r>
+        <w:rPr>
+          <w:i/>
+          <w:u w:val="single"/>
+        </w:rPr>
+        <w:t>Angular Material :</w:t>
+      </w:r>
+      <w:r>
+        <w:t xml:space="preserve"> Pour la conception material design de l’interface utilisateur. </w:t>
+      </w:r>
+      <w:hyperlink r:id="rId14" w:history="1">
+        <w:r>
+          <w:rPr>
+            <w:rStyle w:val="Lienhypertexte"/>
+          </w:rPr>
+          <w:t>https://material.angular.io/components/categories</w:t>
+        </w:r>
+      </w:hyperlink>
+    </w:p>
+    <w:p>
+      <w:pPr>
+        <w:pStyle w:val="Corpsdetexte"/>
+        <w:jc w:val="left"/>
+      </w:pPr>
+      <w:r>
+        <w:rPr>
+          <w:i/>
+          <w:u w:val="single"/>
+        </w:rPr>
+        <w:t>Bootstrap :</w:t>
+      </w:r>
+      <w:r>
+        <w:t xml:space="preserve"> Pour le prototypage de l’interface utilisateur au sein de l’application Angular. </w:t>
+      </w:r>
+      <w:hyperlink r:id="rId15" w:history="1">
+        <w:r>
+          <w:rPr>
+            <w:rStyle w:val="Lienhypertexte"/>
+          </w:rPr>
+          <w:t>https://getbootstrap.com/docs/4.5/getting-started/introduction/</w:t>
+        </w:r>
+      </w:hyperlink>
+    </w:p>
+    <w:p>
+      <w:pPr>
+        <w:pStyle w:val="Corpsdetexte"/>
+        <w:jc w:val="left"/>
+      </w:pPr>
+    </w:p>
+    <w:p>
+      <w:pPr>
+        <w:pStyle w:val="Titre2"/>
+      </w:pPr>
+      <w:r>
+        <w:t>Environnement de développement</w:t>
+      </w:r>
+    </w:p>
+    <w:p>
+      <w:pPr>
+        <w:pStyle w:val="Corpsdetexte"/>
+      </w:pPr>
+      <w:r>
+        <w:t xml:space="preserve">Les développements sont réalisés avec des IDE au libre choix des développeurs. </w:t>
+      </w:r>
+    </w:p>
+    <w:p>
+      <w:pPr>
+        <w:pStyle w:val="Corpsdetexte"/>
+      </w:pPr>
+      <w:r>
+        <w:t xml:space="preserve">Nous préconisons cependant l’utilisation des licences server Jetbrains mises à disposition pour </w:t>
+      </w:r>
+      <w:r>
+        <w:rPr>
+          <w:b/>
+        </w:rPr>
+        <w:t>Intellij</w:t>
+      </w:r>
+      <w:r>
+        <w:t xml:space="preserve"> pour le développement back-office (Java EE / SpringBoot) et </w:t>
+      </w:r>
+      <w:r>
+        <w:rPr>
+          <w:b/>
+        </w:rPr>
+        <w:t>WebStorm</w:t>
+      </w:r>
+      <w:r>
+        <w:t xml:space="preserve"> pour le front-office (Angular / Boo</w:t>
+      </w:r>
+      <w:r>
+        <w:t>t</w:t>
+      </w:r>
+      <w:r>
+        <w:t>strap).</w:t>
+      </w:r>
+    </w:p>
+    <w:p>
+      <w:pPr>
+        <w:pStyle w:val="Corpsdetexte"/>
+      </w:pPr>
+      <w:r>
+        <w:lastRenderedPageBreak/>
+        <w:t xml:space="preserve">Ou sans licences </w:t>
+      </w:r>
+      <w:r>
+        <w:rPr>
+          <w:b/>
+        </w:rPr>
+        <w:t>STS4</w:t>
+      </w:r>
+      <w:r>
+        <w:t xml:space="preserve"> (</w:t>
+      </w:r>
+      <w:r>
+        <w:t>Spring Tools Suite 4</w:t>
+      </w:r>
+      <w:r>
+        <w:t>)</w:t>
+      </w:r>
+      <w:r>
+        <w:t xml:space="preserve"> ou Eclipse avec les modules Spring installés </w:t>
+      </w:r>
+      <w:r>
+        <w:t xml:space="preserve">+ </w:t>
+      </w:r>
+      <w:r>
+        <w:rPr>
+          <w:b/>
+        </w:rPr>
+        <w:t>Visual Studio Code</w:t>
+      </w:r>
+      <w:r>
+        <w:t xml:space="preserve"> de Microsoft</w:t>
       </w:r>
       <w:r>
         <w:t>.</w:t>
@@ -4004,147 +4040,405 @@
     </w:p>
     <w:p>
       <w:pPr>
-        <w:pStyle w:val="Titre4"/>
-      </w:pPr>
-      <w:r>
-        <w:t>Fichier ms-*.</w:t>
-      </w:r>
-      <w:proofErr w:type="spellStart"/>
-      <w:r>
-        <w:t>properties</w:t>
-      </w:r>
-      <w:proofErr w:type="spellEnd"/>
-    </w:p>
-    <w:p>
-      <w:pPr>
-        <w:pStyle w:val="Corpsdetexte"/>
-      </w:pPr>
-      <w:r>
-        <w:t xml:space="preserve">Les sources de donnée sont </w:t>
-      </w:r>
-      <w:r>
-        <w:t>paramétrées</w:t>
-      </w:r>
-      <w:r>
-        <w:t xml:space="preserve"> dans le fichier </w:t>
+        <w:pStyle w:val="Corpsdetexte"/>
+      </w:pPr>
+      <w:r>
+        <w:t xml:space="preserve">Les Webservice pourront être testé directement via l’interface </w:t>
+      </w:r>
+      <w:r>
+        <w:rPr>
+          <w:b/>
+        </w:rPr>
+        <w:t>Swagger UI</w:t>
+      </w:r>
+      <w:r>
+        <w:t xml:space="preserve"> ou des logiciels spécialisés pour les tests API tel que </w:t>
+      </w:r>
+      <w:r>
+        <w:rPr>
+          <w:b/>
+        </w:rPr>
+        <w:t>Postman</w:t>
+      </w:r>
+      <w:r>
+        <w:t xml:space="preserve"> ou Soap UI</w:t>
       </w:r>
       <w:r>
         <w:t>.</w:t>
       </w:r>
-      <w:proofErr w:type="spellStart"/>
-      <w:r>
-        <w:t>properties</w:t>
-      </w:r>
-      <w:proofErr w:type="spellEnd"/>
-      <w:r>
-        <w:t xml:space="preserve"> de </w:t>
-      </w:r>
-      <w:proofErr w:type="spellStart"/>
-      <w:r>
-        <w:t>cloud</w:t>
-      </w:r>
-      <w:proofErr w:type="spellEnd"/>
-      <w:r>
-        <w:t>-config.</w:t>
-      </w:r>
-      <w:r>
-        <w:t xml:space="preserve"> Ce fichier contient l’ensemble des paramètres du micro-service qui ne sont pas </w:t>
-      </w:r>
-      <w:r>
-        <w:t>nécessaire</w:t>
-      </w:r>
-      <w:r>
-        <w:t xml:space="preserve"> au lancement et au chargement du contexte.</w:t>
-      </w:r>
-    </w:p>
-    <w:p>
-      <w:pPr>
-        <w:pStyle w:val="Titre4"/>
-      </w:pPr>
-      <w:r>
-        <w:t xml:space="preserve">Fichier </w:t>
-      </w:r>
-      <w:proofErr w:type="spellStart"/>
-      <w:r>
-        <w:t>bootstrap.properties</w:t>
-      </w:r>
-      <w:proofErr w:type="spellEnd"/>
-    </w:p>
-    <w:p>
-      <w:r>
-        <w:t>Contient les informations relatives au fonctionnement du micro-service</w:t>
-      </w:r>
-      <w:r>
-        <w:t xml:space="preserve"> tel que le nom et </w:t>
-      </w:r>
-      <w:proofErr w:type="gramStart"/>
-      <w:r>
-        <w:t>le</w:t>
-      </w:r>
-      <w:proofErr w:type="gramEnd"/>
+    </w:p>
+    <w:p>
+      <w:pPr>
+        <w:pStyle w:val="Corpsdetexte"/>
+      </w:pPr>
+      <w:r>
+        <w:t xml:space="preserve">L’accès aux bases de données se fera par l’intermédiaire d’un logiciel d’administration de BDD tel que </w:t>
+      </w:r>
+      <w:r>
+        <w:rPr>
+          <w:b/>
+        </w:rPr>
+        <w:t>DBeaver</w:t>
+      </w:r>
+      <w:r>
+        <w:t xml:space="preserve">. </w:t>
+      </w:r>
+    </w:p>
+    <w:p>
+      <w:pPr>
+        <w:pStyle w:val="Corpsdetexte"/>
+      </w:pPr>
+      <w:r>
+        <w:t xml:space="preserve">Les livraisons se feront sur GitLab par l’intermédiaire de </w:t>
+      </w:r>
+      <w:r>
+        <w:rPr>
+          <w:b/>
+        </w:rPr>
+        <w:t>GitKraken</w:t>
+      </w:r>
+      <w:r>
+        <w:t>.</w:t>
+      </w:r>
+    </w:p>
+    <w:p>
+      <w:pPr>
+        <w:pStyle w:val="Titre2"/>
+      </w:pPr>
+      <w:r>
+        <w:t>Procédure de packaging / livraison</w:t>
+      </w:r>
+    </w:p>
+    <w:p>
+      <w:pPr>
+        <w:pStyle w:val="Corpsdetexte"/>
+      </w:pPr>
+    </w:p>
+    <w:p>
+      <w:pPr>
+        <w:pStyle w:val="Corpsdetexte"/>
+      </w:pPr>
+      <w:r>
+        <w:t>L’applicatif est packagé par Maven configuré dans spring au niveau du process de build.</w:t>
+      </w:r>
       <w:r>
         <w:t xml:space="preserve"> </w:t>
       </w:r>
-      <w:proofErr w:type="spellStart"/>
-      <w:r>
-        <w:t>prot</w:t>
-      </w:r>
-      <w:proofErr w:type="spellEnd"/>
-      <w:r>
-        <w:t xml:space="preserve"> pour l’enregistrement auprès d’Eureka Server.</w:t>
-      </w:r>
-      <w:r>
+    </w:p>
+    <w:p>
+      <w:pPr>
+        <w:pStyle w:val="Corpsdetexte"/>
+      </w:pPr>
+      <w:r>
+        <w:t>Le jar exécutable est généré au lancement de la commande « </w:t>
+      </w:r>
+      <w:r>
+        <w:t>mvn clean package</w:t>
+      </w:r>
+      <w:r>
+        <w:t> » après vérification des tests unitaires.</w:t>
+      </w:r>
+    </w:p>
+    <w:p>
+      <w:pPr>
+        <w:pStyle w:val="Corpsdetexte"/>
+        <w:contextualSpacing/>
+        <w:jc w:val="left"/>
+        <w:rPr>
+          <w:lang w:val="en-US"/>
+        </w:rPr>
+      </w:pPr>
+      <w:r>
+        <w:rPr>
+          <w:lang w:val="en-US"/>
+        </w:rPr>
+        <w:t>&lt;build&gt;</w:t>
+      </w:r>
+    </w:p>
+    <w:p>
+      <w:pPr>
+        <w:pStyle w:val="Corpsdetexte"/>
+        <w:ind w:firstLine="709"/>
+        <w:contextualSpacing/>
+        <w:jc w:val="left"/>
+        <w:rPr>
+          <w:lang w:val="en-US"/>
+        </w:rPr>
+      </w:pPr>
+      <w:r>
+        <w:rPr>
+          <w:lang w:val="en-US"/>
+        </w:rPr>
+        <w:t>&lt;plugins&gt;</w:t>
+      </w:r>
+    </w:p>
+    <w:p>
+      <w:pPr>
+        <w:pStyle w:val="Corpsdetexte"/>
+        <w:contextualSpacing/>
+        <w:jc w:val="left"/>
+        <w:rPr>
+          <w:lang w:val="en-US"/>
+        </w:rPr>
+      </w:pPr>
+      <w:r>
+        <w:rPr>
+          <w:lang w:val="en-US"/>
+        </w:rPr>
         <w:t xml:space="preserve"> </w:t>
       </w:r>
-    </w:p>
-    <w:p>
-      <w:pPr>
-        <w:pStyle w:val="Titre2"/>
-      </w:pPr>
-      <w:r>
-        <w:t>Ressources</w:t>
-      </w:r>
-    </w:p>
-    <w:p>
-      <w:pPr>
-        <w:pStyle w:val="Corpsdetexte"/>
-      </w:pPr>
-      <w:r>
-        <w:t>...</w:t>
-      </w:r>
-    </w:p>
-    <w:p>
-      <w:pPr>
-        <w:pStyle w:val="Titre2"/>
-      </w:pPr>
-      <w:r>
-        <w:t>Environnement de développement</w:t>
-      </w:r>
-    </w:p>
-    <w:p>
-      <w:pPr>
-        <w:pStyle w:val="Corpsdetexte"/>
-      </w:pPr>
-    </w:p>
-    <w:p>
-      <w:pPr>
-        <w:pStyle w:val="Titre2"/>
-      </w:pPr>
-      <w:r>
-        <w:t>Procédure de packaging / livraison</w:t>
-      </w:r>
-    </w:p>
-    <w:p>
-      <w:pPr>
-        <w:pStyle w:val="Corpsdetexte"/>
-      </w:pPr>
+      <w:r>
+        <w:rPr>
+          <w:lang w:val="en-US"/>
+        </w:rPr>
+        <w:tab/>
+      </w:r>
+      <w:r>
+        <w:rPr>
+          <w:lang w:val="en-US"/>
+        </w:rPr>
+        <w:tab/>
+      </w:r>
+      <w:r>
+        <w:rPr>
+          <w:lang w:val="en-US"/>
+        </w:rPr>
+        <w:t>&lt;plugin&gt;</w:t>
+      </w:r>
+    </w:p>
+    <w:p>
+      <w:pPr>
+        <w:pStyle w:val="Corpsdetexte"/>
+        <w:contextualSpacing/>
+        <w:jc w:val="left"/>
+        <w:rPr>
+          <w:lang w:val="en-US"/>
+        </w:rPr>
+      </w:pPr>
+      <w:r>
+        <w:rPr>
+          <w:lang w:val="en-US"/>
+        </w:rPr>
+        <w:t xml:space="preserve"> </w:t>
+      </w:r>
+      <w:r>
+        <w:rPr>
+          <w:lang w:val="en-US"/>
+        </w:rPr>
+        <w:tab/>
+      </w:r>
+      <w:r>
+        <w:rPr>
+          <w:lang w:val="en-US"/>
+        </w:rPr>
+        <w:tab/>
+      </w:r>
+      <w:r>
+        <w:rPr>
+          <w:lang w:val="en-US"/>
+        </w:rPr>
+        <w:tab/>
+      </w:r>
+      <w:r>
+        <w:rPr>
+          <w:lang w:val="en-US"/>
+        </w:rPr>
+        <w:t>&lt;groupId&gt;org.springframework.boot&lt;/groupId&gt;</w:t>
+      </w:r>
+    </w:p>
+    <w:p>
+      <w:pPr>
+        <w:pStyle w:val="Corpsdetexte"/>
+        <w:contextualSpacing/>
+        <w:jc w:val="left"/>
+        <w:rPr>
+          <w:lang w:val="en-US"/>
+        </w:rPr>
+      </w:pPr>
+      <w:r>
+        <w:rPr>
+          <w:lang w:val="en-US"/>
+        </w:rPr>
+        <w:t xml:space="preserve"> </w:t>
+      </w:r>
+      <w:r>
+        <w:rPr>
+          <w:lang w:val="en-US"/>
+        </w:rPr>
+        <w:tab/>
+      </w:r>
+      <w:r>
+        <w:rPr>
+          <w:lang w:val="en-US"/>
+        </w:rPr>
+        <w:tab/>
+      </w:r>
+      <w:r>
+        <w:rPr>
+          <w:lang w:val="en-US"/>
+        </w:rPr>
+        <w:tab/>
+      </w:r>
+      <w:r>
+        <w:rPr>
+          <w:lang w:val="en-US"/>
+        </w:rPr>
+        <w:t>&lt;artifactId&gt;spring-boot-maven-plugin&lt;/artifactId&gt;</w:t>
+      </w:r>
+    </w:p>
+    <w:p>
+      <w:pPr>
+        <w:pStyle w:val="Corpsdetexte"/>
+        <w:contextualSpacing/>
+        <w:jc w:val="left"/>
+      </w:pPr>
+      <w:r>
+        <w:rPr>
+          <w:lang w:val="en-US"/>
+        </w:rPr>
+        <w:t xml:space="preserve"> </w:t>
+      </w:r>
+      <w:r>
+        <w:rPr>
+          <w:lang w:val="en-US"/>
+        </w:rPr>
+        <w:tab/>
+      </w:r>
+      <w:r>
+        <w:rPr>
+          <w:lang w:val="en-US"/>
+        </w:rPr>
+        <w:tab/>
+      </w:r>
+      <w:r>
+        <w:t>&lt;/plugin&gt;</w:t>
+      </w:r>
+    </w:p>
+    <w:p>
+      <w:pPr>
+        <w:pStyle w:val="Corpsdetexte"/>
+        <w:ind w:firstLine="709"/>
+        <w:contextualSpacing/>
+        <w:jc w:val="left"/>
+      </w:pPr>
+      <w:r>
+        <w:t>&lt;/plugins&gt;</w:t>
+      </w:r>
+    </w:p>
+    <w:p>
+      <w:pPr>
+        <w:pStyle w:val="Corpsdetexte"/>
+        <w:contextualSpacing/>
+        <w:jc w:val="left"/>
+      </w:pPr>
+      <w:r>
+        <w:t>&lt;/build&gt;</w:t>
+      </w:r>
+    </w:p>
+    <w:p>
+      <w:pPr>
+        <w:pStyle w:val="Corpsdetexte"/>
+        <w:contextualSpacing/>
+        <w:jc w:val="left"/>
+      </w:pPr>
+    </w:p>
+    <w:p>
+      <w:pPr>
+        <w:pStyle w:val="Corpsdetexte"/>
+        <w:contextualSpacing/>
+      </w:pPr>
+      <w:r>
+        <w:t>Il est impératif d’effectuer un « </w:t>
+      </w:r>
+      <w:r>
+        <w:t xml:space="preserve">mvn clean </w:t>
+      </w:r>
+      <w:r>
+        <w:t>install » avant tout déploiement afin d’effectuer la phase de tests d’intégration.</w:t>
+      </w:r>
+    </w:p>
+    <w:p>
+      <w:pPr>
+        <w:pStyle w:val="Corpsdetexte"/>
+        <w:contextualSpacing/>
+      </w:pPr>
+    </w:p>
+    <w:p>
+      <w:pPr>
+        <w:pStyle w:val="Corpsdetexte"/>
+        <w:contextualSpacing/>
+      </w:pPr>
+      <w:r>
+        <w:t>Les livraisons sont effectuées sur l’environnement de développement (DEV) après validation de la merge request par un autre développeur dès qu’une fonctionnalité (feature) est finalisée.</w:t>
+      </w:r>
+    </w:p>
+    <w:p>
+      <w:pPr>
+        <w:pStyle w:val="Corpsdetexte"/>
+        <w:contextualSpacing/>
+      </w:pPr>
+    </w:p>
+    <w:p>
+      <w:pPr>
+        <w:pStyle w:val="Corpsdetexte"/>
+        <w:contextualSpacing/>
+      </w:pPr>
+      <w:r>
+        <w:t>Une livraison en fin de sprint est effectuée sur l’environnement de qualification (QUALIF) contenant l’ensemble des features</w:t>
+      </w:r>
+      <w:r>
+        <w:t xml:space="preserve"> finalisées pendant le sprint, après une phase de recette interne. Il s’agit d’une recette fonctionnelle et technique effectué par l’équipe de développement. </w:t>
+      </w:r>
+    </w:p>
+    <w:p>
+      <w:pPr>
+        <w:pStyle w:val="Corpsdetexte"/>
+        <w:contextualSpacing/>
+      </w:pPr>
+    </w:p>
+    <w:p>
+      <w:pPr>
+        <w:pStyle w:val="Corpsdetexte"/>
+        <w:contextualSpacing/>
+      </w:pPr>
+      <w:r>
+        <w:t xml:space="preserve">Après présentation des fonctionnalités livrées, le client est alors en charge d’effectuer la recette fonctionnelle et de remonter les bugs dans l’outil pendant la durée du sprint suivant. </w:t>
+      </w:r>
+    </w:p>
+    <w:p>
+      <w:pPr>
+        <w:pStyle w:val="Corpsdetexte"/>
+        <w:contextualSpacing/>
+      </w:pPr>
+    </w:p>
+    <w:p>
+      <w:pPr>
+        <w:pStyle w:val="Corpsdetexte"/>
+        <w:contextualSpacing/>
+      </w:pPr>
+      <w:r>
+        <w:t>A l’issue de cette phase, toutes les erreurs remontées devrons être traité, un procès-verbal de livraison seras rédigé est validé par les deux parties.</w:t>
+      </w:r>
+    </w:p>
+    <w:p>
+      <w:pPr>
+        <w:pStyle w:val="Corpsdetexte"/>
+        <w:contextualSpacing/>
+      </w:pPr>
+    </w:p>
+    <w:p>
+      <w:pPr>
+        <w:pStyle w:val="Corpsdetexte"/>
+        <w:contextualSpacing/>
+      </w:pPr>
+      <w:r>
+        <w:t>La livraison sur l’environnement de production (PROD) seras alors effectué.</w:t>
+      </w:r>
     </w:p>
     <w:p>
       <w:pPr>
         <w:pStyle w:val="Titre1"/>
       </w:pPr>
-      <w:bookmarkStart w:id="1" w:name="_GoBack"/>
-      <w:bookmarkEnd w:id="1"/>
       <w:r>
         <w:lastRenderedPageBreak/>
         <w:t>Glossaire</w:t>
@@ -4254,8 +4548,8 @@
       </w:pPr>
     </w:p>
     <w:sectPr>
-      <w:headerReference w:type="default" r:id="rId12"/>
-      <w:footerReference w:type="default" r:id="rId13"/>
+      <w:headerReference w:type="default" r:id="rId16"/>
+      <w:footerReference w:type="default" r:id="rId17"/>
       <w:pgSz w:w="11906" w:h="16838"/>
       <w:pgMar w:top="2180" w:right="1134" w:bottom="1990" w:left="1134" w:header="1134" w:footer="1134" w:gutter="0"/>
       <w:cols w:space="720"/>
@@ -4616,10 +4910,10 @@
               <w:lang w:eastAsia="fr-FR" w:bidi="ar-SA"/>
             </w:rPr>
             <w:drawing>
-              <wp:inline distT="0" distB="0" distL="0" distR="0" wp14:anchorId="36835B7C" wp14:editId="68598095">
-                <wp:extent cx="664234" cy="664234"/>
-                <wp:effectExtent l="0" t="0" r="2540" b="2540"/>
-                <wp:docPr id="3" name="Image 3"/>
+              <wp:inline distT="0" distB="0" distL="0" distR="0">
+                <wp:extent cx="690113" cy="690113"/>
+                <wp:effectExtent l="0" t="0" r="0" b="0"/>
+                <wp:docPr id="4" name="Image 4"/>
                 <wp:cNvGraphicFramePr>
                   <a:graphicFrameLocks xmlns:a="http://schemas.openxmlformats.org/drawingml/2006/main" noChangeAspect="1"/>
                 </wp:cNvGraphicFramePr>
@@ -4627,7 +4921,7 @@
                   <a:graphicData uri="http://schemas.openxmlformats.org/drawingml/2006/picture">
                     <pic:pic xmlns:pic="http://schemas.openxmlformats.org/drawingml/2006/picture">
                       <pic:nvPicPr>
-                        <pic:cNvPr id="0" name="logo_it_consulting2.png"/>
+                        <pic:cNvPr id="0" name="logo_it_consulting_130x130.jpg"/>
                         <pic:cNvPicPr/>
                       </pic:nvPicPr>
                       <pic:blipFill>
@@ -4645,7 +4939,7 @@
                       <pic:spPr>
                         <a:xfrm>
                           <a:off x="0" y="0"/>
-                          <a:ext cx="662734" cy="662734"/>
+                          <a:ext cx="691518" cy="691518"/>
                         </a:xfrm>
                         <a:prstGeom prst="rect">
                           <a:avLst/>

--- a/doc/Projet_8-Dossier_de_conception_technique.docx
+++ b/doc/Projet_8-Dossier_de_conception_technique.docx
@@ -227,10 +227,14 @@
     <w:p>
       <w:pPr>
         <w:pStyle w:val="TM1"/>
-        <w:tabs>
-          <w:tab w:val="clear" w:pos="9638"/>
-          <w:tab w:val="right" w:leader="dot" w:pos="9866"/>
-        </w:tabs>
+        <w:rPr>
+          <w:rFonts w:asciiTheme="minorHAnsi" w:eastAsiaTheme="minorEastAsia" w:hAnsiTheme="minorHAnsi" w:cstheme="minorBidi"/>
+          <w:b w:val="0"/>
+          <w:noProof/>
+          <w:kern w:val="0"/>
+          <w:szCs w:val="22"/>
+          <w:lang w:eastAsia="fr-FR" w:bidi="ar-SA"/>
+        </w:rPr>
       </w:pPr>
       <w:r>
         <w:fldChar w:fldCharType="begin"/>
@@ -242,11 +246,2912 @@
         <w:fldChar w:fldCharType="separate"/>
       </w:r>
       <w:r>
-        <w:t>1 -Versions</w:t>
-      </w:r>
-      <w:r>
+        <w:rPr>
+          <w:noProof/>
+        </w:rPr>
+        <w:t>1 - Versions</w:t>
+      </w:r>
+      <w:r>
+        <w:rPr>
+          <w:noProof/>
+        </w:rPr>
         <w:tab/>
-        <w:t>3</w:t>
+      </w:r>
+      <w:r>
+        <w:rPr>
+          <w:noProof/>
+        </w:rPr>
+        <w:fldChar w:fldCharType="begin"/>
+      </w:r>
+      <w:r>
+        <w:rPr>
+          <w:noProof/>
+        </w:rPr>
+        <w:instrText xml:space="preserve"> PAGEREF _Toc56779639 \h </w:instrText>
+      </w:r>
+      <w:r>
+        <w:rPr>
+          <w:noProof/>
+        </w:rPr>
+      </w:r>
+      <w:r>
+        <w:rPr>
+          <w:noProof/>
+        </w:rPr>
+        <w:fldChar w:fldCharType="separate"/>
+      </w:r>
+      <w:r>
+        <w:rPr>
+          <w:noProof/>
+        </w:rPr>
+        <w:t>4</w:t>
+      </w:r>
+      <w:r>
+        <w:rPr>
+          <w:noProof/>
+        </w:rPr>
+        <w:fldChar w:fldCharType="end"/>
+      </w:r>
+    </w:p>
+    <w:p>
+      <w:pPr>
+        <w:pStyle w:val="TM1"/>
+        <w:rPr>
+          <w:rFonts w:asciiTheme="minorHAnsi" w:eastAsiaTheme="minorEastAsia" w:hAnsiTheme="minorHAnsi" w:cstheme="minorBidi"/>
+          <w:b w:val="0"/>
+          <w:noProof/>
+          <w:kern w:val="0"/>
+          <w:szCs w:val="22"/>
+          <w:lang w:eastAsia="fr-FR" w:bidi="ar-SA"/>
+        </w:rPr>
+      </w:pPr>
+      <w:r>
+        <w:rPr>
+          <w:noProof/>
+        </w:rPr>
+        <w:t>2 - Introduction</w:t>
+      </w:r>
+      <w:r>
+        <w:rPr>
+          <w:noProof/>
+        </w:rPr>
+        <w:tab/>
+      </w:r>
+      <w:r>
+        <w:rPr>
+          <w:noProof/>
+        </w:rPr>
+        <w:fldChar w:fldCharType="begin"/>
+      </w:r>
+      <w:r>
+        <w:rPr>
+          <w:noProof/>
+        </w:rPr>
+        <w:instrText xml:space="preserve"> PAGEREF _Toc56779640 \h </w:instrText>
+      </w:r>
+      <w:r>
+        <w:rPr>
+          <w:noProof/>
+        </w:rPr>
+      </w:r>
+      <w:r>
+        <w:rPr>
+          <w:noProof/>
+        </w:rPr>
+        <w:fldChar w:fldCharType="separate"/>
+      </w:r>
+      <w:r>
+        <w:rPr>
+          <w:noProof/>
+        </w:rPr>
+        <w:t>5</w:t>
+      </w:r>
+      <w:r>
+        <w:rPr>
+          <w:noProof/>
+        </w:rPr>
+        <w:fldChar w:fldCharType="end"/>
+      </w:r>
+    </w:p>
+    <w:p>
+      <w:pPr>
+        <w:pStyle w:val="TM2"/>
+        <w:rPr>
+          <w:rFonts w:asciiTheme="minorHAnsi" w:eastAsiaTheme="minorEastAsia" w:hAnsiTheme="minorHAnsi" w:cstheme="minorBidi"/>
+          <w:noProof/>
+          <w:kern w:val="0"/>
+          <w:szCs w:val="22"/>
+          <w:lang w:eastAsia="fr-FR" w:bidi="ar-SA"/>
+        </w:rPr>
+      </w:pPr>
+      <w:r>
+        <w:rPr>
+          <w:noProof/>
+        </w:rPr>
+        <w:t>2.1 - Objet du document</w:t>
+      </w:r>
+      <w:r>
+        <w:rPr>
+          <w:noProof/>
+        </w:rPr>
+        <w:tab/>
+      </w:r>
+      <w:r>
+        <w:rPr>
+          <w:noProof/>
+        </w:rPr>
+        <w:fldChar w:fldCharType="begin"/>
+      </w:r>
+      <w:r>
+        <w:rPr>
+          <w:noProof/>
+        </w:rPr>
+        <w:instrText xml:space="preserve"> PAGEREF _Toc56779641 \h </w:instrText>
+      </w:r>
+      <w:r>
+        <w:rPr>
+          <w:noProof/>
+        </w:rPr>
+      </w:r>
+      <w:r>
+        <w:rPr>
+          <w:noProof/>
+        </w:rPr>
+        <w:fldChar w:fldCharType="separate"/>
+      </w:r>
+      <w:r>
+        <w:rPr>
+          <w:noProof/>
+        </w:rPr>
+        <w:t>5</w:t>
+      </w:r>
+      <w:r>
+        <w:rPr>
+          <w:noProof/>
+        </w:rPr>
+        <w:fldChar w:fldCharType="end"/>
+      </w:r>
+    </w:p>
+    <w:p>
+      <w:pPr>
+        <w:pStyle w:val="TM2"/>
+        <w:rPr>
+          <w:rFonts w:asciiTheme="minorHAnsi" w:eastAsiaTheme="minorEastAsia" w:hAnsiTheme="minorHAnsi" w:cstheme="minorBidi"/>
+          <w:noProof/>
+          <w:kern w:val="0"/>
+          <w:szCs w:val="22"/>
+          <w:lang w:eastAsia="fr-FR" w:bidi="ar-SA"/>
+        </w:rPr>
+      </w:pPr>
+      <w:r>
+        <w:rPr>
+          <w:noProof/>
+        </w:rPr>
+        <w:t>2.2 - Références</w:t>
+      </w:r>
+      <w:r>
+        <w:rPr>
+          <w:noProof/>
+        </w:rPr>
+        <w:tab/>
+      </w:r>
+      <w:r>
+        <w:rPr>
+          <w:noProof/>
+        </w:rPr>
+        <w:fldChar w:fldCharType="begin"/>
+      </w:r>
+      <w:r>
+        <w:rPr>
+          <w:noProof/>
+        </w:rPr>
+        <w:instrText xml:space="preserve"> PAGEREF _Toc56779642 \h </w:instrText>
+      </w:r>
+      <w:r>
+        <w:rPr>
+          <w:noProof/>
+        </w:rPr>
+      </w:r>
+      <w:r>
+        <w:rPr>
+          <w:noProof/>
+        </w:rPr>
+        <w:fldChar w:fldCharType="separate"/>
+      </w:r>
+      <w:r>
+        <w:rPr>
+          <w:noProof/>
+        </w:rPr>
+        <w:t>5</w:t>
+      </w:r>
+      <w:r>
+        <w:rPr>
+          <w:noProof/>
+        </w:rPr>
+        <w:fldChar w:fldCharType="end"/>
+      </w:r>
+    </w:p>
+    <w:p>
+      <w:pPr>
+        <w:pStyle w:val="TM1"/>
+        <w:rPr>
+          <w:rFonts w:asciiTheme="minorHAnsi" w:eastAsiaTheme="minorEastAsia" w:hAnsiTheme="minorHAnsi" w:cstheme="minorBidi"/>
+          <w:b w:val="0"/>
+          <w:noProof/>
+          <w:kern w:val="0"/>
+          <w:szCs w:val="22"/>
+          <w:lang w:eastAsia="fr-FR" w:bidi="ar-SA"/>
+        </w:rPr>
+      </w:pPr>
+      <w:r>
+        <w:rPr>
+          <w:noProof/>
+        </w:rPr>
+        <w:t>3 - Architecture Technique</w:t>
+      </w:r>
+      <w:r>
+        <w:rPr>
+          <w:noProof/>
+        </w:rPr>
+        <w:tab/>
+      </w:r>
+      <w:r>
+        <w:rPr>
+          <w:noProof/>
+        </w:rPr>
+        <w:fldChar w:fldCharType="begin"/>
+      </w:r>
+      <w:r>
+        <w:rPr>
+          <w:noProof/>
+        </w:rPr>
+        <w:instrText xml:space="preserve"> PAGEREF _Toc56779643 \h </w:instrText>
+      </w:r>
+      <w:r>
+        <w:rPr>
+          <w:noProof/>
+        </w:rPr>
+      </w:r>
+      <w:r>
+        <w:rPr>
+          <w:noProof/>
+        </w:rPr>
+        <w:fldChar w:fldCharType="separate"/>
+      </w:r>
+      <w:r>
+        <w:rPr>
+          <w:noProof/>
+        </w:rPr>
+        <w:t>6</w:t>
+      </w:r>
+      <w:r>
+        <w:rPr>
+          <w:noProof/>
+        </w:rPr>
+        <w:fldChar w:fldCharType="end"/>
+      </w:r>
+    </w:p>
+    <w:p>
+      <w:pPr>
+        <w:pStyle w:val="TM2"/>
+        <w:rPr>
+          <w:rFonts w:asciiTheme="minorHAnsi" w:eastAsiaTheme="minorEastAsia" w:hAnsiTheme="minorHAnsi" w:cstheme="minorBidi"/>
+          <w:noProof/>
+          <w:kern w:val="0"/>
+          <w:szCs w:val="22"/>
+          <w:lang w:eastAsia="fr-FR" w:bidi="ar-SA"/>
+        </w:rPr>
+      </w:pPr>
+      <w:r>
+        <w:rPr>
+          <w:noProof/>
+        </w:rPr>
+        <w:t>3.1 - Composants généraux</w:t>
+      </w:r>
+      <w:r>
+        <w:rPr>
+          <w:noProof/>
+        </w:rPr>
+        <w:tab/>
+      </w:r>
+      <w:r>
+        <w:rPr>
+          <w:noProof/>
+        </w:rPr>
+        <w:fldChar w:fldCharType="begin"/>
+      </w:r>
+      <w:r>
+        <w:rPr>
+          <w:noProof/>
+        </w:rPr>
+        <w:instrText xml:space="preserve"> PAGEREF _Toc56779644 \h </w:instrText>
+      </w:r>
+      <w:r>
+        <w:rPr>
+          <w:noProof/>
+        </w:rPr>
+      </w:r>
+      <w:r>
+        <w:rPr>
+          <w:noProof/>
+        </w:rPr>
+        <w:fldChar w:fldCharType="separate"/>
+      </w:r>
+      <w:r>
+        <w:rPr>
+          <w:noProof/>
+        </w:rPr>
+        <w:t>6</w:t>
+      </w:r>
+      <w:r>
+        <w:rPr>
+          <w:noProof/>
+        </w:rPr>
+        <w:fldChar w:fldCharType="end"/>
+      </w:r>
+    </w:p>
+    <w:p>
+      <w:pPr>
+        <w:pStyle w:val="TM3"/>
+        <w:rPr>
+          <w:rFonts w:asciiTheme="minorHAnsi" w:eastAsiaTheme="minorEastAsia" w:hAnsiTheme="minorHAnsi" w:cstheme="minorBidi"/>
+          <w:i w:val="0"/>
+          <w:noProof/>
+          <w:kern w:val="0"/>
+          <w:sz w:val="22"/>
+          <w:szCs w:val="22"/>
+          <w:lang w:val="en-US" w:eastAsia="fr-FR" w:bidi="ar-SA"/>
+        </w:rPr>
+      </w:pPr>
+      <w:r>
+        <w:rPr>
+          <w:noProof/>
+          <w:lang w:val="en-US"/>
+        </w:rPr>
+        <w:t>3.1.1 - Package WebStore</w:t>
+      </w:r>
+      <w:r>
+        <w:rPr>
+          <w:noProof/>
+          <w:lang w:val="en-US"/>
+        </w:rPr>
+        <w:tab/>
+      </w:r>
+      <w:r>
+        <w:rPr>
+          <w:noProof/>
+        </w:rPr>
+        <w:fldChar w:fldCharType="begin"/>
+      </w:r>
+      <w:r>
+        <w:rPr>
+          <w:noProof/>
+          <w:lang w:val="en-US"/>
+        </w:rPr>
+        <w:instrText xml:space="preserve"> PAGEREF _Toc56779645 \h </w:instrText>
+      </w:r>
+      <w:r>
+        <w:rPr>
+          <w:noProof/>
+        </w:rPr>
+      </w:r>
+      <w:r>
+        <w:rPr>
+          <w:noProof/>
+        </w:rPr>
+        <w:fldChar w:fldCharType="separate"/>
+      </w:r>
+      <w:r>
+        <w:rPr>
+          <w:noProof/>
+          <w:lang w:val="en-US"/>
+        </w:rPr>
+        <w:t>6</w:t>
+      </w:r>
+      <w:r>
+        <w:rPr>
+          <w:noProof/>
+        </w:rPr>
+        <w:fldChar w:fldCharType="end"/>
+      </w:r>
+    </w:p>
+    <w:p>
+      <w:pPr>
+        <w:pStyle w:val="TM4"/>
+        <w:rPr>
+          <w:rFonts w:asciiTheme="minorHAnsi" w:eastAsiaTheme="minorEastAsia" w:hAnsiTheme="minorHAnsi" w:cstheme="minorBidi"/>
+          <w:noProof/>
+          <w:kern w:val="0"/>
+          <w:sz w:val="22"/>
+          <w:szCs w:val="22"/>
+          <w:lang w:val="en-US" w:eastAsia="fr-FR" w:bidi="ar-SA"/>
+        </w:rPr>
+      </w:pPr>
+      <w:r>
+        <w:rPr>
+          <w:noProof/>
+          <w:lang w:val="en-US"/>
+        </w:rPr>
+        <w:t>3.1.1.1 - Composant Search Engine</w:t>
+      </w:r>
+      <w:r>
+        <w:rPr>
+          <w:noProof/>
+          <w:lang w:val="en-US"/>
+        </w:rPr>
+        <w:tab/>
+      </w:r>
+      <w:r>
+        <w:rPr>
+          <w:noProof/>
+        </w:rPr>
+        <w:fldChar w:fldCharType="begin"/>
+      </w:r>
+      <w:r>
+        <w:rPr>
+          <w:noProof/>
+          <w:lang w:val="en-US"/>
+        </w:rPr>
+        <w:instrText xml:space="preserve"> PAGEREF _Toc56779646 \h </w:instrText>
+      </w:r>
+      <w:r>
+        <w:rPr>
+          <w:noProof/>
+        </w:rPr>
+      </w:r>
+      <w:r>
+        <w:rPr>
+          <w:noProof/>
+        </w:rPr>
+        <w:fldChar w:fldCharType="separate"/>
+      </w:r>
+      <w:r>
+        <w:rPr>
+          <w:noProof/>
+          <w:lang w:val="en-US"/>
+        </w:rPr>
+        <w:t>6</w:t>
+      </w:r>
+      <w:r>
+        <w:rPr>
+          <w:noProof/>
+        </w:rPr>
+        <w:fldChar w:fldCharType="end"/>
+      </w:r>
+    </w:p>
+    <w:p>
+      <w:pPr>
+        <w:pStyle w:val="TM4"/>
+        <w:rPr>
+          <w:rFonts w:asciiTheme="minorHAnsi" w:eastAsiaTheme="minorEastAsia" w:hAnsiTheme="minorHAnsi" w:cstheme="minorBidi"/>
+          <w:noProof/>
+          <w:kern w:val="0"/>
+          <w:sz w:val="22"/>
+          <w:szCs w:val="22"/>
+          <w:lang w:eastAsia="fr-FR" w:bidi="ar-SA"/>
+        </w:rPr>
+      </w:pPr>
+      <w:r>
+        <w:rPr>
+          <w:noProof/>
+        </w:rPr>
+        <w:t>3.1.1.2 - Composant Cart</w:t>
+      </w:r>
+      <w:bookmarkStart w:id="0" w:name="_GoBack"/>
+      <w:bookmarkEnd w:id="0"/>
+      <w:r>
+        <w:rPr>
+          <w:noProof/>
+        </w:rPr>
+        <w:tab/>
+      </w:r>
+      <w:r>
+        <w:rPr>
+          <w:noProof/>
+        </w:rPr>
+        <w:fldChar w:fldCharType="begin"/>
+      </w:r>
+      <w:r>
+        <w:rPr>
+          <w:noProof/>
+        </w:rPr>
+        <w:instrText xml:space="preserve"> PAGEREF _Toc56779647 \h </w:instrText>
+      </w:r>
+      <w:r>
+        <w:rPr>
+          <w:noProof/>
+        </w:rPr>
+      </w:r>
+      <w:r>
+        <w:rPr>
+          <w:noProof/>
+        </w:rPr>
+        <w:fldChar w:fldCharType="separate"/>
+      </w:r>
+      <w:r>
+        <w:rPr>
+          <w:noProof/>
+        </w:rPr>
+        <w:t>7</w:t>
+      </w:r>
+      <w:r>
+        <w:rPr>
+          <w:noProof/>
+        </w:rPr>
+        <w:fldChar w:fldCharType="end"/>
+      </w:r>
+    </w:p>
+    <w:p>
+      <w:pPr>
+        <w:pStyle w:val="TM4"/>
+        <w:rPr>
+          <w:rFonts w:asciiTheme="minorHAnsi" w:eastAsiaTheme="minorEastAsia" w:hAnsiTheme="minorHAnsi" w:cstheme="minorBidi"/>
+          <w:noProof/>
+          <w:kern w:val="0"/>
+          <w:sz w:val="22"/>
+          <w:szCs w:val="22"/>
+          <w:lang w:eastAsia="fr-FR" w:bidi="ar-SA"/>
+        </w:rPr>
+      </w:pPr>
+      <w:r>
+        <w:rPr>
+          <w:noProof/>
+        </w:rPr>
+        <w:t>3.1.1.3 - Composant Authentification</w:t>
+      </w:r>
+      <w:r>
+        <w:rPr>
+          <w:noProof/>
+        </w:rPr>
+        <w:tab/>
+      </w:r>
+      <w:r>
+        <w:rPr>
+          <w:noProof/>
+        </w:rPr>
+        <w:fldChar w:fldCharType="begin"/>
+      </w:r>
+      <w:r>
+        <w:rPr>
+          <w:noProof/>
+        </w:rPr>
+        <w:instrText xml:space="preserve"> PAGEREF _Toc56779648 \h </w:instrText>
+      </w:r>
+      <w:r>
+        <w:rPr>
+          <w:noProof/>
+        </w:rPr>
+      </w:r>
+      <w:r>
+        <w:rPr>
+          <w:noProof/>
+        </w:rPr>
+        <w:fldChar w:fldCharType="separate"/>
+      </w:r>
+      <w:r>
+        <w:rPr>
+          <w:noProof/>
+        </w:rPr>
+        <w:t>7</w:t>
+      </w:r>
+      <w:r>
+        <w:rPr>
+          <w:noProof/>
+        </w:rPr>
+        <w:fldChar w:fldCharType="end"/>
+      </w:r>
+    </w:p>
+    <w:p>
+      <w:pPr>
+        <w:pStyle w:val="TM3"/>
+        <w:rPr>
+          <w:rFonts w:asciiTheme="minorHAnsi" w:eastAsiaTheme="minorEastAsia" w:hAnsiTheme="minorHAnsi" w:cstheme="minorBidi"/>
+          <w:i w:val="0"/>
+          <w:noProof/>
+          <w:kern w:val="0"/>
+          <w:sz w:val="22"/>
+          <w:szCs w:val="22"/>
+          <w:lang w:eastAsia="fr-FR" w:bidi="ar-SA"/>
+        </w:rPr>
+      </w:pPr>
+      <w:r>
+        <w:rPr>
+          <w:noProof/>
+        </w:rPr>
+        <w:t>3.1.2 - Package User Management</w:t>
+      </w:r>
+      <w:r>
+        <w:rPr>
+          <w:noProof/>
+        </w:rPr>
+        <w:tab/>
+      </w:r>
+      <w:r>
+        <w:rPr>
+          <w:noProof/>
+        </w:rPr>
+        <w:fldChar w:fldCharType="begin"/>
+      </w:r>
+      <w:r>
+        <w:rPr>
+          <w:noProof/>
+        </w:rPr>
+        <w:instrText xml:space="preserve"> PAGEREF _Toc56779649 \h </w:instrText>
+      </w:r>
+      <w:r>
+        <w:rPr>
+          <w:noProof/>
+        </w:rPr>
+      </w:r>
+      <w:r>
+        <w:rPr>
+          <w:noProof/>
+        </w:rPr>
+        <w:fldChar w:fldCharType="separate"/>
+      </w:r>
+      <w:r>
+        <w:rPr>
+          <w:noProof/>
+        </w:rPr>
+        <w:t>7</w:t>
+      </w:r>
+      <w:r>
+        <w:rPr>
+          <w:noProof/>
+        </w:rPr>
+        <w:fldChar w:fldCharType="end"/>
+      </w:r>
+    </w:p>
+    <w:p>
+      <w:pPr>
+        <w:pStyle w:val="TM4"/>
+        <w:rPr>
+          <w:rFonts w:asciiTheme="minorHAnsi" w:eastAsiaTheme="minorEastAsia" w:hAnsiTheme="minorHAnsi" w:cstheme="minorBidi"/>
+          <w:noProof/>
+          <w:kern w:val="0"/>
+          <w:sz w:val="22"/>
+          <w:szCs w:val="22"/>
+          <w:lang w:eastAsia="fr-FR" w:bidi="ar-SA"/>
+        </w:rPr>
+      </w:pPr>
+      <w:r>
+        <w:rPr>
+          <w:noProof/>
+        </w:rPr>
+        <w:t>3.1.2.1 - Composant Rights Attribution</w:t>
+      </w:r>
+      <w:r>
+        <w:rPr>
+          <w:noProof/>
+        </w:rPr>
+        <w:tab/>
+      </w:r>
+      <w:r>
+        <w:rPr>
+          <w:noProof/>
+        </w:rPr>
+        <w:fldChar w:fldCharType="begin"/>
+      </w:r>
+      <w:r>
+        <w:rPr>
+          <w:noProof/>
+        </w:rPr>
+        <w:instrText xml:space="preserve"> PAGEREF _Toc56779650 \h </w:instrText>
+      </w:r>
+      <w:r>
+        <w:rPr>
+          <w:noProof/>
+        </w:rPr>
+      </w:r>
+      <w:r>
+        <w:rPr>
+          <w:noProof/>
+        </w:rPr>
+        <w:fldChar w:fldCharType="separate"/>
+      </w:r>
+      <w:r>
+        <w:rPr>
+          <w:noProof/>
+        </w:rPr>
+        <w:t>7</w:t>
+      </w:r>
+      <w:r>
+        <w:rPr>
+          <w:noProof/>
+        </w:rPr>
+        <w:fldChar w:fldCharType="end"/>
+      </w:r>
+    </w:p>
+    <w:p>
+      <w:pPr>
+        <w:pStyle w:val="TM3"/>
+        <w:rPr>
+          <w:rFonts w:asciiTheme="minorHAnsi" w:eastAsiaTheme="minorEastAsia" w:hAnsiTheme="minorHAnsi" w:cstheme="minorBidi"/>
+          <w:i w:val="0"/>
+          <w:noProof/>
+          <w:kern w:val="0"/>
+          <w:sz w:val="22"/>
+          <w:szCs w:val="22"/>
+          <w:lang w:eastAsia="fr-FR" w:bidi="ar-SA"/>
+        </w:rPr>
+      </w:pPr>
+      <w:r>
+        <w:rPr>
+          <w:noProof/>
+        </w:rPr>
+        <w:t>3.1.3 - Package Product Management</w:t>
+      </w:r>
+      <w:r>
+        <w:rPr>
+          <w:noProof/>
+        </w:rPr>
+        <w:tab/>
+      </w:r>
+      <w:r>
+        <w:rPr>
+          <w:noProof/>
+        </w:rPr>
+        <w:fldChar w:fldCharType="begin"/>
+      </w:r>
+      <w:r>
+        <w:rPr>
+          <w:noProof/>
+        </w:rPr>
+        <w:instrText xml:space="preserve"> PAGEREF _Toc56779651 \h </w:instrText>
+      </w:r>
+      <w:r>
+        <w:rPr>
+          <w:noProof/>
+        </w:rPr>
+      </w:r>
+      <w:r>
+        <w:rPr>
+          <w:noProof/>
+        </w:rPr>
+        <w:fldChar w:fldCharType="separate"/>
+      </w:r>
+      <w:r>
+        <w:rPr>
+          <w:noProof/>
+        </w:rPr>
+        <w:t>7</w:t>
+      </w:r>
+      <w:r>
+        <w:rPr>
+          <w:noProof/>
+        </w:rPr>
+        <w:fldChar w:fldCharType="end"/>
+      </w:r>
+    </w:p>
+    <w:p>
+      <w:pPr>
+        <w:pStyle w:val="TM4"/>
+        <w:rPr>
+          <w:rFonts w:asciiTheme="minorHAnsi" w:eastAsiaTheme="minorEastAsia" w:hAnsiTheme="minorHAnsi" w:cstheme="minorBidi"/>
+          <w:noProof/>
+          <w:kern w:val="0"/>
+          <w:sz w:val="22"/>
+          <w:szCs w:val="22"/>
+          <w:lang w:eastAsia="fr-FR" w:bidi="ar-SA"/>
+        </w:rPr>
+      </w:pPr>
+      <w:r>
+        <w:rPr>
+          <w:noProof/>
+        </w:rPr>
+        <w:t>3.1.3.1 - Composant Stocks</w:t>
+      </w:r>
+      <w:r>
+        <w:rPr>
+          <w:noProof/>
+        </w:rPr>
+        <w:tab/>
+      </w:r>
+      <w:r>
+        <w:rPr>
+          <w:noProof/>
+        </w:rPr>
+        <w:fldChar w:fldCharType="begin"/>
+      </w:r>
+      <w:r>
+        <w:rPr>
+          <w:noProof/>
+        </w:rPr>
+        <w:instrText xml:space="preserve"> PAGEREF _Toc56779652 \h </w:instrText>
+      </w:r>
+      <w:r>
+        <w:rPr>
+          <w:noProof/>
+        </w:rPr>
+      </w:r>
+      <w:r>
+        <w:rPr>
+          <w:noProof/>
+        </w:rPr>
+        <w:fldChar w:fldCharType="separate"/>
+      </w:r>
+      <w:r>
+        <w:rPr>
+          <w:noProof/>
+        </w:rPr>
+        <w:t>7</w:t>
+      </w:r>
+      <w:r>
+        <w:rPr>
+          <w:noProof/>
+        </w:rPr>
+        <w:fldChar w:fldCharType="end"/>
+      </w:r>
+    </w:p>
+    <w:p>
+      <w:pPr>
+        <w:pStyle w:val="TM4"/>
+        <w:rPr>
+          <w:rFonts w:asciiTheme="minorHAnsi" w:eastAsiaTheme="minorEastAsia" w:hAnsiTheme="minorHAnsi" w:cstheme="minorBidi"/>
+          <w:noProof/>
+          <w:kern w:val="0"/>
+          <w:sz w:val="22"/>
+          <w:szCs w:val="22"/>
+          <w:lang w:eastAsia="fr-FR" w:bidi="ar-SA"/>
+        </w:rPr>
+      </w:pPr>
+      <w:r>
+        <w:rPr>
+          <w:noProof/>
+        </w:rPr>
+        <w:t>3.1.3.2 - Composant Products</w:t>
+      </w:r>
+      <w:r>
+        <w:rPr>
+          <w:noProof/>
+        </w:rPr>
+        <w:tab/>
+      </w:r>
+      <w:r>
+        <w:rPr>
+          <w:noProof/>
+        </w:rPr>
+        <w:fldChar w:fldCharType="begin"/>
+      </w:r>
+      <w:r>
+        <w:rPr>
+          <w:noProof/>
+        </w:rPr>
+        <w:instrText xml:space="preserve"> PAGEREF _Toc56779653 \h </w:instrText>
+      </w:r>
+      <w:r>
+        <w:rPr>
+          <w:noProof/>
+        </w:rPr>
+      </w:r>
+      <w:r>
+        <w:rPr>
+          <w:noProof/>
+        </w:rPr>
+        <w:fldChar w:fldCharType="separate"/>
+      </w:r>
+      <w:r>
+        <w:rPr>
+          <w:noProof/>
+        </w:rPr>
+        <w:t>7</w:t>
+      </w:r>
+      <w:r>
+        <w:rPr>
+          <w:noProof/>
+        </w:rPr>
+        <w:fldChar w:fldCharType="end"/>
+      </w:r>
+    </w:p>
+    <w:p>
+      <w:pPr>
+        <w:pStyle w:val="TM3"/>
+        <w:rPr>
+          <w:rFonts w:asciiTheme="minorHAnsi" w:eastAsiaTheme="minorEastAsia" w:hAnsiTheme="minorHAnsi" w:cstheme="minorBidi"/>
+          <w:i w:val="0"/>
+          <w:noProof/>
+          <w:kern w:val="0"/>
+          <w:sz w:val="22"/>
+          <w:szCs w:val="22"/>
+          <w:lang w:eastAsia="fr-FR" w:bidi="ar-SA"/>
+        </w:rPr>
+      </w:pPr>
+      <w:r>
+        <w:rPr>
+          <w:noProof/>
+        </w:rPr>
+        <w:t>3.1.4 - Package Order Management</w:t>
+      </w:r>
+      <w:r>
+        <w:rPr>
+          <w:noProof/>
+        </w:rPr>
+        <w:tab/>
+      </w:r>
+      <w:r>
+        <w:rPr>
+          <w:noProof/>
+        </w:rPr>
+        <w:fldChar w:fldCharType="begin"/>
+      </w:r>
+      <w:r>
+        <w:rPr>
+          <w:noProof/>
+        </w:rPr>
+        <w:instrText xml:space="preserve"> PAGEREF _Toc56779654 \h </w:instrText>
+      </w:r>
+      <w:r>
+        <w:rPr>
+          <w:noProof/>
+        </w:rPr>
+      </w:r>
+      <w:r>
+        <w:rPr>
+          <w:noProof/>
+        </w:rPr>
+        <w:fldChar w:fldCharType="separate"/>
+      </w:r>
+      <w:r>
+        <w:rPr>
+          <w:noProof/>
+        </w:rPr>
+        <w:t>7</w:t>
+      </w:r>
+      <w:r>
+        <w:rPr>
+          <w:noProof/>
+        </w:rPr>
+        <w:fldChar w:fldCharType="end"/>
+      </w:r>
+    </w:p>
+    <w:p>
+      <w:pPr>
+        <w:pStyle w:val="TM4"/>
+        <w:rPr>
+          <w:rFonts w:asciiTheme="minorHAnsi" w:eastAsiaTheme="minorEastAsia" w:hAnsiTheme="minorHAnsi" w:cstheme="minorBidi"/>
+          <w:noProof/>
+          <w:kern w:val="0"/>
+          <w:sz w:val="22"/>
+          <w:szCs w:val="22"/>
+          <w:lang w:eastAsia="fr-FR" w:bidi="ar-SA"/>
+        </w:rPr>
+      </w:pPr>
+      <w:r>
+        <w:rPr>
+          <w:noProof/>
+        </w:rPr>
+        <w:t>3.1.4.1 - Composant Order</w:t>
+      </w:r>
+      <w:r>
+        <w:rPr>
+          <w:noProof/>
+        </w:rPr>
+        <w:tab/>
+      </w:r>
+      <w:r>
+        <w:rPr>
+          <w:noProof/>
+        </w:rPr>
+        <w:fldChar w:fldCharType="begin"/>
+      </w:r>
+      <w:r>
+        <w:rPr>
+          <w:noProof/>
+        </w:rPr>
+        <w:instrText xml:space="preserve"> PAGEREF _Toc56779655 \h </w:instrText>
+      </w:r>
+      <w:r>
+        <w:rPr>
+          <w:noProof/>
+        </w:rPr>
+      </w:r>
+      <w:r>
+        <w:rPr>
+          <w:noProof/>
+        </w:rPr>
+        <w:fldChar w:fldCharType="separate"/>
+      </w:r>
+      <w:r>
+        <w:rPr>
+          <w:noProof/>
+        </w:rPr>
+        <w:t>7</w:t>
+      </w:r>
+      <w:r>
+        <w:rPr>
+          <w:noProof/>
+        </w:rPr>
+        <w:fldChar w:fldCharType="end"/>
+      </w:r>
+    </w:p>
+    <w:p>
+      <w:pPr>
+        <w:pStyle w:val="TM4"/>
+        <w:rPr>
+          <w:rFonts w:asciiTheme="minorHAnsi" w:eastAsiaTheme="minorEastAsia" w:hAnsiTheme="minorHAnsi" w:cstheme="minorBidi"/>
+          <w:noProof/>
+          <w:kern w:val="0"/>
+          <w:sz w:val="22"/>
+          <w:szCs w:val="22"/>
+          <w:lang w:eastAsia="fr-FR" w:bidi="ar-SA"/>
+        </w:rPr>
+      </w:pPr>
+      <w:r>
+        <w:rPr>
+          <w:noProof/>
+        </w:rPr>
+        <w:t>3.1.4.2 - Composant Paiement</w:t>
+      </w:r>
+      <w:r>
+        <w:rPr>
+          <w:noProof/>
+        </w:rPr>
+        <w:tab/>
+      </w:r>
+      <w:r>
+        <w:rPr>
+          <w:noProof/>
+        </w:rPr>
+        <w:fldChar w:fldCharType="begin"/>
+      </w:r>
+      <w:r>
+        <w:rPr>
+          <w:noProof/>
+        </w:rPr>
+        <w:instrText xml:space="preserve"> PAGEREF _Toc56779656 \h </w:instrText>
+      </w:r>
+      <w:r>
+        <w:rPr>
+          <w:noProof/>
+        </w:rPr>
+      </w:r>
+      <w:r>
+        <w:rPr>
+          <w:noProof/>
+        </w:rPr>
+        <w:fldChar w:fldCharType="separate"/>
+      </w:r>
+      <w:r>
+        <w:rPr>
+          <w:noProof/>
+        </w:rPr>
+        <w:t>7</w:t>
+      </w:r>
+      <w:r>
+        <w:rPr>
+          <w:noProof/>
+        </w:rPr>
+        <w:fldChar w:fldCharType="end"/>
+      </w:r>
+    </w:p>
+    <w:p>
+      <w:pPr>
+        <w:pStyle w:val="TM4"/>
+        <w:rPr>
+          <w:rFonts w:asciiTheme="minorHAnsi" w:eastAsiaTheme="minorEastAsia" w:hAnsiTheme="minorHAnsi" w:cstheme="minorBidi"/>
+          <w:noProof/>
+          <w:kern w:val="0"/>
+          <w:sz w:val="22"/>
+          <w:szCs w:val="22"/>
+          <w:lang w:eastAsia="fr-FR" w:bidi="ar-SA"/>
+        </w:rPr>
+      </w:pPr>
+      <w:r>
+        <w:rPr>
+          <w:noProof/>
+        </w:rPr>
+        <w:t>3.1.4.3 - Composant Delivery</w:t>
+      </w:r>
+      <w:r>
+        <w:rPr>
+          <w:noProof/>
+        </w:rPr>
+        <w:tab/>
+      </w:r>
+      <w:r>
+        <w:rPr>
+          <w:noProof/>
+        </w:rPr>
+        <w:fldChar w:fldCharType="begin"/>
+      </w:r>
+      <w:r>
+        <w:rPr>
+          <w:noProof/>
+        </w:rPr>
+        <w:instrText xml:space="preserve"> PAGEREF _Toc56779657 \h </w:instrText>
+      </w:r>
+      <w:r>
+        <w:rPr>
+          <w:noProof/>
+        </w:rPr>
+      </w:r>
+      <w:r>
+        <w:rPr>
+          <w:noProof/>
+        </w:rPr>
+        <w:fldChar w:fldCharType="separate"/>
+      </w:r>
+      <w:r>
+        <w:rPr>
+          <w:noProof/>
+        </w:rPr>
+        <w:t>7</w:t>
+      </w:r>
+      <w:r>
+        <w:rPr>
+          <w:noProof/>
+        </w:rPr>
+        <w:fldChar w:fldCharType="end"/>
+      </w:r>
+    </w:p>
+    <w:p>
+      <w:pPr>
+        <w:pStyle w:val="TM3"/>
+        <w:rPr>
+          <w:rFonts w:asciiTheme="minorHAnsi" w:eastAsiaTheme="minorEastAsia" w:hAnsiTheme="minorHAnsi" w:cstheme="minorBidi"/>
+          <w:i w:val="0"/>
+          <w:noProof/>
+          <w:kern w:val="0"/>
+          <w:sz w:val="22"/>
+          <w:szCs w:val="22"/>
+          <w:lang w:eastAsia="fr-FR" w:bidi="ar-SA"/>
+        </w:rPr>
+      </w:pPr>
+      <w:r>
+        <w:rPr>
+          <w:noProof/>
+        </w:rPr>
+        <w:t>3.1.5 - Package Bank</w:t>
+      </w:r>
+      <w:r>
+        <w:rPr>
+          <w:noProof/>
+        </w:rPr>
+        <w:tab/>
+      </w:r>
+      <w:r>
+        <w:rPr>
+          <w:noProof/>
+        </w:rPr>
+        <w:fldChar w:fldCharType="begin"/>
+      </w:r>
+      <w:r>
+        <w:rPr>
+          <w:noProof/>
+        </w:rPr>
+        <w:instrText xml:space="preserve"> PAGEREF _Toc56779658 \h </w:instrText>
+      </w:r>
+      <w:r>
+        <w:rPr>
+          <w:noProof/>
+        </w:rPr>
+      </w:r>
+      <w:r>
+        <w:rPr>
+          <w:noProof/>
+        </w:rPr>
+        <w:fldChar w:fldCharType="separate"/>
+      </w:r>
+      <w:r>
+        <w:rPr>
+          <w:noProof/>
+        </w:rPr>
+        <w:t>8</w:t>
+      </w:r>
+      <w:r>
+        <w:rPr>
+          <w:noProof/>
+        </w:rPr>
+        <w:fldChar w:fldCharType="end"/>
+      </w:r>
+    </w:p>
+    <w:p>
+      <w:pPr>
+        <w:pStyle w:val="TM4"/>
+        <w:rPr>
+          <w:rFonts w:asciiTheme="minorHAnsi" w:eastAsiaTheme="minorEastAsia" w:hAnsiTheme="minorHAnsi" w:cstheme="minorBidi"/>
+          <w:noProof/>
+          <w:kern w:val="0"/>
+          <w:sz w:val="22"/>
+          <w:szCs w:val="22"/>
+          <w:lang w:eastAsia="fr-FR" w:bidi="ar-SA"/>
+        </w:rPr>
+      </w:pPr>
+      <w:r>
+        <w:rPr>
+          <w:noProof/>
+        </w:rPr>
+        <w:t>3.1.5.1 - Composant Paiement Validation</w:t>
+      </w:r>
+      <w:r>
+        <w:rPr>
+          <w:noProof/>
+        </w:rPr>
+        <w:tab/>
+      </w:r>
+      <w:r>
+        <w:rPr>
+          <w:noProof/>
+        </w:rPr>
+        <w:fldChar w:fldCharType="begin"/>
+      </w:r>
+      <w:r>
+        <w:rPr>
+          <w:noProof/>
+        </w:rPr>
+        <w:instrText xml:space="preserve"> PAGEREF _Toc56779659 \h </w:instrText>
+      </w:r>
+      <w:r>
+        <w:rPr>
+          <w:noProof/>
+        </w:rPr>
+      </w:r>
+      <w:r>
+        <w:rPr>
+          <w:noProof/>
+        </w:rPr>
+        <w:fldChar w:fldCharType="separate"/>
+      </w:r>
+      <w:r>
+        <w:rPr>
+          <w:noProof/>
+        </w:rPr>
+        <w:t>8</w:t>
+      </w:r>
+      <w:r>
+        <w:rPr>
+          <w:noProof/>
+        </w:rPr>
+        <w:fldChar w:fldCharType="end"/>
+      </w:r>
+    </w:p>
+    <w:p>
+      <w:pPr>
+        <w:pStyle w:val="TM4"/>
+        <w:rPr>
+          <w:rFonts w:asciiTheme="minorHAnsi" w:eastAsiaTheme="minorEastAsia" w:hAnsiTheme="minorHAnsi" w:cstheme="minorBidi"/>
+          <w:noProof/>
+          <w:kern w:val="0"/>
+          <w:sz w:val="22"/>
+          <w:szCs w:val="22"/>
+          <w:lang w:eastAsia="fr-FR" w:bidi="ar-SA"/>
+        </w:rPr>
+      </w:pPr>
+      <w:r>
+        <w:rPr>
+          <w:noProof/>
+        </w:rPr>
+        <w:t>3.1.5.2 - Composant Refund Validation</w:t>
+      </w:r>
+      <w:r>
+        <w:rPr>
+          <w:noProof/>
+        </w:rPr>
+        <w:tab/>
+      </w:r>
+      <w:r>
+        <w:rPr>
+          <w:noProof/>
+        </w:rPr>
+        <w:fldChar w:fldCharType="begin"/>
+      </w:r>
+      <w:r>
+        <w:rPr>
+          <w:noProof/>
+        </w:rPr>
+        <w:instrText xml:space="preserve"> PAGEREF _Toc56779660 \h </w:instrText>
+      </w:r>
+      <w:r>
+        <w:rPr>
+          <w:noProof/>
+        </w:rPr>
+      </w:r>
+      <w:r>
+        <w:rPr>
+          <w:noProof/>
+        </w:rPr>
+        <w:fldChar w:fldCharType="separate"/>
+      </w:r>
+      <w:r>
+        <w:rPr>
+          <w:noProof/>
+        </w:rPr>
+        <w:t>8</w:t>
+      </w:r>
+      <w:r>
+        <w:rPr>
+          <w:noProof/>
+        </w:rPr>
+        <w:fldChar w:fldCharType="end"/>
+      </w:r>
+    </w:p>
+    <w:p>
+      <w:pPr>
+        <w:pStyle w:val="TM1"/>
+        <w:rPr>
+          <w:rFonts w:asciiTheme="minorHAnsi" w:eastAsiaTheme="minorEastAsia" w:hAnsiTheme="minorHAnsi" w:cstheme="minorBidi"/>
+          <w:b w:val="0"/>
+          <w:noProof/>
+          <w:kern w:val="0"/>
+          <w:szCs w:val="22"/>
+          <w:lang w:eastAsia="fr-FR" w:bidi="ar-SA"/>
+        </w:rPr>
+      </w:pPr>
+      <w:r>
+        <w:rPr>
+          <w:noProof/>
+        </w:rPr>
+        <w:t>4 - Architecture de Déploiement</w:t>
+      </w:r>
+      <w:r>
+        <w:rPr>
+          <w:noProof/>
+        </w:rPr>
+        <w:tab/>
+      </w:r>
+      <w:r>
+        <w:rPr>
+          <w:noProof/>
+        </w:rPr>
+        <w:fldChar w:fldCharType="begin"/>
+      </w:r>
+      <w:r>
+        <w:rPr>
+          <w:noProof/>
+        </w:rPr>
+        <w:instrText xml:space="preserve"> PAGEREF _Toc56779661 \h </w:instrText>
+      </w:r>
+      <w:r>
+        <w:rPr>
+          <w:noProof/>
+        </w:rPr>
+      </w:r>
+      <w:r>
+        <w:rPr>
+          <w:noProof/>
+        </w:rPr>
+        <w:fldChar w:fldCharType="separate"/>
+      </w:r>
+      <w:r>
+        <w:rPr>
+          <w:noProof/>
+        </w:rPr>
+        <w:t>9</w:t>
+      </w:r>
+      <w:r>
+        <w:rPr>
+          <w:noProof/>
+        </w:rPr>
+        <w:fldChar w:fldCharType="end"/>
+      </w:r>
+    </w:p>
+    <w:p>
+      <w:pPr>
+        <w:pStyle w:val="TM2"/>
+        <w:rPr>
+          <w:rFonts w:asciiTheme="minorHAnsi" w:eastAsiaTheme="minorEastAsia" w:hAnsiTheme="minorHAnsi" w:cstheme="minorBidi"/>
+          <w:noProof/>
+          <w:kern w:val="0"/>
+          <w:szCs w:val="22"/>
+          <w:lang w:eastAsia="fr-FR" w:bidi="ar-SA"/>
+        </w:rPr>
+      </w:pPr>
+      <w:r>
+        <w:rPr>
+          <w:noProof/>
+        </w:rPr>
+        <w:t>4.1 - Serveur de Base de données</w:t>
+      </w:r>
+      <w:r>
+        <w:rPr>
+          <w:noProof/>
+        </w:rPr>
+        <w:tab/>
+      </w:r>
+      <w:r>
+        <w:rPr>
+          <w:noProof/>
+        </w:rPr>
+        <w:fldChar w:fldCharType="begin"/>
+      </w:r>
+      <w:r>
+        <w:rPr>
+          <w:noProof/>
+        </w:rPr>
+        <w:instrText xml:space="preserve"> PAGEREF _Toc56779662 \h </w:instrText>
+      </w:r>
+      <w:r>
+        <w:rPr>
+          <w:noProof/>
+        </w:rPr>
+      </w:r>
+      <w:r>
+        <w:rPr>
+          <w:noProof/>
+        </w:rPr>
+        <w:fldChar w:fldCharType="separate"/>
+      </w:r>
+      <w:r>
+        <w:rPr>
+          <w:noProof/>
+        </w:rPr>
+        <w:t>9</w:t>
+      </w:r>
+      <w:r>
+        <w:rPr>
+          <w:noProof/>
+        </w:rPr>
+        <w:fldChar w:fldCharType="end"/>
+      </w:r>
+    </w:p>
+    <w:p>
+      <w:pPr>
+        <w:pStyle w:val="TM2"/>
+        <w:rPr>
+          <w:rFonts w:asciiTheme="minorHAnsi" w:eastAsiaTheme="minorEastAsia" w:hAnsiTheme="minorHAnsi" w:cstheme="minorBidi"/>
+          <w:noProof/>
+          <w:kern w:val="0"/>
+          <w:szCs w:val="22"/>
+          <w:lang w:eastAsia="fr-FR" w:bidi="ar-SA"/>
+        </w:rPr>
+      </w:pPr>
+      <w:r>
+        <w:rPr>
+          <w:noProof/>
+        </w:rPr>
+        <w:t>4.2 - Serveur d’application Back-Office (BO) et Front-Middle-Office (FMO)</w:t>
+      </w:r>
+      <w:r>
+        <w:rPr>
+          <w:noProof/>
+        </w:rPr>
+        <w:tab/>
+      </w:r>
+      <w:r>
+        <w:rPr>
+          <w:noProof/>
+        </w:rPr>
+        <w:fldChar w:fldCharType="begin"/>
+      </w:r>
+      <w:r>
+        <w:rPr>
+          <w:noProof/>
+        </w:rPr>
+        <w:instrText xml:space="preserve"> PAGEREF _Toc56779663 \h </w:instrText>
+      </w:r>
+      <w:r>
+        <w:rPr>
+          <w:noProof/>
+        </w:rPr>
+      </w:r>
+      <w:r>
+        <w:rPr>
+          <w:noProof/>
+        </w:rPr>
+        <w:fldChar w:fldCharType="separate"/>
+      </w:r>
+      <w:r>
+        <w:rPr>
+          <w:noProof/>
+        </w:rPr>
+        <w:t>10</w:t>
+      </w:r>
+      <w:r>
+        <w:rPr>
+          <w:noProof/>
+        </w:rPr>
+        <w:fldChar w:fldCharType="end"/>
+      </w:r>
+    </w:p>
+    <w:p>
+      <w:pPr>
+        <w:pStyle w:val="TM1"/>
+        <w:rPr>
+          <w:rFonts w:asciiTheme="minorHAnsi" w:eastAsiaTheme="minorEastAsia" w:hAnsiTheme="minorHAnsi" w:cstheme="minorBidi"/>
+          <w:b w:val="0"/>
+          <w:noProof/>
+          <w:kern w:val="0"/>
+          <w:szCs w:val="22"/>
+          <w:lang w:eastAsia="fr-FR" w:bidi="ar-SA"/>
+        </w:rPr>
+      </w:pPr>
+      <w:r>
+        <w:rPr>
+          <w:noProof/>
+        </w:rPr>
+        <w:t>5 - Architecture logicielle</w:t>
+      </w:r>
+      <w:r>
+        <w:rPr>
+          <w:noProof/>
+        </w:rPr>
+        <w:tab/>
+      </w:r>
+      <w:r>
+        <w:rPr>
+          <w:noProof/>
+        </w:rPr>
+        <w:fldChar w:fldCharType="begin"/>
+      </w:r>
+      <w:r>
+        <w:rPr>
+          <w:noProof/>
+        </w:rPr>
+        <w:instrText xml:space="preserve"> PAGEREF _Toc56779664 \h </w:instrText>
+      </w:r>
+      <w:r>
+        <w:rPr>
+          <w:noProof/>
+        </w:rPr>
+      </w:r>
+      <w:r>
+        <w:rPr>
+          <w:noProof/>
+        </w:rPr>
+        <w:fldChar w:fldCharType="separate"/>
+      </w:r>
+      <w:r>
+        <w:rPr>
+          <w:noProof/>
+        </w:rPr>
+        <w:t>11</w:t>
+      </w:r>
+      <w:r>
+        <w:rPr>
+          <w:noProof/>
+        </w:rPr>
+        <w:fldChar w:fldCharType="end"/>
+      </w:r>
+    </w:p>
+    <w:p>
+      <w:pPr>
+        <w:pStyle w:val="TM2"/>
+        <w:rPr>
+          <w:rFonts w:asciiTheme="minorHAnsi" w:eastAsiaTheme="minorEastAsia" w:hAnsiTheme="minorHAnsi" w:cstheme="minorBidi"/>
+          <w:noProof/>
+          <w:kern w:val="0"/>
+          <w:szCs w:val="22"/>
+          <w:lang w:eastAsia="fr-FR" w:bidi="ar-SA"/>
+        </w:rPr>
+      </w:pPr>
+      <w:r>
+        <w:rPr>
+          <w:noProof/>
+        </w:rPr>
+        <w:t>5.1 - Principes généraux</w:t>
+      </w:r>
+      <w:r>
+        <w:rPr>
+          <w:noProof/>
+        </w:rPr>
+        <w:tab/>
+      </w:r>
+      <w:r>
+        <w:rPr>
+          <w:noProof/>
+        </w:rPr>
+        <w:fldChar w:fldCharType="begin"/>
+      </w:r>
+      <w:r>
+        <w:rPr>
+          <w:noProof/>
+        </w:rPr>
+        <w:instrText xml:space="preserve"> PAGEREF _Toc56779665 \h </w:instrText>
+      </w:r>
+      <w:r>
+        <w:rPr>
+          <w:noProof/>
+        </w:rPr>
+      </w:r>
+      <w:r>
+        <w:rPr>
+          <w:noProof/>
+        </w:rPr>
+        <w:fldChar w:fldCharType="separate"/>
+      </w:r>
+      <w:r>
+        <w:rPr>
+          <w:noProof/>
+        </w:rPr>
+        <w:t>11</w:t>
+      </w:r>
+      <w:r>
+        <w:rPr>
+          <w:noProof/>
+        </w:rPr>
+        <w:fldChar w:fldCharType="end"/>
+      </w:r>
+    </w:p>
+    <w:p>
+      <w:pPr>
+        <w:pStyle w:val="TM3"/>
+        <w:rPr>
+          <w:rFonts w:asciiTheme="minorHAnsi" w:eastAsiaTheme="minorEastAsia" w:hAnsiTheme="minorHAnsi" w:cstheme="minorBidi"/>
+          <w:i w:val="0"/>
+          <w:noProof/>
+          <w:kern w:val="0"/>
+          <w:sz w:val="22"/>
+          <w:szCs w:val="22"/>
+          <w:lang w:eastAsia="fr-FR" w:bidi="ar-SA"/>
+        </w:rPr>
+      </w:pPr>
+      <w:r>
+        <w:rPr>
+          <w:noProof/>
+        </w:rPr>
+        <w:t>5.1.1 - Les couches</w:t>
+      </w:r>
+      <w:r>
+        <w:rPr>
+          <w:noProof/>
+        </w:rPr>
+        <w:tab/>
+      </w:r>
+      <w:r>
+        <w:rPr>
+          <w:noProof/>
+        </w:rPr>
+        <w:fldChar w:fldCharType="begin"/>
+      </w:r>
+      <w:r>
+        <w:rPr>
+          <w:noProof/>
+        </w:rPr>
+        <w:instrText xml:space="preserve"> PAGEREF _Toc56779666 \h </w:instrText>
+      </w:r>
+      <w:r>
+        <w:rPr>
+          <w:noProof/>
+        </w:rPr>
+      </w:r>
+      <w:r>
+        <w:rPr>
+          <w:noProof/>
+        </w:rPr>
+        <w:fldChar w:fldCharType="separate"/>
+      </w:r>
+      <w:r>
+        <w:rPr>
+          <w:noProof/>
+        </w:rPr>
+        <w:t>11</w:t>
+      </w:r>
+      <w:r>
+        <w:rPr>
+          <w:noProof/>
+        </w:rPr>
+        <w:fldChar w:fldCharType="end"/>
+      </w:r>
+    </w:p>
+    <w:p>
+      <w:pPr>
+        <w:pStyle w:val="TM3"/>
+        <w:rPr>
+          <w:rFonts w:asciiTheme="minorHAnsi" w:eastAsiaTheme="minorEastAsia" w:hAnsiTheme="minorHAnsi" w:cstheme="minorBidi"/>
+          <w:i w:val="0"/>
+          <w:noProof/>
+          <w:kern w:val="0"/>
+          <w:sz w:val="22"/>
+          <w:szCs w:val="22"/>
+          <w:lang w:eastAsia="fr-FR" w:bidi="ar-SA"/>
+        </w:rPr>
+      </w:pPr>
+      <w:r>
+        <w:rPr>
+          <w:noProof/>
+        </w:rPr>
+        <w:t>5.1.2 - Les modules</w:t>
+      </w:r>
+      <w:r>
+        <w:rPr>
+          <w:noProof/>
+        </w:rPr>
+        <w:tab/>
+      </w:r>
+      <w:r>
+        <w:rPr>
+          <w:noProof/>
+        </w:rPr>
+        <w:fldChar w:fldCharType="begin"/>
+      </w:r>
+      <w:r>
+        <w:rPr>
+          <w:noProof/>
+        </w:rPr>
+        <w:instrText xml:space="preserve"> PAGEREF _Toc56779667 \h </w:instrText>
+      </w:r>
+      <w:r>
+        <w:rPr>
+          <w:noProof/>
+        </w:rPr>
+      </w:r>
+      <w:r>
+        <w:rPr>
+          <w:noProof/>
+        </w:rPr>
+        <w:fldChar w:fldCharType="separate"/>
+      </w:r>
+      <w:r>
+        <w:rPr>
+          <w:noProof/>
+        </w:rPr>
+        <w:t>12</w:t>
+      </w:r>
+      <w:r>
+        <w:rPr>
+          <w:noProof/>
+        </w:rPr>
+        <w:fldChar w:fldCharType="end"/>
+      </w:r>
+    </w:p>
+    <w:p>
+      <w:pPr>
+        <w:pStyle w:val="TM4"/>
+        <w:rPr>
+          <w:rFonts w:asciiTheme="minorHAnsi" w:eastAsiaTheme="minorEastAsia" w:hAnsiTheme="minorHAnsi" w:cstheme="minorBidi"/>
+          <w:noProof/>
+          <w:kern w:val="0"/>
+          <w:sz w:val="22"/>
+          <w:szCs w:val="22"/>
+          <w:lang w:eastAsia="fr-FR" w:bidi="ar-SA"/>
+        </w:rPr>
+      </w:pPr>
+      <w:r>
+        <w:rPr>
+          <w:noProof/>
+        </w:rPr>
+        <w:t>5.1.2.1 - Module cloud-config</w:t>
+      </w:r>
+      <w:r>
+        <w:rPr>
+          <w:noProof/>
+        </w:rPr>
+        <w:tab/>
+      </w:r>
+      <w:r>
+        <w:rPr>
+          <w:noProof/>
+        </w:rPr>
+        <w:fldChar w:fldCharType="begin"/>
+      </w:r>
+      <w:r>
+        <w:rPr>
+          <w:noProof/>
+        </w:rPr>
+        <w:instrText xml:space="preserve"> PAGEREF _Toc56779668 \h </w:instrText>
+      </w:r>
+      <w:r>
+        <w:rPr>
+          <w:noProof/>
+        </w:rPr>
+      </w:r>
+      <w:r>
+        <w:rPr>
+          <w:noProof/>
+        </w:rPr>
+        <w:fldChar w:fldCharType="separate"/>
+      </w:r>
+      <w:r>
+        <w:rPr>
+          <w:noProof/>
+        </w:rPr>
+        <w:t>12</w:t>
+      </w:r>
+      <w:r>
+        <w:rPr>
+          <w:noProof/>
+        </w:rPr>
+        <w:fldChar w:fldCharType="end"/>
+      </w:r>
+    </w:p>
+    <w:p>
+      <w:pPr>
+        <w:pStyle w:val="TM4"/>
+        <w:rPr>
+          <w:rFonts w:asciiTheme="minorHAnsi" w:eastAsiaTheme="minorEastAsia" w:hAnsiTheme="minorHAnsi" w:cstheme="minorBidi"/>
+          <w:noProof/>
+          <w:kern w:val="0"/>
+          <w:sz w:val="22"/>
+          <w:szCs w:val="22"/>
+          <w:lang w:val="en-US" w:eastAsia="fr-FR" w:bidi="ar-SA"/>
+        </w:rPr>
+      </w:pPr>
+      <w:r>
+        <w:rPr>
+          <w:noProof/>
+          <w:lang w:val="en-US"/>
+        </w:rPr>
+        <w:t>5.1.2.2 - Module pizzaWebApp</w:t>
+      </w:r>
+      <w:r>
+        <w:rPr>
+          <w:noProof/>
+          <w:lang w:val="en-US"/>
+        </w:rPr>
+        <w:tab/>
+      </w:r>
+      <w:r>
+        <w:rPr>
+          <w:noProof/>
+        </w:rPr>
+        <w:fldChar w:fldCharType="begin"/>
+      </w:r>
+      <w:r>
+        <w:rPr>
+          <w:noProof/>
+          <w:lang w:val="en-US"/>
+        </w:rPr>
+        <w:instrText xml:space="preserve"> PAGEREF _Toc56779669 \h </w:instrText>
+      </w:r>
+      <w:r>
+        <w:rPr>
+          <w:noProof/>
+        </w:rPr>
+      </w:r>
+      <w:r>
+        <w:rPr>
+          <w:noProof/>
+        </w:rPr>
+        <w:fldChar w:fldCharType="separate"/>
+      </w:r>
+      <w:r>
+        <w:rPr>
+          <w:noProof/>
+          <w:lang w:val="en-US"/>
+        </w:rPr>
+        <w:t>12</w:t>
+      </w:r>
+      <w:r>
+        <w:rPr>
+          <w:noProof/>
+        </w:rPr>
+        <w:fldChar w:fldCharType="end"/>
+      </w:r>
+    </w:p>
+    <w:p>
+      <w:pPr>
+        <w:pStyle w:val="TM4"/>
+        <w:rPr>
+          <w:rFonts w:asciiTheme="minorHAnsi" w:eastAsiaTheme="minorEastAsia" w:hAnsiTheme="minorHAnsi" w:cstheme="minorBidi"/>
+          <w:noProof/>
+          <w:kern w:val="0"/>
+          <w:sz w:val="22"/>
+          <w:szCs w:val="22"/>
+          <w:lang w:val="en-US" w:eastAsia="fr-FR" w:bidi="ar-SA"/>
+        </w:rPr>
+      </w:pPr>
+      <w:r>
+        <w:rPr>
+          <w:noProof/>
+          <w:lang w:val="en-US"/>
+        </w:rPr>
+        <w:t>5.1.2.3 - Module gateway-bmo</w:t>
+      </w:r>
+      <w:r>
+        <w:rPr>
+          <w:noProof/>
+          <w:lang w:val="en-US"/>
+        </w:rPr>
+        <w:tab/>
+      </w:r>
+      <w:r>
+        <w:rPr>
+          <w:noProof/>
+        </w:rPr>
+        <w:fldChar w:fldCharType="begin"/>
+      </w:r>
+      <w:r>
+        <w:rPr>
+          <w:noProof/>
+          <w:lang w:val="en-US"/>
+        </w:rPr>
+        <w:instrText xml:space="preserve"> PAGEREF _Toc56779670 \h </w:instrText>
+      </w:r>
+      <w:r>
+        <w:rPr>
+          <w:noProof/>
+        </w:rPr>
+      </w:r>
+      <w:r>
+        <w:rPr>
+          <w:noProof/>
+        </w:rPr>
+        <w:fldChar w:fldCharType="separate"/>
+      </w:r>
+      <w:r>
+        <w:rPr>
+          <w:noProof/>
+          <w:lang w:val="en-US"/>
+        </w:rPr>
+        <w:t>12</w:t>
+      </w:r>
+      <w:r>
+        <w:rPr>
+          <w:noProof/>
+        </w:rPr>
+        <w:fldChar w:fldCharType="end"/>
+      </w:r>
+    </w:p>
+    <w:p>
+      <w:pPr>
+        <w:pStyle w:val="TM4"/>
+        <w:rPr>
+          <w:rFonts w:asciiTheme="minorHAnsi" w:eastAsiaTheme="minorEastAsia" w:hAnsiTheme="minorHAnsi" w:cstheme="minorBidi"/>
+          <w:noProof/>
+          <w:kern w:val="0"/>
+          <w:sz w:val="22"/>
+          <w:szCs w:val="22"/>
+          <w:lang w:val="en-US" w:eastAsia="fr-FR" w:bidi="ar-SA"/>
+        </w:rPr>
+      </w:pPr>
+      <w:r>
+        <w:rPr>
+          <w:noProof/>
+          <w:lang w:val="en-US"/>
+        </w:rPr>
+        <w:t>5.1.2.4 - Module ms-user</w:t>
+      </w:r>
+      <w:r>
+        <w:rPr>
+          <w:noProof/>
+          <w:lang w:val="en-US"/>
+        </w:rPr>
+        <w:tab/>
+      </w:r>
+      <w:r>
+        <w:rPr>
+          <w:noProof/>
+        </w:rPr>
+        <w:fldChar w:fldCharType="begin"/>
+      </w:r>
+      <w:r>
+        <w:rPr>
+          <w:noProof/>
+          <w:lang w:val="en-US"/>
+        </w:rPr>
+        <w:instrText xml:space="preserve"> PAGEREF _Toc56779671 \h </w:instrText>
+      </w:r>
+      <w:r>
+        <w:rPr>
+          <w:noProof/>
+        </w:rPr>
+      </w:r>
+      <w:r>
+        <w:rPr>
+          <w:noProof/>
+        </w:rPr>
+        <w:fldChar w:fldCharType="separate"/>
+      </w:r>
+      <w:r>
+        <w:rPr>
+          <w:noProof/>
+          <w:lang w:val="en-US"/>
+        </w:rPr>
+        <w:t>12</w:t>
+      </w:r>
+      <w:r>
+        <w:rPr>
+          <w:noProof/>
+        </w:rPr>
+        <w:fldChar w:fldCharType="end"/>
+      </w:r>
+    </w:p>
+    <w:p>
+      <w:pPr>
+        <w:pStyle w:val="TM4"/>
+        <w:rPr>
+          <w:rFonts w:asciiTheme="minorHAnsi" w:eastAsiaTheme="minorEastAsia" w:hAnsiTheme="minorHAnsi" w:cstheme="minorBidi"/>
+          <w:noProof/>
+          <w:kern w:val="0"/>
+          <w:sz w:val="22"/>
+          <w:szCs w:val="22"/>
+          <w:lang w:val="en-US" w:eastAsia="fr-FR" w:bidi="ar-SA"/>
+        </w:rPr>
+      </w:pPr>
+      <w:r>
+        <w:rPr>
+          <w:noProof/>
+          <w:lang w:val="en-US"/>
+        </w:rPr>
+        <w:t>5.1.2.5 - Module ms-orga</w:t>
+      </w:r>
+      <w:r>
+        <w:rPr>
+          <w:noProof/>
+          <w:lang w:val="en-US"/>
+        </w:rPr>
+        <w:tab/>
+      </w:r>
+      <w:r>
+        <w:rPr>
+          <w:noProof/>
+        </w:rPr>
+        <w:fldChar w:fldCharType="begin"/>
+      </w:r>
+      <w:r>
+        <w:rPr>
+          <w:noProof/>
+          <w:lang w:val="en-US"/>
+        </w:rPr>
+        <w:instrText xml:space="preserve"> PAGEREF _Toc56779672 \h </w:instrText>
+      </w:r>
+      <w:r>
+        <w:rPr>
+          <w:noProof/>
+        </w:rPr>
+      </w:r>
+      <w:r>
+        <w:rPr>
+          <w:noProof/>
+        </w:rPr>
+        <w:fldChar w:fldCharType="separate"/>
+      </w:r>
+      <w:r>
+        <w:rPr>
+          <w:noProof/>
+          <w:lang w:val="en-US"/>
+        </w:rPr>
+        <w:t>12</w:t>
+      </w:r>
+      <w:r>
+        <w:rPr>
+          <w:noProof/>
+        </w:rPr>
+        <w:fldChar w:fldCharType="end"/>
+      </w:r>
+    </w:p>
+    <w:p>
+      <w:pPr>
+        <w:pStyle w:val="TM4"/>
+        <w:rPr>
+          <w:rFonts w:asciiTheme="minorHAnsi" w:eastAsiaTheme="minorEastAsia" w:hAnsiTheme="minorHAnsi" w:cstheme="minorBidi"/>
+          <w:noProof/>
+          <w:kern w:val="0"/>
+          <w:sz w:val="22"/>
+          <w:szCs w:val="22"/>
+          <w:lang w:val="en-US" w:eastAsia="fr-FR" w:bidi="ar-SA"/>
+        </w:rPr>
+      </w:pPr>
+      <w:r>
+        <w:rPr>
+          <w:noProof/>
+          <w:lang w:val="en-US"/>
+        </w:rPr>
+        <w:t>5.1.2.6 - Module ms-product</w:t>
+      </w:r>
+      <w:r>
+        <w:rPr>
+          <w:noProof/>
+          <w:lang w:val="en-US"/>
+        </w:rPr>
+        <w:tab/>
+      </w:r>
+      <w:r>
+        <w:rPr>
+          <w:noProof/>
+        </w:rPr>
+        <w:fldChar w:fldCharType="begin"/>
+      </w:r>
+      <w:r>
+        <w:rPr>
+          <w:noProof/>
+          <w:lang w:val="en-US"/>
+        </w:rPr>
+        <w:instrText xml:space="preserve"> PAGEREF _Toc56779673 \h </w:instrText>
+      </w:r>
+      <w:r>
+        <w:rPr>
+          <w:noProof/>
+        </w:rPr>
+      </w:r>
+      <w:r>
+        <w:rPr>
+          <w:noProof/>
+        </w:rPr>
+        <w:fldChar w:fldCharType="separate"/>
+      </w:r>
+      <w:r>
+        <w:rPr>
+          <w:noProof/>
+          <w:lang w:val="en-US"/>
+        </w:rPr>
+        <w:t>12</w:t>
+      </w:r>
+      <w:r>
+        <w:rPr>
+          <w:noProof/>
+        </w:rPr>
+        <w:fldChar w:fldCharType="end"/>
+      </w:r>
+    </w:p>
+    <w:p>
+      <w:pPr>
+        <w:pStyle w:val="TM4"/>
+        <w:rPr>
+          <w:rFonts w:asciiTheme="minorHAnsi" w:eastAsiaTheme="minorEastAsia" w:hAnsiTheme="minorHAnsi" w:cstheme="minorBidi"/>
+          <w:noProof/>
+          <w:kern w:val="0"/>
+          <w:sz w:val="22"/>
+          <w:szCs w:val="22"/>
+          <w:lang w:val="en-US" w:eastAsia="fr-FR" w:bidi="ar-SA"/>
+        </w:rPr>
+      </w:pPr>
+      <w:r>
+        <w:rPr>
+          <w:noProof/>
+          <w:lang w:val="en-US"/>
+        </w:rPr>
+        <w:t>5.1.2.7 - Module ms-order</w:t>
+      </w:r>
+      <w:r>
+        <w:rPr>
+          <w:noProof/>
+          <w:lang w:val="en-US"/>
+        </w:rPr>
+        <w:tab/>
+      </w:r>
+      <w:r>
+        <w:rPr>
+          <w:noProof/>
+        </w:rPr>
+        <w:fldChar w:fldCharType="begin"/>
+      </w:r>
+      <w:r>
+        <w:rPr>
+          <w:noProof/>
+          <w:lang w:val="en-US"/>
+        </w:rPr>
+        <w:instrText xml:space="preserve"> PAGEREF _Toc56779674 \h </w:instrText>
+      </w:r>
+      <w:r>
+        <w:rPr>
+          <w:noProof/>
+        </w:rPr>
+      </w:r>
+      <w:r>
+        <w:rPr>
+          <w:noProof/>
+        </w:rPr>
+        <w:fldChar w:fldCharType="separate"/>
+      </w:r>
+      <w:r>
+        <w:rPr>
+          <w:noProof/>
+          <w:lang w:val="en-US"/>
+        </w:rPr>
+        <w:t>12</w:t>
+      </w:r>
+      <w:r>
+        <w:rPr>
+          <w:noProof/>
+        </w:rPr>
+        <w:fldChar w:fldCharType="end"/>
+      </w:r>
+    </w:p>
+    <w:p>
+      <w:pPr>
+        <w:pStyle w:val="TM4"/>
+        <w:rPr>
+          <w:rFonts w:asciiTheme="minorHAnsi" w:eastAsiaTheme="minorEastAsia" w:hAnsiTheme="minorHAnsi" w:cstheme="minorBidi"/>
+          <w:noProof/>
+          <w:kern w:val="0"/>
+          <w:sz w:val="22"/>
+          <w:szCs w:val="22"/>
+          <w:lang w:val="en-US" w:eastAsia="fr-FR" w:bidi="ar-SA"/>
+        </w:rPr>
+      </w:pPr>
+      <w:r>
+        <w:rPr>
+          <w:noProof/>
+          <w:lang w:val="en-US"/>
+        </w:rPr>
+        <w:t>5.1.2.8 - Module ms-transaction</w:t>
+      </w:r>
+      <w:r>
+        <w:rPr>
+          <w:noProof/>
+          <w:lang w:val="en-US"/>
+        </w:rPr>
+        <w:tab/>
+      </w:r>
+      <w:r>
+        <w:rPr>
+          <w:noProof/>
+        </w:rPr>
+        <w:fldChar w:fldCharType="begin"/>
+      </w:r>
+      <w:r>
+        <w:rPr>
+          <w:noProof/>
+          <w:lang w:val="en-US"/>
+        </w:rPr>
+        <w:instrText xml:space="preserve"> PAGEREF _Toc56779675 \h </w:instrText>
+      </w:r>
+      <w:r>
+        <w:rPr>
+          <w:noProof/>
+        </w:rPr>
+      </w:r>
+      <w:r>
+        <w:rPr>
+          <w:noProof/>
+        </w:rPr>
+        <w:fldChar w:fldCharType="separate"/>
+      </w:r>
+      <w:r>
+        <w:rPr>
+          <w:noProof/>
+          <w:lang w:val="en-US"/>
+        </w:rPr>
+        <w:t>12</w:t>
+      </w:r>
+      <w:r>
+        <w:rPr>
+          <w:noProof/>
+        </w:rPr>
+        <w:fldChar w:fldCharType="end"/>
+      </w:r>
+    </w:p>
+    <w:p>
+      <w:pPr>
+        <w:pStyle w:val="TM4"/>
+        <w:rPr>
+          <w:rFonts w:asciiTheme="minorHAnsi" w:eastAsiaTheme="minorEastAsia" w:hAnsiTheme="minorHAnsi" w:cstheme="minorBidi"/>
+          <w:noProof/>
+          <w:kern w:val="0"/>
+          <w:sz w:val="22"/>
+          <w:szCs w:val="22"/>
+          <w:lang w:val="en-US" w:eastAsia="fr-FR" w:bidi="ar-SA"/>
+        </w:rPr>
+      </w:pPr>
+      <w:r>
+        <w:rPr>
+          <w:noProof/>
+          <w:lang w:val="en-US"/>
+        </w:rPr>
+        <w:t>5.1.2.9 - Module orchestrator-job</w:t>
+      </w:r>
+      <w:r>
+        <w:rPr>
+          <w:noProof/>
+          <w:lang w:val="en-US"/>
+        </w:rPr>
+        <w:tab/>
+      </w:r>
+      <w:r>
+        <w:rPr>
+          <w:noProof/>
+        </w:rPr>
+        <w:fldChar w:fldCharType="begin"/>
+      </w:r>
+      <w:r>
+        <w:rPr>
+          <w:noProof/>
+          <w:lang w:val="en-US"/>
+        </w:rPr>
+        <w:instrText xml:space="preserve"> PAGEREF _Toc56779676 \h </w:instrText>
+      </w:r>
+      <w:r>
+        <w:rPr>
+          <w:noProof/>
+        </w:rPr>
+      </w:r>
+      <w:r>
+        <w:rPr>
+          <w:noProof/>
+        </w:rPr>
+        <w:fldChar w:fldCharType="separate"/>
+      </w:r>
+      <w:r>
+        <w:rPr>
+          <w:noProof/>
+          <w:lang w:val="en-US"/>
+        </w:rPr>
+        <w:t>12</w:t>
+      </w:r>
+      <w:r>
+        <w:rPr>
+          <w:noProof/>
+        </w:rPr>
+        <w:fldChar w:fldCharType="end"/>
+      </w:r>
+    </w:p>
+    <w:p>
+      <w:pPr>
+        <w:pStyle w:val="TM3"/>
+        <w:rPr>
+          <w:rFonts w:asciiTheme="minorHAnsi" w:eastAsiaTheme="minorEastAsia" w:hAnsiTheme="minorHAnsi" w:cstheme="minorBidi"/>
+          <w:i w:val="0"/>
+          <w:noProof/>
+          <w:kern w:val="0"/>
+          <w:sz w:val="22"/>
+          <w:szCs w:val="22"/>
+          <w:lang w:eastAsia="fr-FR" w:bidi="ar-SA"/>
+        </w:rPr>
+      </w:pPr>
+      <w:r>
+        <w:rPr>
+          <w:noProof/>
+        </w:rPr>
+        <w:t>5.1.3 - Structure des sources</w:t>
+      </w:r>
+      <w:r>
+        <w:rPr>
+          <w:noProof/>
+        </w:rPr>
+        <w:tab/>
+      </w:r>
+      <w:r>
+        <w:rPr>
+          <w:noProof/>
+        </w:rPr>
+        <w:fldChar w:fldCharType="begin"/>
+      </w:r>
+      <w:r>
+        <w:rPr>
+          <w:noProof/>
+        </w:rPr>
+        <w:instrText xml:space="preserve"> PAGEREF _Toc56779677 \h </w:instrText>
+      </w:r>
+      <w:r>
+        <w:rPr>
+          <w:noProof/>
+        </w:rPr>
+      </w:r>
+      <w:r>
+        <w:rPr>
+          <w:noProof/>
+        </w:rPr>
+        <w:fldChar w:fldCharType="separate"/>
+      </w:r>
+      <w:r>
+        <w:rPr>
+          <w:noProof/>
+        </w:rPr>
+        <w:t>12</w:t>
+      </w:r>
+      <w:r>
+        <w:rPr>
+          <w:noProof/>
+        </w:rPr>
+        <w:fldChar w:fldCharType="end"/>
+      </w:r>
+    </w:p>
+    <w:p>
+      <w:pPr>
+        <w:pStyle w:val="TM1"/>
+        <w:rPr>
+          <w:rFonts w:asciiTheme="minorHAnsi" w:eastAsiaTheme="minorEastAsia" w:hAnsiTheme="minorHAnsi" w:cstheme="minorBidi"/>
+          <w:b w:val="0"/>
+          <w:noProof/>
+          <w:kern w:val="0"/>
+          <w:szCs w:val="22"/>
+          <w:lang w:eastAsia="fr-FR" w:bidi="ar-SA"/>
+        </w:rPr>
+      </w:pPr>
+      <w:r>
+        <w:rPr>
+          <w:noProof/>
+        </w:rPr>
+        <w:t>6 - Points particuliers</w:t>
+      </w:r>
+      <w:r>
+        <w:rPr>
+          <w:noProof/>
+        </w:rPr>
+        <w:tab/>
+      </w:r>
+      <w:r>
+        <w:rPr>
+          <w:noProof/>
+        </w:rPr>
+        <w:fldChar w:fldCharType="begin"/>
+      </w:r>
+      <w:r>
+        <w:rPr>
+          <w:noProof/>
+        </w:rPr>
+        <w:instrText xml:space="preserve"> PAGEREF _Toc56779678 \h </w:instrText>
+      </w:r>
+      <w:r>
+        <w:rPr>
+          <w:noProof/>
+        </w:rPr>
+      </w:r>
+      <w:r>
+        <w:rPr>
+          <w:noProof/>
+        </w:rPr>
+        <w:fldChar w:fldCharType="separate"/>
+      </w:r>
+      <w:r>
+        <w:rPr>
+          <w:noProof/>
+        </w:rPr>
+        <w:t>15</w:t>
+      </w:r>
+      <w:r>
+        <w:rPr>
+          <w:noProof/>
+        </w:rPr>
+        <w:fldChar w:fldCharType="end"/>
+      </w:r>
+    </w:p>
+    <w:p>
+      <w:pPr>
+        <w:pStyle w:val="TM2"/>
+        <w:rPr>
+          <w:rFonts w:asciiTheme="minorHAnsi" w:eastAsiaTheme="minorEastAsia" w:hAnsiTheme="minorHAnsi" w:cstheme="minorBidi"/>
+          <w:noProof/>
+          <w:kern w:val="0"/>
+          <w:szCs w:val="22"/>
+          <w:lang w:eastAsia="fr-FR" w:bidi="ar-SA"/>
+        </w:rPr>
+      </w:pPr>
+      <w:r>
+        <w:rPr>
+          <w:noProof/>
+        </w:rPr>
+        <w:t>6.1 - Gestion des logs</w:t>
+      </w:r>
+      <w:r>
+        <w:rPr>
+          <w:noProof/>
+        </w:rPr>
+        <w:tab/>
+      </w:r>
+      <w:r>
+        <w:rPr>
+          <w:noProof/>
+        </w:rPr>
+        <w:fldChar w:fldCharType="begin"/>
+      </w:r>
+      <w:r>
+        <w:rPr>
+          <w:noProof/>
+        </w:rPr>
+        <w:instrText xml:space="preserve"> PAGEREF _Toc56779679 \h </w:instrText>
+      </w:r>
+      <w:r>
+        <w:rPr>
+          <w:noProof/>
+        </w:rPr>
+      </w:r>
+      <w:r>
+        <w:rPr>
+          <w:noProof/>
+        </w:rPr>
+        <w:fldChar w:fldCharType="separate"/>
+      </w:r>
+      <w:r>
+        <w:rPr>
+          <w:noProof/>
+        </w:rPr>
+        <w:t>15</w:t>
+      </w:r>
+      <w:r>
+        <w:rPr>
+          <w:noProof/>
+        </w:rPr>
+        <w:fldChar w:fldCharType="end"/>
+      </w:r>
+    </w:p>
+    <w:p>
+      <w:pPr>
+        <w:pStyle w:val="TM2"/>
+        <w:rPr>
+          <w:rFonts w:asciiTheme="minorHAnsi" w:eastAsiaTheme="minorEastAsia" w:hAnsiTheme="minorHAnsi" w:cstheme="minorBidi"/>
+          <w:noProof/>
+          <w:kern w:val="0"/>
+          <w:szCs w:val="22"/>
+          <w:lang w:eastAsia="fr-FR" w:bidi="ar-SA"/>
+        </w:rPr>
+      </w:pPr>
+      <w:r>
+        <w:rPr>
+          <w:noProof/>
+        </w:rPr>
+        <w:t>6.2 - Fichiers de configuration</w:t>
+      </w:r>
+      <w:r>
+        <w:rPr>
+          <w:noProof/>
+        </w:rPr>
+        <w:tab/>
+      </w:r>
+      <w:r>
+        <w:rPr>
+          <w:noProof/>
+        </w:rPr>
+        <w:fldChar w:fldCharType="begin"/>
+      </w:r>
+      <w:r>
+        <w:rPr>
+          <w:noProof/>
+        </w:rPr>
+        <w:instrText xml:space="preserve"> PAGEREF _Toc56779680 \h </w:instrText>
+      </w:r>
+      <w:r>
+        <w:rPr>
+          <w:noProof/>
+        </w:rPr>
+      </w:r>
+      <w:r>
+        <w:rPr>
+          <w:noProof/>
+        </w:rPr>
+        <w:fldChar w:fldCharType="separate"/>
+      </w:r>
+      <w:r>
+        <w:rPr>
+          <w:noProof/>
+        </w:rPr>
+        <w:t>15</w:t>
+      </w:r>
+      <w:r>
+        <w:rPr>
+          <w:noProof/>
+        </w:rPr>
+        <w:fldChar w:fldCharType="end"/>
+      </w:r>
+    </w:p>
+    <w:p>
+      <w:pPr>
+        <w:pStyle w:val="TM3"/>
+        <w:rPr>
+          <w:rFonts w:asciiTheme="minorHAnsi" w:eastAsiaTheme="minorEastAsia" w:hAnsiTheme="minorHAnsi" w:cstheme="minorBidi"/>
+          <w:i w:val="0"/>
+          <w:noProof/>
+          <w:kern w:val="0"/>
+          <w:sz w:val="22"/>
+          <w:szCs w:val="22"/>
+          <w:lang w:eastAsia="fr-FR" w:bidi="ar-SA"/>
+        </w:rPr>
+      </w:pPr>
+      <w:r>
+        <w:rPr>
+          <w:noProof/>
+        </w:rPr>
+        <w:t>6.2.1 - Application OC-Pizza</w:t>
+      </w:r>
+      <w:r>
+        <w:rPr>
+          <w:noProof/>
+        </w:rPr>
+        <w:tab/>
+      </w:r>
+      <w:r>
+        <w:rPr>
+          <w:noProof/>
+        </w:rPr>
+        <w:fldChar w:fldCharType="begin"/>
+      </w:r>
+      <w:r>
+        <w:rPr>
+          <w:noProof/>
+        </w:rPr>
+        <w:instrText xml:space="preserve"> PAGEREF _Toc56779681 \h </w:instrText>
+      </w:r>
+      <w:r>
+        <w:rPr>
+          <w:noProof/>
+        </w:rPr>
+      </w:r>
+      <w:r>
+        <w:rPr>
+          <w:noProof/>
+        </w:rPr>
+        <w:fldChar w:fldCharType="separate"/>
+      </w:r>
+      <w:r>
+        <w:rPr>
+          <w:noProof/>
+        </w:rPr>
+        <w:t>15</w:t>
+      </w:r>
+      <w:r>
+        <w:rPr>
+          <w:noProof/>
+        </w:rPr>
+        <w:fldChar w:fldCharType="end"/>
+      </w:r>
+    </w:p>
+    <w:p>
+      <w:pPr>
+        <w:pStyle w:val="TM4"/>
+        <w:rPr>
+          <w:rFonts w:asciiTheme="minorHAnsi" w:eastAsiaTheme="minorEastAsia" w:hAnsiTheme="minorHAnsi" w:cstheme="minorBidi"/>
+          <w:noProof/>
+          <w:kern w:val="0"/>
+          <w:sz w:val="22"/>
+          <w:szCs w:val="22"/>
+          <w:lang w:eastAsia="fr-FR" w:bidi="ar-SA"/>
+        </w:rPr>
+      </w:pPr>
+      <w:r>
+        <w:rPr>
+          <w:noProof/>
+        </w:rPr>
+        <w:t>6.2.1.1 - Fichier ms-*.properties</w:t>
+      </w:r>
+      <w:r>
+        <w:rPr>
+          <w:noProof/>
+        </w:rPr>
+        <w:tab/>
+      </w:r>
+      <w:r>
+        <w:rPr>
+          <w:noProof/>
+        </w:rPr>
+        <w:fldChar w:fldCharType="begin"/>
+      </w:r>
+      <w:r>
+        <w:rPr>
+          <w:noProof/>
+        </w:rPr>
+        <w:instrText xml:space="preserve"> PAGEREF _Toc56779682 \h </w:instrText>
+      </w:r>
+      <w:r>
+        <w:rPr>
+          <w:noProof/>
+        </w:rPr>
+      </w:r>
+      <w:r>
+        <w:rPr>
+          <w:noProof/>
+        </w:rPr>
+        <w:fldChar w:fldCharType="separate"/>
+      </w:r>
+      <w:r>
+        <w:rPr>
+          <w:noProof/>
+        </w:rPr>
+        <w:t>15</w:t>
+      </w:r>
+      <w:r>
+        <w:rPr>
+          <w:noProof/>
+        </w:rPr>
+        <w:fldChar w:fldCharType="end"/>
+      </w:r>
+    </w:p>
+    <w:p>
+      <w:pPr>
+        <w:pStyle w:val="TM4"/>
+        <w:rPr>
+          <w:rFonts w:asciiTheme="minorHAnsi" w:eastAsiaTheme="minorEastAsia" w:hAnsiTheme="minorHAnsi" w:cstheme="minorBidi"/>
+          <w:noProof/>
+          <w:kern w:val="0"/>
+          <w:sz w:val="22"/>
+          <w:szCs w:val="22"/>
+          <w:lang w:eastAsia="fr-FR" w:bidi="ar-SA"/>
+        </w:rPr>
+      </w:pPr>
+      <w:r>
+        <w:rPr>
+          <w:noProof/>
+        </w:rPr>
+        <w:t>6.2.1.2 - Fichier bootstrap.properties</w:t>
+      </w:r>
+      <w:r>
+        <w:rPr>
+          <w:noProof/>
+        </w:rPr>
+        <w:tab/>
+      </w:r>
+      <w:r>
+        <w:rPr>
+          <w:noProof/>
+        </w:rPr>
+        <w:fldChar w:fldCharType="begin"/>
+      </w:r>
+      <w:r>
+        <w:rPr>
+          <w:noProof/>
+        </w:rPr>
+        <w:instrText xml:space="preserve"> PAGEREF _Toc56779683 \h </w:instrText>
+      </w:r>
+      <w:r>
+        <w:rPr>
+          <w:noProof/>
+        </w:rPr>
+      </w:r>
+      <w:r>
+        <w:rPr>
+          <w:noProof/>
+        </w:rPr>
+        <w:fldChar w:fldCharType="separate"/>
+      </w:r>
+      <w:r>
+        <w:rPr>
+          <w:noProof/>
+        </w:rPr>
+        <w:t>15</w:t>
+      </w:r>
+      <w:r>
+        <w:rPr>
+          <w:noProof/>
+        </w:rPr>
+        <w:fldChar w:fldCharType="end"/>
+      </w:r>
+    </w:p>
+    <w:p>
+      <w:pPr>
+        <w:pStyle w:val="TM2"/>
+        <w:rPr>
+          <w:rFonts w:asciiTheme="minorHAnsi" w:eastAsiaTheme="minorEastAsia" w:hAnsiTheme="minorHAnsi" w:cstheme="minorBidi"/>
+          <w:noProof/>
+          <w:kern w:val="0"/>
+          <w:szCs w:val="22"/>
+          <w:lang w:eastAsia="fr-FR" w:bidi="ar-SA"/>
+        </w:rPr>
+      </w:pPr>
+      <w:r>
+        <w:rPr>
+          <w:noProof/>
+        </w:rPr>
+        <w:t>6.3 - Ressources</w:t>
+      </w:r>
+      <w:r>
+        <w:rPr>
+          <w:noProof/>
+        </w:rPr>
+        <w:tab/>
+      </w:r>
+      <w:r>
+        <w:rPr>
+          <w:noProof/>
+        </w:rPr>
+        <w:fldChar w:fldCharType="begin"/>
+      </w:r>
+      <w:r>
+        <w:rPr>
+          <w:noProof/>
+        </w:rPr>
+        <w:instrText xml:space="preserve"> PAGEREF _Toc56779684 \h </w:instrText>
+      </w:r>
+      <w:r>
+        <w:rPr>
+          <w:noProof/>
+        </w:rPr>
+      </w:r>
+      <w:r>
+        <w:rPr>
+          <w:noProof/>
+        </w:rPr>
+        <w:fldChar w:fldCharType="separate"/>
+      </w:r>
+      <w:r>
+        <w:rPr>
+          <w:noProof/>
+        </w:rPr>
+        <w:t>15</w:t>
+      </w:r>
+      <w:r>
+        <w:rPr>
+          <w:noProof/>
+        </w:rPr>
+        <w:fldChar w:fldCharType="end"/>
+      </w:r>
+    </w:p>
+    <w:p>
+      <w:pPr>
+        <w:pStyle w:val="TM2"/>
+        <w:rPr>
+          <w:rFonts w:asciiTheme="minorHAnsi" w:eastAsiaTheme="minorEastAsia" w:hAnsiTheme="minorHAnsi" w:cstheme="minorBidi"/>
+          <w:noProof/>
+          <w:kern w:val="0"/>
+          <w:szCs w:val="22"/>
+          <w:lang w:eastAsia="fr-FR" w:bidi="ar-SA"/>
+        </w:rPr>
+      </w:pPr>
+      <w:r>
+        <w:rPr>
+          <w:noProof/>
+        </w:rPr>
+        <w:lastRenderedPageBreak/>
+        <w:t>6.4 - Environnement de développement</w:t>
+      </w:r>
+      <w:r>
+        <w:rPr>
+          <w:noProof/>
+        </w:rPr>
+        <w:tab/>
+      </w:r>
+      <w:r>
+        <w:rPr>
+          <w:noProof/>
+        </w:rPr>
+        <w:fldChar w:fldCharType="begin"/>
+      </w:r>
+      <w:r>
+        <w:rPr>
+          <w:noProof/>
+        </w:rPr>
+        <w:instrText xml:space="preserve"> PAGEREF _Toc56779685 \h </w:instrText>
+      </w:r>
+      <w:r>
+        <w:rPr>
+          <w:noProof/>
+        </w:rPr>
+      </w:r>
+      <w:r>
+        <w:rPr>
+          <w:noProof/>
+        </w:rPr>
+        <w:fldChar w:fldCharType="separate"/>
+      </w:r>
+      <w:r>
+        <w:rPr>
+          <w:noProof/>
+        </w:rPr>
+        <w:t>15</w:t>
+      </w:r>
+      <w:r>
+        <w:rPr>
+          <w:noProof/>
+        </w:rPr>
+        <w:fldChar w:fldCharType="end"/>
+      </w:r>
+    </w:p>
+    <w:p>
+      <w:pPr>
+        <w:pStyle w:val="TM2"/>
+        <w:rPr>
+          <w:rFonts w:asciiTheme="minorHAnsi" w:eastAsiaTheme="minorEastAsia" w:hAnsiTheme="minorHAnsi" w:cstheme="minorBidi"/>
+          <w:noProof/>
+          <w:kern w:val="0"/>
+          <w:szCs w:val="22"/>
+          <w:lang w:eastAsia="fr-FR" w:bidi="ar-SA"/>
+        </w:rPr>
+      </w:pPr>
+      <w:r>
+        <w:rPr>
+          <w:noProof/>
+        </w:rPr>
+        <w:t>6.5 - Procédure de packaging / livraison</w:t>
+      </w:r>
+      <w:r>
+        <w:rPr>
+          <w:noProof/>
+        </w:rPr>
+        <w:tab/>
+      </w:r>
+      <w:r>
+        <w:rPr>
+          <w:noProof/>
+        </w:rPr>
+        <w:fldChar w:fldCharType="begin"/>
+      </w:r>
+      <w:r>
+        <w:rPr>
+          <w:noProof/>
+        </w:rPr>
+        <w:instrText xml:space="preserve"> PAGEREF _Toc56779686 \h </w:instrText>
+      </w:r>
+      <w:r>
+        <w:rPr>
+          <w:noProof/>
+        </w:rPr>
+      </w:r>
+      <w:r>
+        <w:rPr>
+          <w:noProof/>
+        </w:rPr>
+        <w:fldChar w:fldCharType="separate"/>
+      </w:r>
+      <w:r>
+        <w:rPr>
+          <w:noProof/>
+        </w:rPr>
+        <w:t>16</w:t>
+      </w:r>
+      <w:r>
+        <w:rPr>
+          <w:noProof/>
+        </w:rPr>
+        <w:fldChar w:fldCharType="end"/>
       </w:r>
     </w:p>
     <w:p>
@@ -258,573 +3163,6 @@
         </w:tabs>
       </w:pPr>
       <w:r>
-        <w:t>2 -Introduction</w:t>
-      </w:r>
-      <w:r>
-        <w:tab/>
-        <w:t>4</w:t>
-      </w:r>
-    </w:p>
-    <w:p>
-      <w:pPr>
-        <w:pStyle w:val="TM2"/>
-        <w:tabs>
-          <w:tab w:val="clear" w:pos="9638"/>
-          <w:tab w:val="right" w:leader="dot" w:pos="9866"/>
-        </w:tabs>
-      </w:pPr>
-      <w:r>
-        <w:t>2.1 -Objet du document</w:t>
-      </w:r>
-      <w:r>
-        <w:tab/>
-        <w:t>4</w:t>
-      </w:r>
-    </w:p>
-    <w:p>
-      <w:pPr>
-        <w:pStyle w:val="TM2"/>
-        <w:tabs>
-          <w:tab w:val="clear" w:pos="9638"/>
-          <w:tab w:val="right" w:leader="dot" w:pos="9866"/>
-        </w:tabs>
-      </w:pPr>
-      <w:r>
-        <w:t>2.2 -Références</w:t>
-      </w:r>
-      <w:r>
-        <w:tab/>
-        <w:t>4</w:t>
-      </w:r>
-    </w:p>
-    <w:p>
-      <w:pPr>
-        <w:pStyle w:val="TM1"/>
-        <w:tabs>
-          <w:tab w:val="clear" w:pos="9638"/>
-          <w:tab w:val="right" w:leader="dot" w:pos="9866"/>
-        </w:tabs>
-      </w:pPr>
-      <w:r>
-        <w:t>3 -Architecture Technique</w:t>
-      </w:r>
-      <w:r>
-        <w:tab/>
-        <w:t>5</w:t>
-      </w:r>
-    </w:p>
-    <w:p>
-      <w:pPr>
-        <w:pStyle w:val="TM2"/>
-        <w:tabs>
-          <w:tab w:val="clear" w:pos="9638"/>
-          <w:tab w:val="right" w:leader="dot" w:pos="9866"/>
-        </w:tabs>
-      </w:pPr>
-      <w:r>
-        <w:t>3.1 -Composants généraux</w:t>
-      </w:r>
-      <w:r>
-        <w:tab/>
-        <w:t>5</w:t>
-      </w:r>
-    </w:p>
-    <w:p>
-      <w:pPr>
-        <w:pStyle w:val="TM3"/>
-        <w:tabs>
-          <w:tab w:val="clear" w:pos="9638"/>
-          <w:tab w:val="right" w:leader="dot" w:pos="9866"/>
-        </w:tabs>
-      </w:pPr>
-      <w:r>
-        <w:t>3.1.1 -Package A</w:t>
-      </w:r>
-      <w:r>
-        <w:tab/>
-        <w:t>5</w:t>
-      </w:r>
-    </w:p>
-    <w:p>
-      <w:pPr>
-        <w:pStyle w:val="TM4"/>
-        <w:tabs>
-          <w:tab w:val="clear" w:pos="9638"/>
-          <w:tab w:val="right" w:leader="dot" w:pos="9866"/>
-        </w:tabs>
-      </w:pPr>
-      <w:r>
-        <w:t>3.1.1.1 -Composant X</w:t>
-      </w:r>
-      <w:r>
-        <w:tab/>
-        <w:t>5</w:t>
-      </w:r>
-    </w:p>
-    <w:p>
-      <w:pPr>
-        <w:pStyle w:val="TM4"/>
-        <w:tabs>
-          <w:tab w:val="clear" w:pos="9638"/>
-          <w:tab w:val="right" w:leader="dot" w:pos="9866"/>
-        </w:tabs>
-      </w:pPr>
-      <w:r>
-        <w:t>3.1.1.2 -Composant Y</w:t>
-      </w:r>
-      <w:r>
-        <w:tab/>
-        <w:t>5</w:t>
-      </w:r>
-    </w:p>
-    <w:p>
-      <w:pPr>
-        <w:pStyle w:val="TM3"/>
-        <w:tabs>
-          <w:tab w:val="clear" w:pos="9638"/>
-          <w:tab w:val="right" w:leader="dot" w:pos="9866"/>
-        </w:tabs>
-      </w:pPr>
-      <w:r>
-        <w:t>3.1.2 -Package B</w:t>
-      </w:r>
-      <w:r>
-        <w:tab/>
-        <w:t>5</w:t>
-      </w:r>
-    </w:p>
-    <w:p>
-      <w:pPr>
-        <w:pStyle w:val="TM4"/>
-        <w:tabs>
-          <w:tab w:val="clear" w:pos="9638"/>
-          <w:tab w:val="right" w:leader="dot" w:pos="9866"/>
-        </w:tabs>
-      </w:pPr>
-      <w:r>
-        <w:t>3.1.2.1 -Composant Z</w:t>
-      </w:r>
-      <w:r>
-        <w:tab/>
-        <w:t>5</w:t>
-      </w:r>
-    </w:p>
-    <w:p>
-      <w:pPr>
-        <w:pStyle w:val="TM2"/>
-        <w:tabs>
-          <w:tab w:val="clear" w:pos="9638"/>
-          <w:tab w:val="right" w:leader="dot" w:pos="9866"/>
-        </w:tabs>
-      </w:pPr>
-      <w:r>
-        <w:t>3.2 -Application Web</w:t>
-      </w:r>
-      <w:r>
-        <w:tab/>
-        <w:t>5</w:t>
-      </w:r>
-    </w:p>
-    <w:p>
-      <w:pPr>
-        <w:pStyle w:val="TM3"/>
-        <w:tabs>
-          <w:tab w:val="clear" w:pos="9638"/>
-          <w:tab w:val="right" w:leader="dot" w:pos="9866"/>
-        </w:tabs>
-      </w:pPr>
-      <w:r>
-        <w:t>3.2.1 -Composants X</w:t>
-      </w:r>
-      <w:r>
-        <w:tab/>
-        <w:t>5</w:t>
-      </w:r>
-    </w:p>
-    <w:p>
-      <w:pPr>
-        <w:pStyle w:val="TM3"/>
-        <w:tabs>
-          <w:tab w:val="clear" w:pos="9638"/>
-          <w:tab w:val="right" w:leader="dot" w:pos="9866"/>
-        </w:tabs>
-      </w:pPr>
-      <w:r>
-        <w:t>3.2.2 -Composants Y et Z</w:t>
-      </w:r>
-      <w:r>
-        <w:tab/>
-        <w:t>5</w:t>
-      </w:r>
-    </w:p>
-    <w:p>
-      <w:pPr>
-        <w:pStyle w:val="TM2"/>
-        <w:tabs>
-          <w:tab w:val="clear" w:pos="9638"/>
-          <w:tab w:val="right" w:leader="dot" w:pos="9866"/>
-        </w:tabs>
-      </w:pPr>
-      <w:r>
-        <w:t>3.3 -Application XXX...</w:t>
-      </w:r>
-      <w:r>
-        <w:tab/>
-        <w:t>5</w:t>
-      </w:r>
-    </w:p>
-    <w:p>
-      <w:pPr>
-        <w:pStyle w:val="TM1"/>
-        <w:tabs>
-          <w:tab w:val="clear" w:pos="9638"/>
-          <w:tab w:val="right" w:leader="dot" w:pos="9866"/>
-        </w:tabs>
-      </w:pPr>
-      <w:r>
-        <w:t>4 -Architecture de Déploiement</w:t>
-      </w:r>
-      <w:r>
-        <w:tab/>
-        <w:t>6</w:t>
-      </w:r>
-    </w:p>
-    <w:p>
-      <w:pPr>
-        <w:pStyle w:val="TM2"/>
-        <w:tabs>
-          <w:tab w:val="clear" w:pos="9638"/>
-          <w:tab w:val="right" w:leader="dot" w:pos="9866"/>
-        </w:tabs>
-      </w:pPr>
-      <w:r>
-        <w:t>4.1 -Serveur de Base de données</w:t>
-      </w:r>
-      <w:r>
-        <w:tab/>
-        <w:t>6</w:t>
-      </w:r>
-    </w:p>
-    <w:p>
-      <w:pPr>
-        <w:pStyle w:val="TM2"/>
-        <w:tabs>
-          <w:tab w:val="clear" w:pos="9638"/>
-          <w:tab w:val="right" w:leader="dot" w:pos="9866"/>
-        </w:tabs>
-      </w:pPr>
-      <w:r>
-        <w:t>4.2 -Serveur XXX</w:t>
-      </w:r>
-      <w:r>
-        <w:tab/>
-        <w:t>6</w:t>
-      </w:r>
-    </w:p>
-    <w:p>
-      <w:pPr>
-        <w:pStyle w:val="TM1"/>
-        <w:tabs>
-          <w:tab w:val="clear" w:pos="9638"/>
-          <w:tab w:val="right" w:leader="dot" w:pos="9866"/>
-        </w:tabs>
-      </w:pPr>
-      <w:r>
-        <w:t>5 -Architecture logicielle</w:t>
-      </w:r>
-      <w:r>
-        <w:tab/>
-        <w:t>7</w:t>
-      </w:r>
-    </w:p>
-    <w:p>
-      <w:pPr>
-        <w:pStyle w:val="TM2"/>
-        <w:tabs>
-          <w:tab w:val="clear" w:pos="9638"/>
-          <w:tab w:val="right" w:leader="dot" w:pos="9866"/>
-        </w:tabs>
-      </w:pPr>
-      <w:r>
-        <w:t>5.1 -Principes généraux</w:t>
-      </w:r>
-      <w:r>
-        <w:tab/>
-        <w:t>7</w:t>
-      </w:r>
-    </w:p>
-    <w:p>
-      <w:pPr>
-        <w:pStyle w:val="TM3"/>
-        <w:tabs>
-          <w:tab w:val="clear" w:pos="9638"/>
-          <w:tab w:val="right" w:leader="dot" w:pos="9866"/>
-        </w:tabs>
-      </w:pPr>
-      <w:r>
-        <w:t>5.1.1 -Les couches</w:t>
-      </w:r>
-      <w:r>
-        <w:tab/>
-        <w:t>7</w:t>
-      </w:r>
-    </w:p>
-    <w:p>
-      <w:pPr>
-        <w:pStyle w:val="TM3"/>
-        <w:tabs>
-          <w:tab w:val="clear" w:pos="9638"/>
-          <w:tab w:val="right" w:leader="dot" w:pos="9866"/>
-        </w:tabs>
-      </w:pPr>
-      <w:r>
-        <w:t>5.1.2 -Les modules</w:t>
-      </w:r>
-      <w:r>
-        <w:tab/>
-        <w:t>7</w:t>
-      </w:r>
-    </w:p>
-    <w:p>
-      <w:pPr>
-        <w:pStyle w:val="TM3"/>
-        <w:tabs>
-          <w:tab w:val="clear" w:pos="9638"/>
-          <w:tab w:val="right" w:leader="dot" w:pos="9866"/>
-        </w:tabs>
-      </w:pPr>
-      <w:r>
-        <w:t>5.1.3 -Structure des sources</w:t>
-      </w:r>
-      <w:r>
-        <w:tab/>
-        <w:t>7</w:t>
-      </w:r>
-    </w:p>
-    <w:p>
-      <w:pPr>
-        <w:pStyle w:val="TM2"/>
-        <w:tabs>
-          <w:tab w:val="clear" w:pos="9638"/>
-          <w:tab w:val="right" w:leader="dot" w:pos="9866"/>
-        </w:tabs>
-      </w:pPr>
-      <w:r>
-        <w:t>5.2 -Application Web</w:t>
-      </w:r>
-      <w:r>
-        <w:tab/>
-        <w:t>8</w:t>
-      </w:r>
-    </w:p>
-    <w:p>
-      <w:pPr>
-        <w:pStyle w:val="TM2"/>
-        <w:tabs>
-          <w:tab w:val="clear" w:pos="9638"/>
-          <w:tab w:val="right" w:leader="dot" w:pos="9866"/>
-        </w:tabs>
-      </w:pPr>
-      <w:r>
-        <w:t>5.3 -Application Xxx</w:t>
-      </w:r>
-      <w:r>
-        <w:tab/>
-        <w:t>8</w:t>
-      </w:r>
-    </w:p>
-    <w:p>
-      <w:pPr>
-        <w:pStyle w:val="TM1"/>
-        <w:tabs>
-          <w:tab w:val="clear" w:pos="9638"/>
-          <w:tab w:val="right" w:leader="dot" w:pos="9866"/>
-        </w:tabs>
-      </w:pPr>
-      <w:r>
-        <w:t>6 -Points particuliers</w:t>
-      </w:r>
-      <w:r>
-        <w:tab/>
-        <w:t>9</w:t>
-      </w:r>
-    </w:p>
-    <w:p>
-      <w:pPr>
-        <w:pStyle w:val="TM2"/>
-        <w:tabs>
-          <w:tab w:val="clear" w:pos="9638"/>
-          <w:tab w:val="right" w:leader="dot" w:pos="9866"/>
-        </w:tabs>
-      </w:pPr>
-      <w:r>
-        <w:t>6.1 -Gestion des logs</w:t>
-      </w:r>
-      <w:r>
-        <w:tab/>
-        <w:t>9</w:t>
-      </w:r>
-    </w:p>
-    <w:p>
-      <w:pPr>
-        <w:pStyle w:val="TM2"/>
-        <w:tabs>
-          <w:tab w:val="clear" w:pos="9638"/>
-          <w:tab w:val="right" w:leader="dot" w:pos="9866"/>
-        </w:tabs>
-      </w:pPr>
-      <w:r>
-        <w:t>6.2 -Fichiers de configuration</w:t>
-      </w:r>
-      <w:r>
-        <w:tab/>
-        <w:t>9</w:t>
-      </w:r>
-    </w:p>
-    <w:p>
-      <w:pPr>
-        <w:pStyle w:val="TM3"/>
-        <w:tabs>
-          <w:tab w:val="clear" w:pos="9638"/>
-          <w:tab w:val="right" w:leader="dot" w:pos="9866"/>
-        </w:tabs>
-      </w:pPr>
-      <w:r>
-        <w:t>6.2.1 -Application web</w:t>
-      </w:r>
-      <w:r>
-        <w:tab/>
-        <w:t>9</w:t>
-      </w:r>
-    </w:p>
-    <w:p>
-      <w:pPr>
-        <w:pStyle w:val="TM4"/>
-        <w:tabs>
-          <w:tab w:val="clear" w:pos="9638"/>
-          <w:tab w:val="right" w:leader="dot" w:pos="9866"/>
-        </w:tabs>
-      </w:pPr>
-      <w:r>
-        <w:t>6.2.1.1 -Datasources</w:t>
-      </w:r>
-      <w:r>
-        <w:tab/>
-        <w:t>9</w:t>
-      </w:r>
-    </w:p>
-    <w:p>
-      <w:pPr>
-        <w:pStyle w:val="TM4"/>
-        <w:tabs>
-          <w:tab w:val="clear" w:pos="9638"/>
-          <w:tab w:val="right" w:leader="dot" w:pos="9866"/>
-        </w:tabs>
-      </w:pPr>
-      <w:r>
-        <w:t>6.2.1.2 -Fichier xxx.yyy</w:t>
-      </w:r>
-      <w:r>
-        <w:tab/>
-        <w:t>9</w:t>
-      </w:r>
-    </w:p>
-    <w:p>
-      <w:pPr>
-        <w:pStyle w:val="TM3"/>
-        <w:tabs>
-          <w:tab w:val="clear" w:pos="9638"/>
-          <w:tab w:val="right" w:leader="dot" w:pos="9866"/>
-        </w:tabs>
-      </w:pPr>
-      <w:r>
-        <w:t>6.2.2 -Application Xxx</w:t>
-      </w:r>
-      <w:r>
-        <w:tab/>
-        <w:t>9</w:t>
-      </w:r>
-    </w:p>
-    <w:p>
-      <w:pPr>
-        <w:pStyle w:val="TM2"/>
-        <w:tabs>
-          <w:tab w:val="clear" w:pos="9638"/>
-          <w:tab w:val="right" w:leader="dot" w:pos="9866"/>
-        </w:tabs>
-      </w:pPr>
-      <w:r>
-        <w:t>6.3 -Ressources</w:t>
-      </w:r>
-      <w:r>
-        <w:tab/>
-        <w:t>9</w:t>
-      </w:r>
-    </w:p>
-    <w:p>
-      <w:pPr>
-        <w:pStyle w:val="TM2"/>
-        <w:tabs>
-          <w:tab w:val="clear" w:pos="9638"/>
-          <w:tab w:val="right" w:leader="dot" w:pos="9866"/>
-        </w:tabs>
-      </w:pPr>
-      <w:r>
-        <w:t>6.4 -Environnement de développement</w:t>
-      </w:r>
-      <w:r>
-        <w:tab/>
-        <w:t>9</w:t>
-      </w:r>
-    </w:p>
-    <w:p>
-      <w:pPr>
-        <w:pStyle w:val="TM2"/>
-        <w:tabs>
-          <w:tab w:val="clear" w:pos="9638"/>
-          <w:tab w:val="right" w:leader="dot" w:pos="9866"/>
-        </w:tabs>
-      </w:pPr>
-      <w:r>
-        <w:t>6.5 -Procédure de packaging / livraison</w:t>
-      </w:r>
-      <w:r>
-        <w:tab/>
-        <w:t>9</w:t>
-      </w:r>
-    </w:p>
-    <w:p>
-      <w:pPr>
-        <w:pStyle w:val="TM2"/>
-        <w:tabs>
-          <w:tab w:val="clear" w:pos="9638"/>
-          <w:tab w:val="right" w:leader="dot" w:pos="9866"/>
-        </w:tabs>
-      </w:pPr>
-      <w:r>
-        <w:t>6.6 -XXX</w:t>
-      </w:r>
-      <w:r>
-        <w:tab/>
-        <w:t>9</w:t>
-      </w:r>
-    </w:p>
-    <w:p>
-      <w:pPr>
-        <w:pStyle w:val="TM1"/>
-        <w:tabs>
-          <w:tab w:val="clear" w:pos="9638"/>
-          <w:tab w:val="right" w:leader="dot" w:pos="9866"/>
-        </w:tabs>
-      </w:pPr>
-      <w:r>
-        <w:t>7 -Glossaire</w:t>
-      </w:r>
-      <w:r>
-        <w:tab/>
-        <w:t>10</w:t>
-      </w:r>
-      <w:r>
         <w:fldChar w:fldCharType="end"/>
       </w:r>
     </w:p>
@@ -848,10 +3186,12 @@
       <w:pPr>
         <w:pStyle w:val="Titre1"/>
       </w:pPr>
+      <w:bookmarkStart w:id="1" w:name="_Toc56779639"/>
       <w:r>
         <w:lastRenderedPageBreak/>
         <w:t>Versions</w:t>
       </w:r>
+      <w:bookmarkEnd w:id="1"/>
     </w:p>
     <w:p>
       <w:pPr>
@@ -1406,18 +3746,22 @@
       <w:pPr>
         <w:pStyle w:val="Titre1"/>
       </w:pPr>
+      <w:bookmarkStart w:id="2" w:name="_Toc56779640"/>
       <w:r>
         <w:lastRenderedPageBreak/>
         <w:t>Introduction</w:t>
       </w:r>
+      <w:bookmarkEnd w:id="2"/>
     </w:p>
     <w:p>
       <w:pPr>
         <w:pStyle w:val="Titre2"/>
       </w:pPr>
+      <w:bookmarkStart w:id="3" w:name="_Toc56779641"/>
       <w:r>
         <w:t>Objet du document</w:t>
       </w:r>
+      <w:bookmarkEnd w:id="3"/>
     </w:p>
     <w:p>
       <w:pPr>
@@ -1462,8 +3806,6 @@
       <w:r>
         <w:t>a conception</w:t>
       </w:r>
-      <w:bookmarkStart w:id="0" w:name="_GoBack"/>
-      <w:bookmarkEnd w:id="0"/>
       <w:r>
         <w:t xml:space="preserve"> </w:t>
       </w:r>
@@ -1503,7 +3845,15 @@
         </w:numPr>
       </w:pPr>
       <w:r>
-        <w:t>L’architecture technique des composants généraux des différents packages.</w:t>
+        <w:t xml:space="preserve">L’architecture technique des composants généraux des différents </w:t>
+      </w:r>
+      <w:proofErr w:type="gramStart"/>
+      <w:r>
+        <w:t>packages</w:t>
+      </w:r>
+      <w:proofErr w:type="gramEnd"/>
+      <w:r>
+        <w:t>.</w:t>
       </w:r>
     </w:p>
     <w:p>
@@ -1558,9 +3908,11 @@
       <w:pPr>
         <w:pStyle w:val="Titre2"/>
       </w:pPr>
+      <w:bookmarkStart w:id="4" w:name="_Toc56779642"/>
       <w:r>
         <w:t>Références</w:t>
       </w:r>
+      <w:bookmarkEnd w:id="4"/>
     </w:p>
     <w:p>
       <w:pPr>
@@ -1665,18 +4017,22 @@
       <w:pPr>
         <w:pStyle w:val="Titre1"/>
       </w:pPr>
+      <w:bookmarkStart w:id="5" w:name="_Toc56779643"/>
       <w:r>
         <w:lastRenderedPageBreak/>
         <w:t>Architecture Technique</w:t>
       </w:r>
+      <w:bookmarkEnd w:id="5"/>
     </w:p>
     <w:p>
       <w:pPr>
         <w:pStyle w:val="Titre2"/>
       </w:pPr>
+      <w:bookmarkStart w:id="6" w:name="_Toc56779644"/>
       <w:r>
         <w:t>Composants généraux</w:t>
       </w:r>
+      <w:bookmarkEnd w:id="6"/>
     </w:p>
     <w:p>
       <w:pPr>
@@ -1801,27 +4157,14 @@
       <w:r>
         <w:t xml:space="preserve">Figure </w:t>
       </w:r>
-      <w:r>
-        <w:fldChar w:fldCharType="begin"/>
-      </w:r>
-      <w:r>
-        <w:instrText xml:space="preserve"> SEQ Figure \* ARABIC </w:instrText>
-      </w:r>
-      <w:r>
-        <w:fldChar w:fldCharType="separate"/>
-      </w:r>
-      <w:r>
-        <w:rPr>
-          <w:noProof/>
-        </w:rPr>
-        <w:t>1</w:t>
-      </w:r>
-      <w:r>
-        <w:rPr>
-          <w:noProof/>
-        </w:rPr>
-        <w:fldChar w:fldCharType="end"/>
-      </w:r>
+      <w:fldSimple w:instr=" SEQ Figure \* ARABIC ">
+        <w:r>
+          <w:rPr>
+            <w:noProof/>
+          </w:rPr>
+          <w:t>1</w:t>
+        </w:r>
+      </w:fldSimple>
       <w:r>
         <w:t>:</w:t>
       </w:r>
@@ -1839,12 +4182,16 @@
       <w:pPr>
         <w:pStyle w:val="Titre3"/>
       </w:pPr>
+      <w:bookmarkStart w:id="7" w:name="_Toc56779645"/>
       <w:r>
         <w:t xml:space="preserve">Package </w:t>
       </w:r>
+      <w:proofErr w:type="spellStart"/>
       <w:r>
         <w:t>WebStore</w:t>
       </w:r>
+      <w:bookmarkEnd w:id="7"/>
+      <w:proofErr w:type="spellEnd"/>
     </w:p>
     <w:p>
       <w:pPr>
@@ -1858,15 +4205,27 @@
       <w:pPr>
         <w:pStyle w:val="Titre4"/>
       </w:pPr>
+      <w:bookmarkStart w:id="8" w:name="_Toc56779646"/>
       <w:r>
         <w:t>Composant</w:t>
       </w:r>
       <w:r>
         <w:t xml:space="preserve"> </w:t>
       </w:r>
-      <w:r>
-        <w:t>Search Engine</w:t>
-      </w:r>
+      <w:proofErr w:type="spellStart"/>
+      <w:r>
+        <w:t>Search</w:t>
+      </w:r>
+      <w:proofErr w:type="spellEnd"/>
+      <w:r>
+        <w:t xml:space="preserve"> </w:t>
+      </w:r>
+      <w:proofErr w:type="spellStart"/>
+      <w:r>
+        <w:t>Engine</w:t>
+      </w:r>
+      <w:bookmarkEnd w:id="8"/>
+      <w:proofErr w:type="spellEnd"/>
     </w:p>
     <w:p>
       <w:pPr>
@@ -1876,7 +4235,15 @@
         <w:t xml:space="preserve">Ce composant permet l’échange et le tri de données entre l’application et la base de données. </w:t>
       </w:r>
       <w:r>
-        <w:t>Une API Rest qui</w:t>
+        <w:t xml:space="preserve">Une API </w:t>
+      </w:r>
+      <w:proofErr w:type="spellStart"/>
+      <w:r>
+        <w:t>Rest</w:t>
+      </w:r>
+      <w:proofErr w:type="spellEnd"/>
+      <w:r>
+        <w:t xml:space="preserve"> qui</w:t>
       </w:r>
       <w:r>
         <w:t xml:space="preserve"> attend en entrée des</w:t>
@@ -1901,13 +4268,17 @@
       <w:pPr>
         <w:pStyle w:val="Titre4"/>
       </w:pPr>
+      <w:bookmarkStart w:id="9" w:name="_Toc56779647"/>
       <w:r>
         <w:lastRenderedPageBreak/>
         <w:t xml:space="preserve">Composant </w:t>
       </w:r>
+      <w:proofErr w:type="spellStart"/>
       <w:r>
         <w:t>Cart</w:t>
       </w:r>
+      <w:bookmarkEnd w:id="9"/>
+      <w:proofErr w:type="spellEnd"/>
     </w:p>
     <w:p>
       <w:pPr>
@@ -1927,12 +4298,14 @@
       <w:pPr>
         <w:pStyle w:val="Titre4"/>
       </w:pPr>
+      <w:bookmarkStart w:id="10" w:name="_Toc56779648"/>
       <w:r>
         <w:t>Composant</w:t>
       </w:r>
       <w:r>
         <w:t xml:space="preserve"> Authentification</w:t>
       </w:r>
+      <w:bookmarkEnd w:id="10"/>
     </w:p>
     <w:p>
       <w:pPr>
@@ -1946,23 +4319,32 @@
       <w:pPr>
         <w:pStyle w:val="Titre3"/>
       </w:pPr>
+      <w:bookmarkStart w:id="11" w:name="_Toc56779649"/>
       <w:r>
         <w:t xml:space="preserve">Package </w:t>
       </w:r>
       <w:r>
         <w:t>User Management</w:t>
       </w:r>
+      <w:bookmarkEnd w:id="11"/>
     </w:p>
     <w:p>
       <w:pPr>
         <w:pStyle w:val="Titre4"/>
       </w:pPr>
+      <w:bookmarkStart w:id="12" w:name="_Toc56779650"/>
       <w:r>
         <w:t xml:space="preserve">Composant </w:t>
       </w:r>
-      <w:r>
-        <w:t>Rights Attribution</w:t>
-      </w:r>
+      <w:proofErr w:type="spellStart"/>
+      <w:r>
+        <w:t>Rights</w:t>
+      </w:r>
+      <w:proofErr w:type="spellEnd"/>
+      <w:r>
+        <w:t xml:space="preserve"> Attribution</w:t>
+      </w:r>
+      <w:bookmarkEnd w:id="12"/>
     </w:p>
     <w:p>
       <w:pPr>
@@ -1976,17 +4358,21 @@
       <w:pPr>
         <w:pStyle w:val="Titre3"/>
       </w:pPr>
+      <w:bookmarkStart w:id="13" w:name="_Toc56779651"/>
       <w:r>
         <w:t>Package Product Management</w:t>
       </w:r>
+      <w:bookmarkEnd w:id="13"/>
     </w:p>
     <w:p>
       <w:pPr>
         <w:pStyle w:val="Titre4"/>
       </w:pPr>
+      <w:bookmarkStart w:id="14" w:name="_Toc56779652"/>
       <w:r>
         <w:t>Composant Stocks</w:t>
       </w:r>
+      <w:bookmarkEnd w:id="14"/>
     </w:p>
     <w:p>
       <w:pPr>
@@ -2000,9 +4386,16 @@
       <w:pPr>
         <w:pStyle w:val="Titre4"/>
       </w:pPr>
-      <w:r>
-        <w:t>Composant Products</w:t>
-      </w:r>
+      <w:bookmarkStart w:id="15" w:name="_Toc56779653"/>
+      <w:r>
+        <w:t xml:space="preserve">Composant </w:t>
+      </w:r>
+      <w:proofErr w:type="spellStart"/>
+      <w:r>
+        <w:t>Products</w:t>
+      </w:r>
+      <w:bookmarkEnd w:id="15"/>
+      <w:proofErr w:type="spellEnd"/>
     </w:p>
     <w:p>
       <w:pPr>
@@ -2016,17 +4409,34 @@
       <w:pPr>
         <w:pStyle w:val="Titre3"/>
       </w:pPr>
-      <w:r>
-        <w:t>Package Order Management</w:t>
-      </w:r>
+      <w:bookmarkStart w:id="16" w:name="_Toc56779654"/>
+      <w:r>
+        <w:t xml:space="preserve">Package </w:t>
+      </w:r>
+      <w:proofErr w:type="spellStart"/>
+      <w:r>
+        <w:t>Order</w:t>
+      </w:r>
+      <w:proofErr w:type="spellEnd"/>
+      <w:r>
+        <w:t xml:space="preserve"> Management</w:t>
+      </w:r>
+      <w:bookmarkEnd w:id="16"/>
     </w:p>
     <w:p>
       <w:pPr>
         <w:pStyle w:val="Titre4"/>
       </w:pPr>
-      <w:r>
-        <w:t>Composant Order</w:t>
-      </w:r>
+      <w:bookmarkStart w:id="17" w:name="_Toc56779655"/>
+      <w:r>
+        <w:t xml:space="preserve">Composant </w:t>
+      </w:r>
+      <w:proofErr w:type="spellStart"/>
+      <w:r>
+        <w:t>Order</w:t>
+      </w:r>
+      <w:bookmarkEnd w:id="17"/>
+      <w:proofErr w:type="spellEnd"/>
     </w:p>
     <w:p>
       <w:pPr>
@@ -2046,9 +4456,11 @@
       <w:pPr>
         <w:pStyle w:val="Titre4"/>
       </w:pPr>
+      <w:bookmarkStart w:id="18" w:name="_Toc56779656"/>
       <w:r>
         <w:t>Composant Paiement</w:t>
       </w:r>
+      <w:bookmarkEnd w:id="18"/>
     </w:p>
     <w:p>
       <w:pPr>
@@ -2062,9 +4474,16 @@
       <w:pPr>
         <w:pStyle w:val="Titre4"/>
       </w:pPr>
-      <w:r>
-        <w:t>Composant Delivery</w:t>
-      </w:r>
+      <w:bookmarkStart w:id="19" w:name="_Toc56779657"/>
+      <w:r>
+        <w:t xml:space="preserve">Composant </w:t>
+      </w:r>
+      <w:proofErr w:type="spellStart"/>
+      <w:r>
+        <w:t>Delivery</w:t>
+      </w:r>
+      <w:bookmarkEnd w:id="19"/>
+      <w:proofErr w:type="spellEnd"/>
     </w:p>
     <w:p>
       <w:pPr>
@@ -2078,18 +4497,22 @@
       <w:pPr>
         <w:pStyle w:val="Titre3"/>
       </w:pPr>
+      <w:bookmarkStart w:id="20" w:name="_Toc56779658"/>
       <w:r>
         <w:lastRenderedPageBreak/>
         <w:t>Package Bank</w:t>
       </w:r>
+      <w:bookmarkEnd w:id="20"/>
     </w:p>
     <w:p>
       <w:pPr>
         <w:pStyle w:val="Titre4"/>
       </w:pPr>
+      <w:bookmarkStart w:id="21" w:name="_Toc56779659"/>
       <w:r>
         <w:t>Composant Paiement Validation</w:t>
       </w:r>
+      <w:bookmarkEnd w:id="21"/>
     </w:p>
     <w:p>
       <w:pPr>
@@ -2103,9 +4526,19 @@
       <w:pPr>
         <w:pStyle w:val="Titre4"/>
       </w:pPr>
-      <w:r>
-        <w:t>Composant Refund Validation</w:t>
-      </w:r>
+      <w:bookmarkStart w:id="22" w:name="_Toc56779660"/>
+      <w:r>
+        <w:t xml:space="preserve">Composant </w:t>
+      </w:r>
+      <w:proofErr w:type="spellStart"/>
+      <w:r>
+        <w:t>Refund</w:t>
+      </w:r>
+      <w:proofErr w:type="spellEnd"/>
+      <w:r>
+        <w:t xml:space="preserve"> Validation</w:t>
+      </w:r>
+      <w:bookmarkEnd w:id="22"/>
     </w:p>
     <w:p>
       <w:pPr>
@@ -2124,10 +4557,12 @@
       <w:pPr>
         <w:pStyle w:val="Titre1"/>
       </w:pPr>
+      <w:bookmarkStart w:id="23" w:name="_Toc56779661"/>
       <w:r>
         <w:lastRenderedPageBreak/>
         <w:t>Architecture de Déploiement</w:t>
       </w:r>
+      <w:bookmarkEnd w:id="23"/>
     </w:p>
     <w:p>
       <w:pPr>
@@ -2184,27 +4619,14 @@
       <w:r>
         <w:t xml:space="preserve">Figure </w:t>
       </w:r>
-      <w:r>
-        <w:fldChar w:fldCharType="begin"/>
-      </w:r>
-      <w:r>
-        <w:instrText xml:space="preserve"> SEQ Figure \* ARABIC </w:instrText>
-      </w:r>
-      <w:r>
-        <w:fldChar w:fldCharType="separate"/>
-      </w:r>
-      <w:r>
-        <w:rPr>
-          <w:noProof/>
-        </w:rPr>
-        <w:t>2</w:t>
-      </w:r>
-      <w:r>
-        <w:rPr>
-          <w:noProof/>
-        </w:rPr>
-        <w:fldChar w:fldCharType="end"/>
-      </w:r>
+      <w:fldSimple w:instr=" SEQ Figure \* ARABIC ">
+        <w:r>
+          <w:rPr>
+            <w:noProof/>
+          </w:rPr>
+          <w:t>2</w:t>
+        </w:r>
+      </w:fldSimple>
       <w:r>
         <w:t>: Diagramme de déploiement</w:t>
       </w:r>
@@ -2229,9 +4651,11 @@
       <w:pPr>
         <w:pStyle w:val="Titre2"/>
       </w:pPr>
+      <w:bookmarkStart w:id="24" w:name="_Toc56779662"/>
       <w:r>
         <w:t>Serveur de Base de données</w:t>
       </w:r>
+      <w:bookmarkEnd w:id="24"/>
     </w:p>
     <w:p>
       <w:pPr>
@@ -2241,8 +4665,13 @@
         <w:t>Les données sont persistées sur une base de données relationnelle SQL sur un serveur MySQL</w:t>
       </w:r>
       <w:r>
-        <w:t xml:space="preserve"> installé sur un système d’exploitation Linux centOS</w:t>
-      </w:r>
+        <w:t xml:space="preserve"> installé sur un système d’exploitation Linux </w:t>
+      </w:r>
+      <w:proofErr w:type="spellStart"/>
+      <w:r>
+        <w:t>centOS</w:t>
+      </w:r>
+      <w:proofErr w:type="spellEnd"/>
       <w:r>
         <w:t>.</w:t>
       </w:r>
@@ -2312,27 +4741,14 @@
       <w:r>
         <w:t xml:space="preserve">Figure </w:t>
       </w:r>
-      <w:r>
-        <w:fldChar w:fldCharType="begin"/>
-      </w:r>
-      <w:r>
-        <w:instrText xml:space="preserve"> SEQ Figure \* ARABIC </w:instrText>
-      </w:r>
-      <w:r>
-        <w:fldChar w:fldCharType="separate"/>
-      </w:r>
-      <w:r>
-        <w:rPr>
-          <w:noProof/>
-        </w:rPr>
-        <w:t>3</w:t>
-      </w:r>
-      <w:r>
-        <w:rPr>
-          <w:noProof/>
-        </w:rPr>
-        <w:fldChar w:fldCharType="end"/>
-      </w:r>
+      <w:fldSimple w:instr=" SEQ Figure \* ARABIC ">
+        <w:r>
+          <w:rPr>
+            <w:noProof/>
+          </w:rPr>
+          <w:t>3</w:t>
+        </w:r>
+      </w:fldSimple>
       <w:r>
         <w:t xml:space="preserve"> : </w:t>
       </w:r>
@@ -2350,37 +4766,75 @@
       <w:pPr>
         <w:pStyle w:val="Titre2"/>
       </w:pPr>
+      <w:bookmarkStart w:id="25" w:name="_Toc56779663"/>
       <w:r>
         <w:t xml:space="preserve">Serveur </w:t>
       </w:r>
       <w:r>
         <w:t>d’application Back-Office (BO) et Front-Middle-Office (FMO)</w:t>
       </w:r>
+      <w:bookmarkEnd w:id="25"/>
     </w:p>
     <w:p>
       <w:pPr>
         <w:pStyle w:val="Corpsdetexte"/>
       </w:pPr>
       <w:r>
-        <w:t>Le BO sera déployé sur un serveur apache Tomcat sous Linux centOS avec le FMO sous Angular CLI.</w:t>
+        <w:t xml:space="preserve">Le BO sera </w:t>
+      </w:r>
+      <w:proofErr w:type="gramStart"/>
+      <w:r>
+        <w:t>déployé</w:t>
+      </w:r>
+      <w:proofErr w:type="gramEnd"/>
+      <w:r>
+        <w:t xml:space="preserve"> sur un serveur apache </w:t>
+      </w:r>
+      <w:proofErr w:type="spellStart"/>
+      <w:r>
+        <w:t>Tomcat</w:t>
+      </w:r>
+      <w:proofErr w:type="spellEnd"/>
+      <w:r>
+        <w:t xml:space="preserve"> sous Linux </w:t>
+      </w:r>
+      <w:proofErr w:type="spellStart"/>
+      <w:r>
+        <w:t>centOS</w:t>
+      </w:r>
+      <w:proofErr w:type="spellEnd"/>
+      <w:r>
+        <w:t xml:space="preserve"> avec le FMO sous </w:t>
+      </w:r>
+      <w:proofErr w:type="spellStart"/>
+      <w:r>
+        <w:t>Angular</w:t>
+      </w:r>
+      <w:proofErr w:type="spellEnd"/>
+      <w:r>
+        <w:t xml:space="preserve"> CLI.</w:t>
       </w:r>
     </w:p>
     <w:p>
       <w:pPr>
         <w:pStyle w:val="Titre1"/>
       </w:pPr>
+      <w:bookmarkStart w:id="26" w:name="_Toc56779664"/>
       <w:r>
         <w:lastRenderedPageBreak/>
         <w:t>Architecture logicielle</w:t>
       </w:r>
+      <w:bookmarkEnd w:id="26"/>
     </w:p>
     <w:p>
       <w:pPr>
         <w:pStyle w:val="Titre2"/>
       </w:pPr>
+      <w:bookmarkStart w:id="27" w:name="_Toc56779665"/>
       <w:r>
         <w:t>Principes généraux</w:t>
       </w:r>
+      <w:bookmarkEnd w:id="27"/>
     </w:p>
     <w:p>
       <w:pPr>
@@ -2392,6 +4846,7 @@
       <w:r>
         <w:t xml:space="preserve">Les sources et versions du projet sont gérées par </w:t>
       </w:r>
+      <w:proofErr w:type="spellStart"/>
       <w:r>
         <w:rPr>
           <w:b/>
@@ -2404,104 +4859,134 @@
           <w:b/>
           <w:bCs/>
         </w:rPr>
-        <w:t xml:space="preserve">Lab. </w:t>
-      </w:r>
-      <w:r>
-        <w:t>L</w:t>
-      </w:r>
-      <w:r>
-        <w:t>es</w:t>
-      </w:r>
-      <w:r>
-        <w:t xml:space="preserve"> dépendances </w:t>
-      </w:r>
-      <w:r>
-        <w:t xml:space="preserve">et le packaging par </w:t>
-      </w:r>
+        <w:t>Lab</w:t>
+      </w:r>
+      <w:proofErr w:type="spellEnd"/>
       <w:r>
         <w:rPr>
           <w:b/>
           <w:bCs/>
         </w:rPr>
-        <w:t>Apache Maven</w:t>
+        <w:t xml:space="preserve">. </w:t>
+      </w:r>
+      <w:r>
+        <w:t>L</w:t>
+      </w:r>
+      <w:r>
+        <w:t>es</w:t>
+      </w:r>
+      <w:r>
+        <w:t xml:space="preserve"> dépendances </w:t>
+      </w:r>
+      <w:r>
+        <w:t xml:space="preserve">et le packaging par </w:t>
       </w:r>
       <w:r>
         <w:rPr>
           <w:b/>
           <w:bCs/>
         </w:rPr>
-        <w:t xml:space="preserve">. </w:t>
-      </w:r>
-      <w:r>
-        <w:rPr>
-          <w:bCs/>
-        </w:rPr>
-        <w:t xml:space="preserve">La persistance des données en BDD MySQL par </w:t>
-      </w:r>
+        <w:t xml:space="preserve">Apache </w:t>
+      </w:r>
+      <w:proofErr w:type="spellStart"/>
       <w:r>
         <w:rPr>
           <w:b/>
           <w:bCs/>
         </w:rPr>
-        <w:t>Hibernate</w:t>
-      </w:r>
-      <w:r>
-        <w:rPr>
-          <w:bCs/>
-        </w:rPr>
-        <w:t>.</w:t>
-      </w:r>
-    </w:p>
-    <w:p>
-      <w:pPr>
-        <w:pStyle w:val="Corpsdetexte"/>
-        <w:rPr>
-          <w:bCs/>
-        </w:rPr>
-      </w:pPr>
-      <w:r>
-        <w:rPr>
-          <w:bCs/>
-        </w:rPr>
-        <w:t xml:space="preserve">La solution s’articule autour de plusieurs modules de micro-services autonomes exposants des </w:t>
-      </w:r>
+        <w:t>Maven</w:t>
+      </w:r>
+      <w:proofErr w:type="spellEnd"/>
       <w:r>
         <w:rPr>
           <w:b/>
           <w:bCs/>
         </w:rPr>
-        <w:t>API Rest</w:t>
+        <w:t xml:space="preserve">. </w:t>
       </w:r>
       <w:r>
         <w:rPr>
           <w:bCs/>
         </w:rPr>
-        <w:t xml:space="preserve"> consommables par les autres modules</w:t>
-      </w:r>
-      <w:r>
-        <w:rPr>
-          <w:bCs/>
-        </w:rPr>
-        <w:t>.</w:t>
-      </w:r>
-    </w:p>
-    <w:p>
-      <w:pPr>
-        <w:pStyle w:val="Corpsdetexte"/>
-      </w:pPr>
-      <w:r>
-        <w:rPr>
-          <w:bCs/>
-        </w:rPr>
-        <w:t xml:space="preserve">Les micro services sont également documentés et exposés via </w:t>
-      </w:r>
+        <w:t xml:space="preserve">La persistance des données en BDD MySQL par </w:t>
+      </w:r>
+      <w:proofErr w:type="spellStart"/>
       <w:r>
         <w:rPr>
           <w:b/>
           <w:bCs/>
         </w:rPr>
+        <w:t>Hibernate</w:t>
+      </w:r>
+      <w:proofErr w:type="spellEnd"/>
+      <w:r>
+        <w:rPr>
+          <w:bCs/>
+        </w:rPr>
+        <w:t>.</w:t>
+      </w:r>
+    </w:p>
+    <w:p>
+      <w:pPr>
+        <w:pStyle w:val="Corpsdetexte"/>
+        <w:rPr>
+          <w:bCs/>
+        </w:rPr>
+      </w:pPr>
+      <w:r>
+        <w:rPr>
+          <w:bCs/>
+        </w:rPr>
+        <w:t xml:space="preserve">La solution s’articule autour de plusieurs modules de micro-services autonomes exposants des </w:t>
+      </w:r>
+      <w:r>
+        <w:rPr>
+          <w:b/>
+          <w:bCs/>
+        </w:rPr>
+        <w:t xml:space="preserve">API </w:t>
+      </w:r>
+      <w:proofErr w:type="spellStart"/>
+      <w:r>
+        <w:rPr>
+          <w:b/>
+          <w:bCs/>
+        </w:rPr>
+        <w:t>Rest</w:t>
+      </w:r>
+      <w:proofErr w:type="spellEnd"/>
+      <w:r>
+        <w:rPr>
+          <w:bCs/>
+        </w:rPr>
+        <w:t xml:space="preserve"> consommables par les autres modules</w:t>
+      </w:r>
+      <w:r>
+        <w:rPr>
+          <w:bCs/>
+        </w:rPr>
+        <w:t>.</w:t>
+      </w:r>
+    </w:p>
+    <w:p>
+      <w:pPr>
+        <w:pStyle w:val="Corpsdetexte"/>
+      </w:pPr>
+      <w:r>
+        <w:rPr>
+          <w:bCs/>
+        </w:rPr>
+        <w:t xml:space="preserve">Les micro services sont également documentés et exposés via </w:t>
+      </w:r>
+      <w:proofErr w:type="spellStart"/>
+      <w:r>
+        <w:rPr>
+          <w:b/>
+          <w:bCs/>
+        </w:rPr>
         <w:t>Swagger</w:t>
       </w:r>
+      <w:proofErr w:type="spellEnd"/>
       <w:r>
         <w:rPr>
           <w:bCs/>
@@ -2513,9 +4998,11 @@
       <w:pPr>
         <w:pStyle w:val="Titre3"/>
       </w:pPr>
+      <w:bookmarkStart w:id="28" w:name="_Toc56779666"/>
       <w:r>
         <w:t>Les couches</w:t>
       </w:r>
+      <w:bookmarkEnd w:id="28"/>
     </w:p>
     <w:p>
       <w:pPr>
@@ -2530,8 +5017,21 @@
       <w:r>
         <w:t xml:space="preserve">est </w:t>
       </w:r>
-      <w:r>
-        <w:t>structuré selon le concept DDD (Domain Driven Design)</w:t>
+      <w:proofErr w:type="gramStart"/>
+      <w:r>
+        <w:t>structuré</w:t>
+      </w:r>
+      <w:proofErr w:type="gramEnd"/>
+      <w:r>
+        <w:t xml:space="preserve"> selon le concept DDD (Domain </w:t>
+      </w:r>
+      <w:proofErr w:type="spellStart"/>
+      <w:r>
+        <w:t>Driven</w:t>
+      </w:r>
+      <w:proofErr w:type="spellEnd"/>
+      <w:r>
+        <w:t xml:space="preserve"> Design)</w:t>
       </w:r>
       <w:r>
         <w:t> :</w:t>
@@ -2621,8 +5121,21 @@
       <w:r>
         <w:t>métiers</w:t>
       </w:r>
-      <w:r>
-        <w:t>. Gère le traitement et la logique métier des objets manipulés.</w:t>
+      <w:proofErr w:type="gramStart"/>
+      <w:r>
+        <w:t>.</w:t>
+      </w:r>
+      <w:proofErr w:type="gramEnd"/>
+      <w:r>
+        <w:t xml:space="preserve"> Gère le traitement et </w:t>
+      </w:r>
+      <w:proofErr w:type="gramStart"/>
+      <w:r>
+        <w:t>la</w:t>
+      </w:r>
+      <w:proofErr w:type="gramEnd"/>
+      <w:r>
+        <w:t xml:space="preserve"> logique métier des objets manipulés.</w:t>
       </w:r>
     </w:p>
     <w:p>
@@ -2710,269 +5223,285 @@
       <w:pPr>
         <w:pStyle w:val="Titre3"/>
       </w:pPr>
+      <w:bookmarkStart w:id="29" w:name="_Toc56779667"/>
       <w:r>
         <w:lastRenderedPageBreak/>
         <w:t>Les modules</w:t>
       </w:r>
+      <w:bookmarkEnd w:id="29"/>
     </w:p>
     <w:p>
       <w:pPr>
         <w:pStyle w:val="Titre4"/>
       </w:pPr>
-      <w:r>
-        <w:t>Module cloud-config</w:t>
-      </w:r>
-      <w:r>
-        <w:t xml:space="preserve"> : </w:t>
+      <w:bookmarkStart w:id="30" w:name="_Toc56779668"/>
+      <w:r>
+        <w:t xml:space="preserve">Module </w:t>
+      </w:r>
+      <w:proofErr w:type="spellStart"/>
+      <w:r>
+        <w:t>cloud</w:t>
+      </w:r>
+      <w:proofErr w:type="spellEnd"/>
+      <w:r>
+        <w:t>-config</w:t>
+      </w:r>
+      <w:bookmarkEnd w:id="30"/>
+    </w:p>
+    <w:p>
+      <w:pPr>
+        <w:pStyle w:val="Corpsdetexte"/>
+      </w:pPr>
+      <w:r>
+        <w:t xml:space="preserve">Ce micro-service est destiné au paramétrage de l’application avec des fichiers de configuration externalisés. Il permet la gestion des configurations de l’application sans avoir à </w:t>
+      </w:r>
+      <w:proofErr w:type="spellStart"/>
+      <w:r>
+        <w:t>relivrer</w:t>
+      </w:r>
+      <w:proofErr w:type="spellEnd"/>
+      <w:r>
+        <w:t xml:space="preserve"> l’applicatif. </w:t>
+      </w:r>
+      <w:r>
+        <w:t xml:space="preserve"> </w:t>
       </w:r>
     </w:p>
     <w:p>
       <w:pPr>
         <w:pStyle w:val="Titre4"/>
-        <w:numPr>
-          <w:ilvl w:val="0"/>
-          <w:numId w:val="0"/>
-        </w:numPr>
-      </w:pPr>
-      <w:r>
-        <w:rPr>
-          <w:b w:val="0"/>
-          <w:i w:val="0"/>
-          <w:sz w:val="22"/>
-        </w:rPr>
-        <w:t>C</w:t>
-      </w:r>
-      <w:r>
-        <w:rPr>
-          <w:b w:val="0"/>
-          <w:i w:val="0"/>
-          <w:sz w:val="22"/>
-        </w:rPr>
-        <w:t>e micro</w:t>
-      </w:r>
-      <w:r>
-        <w:rPr>
-          <w:b w:val="0"/>
-          <w:i w:val="0"/>
-          <w:sz w:val="22"/>
-        </w:rPr>
+      </w:pPr>
+      <w:bookmarkStart w:id="31" w:name="_Toc56779669"/>
+      <w:r>
+        <w:t xml:space="preserve">Module </w:t>
+      </w:r>
+      <w:proofErr w:type="spellStart"/>
+      <w:r>
+        <w:t>pizza</w:t>
+      </w:r>
+      <w:r>
+        <w:t>Web</w:t>
+      </w:r>
+      <w:r>
+        <w:t>App</w:t>
+      </w:r>
+      <w:bookmarkEnd w:id="31"/>
+      <w:proofErr w:type="spellEnd"/>
+    </w:p>
+    <w:p>
+      <w:pPr>
+        <w:pStyle w:val="Corpsdetexte"/>
+      </w:pPr>
+      <w:r>
+        <w:t xml:space="preserve">Ce module contient l’interface utilisateur, il est en charge de l’affichage de l’application sur les différents </w:t>
+      </w:r>
+      <w:proofErr w:type="spellStart"/>
+      <w:r>
+        <w:t>devices</w:t>
+      </w:r>
+      <w:proofErr w:type="spellEnd"/>
+      <w:r>
+        <w:t>.</w:t>
+      </w:r>
+    </w:p>
+    <w:p>
+      <w:pPr>
+        <w:pStyle w:val="Titre4"/>
+      </w:pPr>
+      <w:bookmarkStart w:id="32" w:name="_Toc56779670"/>
+      <w:r>
+        <w:t xml:space="preserve">Module </w:t>
+      </w:r>
+      <w:proofErr w:type="spellStart"/>
+      <w:r>
+        <w:t>gateway-bmo</w:t>
+      </w:r>
+      <w:bookmarkEnd w:id="32"/>
+      <w:proofErr w:type="spellEnd"/>
+    </w:p>
+    <w:p>
+      <w:pPr>
+        <w:pStyle w:val="Corpsdetexte"/>
+      </w:pPr>
+      <w:r>
+        <w:t>Ce micro-service est en charge de la réception des demandes de l’interface utilisateurs (IHM). Il joue le rôle de passerelle pour construire une réponse en interrogeant les différents micro-services concernés</w:t>
+      </w:r>
+      <w:r>
+        <w:t xml:space="preserve">. Il renvoi la réponse à </w:t>
+      </w:r>
+      <w:proofErr w:type="spellStart"/>
+      <w:r>
+        <w:t>pizzaWebApp</w:t>
+      </w:r>
+      <w:proofErr w:type="spellEnd"/>
+      <w:r>
+        <w:t>.</w:t>
+      </w:r>
+      <w:r>
+        <w:t xml:space="preserve">  </w:t>
+      </w:r>
+    </w:p>
+    <w:p>
+      <w:pPr>
+        <w:pStyle w:val="Titre4"/>
+      </w:pPr>
+      <w:bookmarkStart w:id="33" w:name="_Toc56779671"/>
+      <w:r>
+        <w:t xml:space="preserve">Module </w:t>
+      </w:r>
+      <w:r>
+        <w:t>ms</w:t>
+      </w:r>
+      <w:r>
         <w:t>-</w:t>
       </w:r>
       <w:r>
-        <w:rPr>
-          <w:b w:val="0"/>
-          <w:i w:val="0"/>
-          <w:sz w:val="22"/>
-        </w:rPr>
-        <w:t>service</w:t>
-      </w:r>
-      <w:r>
-        <w:rPr>
-          <w:b w:val="0"/>
-          <w:i w:val="0"/>
-          <w:sz w:val="22"/>
-        </w:rPr>
+        <w:t>user</w:t>
+      </w:r>
+      <w:bookmarkEnd w:id="33"/>
+    </w:p>
+    <w:p>
+      <w:pPr>
+        <w:pStyle w:val="Corpsdetexte"/>
+      </w:pPr>
+      <w:r>
+        <w:t>Ce micro-service est en charge des données utilisateurs, notamment les utilisateurs, leurs rôles et leurs adresses.</w:t>
+      </w:r>
+    </w:p>
+    <w:p>
+      <w:pPr>
+        <w:pStyle w:val="Titre4"/>
+      </w:pPr>
+      <w:bookmarkStart w:id="34" w:name="_Toc56779672"/>
+      <w:r>
+        <w:t>Module ms-</w:t>
+      </w:r>
+      <w:proofErr w:type="spellStart"/>
+      <w:r>
+        <w:t>orga</w:t>
+      </w:r>
+      <w:bookmarkEnd w:id="34"/>
+      <w:proofErr w:type="spellEnd"/>
+    </w:p>
+    <w:p>
+      <w:pPr>
+        <w:pStyle w:val="Corpsdetexte"/>
+      </w:pPr>
+      <w:r>
+        <w:t>Ce micro-service est en charge de données liées à l’organisation OC Pizza, notamment les points de ventes et les horaires d’ouvertures.</w:t>
+      </w:r>
+    </w:p>
+    <w:p>
+      <w:pPr>
+        <w:pStyle w:val="Titre4"/>
+      </w:pPr>
+      <w:bookmarkStart w:id="35" w:name="_Toc56779673"/>
+      <w:r>
+        <w:t>Module ms-</w:t>
+      </w:r>
+      <w:proofErr w:type="spellStart"/>
+      <w:r>
+        <w:t>product</w:t>
+      </w:r>
+      <w:bookmarkEnd w:id="35"/>
+      <w:proofErr w:type="spellEnd"/>
+    </w:p>
+    <w:p>
+      <w:pPr>
+        <w:pStyle w:val="Corpsdetexte"/>
+      </w:pPr>
+      <w:r>
+        <w:t xml:space="preserve">Ce micro-service est en charge des données liées aux produits, notamment les produits composés et les stocks. </w:t>
+      </w:r>
+    </w:p>
+    <w:p>
+      <w:pPr>
+        <w:pStyle w:val="Titre4"/>
+      </w:pPr>
+      <w:bookmarkStart w:id="36" w:name="_Toc56779674"/>
+      <w:r>
+        <w:t xml:space="preserve">Module </w:t>
+      </w:r>
+      <w:r>
+        <w:t>ms-</w:t>
+      </w:r>
+      <w:proofErr w:type="spellStart"/>
+      <w:r>
+        <w:t>order</w:t>
+      </w:r>
+      <w:bookmarkEnd w:id="36"/>
+      <w:proofErr w:type="spellEnd"/>
+    </w:p>
+    <w:p>
+      <w:pPr>
+        <w:pStyle w:val="Corpsdetexte"/>
+      </w:pPr>
+      <w:r>
+        <w:t xml:space="preserve">Ce micro-service est en charge des données liées aux commandes, notamment </w:t>
+      </w:r>
+      <w:r>
+        <w:t>les statuts</w:t>
+      </w:r>
+      <w:r>
+        <w:t>, les lignes de commandes et les livraisons.</w:t>
+      </w:r>
+    </w:p>
+    <w:p>
+      <w:pPr>
+        <w:pStyle w:val="Titre4"/>
+      </w:pPr>
+      <w:bookmarkStart w:id="37" w:name="_Toc56779675"/>
+      <w:r>
+        <w:t>Module ms-transaction</w:t>
+      </w:r>
+      <w:bookmarkEnd w:id="37"/>
+    </w:p>
+    <w:p>
+      <w:pPr>
+        <w:pStyle w:val="Corpsdetexte"/>
+      </w:pPr>
+      <w:r>
+        <w:t>Ce micro-service est en charge des données liées aux moyens de paiement, notamment à l’encaissement sur les Points de vente</w:t>
+      </w:r>
+      <w:r>
+        <w:t xml:space="preserve"> et aux transactions</w:t>
+      </w:r>
+      <w:r>
         <w:t xml:space="preserve"> </w:t>
       </w:r>
       <w:r>
-        <w:rPr>
-          <w:b w:val="0"/>
-          <w:i w:val="0"/>
-          <w:sz w:val="22"/>
-        </w:rPr>
-        <w:t>est destiné</w:t>
-      </w:r>
-      <w:r>
-        <w:rPr>
-          <w:b w:val="0"/>
-          <w:i w:val="0"/>
-          <w:sz w:val="22"/>
-        </w:rPr>
-        <w:t xml:space="preserve"> au paramétrage de l’application avec des fichiers de configuration externalisés. Il permet la gestion des configurations de l’application sans avoir à relivrer l’applicatif. </w:t>
-      </w:r>
-      <w:r>
-        <w:t xml:space="preserve"> </w:t>
+        <w:t>b</w:t>
+      </w:r>
+      <w:r>
+        <w:t>ancaires</w:t>
+      </w:r>
+      <w:r>
+        <w:t>.</w:t>
       </w:r>
     </w:p>
     <w:p>
       <w:pPr>
         <w:pStyle w:val="Titre4"/>
       </w:pPr>
+      <w:bookmarkStart w:id="38" w:name="_Toc56779676"/>
       <w:r>
         <w:t xml:space="preserve">Module </w:t>
       </w:r>
-      <w:r>
-        <w:t>pizza</w:t>
-      </w:r>
-      <w:r>
-        <w:t>Web</w:t>
-      </w:r>
-      <w:r>
-        <w:t>App</w:t>
-      </w:r>
+      <w:proofErr w:type="spellStart"/>
+      <w:r>
+        <w:t>orchestrator</w:t>
+      </w:r>
+      <w:proofErr w:type="spellEnd"/>
+      <w:r>
+        <w:t>-job</w:t>
+      </w:r>
+      <w:bookmarkEnd w:id="38"/>
     </w:p>
     <w:p>
       <w:pPr>
         <w:pStyle w:val="Corpsdetexte"/>
       </w:pPr>
       <w:r>
-        <w:t>Ce module contient l’interface utilisateur, il est en charge de l’affichage de l’application sur les différents devices.</w:t>
-      </w:r>
-    </w:p>
-    <w:p>
-      <w:pPr>
-        <w:pStyle w:val="Titre4"/>
-      </w:pPr>
-      <w:r>
-        <w:t>Module gateway-bmo</w:t>
-      </w:r>
-    </w:p>
-    <w:p>
-      <w:pPr>
-        <w:pStyle w:val="Corpsdetexte"/>
-      </w:pPr>
-      <w:r>
-        <w:t>Ce micro-service est en charge de la réception des demandes de l’interface utilisateurs (IHM). Il joue le rôle de passerelle pour construire une réponse en interrogeant les différents micro-services concernés</w:t>
-      </w:r>
-      <w:r>
-        <w:t>. Il renvoi la réponse à pizzaWebApp.</w:t>
-      </w:r>
-      <w:r>
-        <w:t xml:space="preserve">  </w:t>
-      </w:r>
-    </w:p>
-    <w:p>
-      <w:pPr>
-        <w:pStyle w:val="Titre4"/>
-      </w:pPr>
-      <w:r>
-        <w:t xml:space="preserve">Module </w:t>
-      </w:r>
-      <w:r>
-        <w:t>ms</w:t>
-      </w:r>
-      <w:r>
-        <w:t>-</w:t>
-      </w:r>
-      <w:r>
-        <w:t>user</w:t>
-      </w:r>
-    </w:p>
-    <w:p>
-      <w:pPr>
-        <w:pStyle w:val="Corpsdetexte"/>
-      </w:pPr>
-      <w:r>
-        <w:t>Ce micro-service est en charge des données utilisateurs, notamment les utilisateurs, leurs rôles et leurs adresses.</w:t>
-      </w:r>
-    </w:p>
-    <w:p>
-      <w:pPr>
-        <w:pStyle w:val="Titre4"/>
-      </w:pPr>
-      <w:r>
-        <w:t>Module ms-</w:t>
-      </w:r>
-      <w:r>
-        <w:t>orga</w:t>
-      </w:r>
-    </w:p>
-    <w:p>
-      <w:pPr>
-        <w:pStyle w:val="Corpsdetexte"/>
-      </w:pPr>
-      <w:r>
-        <w:t>Ce micro-service est en charge de données liées à l’organisation OC Pizza, notamment les points de ventes et les horaires d’ouvertures.</w:t>
-      </w:r>
-    </w:p>
-    <w:p>
-      <w:pPr>
-        <w:pStyle w:val="Titre4"/>
-      </w:pPr>
-      <w:r>
-        <w:t>Module ms-</w:t>
-      </w:r>
-      <w:r>
-        <w:t>product</w:t>
-      </w:r>
-    </w:p>
-    <w:p>
-      <w:pPr>
-        <w:pStyle w:val="Corpsdetexte"/>
-      </w:pPr>
-      <w:r>
-        <w:t xml:space="preserve">Ce micro-service est en charge des données liées aux produits, notamment les produits composés et les stocks. </w:t>
-      </w:r>
-    </w:p>
-    <w:p>
-      <w:pPr>
-        <w:pStyle w:val="Titre4"/>
-      </w:pPr>
-      <w:r>
-        <w:t xml:space="preserve">Module </w:t>
-      </w:r>
-      <w:r>
-        <w:t>ms-order</w:t>
-      </w:r>
-    </w:p>
-    <w:p>
-      <w:pPr>
-        <w:pStyle w:val="Corpsdetexte"/>
-      </w:pPr>
-      <w:r>
-        <w:t xml:space="preserve">Ce micro-service est en charge des données liées aux commandes, notamment </w:t>
-      </w:r>
-      <w:r>
-        <w:t>les statuts</w:t>
-      </w:r>
-      <w:r>
-        <w:t>, les lignes de commandes et les livraisons.</w:t>
-      </w:r>
-    </w:p>
-    <w:p>
-      <w:pPr>
-        <w:pStyle w:val="Titre4"/>
-      </w:pPr>
-      <w:r>
-        <w:t>Module ms-transaction</w:t>
-      </w:r>
-    </w:p>
-    <w:p>
-      <w:pPr>
-        <w:pStyle w:val="Corpsdetexte"/>
-      </w:pPr>
-      <w:r>
-        <w:t>Ce micro-service est en charge des données liées aux moyens de paiement, notamment à l’encaissement sur les Points de vente</w:t>
-      </w:r>
-      <w:r>
-        <w:t xml:space="preserve"> et aux transactions</w:t>
-      </w:r>
-      <w:r>
-        <w:t xml:space="preserve"> </w:t>
-      </w:r>
-      <w:r>
-        <w:t>b</w:t>
-      </w:r>
-      <w:r>
-        <w:t>ancaires</w:t>
-      </w:r>
-      <w:r>
-        <w:t>.</w:t>
-      </w:r>
-    </w:p>
-    <w:p>
-      <w:pPr>
-        <w:pStyle w:val="Titre4"/>
-      </w:pPr>
-      <w:r>
-        <w:t>Module orchestrator-job</w:t>
-      </w:r>
-    </w:p>
-    <w:p>
-      <w:pPr>
-        <w:pStyle w:val="Corpsdetexte"/>
-      </w:pPr>
-      <w:r>
         <w:t>Ce micro-service est destiné à la planification des tâches périodiques (Batch). Il génère les informations de statistiques des différents points de ventes.</w:t>
       </w:r>
     </w:p>
@@ -2980,9 +5509,11 @@
       <w:pPr>
         <w:pStyle w:val="Titre3"/>
       </w:pPr>
+      <w:bookmarkStart w:id="39" w:name="_Toc56779677"/>
       <w:r>
         <w:t>Structure des sources</w:t>
       </w:r>
+      <w:bookmarkEnd w:id="39"/>
     </w:p>
     <w:p>
       <w:pPr>
@@ -3013,14 +5544,18 @@
         <w:t xml:space="preserve"> </w:t>
       </w:r>
       <w:r>
-        <w:t>de Maven pour la gestion des dépendances</w:t>
-      </w:r>
-      <w:r>
-        <w:t xml:space="preserve"> et </w:t>
-      </w:r>
-      <w:r>
-        <w:lastRenderedPageBreak/>
-        <w:t xml:space="preserve">des versions </w:t>
+        <w:t xml:space="preserve">de </w:t>
+      </w:r>
+      <w:proofErr w:type="spellStart"/>
+      <w:r>
+        <w:t>Maven</w:t>
+      </w:r>
+      <w:proofErr w:type="spellEnd"/>
+      <w:r>
+        <w:t xml:space="preserve"> pour la gestion des dépendances</w:t>
+      </w:r>
+      <w:r>
+        <w:t xml:space="preserve"> et des versions </w:t>
       </w:r>
       <w:r>
         <w:t xml:space="preserve">des libraires </w:t>
@@ -3041,7 +5576,16 @@
         </w:numPr>
       </w:pPr>
       <w:r>
-        <w:t xml:space="preserve">Les micro-services sont structuré suivant le concept DDD, nous représenterons uniquement le ms-product ci-après. </w:t>
+        <w:lastRenderedPageBreak/>
+        <w:t>Les micro-services sont structuré suivant le concept DDD, nous représenterons uniquement le ms-</w:t>
+      </w:r>
+      <w:proofErr w:type="spellStart"/>
+      <w:r>
+        <w:t>product</w:t>
+      </w:r>
+      <w:proofErr w:type="spellEnd"/>
+      <w:r>
+        <w:t xml:space="preserve"> ci-après. </w:t>
       </w:r>
     </w:p>
     <w:p>
@@ -3055,9 +5599,11 @@
         <w:pStyle w:val="Texteprformat"/>
         <w:ind w:left="720"/>
       </w:pPr>
+      <w:proofErr w:type="gramStart"/>
       <w:r>
         <w:t>racine</w:t>
       </w:r>
+      <w:proofErr w:type="gramEnd"/>
       <w:r>
         <w:br/>
         <w:t xml:space="preserve"> ├─ </w:t>
@@ -3073,8 +5619,13 @@
         <w:br/>
         <w:t xml:space="preserve"> ├─ &lt;</w:t>
       </w:r>
-      <w:r>
-        <w:t>cloud-config</w:t>
+      <w:proofErr w:type="spellStart"/>
+      <w:r>
+        <w:t>cloud</w:t>
+      </w:r>
+      <w:proofErr w:type="spellEnd"/>
+      <w:r>
+        <w:t>-config</w:t>
       </w:r>
       <w:r>
         <w:t>&gt;</w:t>
@@ -3092,8 +5643,13 @@
       </w:r>
       <w:r>
         <w:br/>
-        <w:t xml:space="preserve"> │   └─ src</w:t>
-      </w:r>
+        <w:t xml:space="preserve"> │   └─ </w:t>
+      </w:r>
+      <w:proofErr w:type="spellStart"/>
+      <w:r>
+        <w:t>src</w:t>
+      </w:r>
+      <w:proofErr w:type="spellEnd"/>
       <w:r>
         <w:br/>
         <w:t xml:space="preserve"> │       ├─ main</w:t>
@@ -3111,9 +5667,11 @@
       <w:r>
         <w:t xml:space="preserve"> │       │   │   └─ </w:t>
       </w:r>
+      <w:proofErr w:type="spellStart"/>
       <w:r>
         <w:t>com.oc-pizza.www</w:t>
       </w:r>
+      <w:proofErr w:type="spellEnd"/>
     </w:p>
     <w:p>
       <w:pPr>
@@ -3132,8 +5690,13 @@
       </w:r>
       <w:r>
         <w:br/>
-        <w:t xml:space="preserve"> │       │   └─ resources</w:t>
-      </w:r>
+        <w:t xml:space="preserve"> │       │   └─ </w:t>
+      </w:r>
+      <w:proofErr w:type="spellStart"/>
+      <w:r>
+        <w:t>resources</w:t>
+      </w:r>
+      <w:proofErr w:type="spellEnd"/>
     </w:p>
     <w:p>
       <w:pPr>
@@ -3141,8 +5704,13 @@
         <w:ind w:left="720"/>
       </w:pPr>
       <w:r>
-        <w:t xml:space="preserve"> │       │       └─ application.properties</w:t>
-      </w:r>
+        <w:t xml:space="preserve"> │       │       └─ </w:t>
+      </w:r>
+      <w:proofErr w:type="spellStart"/>
+      <w:r>
+        <w:t>application.properties</w:t>
+      </w:r>
+      <w:proofErr w:type="spellEnd"/>
       <w:r>
         <w:br/>
         <w:t xml:space="preserve"> │       └─ test</w:t>
@@ -3153,15 +5721,25 @@
       </w:r>
       <w:r>
         <w:br/>
-        <w:t xml:space="preserve"> │           └─ resources</w:t>
-      </w:r>
+        <w:t xml:space="preserve"> │           └─ </w:t>
+      </w:r>
+      <w:proofErr w:type="spellStart"/>
+      <w:r>
+        <w:t>resources</w:t>
+      </w:r>
+      <w:proofErr w:type="spellEnd"/>
       <w:r>
         <w:br/>
         <w:t xml:space="preserve"> ├─ &lt;</w:t>
       </w:r>
       <w:r>
-        <w:t>ms-product</w:t>
-      </w:r>
+        <w:t>ms-</w:t>
+      </w:r>
+      <w:proofErr w:type="spellStart"/>
+      <w:r>
+        <w:t>product</w:t>
+      </w:r>
+      <w:proofErr w:type="spellEnd"/>
       <w:r>
         <w:t>&gt;</w:t>
       </w:r>
@@ -3180,8 +5758,13 @@
         <w:br/>
       </w:r>
       <w:r>
-        <w:t xml:space="preserve"> │   └─ src</w:t>
-      </w:r>
+        <w:t xml:space="preserve"> │   └─ </w:t>
+      </w:r>
+      <w:proofErr w:type="spellStart"/>
+      <w:r>
+        <w:t>src</w:t>
+      </w:r>
+      <w:proofErr w:type="spellEnd"/>
       <w:r>
         <w:br/>
         <w:t xml:space="preserve"> │       ├─ main</w:t>
@@ -3197,8 +5780,13 @@
         <w:ind w:left="720"/>
       </w:pPr>
       <w:r>
-        <w:t xml:space="preserve"> │       │   │   └─ com.oc-pizza.www</w:t>
-      </w:r>
+        <w:t xml:space="preserve"> │       │   │   └─ </w:t>
+      </w:r>
+      <w:proofErr w:type="spellStart"/>
+      <w:r>
+        <w:t>com.oc-pizza.www</w:t>
+      </w:r>
+      <w:proofErr w:type="spellEnd"/>
     </w:p>
     <w:p>
       <w:pPr>
@@ -3249,8 +5837,13 @@
       </w:r>
       <w:r>
         <w:br/>
-        <w:t xml:space="preserve"> │       │   └─ resources</w:t>
-      </w:r>
+        <w:t xml:space="preserve"> │       │   └─ </w:t>
+      </w:r>
+      <w:proofErr w:type="spellStart"/>
+      <w:r>
+        <w:t>resources</w:t>
+      </w:r>
+      <w:proofErr w:type="spellEnd"/>
     </w:p>
     <w:p>
       <w:pPr>
@@ -3258,8 +5851,13 @@
         <w:ind w:left="720"/>
       </w:pPr>
       <w:r>
-        <w:t xml:space="preserve"> │       │       └─ application.properties</w:t>
-      </w:r>
+        <w:t xml:space="preserve"> │       │       └─ </w:t>
+      </w:r>
+      <w:proofErr w:type="spellStart"/>
+      <w:r>
+        <w:t>application.properties</w:t>
+      </w:r>
+      <w:proofErr w:type="spellEnd"/>
       <w:r>
         <w:br/>
         <w:t xml:space="preserve"> │       └─ test</w:t>
@@ -3270,8 +5868,13 @@
       </w:r>
       <w:r>
         <w:br/>
-        <w:t xml:space="preserve"> │           └─ resources</w:t>
-      </w:r>
+        <w:t xml:space="preserve"> │           └─ </w:t>
+      </w:r>
+      <w:proofErr w:type="spellStart"/>
+      <w:r>
+        <w:t>resources</w:t>
+      </w:r>
+      <w:proofErr w:type="spellEnd"/>
     </w:p>
     <w:p>
       <w:pPr>
@@ -3288,8 +5891,13 @@
         <w:t>/</w:t>
       </w:r>
       <w:r>
-        <w:t>…Les autres ms conservent une structures similaire à ms-produt</w:t>
-      </w:r>
+        <w:t>…Les autres ms conservent une structures similaire à ms-</w:t>
+      </w:r>
+      <w:proofErr w:type="spellStart"/>
+      <w:r>
+        <w:t>produt</w:t>
+      </w:r>
+      <w:proofErr w:type="spellEnd"/>
       <w:r>
         <w:t>…/</w:t>
       </w:r>
@@ -3308,8 +5916,13 @@
       <w:r>
         <w:t xml:space="preserve"> ├─ &lt;</w:t>
       </w:r>
-      <w:r>
-        <w:t>orchestrator-job</w:t>
+      <w:proofErr w:type="spellStart"/>
+      <w:r>
+        <w:t>orchestrator</w:t>
+      </w:r>
+      <w:proofErr w:type="spellEnd"/>
+      <w:r>
+        <w:t>-job</w:t>
       </w:r>
       <w:r>
         <w:t>&gt;</w:t>
@@ -3327,8 +5940,13 @@
       </w:r>
       <w:r>
         <w:br/>
-        <w:t xml:space="preserve"> │   └─ src</w:t>
-      </w:r>
+        <w:t xml:space="preserve"> │   └─ </w:t>
+      </w:r>
+      <w:proofErr w:type="spellStart"/>
+      <w:r>
+        <w:t>src</w:t>
+      </w:r>
+      <w:proofErr w:type="spellEnd"/>
       <w:r>
         <w:br/>
       </w:r>
@@ -3346,8 +5964,13 @@
         <w:ind w:left="720"/>
       </w:pPr>
       <w:r>
-        <w:t xml:space="preserve"> │       │   │   └─ com.oc-pizza.www</w:t>
-      </w:r>
+        <w:t xml:space="preserve"> │       │   │   └─ </w:t>
+      </w:r>
+      <w:proofErr w:type="spellStart"/>
+      <w:r>
+        <w:t>com.oc-pizza.www</w:t>
+      </w:r>
+      <w:proofErr w:type="spellEnd"/>
     </w:p>
     <w:p>
       <w:pPr>
@@ -3398,8 +6021,13 @@
       </w:r>
       <w:r>
         <w:br/>
-        <w:t xml:space="preserve"> │       │   └─ resources</w:t>
-      </w:r>
+        <w:t xml:space="preserve"> │       │   └─ </w:t>
+      </w:r>
+      <w:proofErr w:type="spellStart"/>
+      <w:r>
+        <w:t>resources</w:t>
+      </w:r>
+      <w:proofErr w:type="spellEnd"/>
     </w:p>
     <w:p>
       <w:pPr>
@@ -3407,8 +6035,13 @@
         <w:ind w:left="720"/>
       </w:pPr>
       <w:r>
-        <w:t xml:space="preserve"> │       │       └─ application.properties</w:t>
-      </w:r>
+        <w:t xml:space="preserve"> │       │       └─ </w:t>
+      </w:r>
+      <w:proofErr w:type="spellStart"/>
+      <w:r>
+        <w:t>application.properties</w:t>
+      </w:r>
+      <w:proofErr w:type="spellEnd"/>
       <w:r>
         <w:br/>
         <w:t xml:space="preserve"> │       └─ test</w:t>
@@ -3419,8 +6052,13 @@
       </w:r>
       <w:r>
         <w:br/>
-        <w:t xml:space="preserve"> │           └─ resources</w:t>
-      </w:r>
+        <w:t xml:space="preserve"> │           └─ </w:t>
+      </w:r>
+      <w:proofErr w:type="spellStart"/>
+      <w:r>
+        <w:t>resources</w:t>
+      </w:r>
+      <w:proofErr w:type="spellEnd"/>
     </w:p>
     <w:p>
       <w:pPr>
@@ -3434,9 +6072,11 @@
       <w:r>
         <w:t xml:space="preserve"> ├─ &lt;</w:t>
       </w:r>
+      <w:proofErr w:type="spellStart"/>
       <w:r>
         <w:t>pizzaWebApp</w:t>
       </w:r>
+      <w:proofErr w:type="spellEnd"/>
       <w:r>
         <w:t>&gt;</w:t>
       </w:r>
@@ -3468,6 +6108,48 @@
         </w:rPr>
       </w:pPr>
       <w:r>
+        <w:t xml:space="preserve"> │   ├─ </w:t>
+      </w:r>
+      <w:proofErr w:type="spellStart"/>
+      <w:r>
+        <w:rPr>
+          <w:i/>
+          <w:iCs/>
+        </w:rPr>
+        <w:t>package.json</w:t>
+      </w:r>
+      <w:proofErr w:type="spellEnd"/>
+    </w:p>
+    <w:p>
+      <w:pPr>
+        <w:pStyle w:val="Texteprformat"/>
+        <w:ind w:left="720"/>
+        <w:rPr>
+          <w:i/>
+          <w:iCs/>
+        </w:rPr>
+      </w:pPr>
+      <w:r>
+        <w:t xml:space="preserve"> │   ├─ </w:t>
+      </w:r>
+      <w:r>
+        <w:rPr>
+          <w:i/>
+          <w:iCs/>
+        </w:rPr>
+        <w:t>README.md</w:t>
+      </w:r>
+    </w:p>
+    <w:p>
+      <w:pPr>
+        <w:pStyle w:val="Texteprformat"/>
+        <w:ind w:left="720"/>
+        <w:rPr>
+          <w:i/>
+          <w:iCs/>
+        </w:rPr>
+      </w:pPr>
+      <w:r>
         <w:lastRenderedPageBreak/>
         <w:t xml:space="preserve"> │   ├─ </w:t>
       </w:r>
@@ -3476,47 +6158,68 @@
           <w:i/>
           <w:iCs/>
         </w:rPr>
-        <w:t>package.json</w:t>
+        <w:t>e2e/</w:t>
       </w:r>
     </w:p>
     <w:p>
       <w:pPr>
         <w:pStyle w:val="Texteprformat"/>
         <w:ind w:left="720"/>
+      </w:pPr>
+      <w:r>
+        <w:t xml:space="preserve"> │   ├─ </w:t>
+      </w:r>
+      <w:proofErr w:type="spellStart"/>
+      <w:r>
         <w:rPr>
           <w:i/>
           <w:iCs/>
         </w:rPr>
-      </w:pPr>
-      <w:r>
-        <w:t xml:space="preserve"> │   ├─ </w:t>
-      </w:r>
+        <w:t>node_modules</w:t>
+      </w:r>
+      <w:proofErr w:type="spellEnd"/>
       <w:r>
         <w:rPr>
           <w:i/>
           <w:iCs/>
         </w:rPr>
-        <w:t>README.md</w:t>
+        <w:t>/</w:t>
+      </w:r>
+      <w:r>
+        <w:br/>
+        <w:t xml:space="preserve"> │   └─ </w:t>
+      </w:r>
+      <w:proofErr w:type="spellStart"/>
+      <w:r>
+        <w:t>src</w:t>
+      </w:r>
+      <w:proofErr w:type="spellEnd"/>
+      <w:r>
+        <w:br/>
+        <w:t xml:space="preserve"> │       ├─ </w:t>
+      </w:r>
+      <w:r>
+        <w:t>components</w:t>
+      </w:r>
+      <w:r>
+        <w:t>/</w:t>
       </w:r>
     </w:p>
     <w:p>
       <w:pPr>
         <w:pStyle w:val="Texteprformat"/>
         <w:ind w:left="720"/>
-        <w:rPr>
-          <w:i/>
-          <w:iCs/>
-        </w:rPr>
-      </w:pPr>
-      <w:r>
-        <w:t xml:space="preserve"> │   ├─ </w:t>
-      </w:r>
-      <w:r>
-        <w:rPr>
-          <w:i/>
-          <w:iCs/>
-        </w:rPr>
-        <w:t>e2e/</w:t>
+      </w:pPr>
+      <w:r>
+        <w:t xml:space="preserve"> │       ├─ </w:t>
+      </w:r>
+      <w:proofErr w:type="spellStart"/>
+      <w:r>
+        <w:t>css</w:t>
+      </w:r>
+      <w:proofErr w:type="spellEnd"/>
+      <w:r>
+        <w:t>/</w:t>
       </w:r>
     </w:p>
     <w:p>
@@ -3525,25 +6228,7 @@
         <w:ind w:left="720"/>
       </w:pPr>
       <w:r>
-        <w:t xml:space="preserve"> │   ├─ </w:t>
-      </w:r>
-      <w:r>
-        <w:rPr>
-          <w:i/>
-          <w:iCs/>
-        </w:rPr>
-        <w:t>node_modules/</w:t>
-      </w:r>
-      <w:r>
-        <w:br/>
-        <w:t xml:space="preserve"> │   └─ src</w:t>
-      </w:r>
-      <w:r>
-        <w:br/>
-        <w:t xml:space="preserve"> │       ├─ </w:t>
-      </w:r>
-      <w:r>
-        <w:t>components</w:t>
+        <w:t xml:space="preserve"> │       ├─ services</w:t>
       </w:r>
       <w:r>
         <w:t>/</w:t>
@@ -3555,8 +6240,13 @@
         <w:ind w:left="720"/>
       </w:pPr>
       <w:r>
-        <w:t xml:space="preserve"> │       ├─ css</w:t>
-      </w:r>
+        <w:t xml:space="preserve"> │       ├─ </w:t>
+      </w:r>
+      <w:proofErr w:type="spellStart"/>
+      <w:r>
+        <w:t>utils</w:t>
+      </w:r>
+      <w:proofErr w:type="spellEnd"/>
       <w:r>
         <w:t>/</w:t>
       </w:r>
@@ -3567,10 +6257,7 @@
         <w:ind w:left="720"/>
       </w:pPr>
       <w:r>
-        <w:t xml:space="preserve"> │       ├─ services</w:t>
-      </w:r>
-      <w:r>
-        <w:t>/</w:t>
+        <w:t xml:space="preserve"> │       ├─ app.js</w:t>
       </w:r>
     </w:p>
     <w:p>
@@ -3579,7 +6266,7 @@
         <w:ind w:left="720"/>
       </w:pPr>
       <w:r>
-        <w:t xml:space="preserve"> │       ├─ utils/</w:t>
+        <w:t xml:space="preserve"> │       ├─ route.js</w:t>
       </w:r>
     </w:p>
     <w:p>
@@ -3588,24 +6275,6 @@
         <w:ind w:left="720"/>
       </w:pPr>
       <w:r>
-        <w:t xml:space="preserve"> │       ├─ app.js</w:t>
-      </w:r>
-    </w:p>
-    <w:p>
-      <w:pPr>
-        <w:pStyle w:val="Texteprformat"/>
-        <w:ind w:left="720"/>
-      </w:pPr>
-      <w:r>
-        <w:t xml:space="preserve"> │       ├─ route.js</w:t>
-      </w:r>
-    </w:p>
-    <w:p>
-      <w:pPr>
-        <w:pStyle w:val="Texteprformat"/>
-        <w:ind w:left="720"/>
-      </w:pPr>
-      <w:r>
         <w:t xml:space="preserve"> </w:t>
       </w:r>
       <w:r>
@@ -3622,13 +6291,16 @@
         <w:br/>
         <w:t xml:space="preserve"> └─ </w:t>
       </w:r>
+      <w:proofErr w:type="spellStart"/>
       <w:r>
         <w:t>ui</w:t>
       </w:r>
+      <w:proofErr w:type="spellEnd"/>
       <w:r>
         <w:br/>
         <w:t xml:space="preserve">     └─ </w:t>
       </w:r>
+      <w:proofErr w:type="spellStart"/>
       <w:r>
         <w:t>a</w:t>
       </w:r>
@@ -3638,6 +6310,7 @@
       <w:r>
         <w:t>ts</w:t>
       </w:r>
+      <w:proofErr w:type="spellEnd"/>
     </w:p>
     <w:p>
       <w:pPr>
@@ -3645,7 +6318,17 @@
         <w:ind w:left="1429" w:firstLine="698"/>
       </w:pPr>
       <w:r>
-        <w:t>├─ boostrap/</w:t>
+        <w:t xml:space="preserve">├─ </w:t>
+      </w:r>
+      <w:proofErr w:type="spellStart"/>
+      <w:proofErr w:type="gramStart"/>
+      <w:r>
+        <w:t>boostrap</w:t>
+      </w:r>
+      <w:proofErr w:type="spellEnd"/>
+      <w:proofErr w:type="gramEnd"/>
+      <w:r>
+        <w:t>/</w:t>
       </w:r>
     </w:p>
     <w:p>
@@ -3654,7 +6337,17 @@
         <w:ind w:left="1418" w:firstLine="709"/>
       </w:pPr>
       <w:r>
-        <w:t>├─ fontawesome/</w:t>
+        <w:t xml:space="preserve">├─ </w:t>
+      </w:r>
+      <w:proofErr w:type="spellStart"/>
+      <w:proofErr w:type="gramStart"/>
+      <w:r>
+        <w:t>fontawesome</w:t>
+      </w:r>
+      <w:proofErr w:type="spellEnd"/>
+      <w:proofErr w:type="gramEnd"/>
+      <w:r>
+        <w:t>/</w:t>
       </w:r>
     </w:p>
     <w:p>
@@ -3663,7 +6356,17 @@
         <w:ind w:left="1418" w:firstLine="709"/>
       </w:pPr>
       <w:r>
-        <w:t>├─ jquery/</w:t>
+        <w:t xml:space="preserve">├─ </w:t>
+      </w:r>
+      <w:proofErr w:type="spellStart"/>
+      <w:proofErr w:type="gramStart"/>
+      <w:r>
+        <w:t>jquery</w:t>
+      </w:r>
+      <w:proofErr w:type="spellEnd"/>
+      <w:proofErr w:type="gramEnd"/>
+      <w:r>
+        <w:t>/</w:t>
       </w:r>
     </w:p>
     <w:p>
@@ -3672,7 +6375,17 @@
         <w:ind w:left="1418" w:firstLine="709"/>
       </w:pPr>
       <w:r>
-        <w:t>├─ params/</w:t>
+        <w:t xml:space="preserve">├─ </w:t>
+      </w:r>
+      <w:proofErr w:type="spellStart"/>
+      <w:proofErr w:type="gramStart"/>
+      <w:r>
+        <w:t>params</w:t>
+      </w:r>
+      <w:proofErr w:type="spellEnd"/>
+      <w:proofErr w:type="gramEnd"/>
+      <w:r>
+        <w:t>/</w:t>
       </w:r>
       <w:r>
         <w:br/>
@@ -3692,18 +6405,22 @@
       <w:pPr>
         <w:pStyle w:val="Titre1"/>
       </w:pPr>
+      <w:bookmarkStart w:id="40" w:name="_Toc56779678"/>
       <w:r>
         <w:lastRenderedPageBreak/>
         <w:t>Points particuliers</w:t>
       </w:r>
+      <w:bookmarkEnd w:id="40"/>
     </w:p>
     <w:p>
       <w:pPr>
         <w:pStyle w:val="Titre2"/>
       </w:pPr>
+      <w:bookmarkStart w:id="41" w:name="_Toc56779679"/>
       <w:r>
         <w:t>Gestion des logs</w:t>
       </w:r>
+      <w:bookmarkEnd w:id="41"/>
     </w:p>
     <w:p>
       <w:pPr>
@@ -3723,29 +6440,57 @@
       <w:pPr>
         <w:pStyle w:val="Titre2"/>
       </w:pPr>
-      <w:bookmarkStart w:id="1" w:name="__RefHeading__7193_1280642937"/>
-      <w:bookmarkEnd w:id="1"/>
+      <w:bookmarkStart w:id="42" w:name="__RefHeading__7193_1280642937"/>
+      <w:bookmarkStart w:id="43" w:name="_Toc56779680"/>
+      <w:bookmarkEnd w:id="42"/>
       <w:r>
         <w:t>Fichiers de configuration</w:t>
       </w:r>
+      <w:bookmarkEnd w:id="43"/>
     </w:p>
     <w:p>
       <w:pPr>
         <w:pStyle w:val="Titre3"/>
       </w:pPr>
+      <w:bookmarkStart w:id="44" w:name="_Toc56779681"/>
       <w:r>
         <w:t xml:space="preserve">Application </w:t>
       </w:r>
       <w:r>
         <w:t>OC-Pizza</w:t>
       </w:r>
+      <w:bookmarkEnd w:id="44"/>
     </w:p>
     <w:p>
       <w:pPr>
         <w:pStyle w:val="Corpsdetexte"/>
       </w:pPr>
       <w:r>
-        <w:t xml:space="preserve">Les micro-services possèdent un fichier de configuration externalisé et accessible via cloud-config au nom du micro-service *.properties. Ils possèdent également un fichier de configuration bootstrap.properties permettant de définir les </w:t>
+        <w:t xml:space="preserve">Les micro-services possèdent un fichier de configuration externalisé et accessible via </w:t>
+      </w:r>
+      <w:proofErr w:type="spellStart"/>
+      <w:r>
+        <w:t>cloud</w:t>
+      </w:r>
+      <w:proofErr w:type="spellEnd"/>
+      <w:r>
+        <w:t>-config au nom du micro-service *.</w:t>
+      </w:r>
+      <w:proofErr w:type="spellStart"/>
+      <w:r>
+        <w:t>properties</w:t>
+      </w:r>
+      <w:proofErr w:type="spellEnd"/>
+      <w:r>
+        <w:t xml:space="preserve">. Ils possèdent également un fichier de configuration </w:t>
+      </w:r>
+      <w:proofErr w:type="spellStart"/>
+      <w:r>
+        <w:t>bootstrap.properties</w:t>
+      </w:r>
+      <w:proofErr w:type="spellEnd"/>
+      <w:r>
+        <w:t xml:space="preserve"> permettant de définir les </w:t>
       </w:r>
       <w:r>
         <w:t>paramétrages</w:t>
@@ -3758,9 +6503,16 @@
       <w:pPr>
         <w:pStyle w:val="Titre4"/>
       </w:pPr>
-      <w:r>
-        <w:t>Fichier ms-*.properties</w:t>
-      </w:r>
+      <w:bookmarkStart w:id="45" w:name="_Toc56779682"/>
+      <w:r>
+        <w:t>Fichier ms-*.</w:t>
+      </w:r>
+      <w:proofErr w:type="spellStart"/>
+      <w:r>
+        <w:t>properties</w:t>
+      </w:r>
+      <w:bookmarkEnd w:id="45"/>
+      <w:proofErr w:type="spellEnd"/>
     </w:p>
     <w:p>
       <w:pPr>
@@ -3776,10 +6528,23 @@
         <w:t xml:space="preserve"> dans le fichier </w:t>
       </w:r>
       <w:r>
-        <w:t>.properties</w:t>
-      </w:r>
-      <w:r>
-        <w:t xml:space="preserve"> de cloud-config.</w:t>
+        <w:t>.</w:t>
+      </w:r>
+      <w:proofErr w:type="spellStart"/>
+      <w:r>
+        <w:t>properties</w:t>
+      </w:r>
+      <w:proofErr w:type="spellEnd"/>
+      <w:r>
+        <w:t xml:space="preserve"> de </w:t>
+      </w:r>
+      <w:proofErr w:type="spellStart"/>
+      <w:r>
+        <w:t>cloud</w:t>
+      </w:r>
+      <w:proofErr w:type="spellEnd"/>
+      <w:r>
+        <w:t>-config.</w:t>
       </w:r>
       <w:r>
         <w:t xml:space="preserve"> Ce fichier contient l’ensemble des paramètres du micro-service qui ne sont pas </w:t>
@@ -3795,12 +6560,16 @@
       <w:pPr>
         <w:pStyle w:val="Titre4"/>
       </w:pPr>
+      <w:bookmarkStart w:id="46" w:name="_Toc56779683"/>
       <w:r>
         <w:t xml:space="preserve">Fichier </w:t>
       </w:r>
+      <w:proofErr w:type="spellStart"/>
       <w:r>
         <w:t>bootstrap.properties</w:t>
       </w:r>
+      <w:bookmarkEnd w:id="46"/>
+      <w:proofErr w:type="spellEnd"/>
     </w:p>
     <w:p>
       <w:r>
@@ -3827,22 +6596,42 @@
       <w:pPr>
         <w:pStyle w:val="Titre2"/>
       </w:pPr>
+      <w:bookmarkStart w:id="47" w:name="_Toc56779684"/>
       <w:r>
         <w:t>Ressources</w:t>
       </w:r>
+      <w:bookmarkEnd w:id="47"/>
     </w:p>
     <w:p>
       <w:pPr>
         <w:pStyle w:val="Corpsdetexte"/>
         <w:jc w:val="left"/>
       </w:pPr>
+      <w:proofErr w:type="spellStart"/>
       <w:r>
         <w:rPr>
           <w:i/>
           <w:u w:val="single"/>
         </w:rPr>
-        <w:t>Maven Repository</w:t>
-      </w:r>
+        <w:t>Maven</w:t>
+      </w:r>
+      <w:proofErr w:type="spellEnd"/>
+      <w:r>
+        <w:rPr>
+          <w:i/>
+          <w:u w:val="single"/>
+        </w:rPr>
+        <w:t xml:space="preserve"> </w:t>
+      </w:r>
+      <w:proofErr w:type="spellStart"/>
+      <w:r>
+        <w:rPr>
+          <w:i/>
+          <w:u w:val="single"/>
+        </w:rPr>
+        <w:t>Repository</w:t>
+      </w:r>
+      <w:proofErr w:type="spellEnd"/>
       <w:r>
         <w:t xml:space="preserve"> : Pour la recherch</w:t>
       </w:r>
@@ -3866,13 +6655,31 @@
         <w:pStyle w:val="Corpsdetexte"/>
         <w:jc w:val="left"/>
       </w:pPr>
+      <w:proofErr w:type="spellStart"/>
       <w:r>
         <w:rPr>
           <w:i/>
           <w:u w:val="single"/>
         </w:rPr>
-        <w:t>Spring initializr</w:t>
-      </w:r>
+        <w:t>Spring</w:t>
+      </w:r>
+      <w:proofErr w:type="spellEnd"/>
+      <w:r>
+        <w:rPr>
+          <w:i/>
+          <w:u w:val="single"/>
+        </w:rPr>
+        <w:t xml:space="preserve"> </w:t>
+      </w:r>
+      <w:proofErr w:type="spellStart"/>
+      <w:r>
+        <w:rPr>
+          <w:i/>
+          <w:u w:val="single"/>
+        </w:rPr>
+        <w:t>initializr</w:t>
+      </w:r>
+      <w:proofErr w:type="spellEnd"/>
       <w:r>
         <w:t xml:space="preserve"> : Pour l’aide à la </w:t>
       </w:r>
@@ -3883,7 +6690,23 @@
         <w:t xml:space="preserve"> de nouveaux modules</w:t>
       </w:r>
       <w:r>
-        <w:t xml:space="preserve"> ou à l’ajout de dépendences Spring. </w:t>
+        <w:t xml:space="preserve"> ou à l’ajout de </w:t>
+      </w:r>
+      <w:proofErr w:type="spellStart"/>
+      <w:r>
+        <w:t>dépendences</w:t>
+      </w:r>
+      <w:proofErr w:type="spellEnd"/>
+      <w:r>
+        <w:t xml:space="preserve"> </w:t>
+      </w:r>
+      <w:proofErr w:type="spellStart"/>
+      <w:r>
+        <w:t>Spring</w:t>
+      </w:r>
+      <w:proofErr w:type="spellEnd"/>
+      <w:r>
+        <w:t xml:space="preserve">. </w:t>
       </w:r>
       <w:hyperlink r:id="rId13" w:history="1">
         <w:r>
@@ -3899,15 +6722,48 @@
         <w:pStyle w:val="Corpsdetexte"/>
         <w:jc w:val="left"/>
       </w:pPr>
+      <w:proofErr w:type="spellStart"/>
       <w:r>
         <w:rPr>
           <w:i/>
           <w:u w:val="single"/>
         </w:rPr>
-        <w:t>Angular Material :</w:t>
-      </w:r>
-      <w:r>
-        <w:t xml:space="preserve"> Pour la conception material design de l’interface utilisateur. </w:t>
+        <w:t>Angular</w:t>
+      </w:r>
+      <w:proofErr w:type="spellEnd"/>
+      <w:r>
+        <w:rPr>
+          <w:i/>
+          <w:u w:val="single"/>
+        </w:rPr>
+        <w:t xml:space="preserve"> </w:t>
+      </w:r>
+      <w:proofErr w:type="spellStart"/>
+      <w:r>
+        <w:rPr>
+          <w:i/>
+          <w:u w:val="single"/>
+        </w:rPr>
+        <w:t>Material</w:t>
+      </w:r>
+      <w:proofErr w:type="spellEnd"/>
+      <w:r>
+        <w:rPr>
+          <w:i/>
+          <w:u w:val="single"/>
+        </w:rPr>
+        <w:t> :</w:t>
+      </w:r>
+      <w:r>
+        <w:t xml:space="preserve"> Pour la conception </w:t>
+      </w:r>
+      <w:proofErr w:type="spellStart"/>
+      <w:r>
+        <w:t>material</w:t>
+      </w:r>
+      <w:proofErr w:type="spellEnd"/>
+      <w:r>
+        <w:t xml:space="preserve"> design de l’interface utilisateur. </w:t>
       </w:r>
       <w:hyperlink r:id="rId14" w:history="1">
         <w:r>
@@ -3923,15 +6779,32 @@
         <w:pStyle w:val="Corpsdetexte"/>
         <w:jc w:val="left"/>
       </w:pPr>
+      <w:proofErr w:type="spellStart"/>
       <w:r>
         <w:rPr>
           <w:i/>
           <w:u w:val="single"/>
         </w:rPr>
-        <w:t>Bootstrap :</w:t>
-      </w:r>
-      <w:r>
-        <w:t xml:space="preserve"> Pour le prototypage de l’interface utilisateur au sein de l’application Angular. </w:t>
+        <w:t>Bootstrap</w:t>
+      </w:r>
+      <w:proofErr w:type="spellEnd"/>
+      <w:r>
+        <w:rPr>
+          <w:i/>
+          <w:u w:val="single"/>
+        </w:rPr>
+        <w:t> :</w:t>
+      </w:r>
+      <w:r>
+        <w:t xml:space="preserve"> Pour le prototypage de l’interface utilisateur au sein de l’application </w:t>
+      </w:r>
+      <w:proofErr w:type="spellStart"/>
+      <w:r>
+        <w:t>Angular</w:t>
+      </w:r>
+      <w:proofErr w:type="spellEnd"/>
+      <w:r>
+        <w:t xml:space="preserve">. </w:t>
       </w:r>
       <w:hyperlink r:id="rId15" w:history="1">
         <w:r>
@@ -3952,9 +6825,11 @@
       <w:pPr>
         <w:pStyle w:val="Titre2"/>
       </w:pPr>
+      <w:bookmarkStart w:id="48" w:name="_Toc56779685"/>
       <w:r>
         <w:t>Environnement de développement</w:t>
       </w:r>
+      <w:bookmarkEnd w:id="48"/>
     </w:p>
     <w:p>
       <w:pPr>
@@ -3969,31 +6844,75 @@
         <w:pStyle w:val="Corpsdetexte"/>
       </w:pPr>
       <w:r>
-        <w:t xml:space="preserve">Nous préconisons cependant l’utilisation des licences server Jetbrains mises à disposition pour </w:t>
-      </w:r>
+        <w:t xml:space="preserve">Nous préconisons cependant l’utilisation des licences server </w:t>
+      </w:r>
+      <w:proofErr w:type="spellStart"/>
+      <w:r>
+        <w:t>Jetbrains</w:t>
+      </w:r>
+      <w:proofErr w:type="spellEnd"/>
+      <w:r>
+        <w:t xml:space="preserve"> mises à disposition pour </w:t>
+      </w:r>
+      <w:proofErr w:type="spellStart"/>
       <w:r>
         <w:rPr>
           <w:b/>
         </w:rPr>
         <w:t>Intellij</w:t>
       </w:r>
-      <w:r>
-        <w:t xml:space="preserve"> pour le développement back-office (Java EE / SpringBoot) et </w:t>
-      </w:r>
+      <w:proofErr w:type="spellEnd"/>
+      <w:r>
+        <w:t xml:space="preserve"> pour le développement back-office (Java EE / </w:t>
+      </w:r>
+      <w:proofErr w:type="spellStart"/>
+      <w:r>
+        <w:t>SpringBoot</w:t>
+      </w:r>
+      <w:proofErr w:type="spellEnd"/>
+      <w:r>
+        <w:t xml:space="preserve">) et </w:t>
+      </w:r>
+      <w:proofErr w:type="spellStart"/>
       <w:r>
         <w:rPr>
           <w:b/>
         </w:rPr>
         <w:t>WebStorm</w:t>
       </w:r>
-      <w:r>
-        <w:t xml:space="preserve"> pour le front-office (Angular / Boo</w:t>
+      <w:proofErr w:type="spellEnd"/>
+      <w:r>
+        <w:t xml:space="preserve"> pour le </w:t>
+      </w:r>
+      <w:proofErr w:type="spellStart"/>
+      <w:r>
+        <w:t>front-office</w:t>
+      </w:r>
+      <w:proofErr w:type="spellEnd"/>
+      <w:r>
+        <w:t xml:space="preserve"> (</w:t>
+      </w:r>
+      <w:proofErr w:type="spellStart"/>
+      <w:r>
+        <w:t>Angular</w:t>
+      </w:r>
+      <w:proofErr w:type="spellEnd"/>
+      <w:r>
+        <w:t xml:space="preserve"> / </w:t>
+      </w:r>
+      <w:proofErr w:type="spellStart"/>
+      <w:r>
+        <w:t>Boo</w:t>
       </w:r>
       <w:r>
         <w:t>t</w:t>
       </w:r>
       <w:r>
-        <w:t>strap).</w:t>
+        <w:t>strap</w:t>
+      </w:r>
+      <w:proofErr w:type="spellEnd"/>
+      <w:r>
+        <w:t>).</w:t>
       </w:r>
     </w:p>
     <w:p>
@@ -4013,14 +6932,27 @@
       <w:r>
         <w:t xml:space="preserve"> (</w:t>
       </w:r>
-      <w:r>
-        <w:t>Spring Tools Suite 4</w:t>
+      <w:proofErr w:type="spellStart"/>
+      <w:r>
+        <w:t>Spring</w:t>
+      </w:r>
+      <w:proofErr w:type="spellEnd"/>
+      <w:r>
+        <w:t xml:space="preserve"> Tools Suite 4</w:t>
       </w:r>
       <w:r>
         <w:t>)</w:t>
       </w:r>
       <w:r>
-        <w:t xml:space="preserve"> ou Eclipse avec les modules Spring installés </w:t>
+        <w:t xml:space="preserve"> ou Eclipse avec les modules </w:t>
+      </w:r>
+      <w:proofErr w:type="spellStart"/>
+      <w:r>
+        <w:t>Spring</w:t>
+      </w:r>
+      <w:proofErr w:type="spellEnd"/>
+      <w:r>
+        <w:t xml:space="preserve"> installés </w:t>
       </w:r>
       <w:r>
         <w:t xml:space="preserve">+ </w:t>
@@ -4043,23 +6975,41 @@
         <w:pStyle w:val="Corpsdetexte"/>
       </w:pPr>
       <w:r>
-        <w:t xml:space="preserve">Les Webservice pourront être testé directement via l’interface </w:t>
-      </w:r>
+        <w:t xml:space="preserve">Les </w:t>
+      </w:r>
+      <w:proofErr w:type="spellStart"/>
+      <w:r>
+        <w:t>Webservice</w:t>
+      </w:r>
+      <w:proofErr w:type="spellEnd"/>
+      <w:r>
+        <w:t xml:space="preserve"> pourront être testé directement via l’interface </w:t>
+      </w:r>
+      <w:proofErr w:type="spellStart"/>
       <w:r>
         <w:rPr>
           <w:b/>
         </w:rPr>
-        <w:t>Swagger UI</w:t>
+        <w:t>Swagger</w:t>
+      </w:r>
+      <w:proofErr w:type="spellEnd"/>
+      <w:r>
+        <w:rPr>
+          <w:b/>
+        </w:rPr>
+        <w:t xml:space="preserve"> UI</w:t>
       </w:r>
       <w:r>
         <w:t xml:space="preserve"> ou des logiciels spécialisés pour les tests API tel que </w:t>
       </w:r>
+      <w:proofErr w:type="spellStart"/>
       <w:r>
         <w:rPr>
           <w:b/>
         </w:rPr>
         <w:t>Postman</w:t>
       </w:r>
+      <w:proofErr w:type="spellEnd"/>
       <w:r>
         <w:t xml:space="preserve"> ou Soap UI</w:t>
       </w:r>
@@ -4074,12 +7024,14 @@
       <w:r>
         <w:t xml:space="preserve">L’accès aux bases de données se fera par l’intermédiaire d’un logiciel d’administration de BDD tel que </w:t>
       </w:r>
+      <w:proofErr w:type="spellStart"/>
       <w:r>
         <w:rPr>
           <w:b/>
         </w:rPr>
         <w:t>DBeaver</w:t>
       </w:r>
+      <w:proofErr w:type="spellEnd"/>
       <w:r>
         <w:t xml:space="preserve">. </w:t>
       </w:r>
@@ -4089,14 +7041,24 @@
         <w:pStyle w:val="Corpsdetexte"/>
       </w:pPr>
       <w:r>
-        <w:t xml:space="preserve">Les livraisons se feront sur GitLab par l’intermédiaire de </w:t>
-      </w:r>
+        <w:t xml:space="preserve">Les livraisons se feront sur </w:t>
+      </w:r>
+      <w:proofErr w:type="spellStart"/>
+      <w:r>
+        <w:t>GitLab</w:t>
+      </w:r>
+      <w:proofErr w:type="spellEnd"/>
+      <w:r>
+        <w:t xml:space="preserve"> par l’intermédiaire de </w:t>
+      </w:r>
+      <w:proofErr w:type="spellStart"/>
       <w:r>
         <w:rPr>
           <w:b/>
         </w:rPr>
         <w:t>GitKraken</w:t>
       </w:r>
+      <w:proofErr w:type="spellEnd"/>
       <w:r>
         <w:t>.</w:t>
       </w:r>
@@ -4105,9 +7067,11 @@
       <w:pPr>
         <w:pStyle w:val="Titre2"/>
       </w:pPr>
+      <w:bookmarkStart w:id="49" w:name="_Toc56779686"/>
       <w:r>
         <w:t>Procédure de packaging / livraison</w:t>
       </w:r>
+      <w:bookmarkEnd w:id="49"/>
     </w:p>
     <w:p>
       <w:pPr>
@@ -4119,7 +7083,39 @@
         <w:pStyle w:val="Corpsdetexte"/>
       </w:pPr>
       <w:r>
-        <w:t>L’applicatif est packagé par Maven configuré dans spring au niveau du process de build.</w:t>
+        <w:t xml:space="preserve">L’applicatif est packagé par </w:t>
+      </w:r>
+      <w:proofErr w:type="spellStart"/>
+      <w:r>
+        <w:t>Maven</w:t>
+      </w:r>
+      <w:proofErr w:type="spellEnd"/>
+      <w:r>
+        <w:t xml:space="preserve"> configuré dans </w:t>
+      </w:r>
+      <w:proofErr w:type="spellStart"/>
+      <w:r>
+        <w:t>spring</w:t>
+      </w:r>
+      <w:proofErr w:type="spellEnd"/>
+      <w:r>
+        <w:t xml:space="preserve"> au niveau du </w:t>
+      </w:r>
+      <w:proofErr w:type="spellStart"/>
+      <w:r>
+        <w:t>process</w:t>
+      </w:r>
+      <w:proofErr w:type="spellEnd"/>
+      <w:r>
+        <w:t xml:space="preserve"> de </w:t>
+      </w:r>
+      <w:proofErr w:type="spellStart"/>
+      <w:r>
+        <w:t>build</w:t>
+      </w:r>
+      <w:proofErr w:type="spellEnd"/>
+      <w:r>
+        <w:t>.</w:t>
       </w:r>
       <w:r>
         <w:t xml:space="preserve"> </w:t>
@@ -4132,8 +7128,13 @@
       <w:r>
         <w:t>Le jar exécutable est généré au lancement de la commande « </w:t>
       </w:r>
-      <w:r>
-        <w:t>mvn clean package</w:t>
+      <w:proofErr w:type="spellStart"/>
+      <w:r>
+        <w:t>mvn</w:t>
+      </w:r>
+      <w:proofErr w:type="spellEnd"/>
+      <w:r>
+        <w:t xml:space="preserve"> clean package</w:t>
       </w:r>
       <w:r>
         <w:t> » après vérification des tests unitaires.</w:t>
@@ -4152,7 +7153,21 @@
         <w:rPr>
           <w:lang w:val="en-US"/>
         </w:rPr>
-        <w:t>&lt;build&gt;</w:t>
+        <w:t>&lt;</w:t>
+      </w:r>
+      <w:proofErr w:type="gramStart"/>
+      <w:r>
+        <w:rPr>
+          <w:lang w:val="en-US"/>
+        </w:rPr>
+        <w:t>build</w:t>
+      </w:r>
+      <w:proofErr w:type="gramEnd"/>
+      <w:r>
+        <w:rPr>
+          <w:lang w:val="en-US"/>
+        </w:rPr>
+        <w:t>&gt;</w:t>
       </w:r>
     </w:p>
     <w:p>
@@ -4169,7 +7184,21 @@
         <w:rPr>
           <w:lang w:val="en-US"/>
         </w:rPr>
-        <w:t>&lt;plugins&gt;</w:t>
+        <w:t>&lt;</w:t>
+      </w:r>
+      <w:proofErr w:type="gramStart"/>
+      <w:r>
+        <w:rPr>
+          <w:lang w:val="en-US"/>
+        </w:rPr>
+        <w:t>plugins</w:t>
+      </w:r>
+      <w:proofErr w:type="gramEnd"/>
+      <w:r>
+        <w:rPr>
+          <w:lang w:val="en-US"/>
+        </w:rPr>
+        <w:t>&gt;</w:t>
       </w:r>
     </w:p>
     <w:p>
@@ -4203,7 +7232,21 @@
         <w:rPr>
           <w:lang w:val="en-US"/>
         </w:rPr>
-        <w:t>&lt;plugin&gt;</w:t>
+        <w:t>&lt;</w:t>
+      </w:r>
+      <w:proofErr w:type="gramStart"/>
+      <w:r>
+        <w:rPr>
+          <w:lang w:val="en-US"/>
+        </w:rPr>
+        <w:t>plugin</w:t>
+      </w:r>
+      <w:proofErr w:type="gramEnd"/>
+      <w:r>
+        <w:rPr>
+          <w:lang w:val="en-US"/>
+        </w:rPr>
+        <w:t>&gt;</w:t>
       </w:r>
     </w:p>
     <w:p>
@@ -4243,7 +7286,49 @@
         <w:rPr>
           <w:lang w:val="en-US"/>
         </w:rPr>
-        <w:t>&lt;groupId&gt;org.springframework.boot&lt;/groupId&gt;</w:t>
+        <w:t>&lt;</w:t>
+      </w:r>
+      <w:proofErr w:type="spellStart"/>
+      <w:r>
+        <w:rPr>
+          <w:lang w:val="en-US"/>
+        </w:rPr>
+        <w:t>groupId</w:t>
+      </w:r>
+      <w:proofErr w:type="spellEnd"/>
+      <w:r>
+        <w:rPr>
+          <w:lang w:val="en-US"/>
+        </w:rPr>
+        <w:t>&gt;</w:t>
+      </w:r>
+      <w:proofErr w:type="spellStart"/>
+      <w:r>
+        <w:rPr>
+          <w:lang w:val="en-US"/>
+        </w:rPr>
+        <w:t>org.springframework.boot</w:t>
+      </w:r>
+      <w:proofErr w:type="spellEnd"/>
+      <w:r>
+        <w:rPr>
+          <w:lang w:val="en-US"/>
+        </w:rPr>
+        <w:t>&lt;/</w:t>
+      </w:r>
+      <w:proofErr w:type="spellStart"/>
+      <w:r>
+        <w:rPr>
+          <w:lang w:val="en-US"/>
+        </w:rPr>
+        <w:t>groupId</w:t>
+      </w:r>
+      <w:proofErr w:type="spellEnd"/>
+      <w:r>
+        <w:rPr>
+          <w:lang w:val="en-US"/>
+        </w:rPr>
+        <w:t>&gt;</w:t>
       </w:r>
     </w:p>
     <w:p>
@@ -4283,7 +7368,43 @@
         <w:rPr>
           <w:lang w:val="en-US"/>
         </w:rPr>
-        <w:t>&lt;artifactId&gt;spring-boot-maven-plugin&lt;/artifactId&gt;</w:t>
+        <w:t>&lt;</w:t>
+      </w:r>
+      <w:proofErr w:type="spellStart"/>
+      <w:proofErr w:type="gramStart"/>
+      <w:r>
+        <w:rPr>
+          <w:lang w:val="en-US"/>
+        </w:rPr>
+        <w:t>artifactId</w:t>
+      </w:r>
+      <w:proofErr w:type="spellEnd"/>
+      <w:r>
+        <w:rPr>
+          <w:lang w:val="en-US"/>
+        </w:rPr>
+        <w:t>&gt;</w:t>
+      </w:r>
+      <w:proofErr w:type="gramEnd"/>
+      <w:r>
+        <w:rPr>
+          <w:lang w:val="en-US"/>
+        </w:rPr>
+        <w:t>spring-boot-maven-plugin&lt;/</w:t>
+      </w:r>
+      <w:proofErr w:type="spellStart"/>
+      <w:r>
+        <w:rPr>
+          <w:lang w:val="en-US"/>
+        </w:rPr>
+        <w:t>artifactId</w:t>
+      </w:r>
+      <w:proofErr w:type="spellEnd"/>
+      <w:r>
+        <w:rPr>
+          <w:lang w:val="en-US"/>
+        </w:rPr>
+        <w:t>&gt;</w:t>
       </w:r>
     </w:p>
     <w:p>
@@ -4311,7 +7432,15 @@
         <w:tab/>
       </w:r>
       <w:r>
-        <w:t>&lt;/plugin&gt;</w:t>
+        <w:t>&lt;/</w:t>
+      </w:r>
+      <w:proofErr w:type="gramStart"/>
+      <w:r>
+        <w:t>plugin</w:t>
+      </w:r>
+      <w:proofErr w:type="gramEnd"/>
+      <w:r>
+        <w:t>&gt;</w:t>
       </w:r>
     </w:p>
     <w:p>
@@ -4322,7 +7451,15 @@
         <w:jc w:val="left"/>
       </w:pPr>
       <w:r>
-        <w:t>&lt;/plugins&gt;</w:t>
+        <w:t>&lt;/</w:t>
+      </w:r>
+      <w:proofErr w:type="gramStart"/>
+      <w:r>
+        <w:t>plugins</w:t>
+      </w:r>
+      <w:proofErr w:type="gramEnd"/>
+      <w:r>
+        <w:t>&gt;</w:t>
       </w:r>
     </w:p>
     <w:p>
@@ -4332,7 +7469,17 @@
         <w:jc w:val="left"/>
       </w:pPr>
       <w:r>
-        <w:t>&lt;/build&gt;</w:t>
+        <w:t>&lt;/</w:t>
+      </w:r>
+      <w:proofErr w:type="spellStart"/>
+      <w:proofErr w:type="gramStart"/>
+      <w:r>
+        <w:t>build</w:t>
+      </w:r>
+      <w:proofErr w:type="spellEnd"/>
+      <w:proofErr w:type="gramEnd"/>
+      <w:r>
+        <w:t>&gt;</w:t>
       </w:r>
     </w:p>
     <w:p>
@@ -4350,11 +7497,21 @@
       <w:r>
         <w:t>Il est impératif d’effectuer un « </w:t>
       </w:r>
-      <w:r>
-        <w:t xml:space="preserve">mvn clean </w:t>
-      </w:r>
-      <w:r>
-        <w:t>install » avant tout déploiement afin d’effectuer la phase de tests d’intégration.</w:t>
+      <w:proofErr w:type="spellStart"/>
+      <w:r>
+        <w:t>mvn</w:t>
+      </w:r>
+      <w:proofErr w:type="spellEnd"/>
+      <w:r>
+        <w:t xml:space="preserve"> clean </w:t>
+      </w:r>
+      <w:proofErr w:type="spellStart"/>
+      <w:r>
+        <w:t>install</w:t>
+      </w:r>
+      <w:proofErr w:type="spellEnd"/>
+      <w:r>
+        <w:t> » avant tout déploiement afin d’effectuer la phase de tests d’intégration.</w:t>
       </w:r>
     </w:p>
     <w:p>
@@ -4369,7 +7526,31 @@
         <w:contextualSpacing/>
       </w:pPr>
       <w:r>
-        <w:t>Les livraisons sont effectuées sur l’environnement de développement (DEV) après validation de la merge request par un autre développeur dès qu’une fonctionnalité (feature) est finalisée.</w:t>
+        <w:t xml:space="preserve">Les livraisons sont effectuées sur l’environnement de développement (DEV) après validation de la </w:t>
+      </w:r>
+      <w:proofErr w:type="spellStart"/>
+      <w:r>
+        <w:t>merge</w:t>
+      </w:r>
+      <w:proofErr w:type="spellEnd"/>
+      <w:r>
+        <w:t xml:space="preserve"> </w:t>
+      </w:r>
+      <w:proofErr w:type="spellStart"/>
+      <w:r>
+        <w:t>request</w:t>
+      </w:r>
+      <w:proofErr w:type="spellEnd"/>
+      <w:r>
+        <w:t xml:space="preserve"> par un autre développeur dès qu’une fonctionnalité (</w:t>
+      </w:r>
+      <w:proofErr w:type="spellStart"/>
+      <w:r>
+        <w:t>feature</w:t>
+      </w:r>
+      <w:proofErr w:type="spellEnd"/>
+      <w:r>
+        <w:t>) est finalisée.</w:t>
       </w:r>
     </w:p>
     <w:p>
@@ -4384,8 +7565,13 @@
         <w:contextualSpacing/>
       </w:pPr>
       <w:r>
-        <w:t>Une livraison en fin de sprint est effectuée sur l’environnement de qualification (QUALIF) contenant l’ensemble des features</w:t>
-      </w:r>
+        <w:t xml:space="preserve">Une livraison en fin de sprint est effectuée sur l’environnement de qualification (QUALIF) contenant l’ensemble des </w:t>
+      </w:r>
+      <w:proofErr w:type="spellStart"/>
+      <w:r>
+        <w:t>features</w:t>
+      </w:r>
+      <w:proofErr w:type="spellEnd"/>
       <w:r>
         <w:t xml:space="preserve"> finalisées pendant le sprint, après une phase de recette interne. Il s’agit d’une recette fonctionnelle et technique effectué par l’équipe de développement. </w:t>
       </w:r>
@@ -4432,120 +7618,16 @@
         <w:contextualSpacing/>
       </w:pPr>
       <w:r>
-        <w:t>La livraison sur l’environnement de production (PROD) seras alors effectué.</w:t>
-      </w:r>
-    </w:p>
-    <w:p>
-      <w:pPr>
-        <w:pStyle w:val="Titre1"/>
-      </w:pPr>
-      <w:r>
-        <w:lastRenderedPageBreak/>
-        <w:t>Glossaire</w:t>
-      </w:r>
-    </w:p>
-    <w:tbl>
-      <w:tblPr>
-        <w:tblW w:w="0" w:type="auto"/>
-        <w:tblInd w:w="55" w:type="dxa"/>
-        <w:tblLayout w:type="fixed"/>
-        <w:tblCellMar>
-          <w:top w:w="55" w:type="dxa"/>
-          <w:left w:w="55" w:type="dxa"/>
-          <w:bottom w:w="55" w:type="dxa"/>
-          <w:right w:w="55" w:type="dxa"/>
-        </w:tblCellMar>
-        <w:tblLook w:val="0000" w:firstRow="0" w:lastRow="0" w:firstColumn="0" w:lastColumn="0" w:noHBand="0" w:noVBand="0"/>
-      </w:tblPr>
-      <w:tblGrid>
-        <w:gridCol w:w="2099"/>
-        <w:gridCol w:w="7767"/>
-      </w:tblGrid>
-      <w:tr>
-        <w:tc>
-          <w:tcPr>
-            <w:tcW w:w="2099" w:type="dxa"/>
-            <w:tcBorders>
-              <w:top w:val="none" w:sz="1" w:space="0" w:color="000000"/>
-              <w:left w:val="none" w:sz="1" w:space="0" w:color="000000"/>
-              <w:bottom w:val="none" w:sz="1" w:space="0" w:color="000000"/>
-            </w:tcBorders>
-            <w:shd w:val="clear" w:color="auto" w:fill="auto"/>
-          </w:tcPr>
-          <w:p>
-            <w:pPr>
-              <w:pStyle w:val="Contenudetableau"/>
-              <w:jc w:val="both"/>
-              <w:rPr>
-                <w:b/>
-                <w:bCs/>
-              </w:rPr>
-            </w:pPr>
-          </w:p>
-        </w:tc>
-        <w:tc>
-          <w:tcPr>
-            <w:tcW w:w="7767" w:type="dxa"/>
-            <w:tcBorders>
-              <w:top w:val="none" w:sz="1" w:space="0" w:color="000000"/>
-              <w:left w:val="none" w:sz="1" w:space="0" w:color="000000"/>
-              <w:bottom w:val="none" w:sz="1" w:space="0" w:color="000000"/>
-              <w:right w:val="none" w:sz="1" w:space="0" w:color="000000"/>
-            </w:tcBorders>
-            <w:shd w:val="clear" w:color="auto" w:fill="auto"/>
-          </w:tcPr>
-          <w:p>
-            <w:pPr>
-              <w:pStyle w:val="Contenudetableau"/>
-              <w:jc w:val="both"/>
-            </w:pPr>
-          </w:p>
-        </w:tc>
-      </w:tr>
-      <w:tr>
-        <w:tc>
-          <w:tcPr>
-            <w:tcW w:w="2099" w:type="dxa"/>
-            <w:tcBorders>
-              <w:left w:val="none" w:sz="1" w:space="0" w:color="000000"/>
-              <w:bottom w:val="none" w:sz="1" w:space="0" w:color="000000"/>
-            </w:tcBorders>
-            <w:shd w:val="clear" w:color="auto" w:fill="auto"/>
-          </w:tcPr>
-          <w:p>
-            <w:pPr>
-              <w:pStyle w:val="Contenudetableau"/>
-              <w:jc w:val="both"/>
-              <w:rPr>
-                <w:b/>
-                <w:bCs/>
-              </w:rPr>
-            </w:pPr>
-          </w:p>
-        </w:tc>
-        <w:tc>
-          <w:tcPr>
-            <w:tcW w:w="7767" w:type="dxa"/>
-            <w:tcBorders>
-              <w:left w:val="none" w:sz="1" w:space="0" w:color="000000"/>
-              <w:bottom w:val="none" w:sz="1" w:space="0" w:color="000000"/>
-              <w:right w:val="none" w:sz="1" w:space="0" w:color="000000"/>
-            </w:tcBorders>
-            <w:shd w:val="clear" w:color="auto" w:fill="auto"/>
-          </w:tcPr>
-          <w:p>
-            <w:pPr>
-              <w:pStyle w:val="Contenudetableau"/>
-              <w:jc w:val="both"/>
-            </w:pPr>
-          </w:p>
-        </w:tc>
-      </w:tr>
-    </w:tbl>
-    <w:p>
-      <w:pPr>
-        <w:pStyle w:val="Corpsdetexte"/>
-      </w:pPr>
+        <w:t xml:space="preserve">La livraison sur l’environnement de production (PROD) </w:t>
+      </w:r>
+      <w:proofErr w:type="gramStart"/>
+      <w:r>
+        <w:t>seras</w:t>
+      </w:r>
+      <w:proofErr w:type="gramEnd"/>
+      <w:r>
+        <w:t xml:space="preserve"> alors effectué.</w:t>
+      </w:r>
     </w:p>
     <w:sectPr>
       <w:headerReference w:type="default" r:id="rId16"/>
@@ -4851,7 +7933,7 @@
               <w:lang w:eastAsia="fr-FR" w:bidi="ar-SA"/>
             </w:rPr>
             <w:drawing>
-              <wp:inline distT="0" distB="0" distL="0" distR="0" wp14:anchorId="4B3602F3" wp14:editId="721BFB44">
+              <wp:inline distT="0" distB="0" distL="0" distR="0" wp14:anchorId="5B5EF909" wp14:editId="6584B3CC">
                 <wp:extent cx="750498" cy="750498"/>
                 <wp:effectExtent l="0" t="0" r="0" b="0"/>
                 <wp:docPr id="1" name="Image 1"/>
@@ -4910,7 +7992,7 @@
               <w:lang w:eastAsia="fr-FR" w:bidi="ar-SA"/>
             </w:rPr>
             <w:drawing>
-              <wp:inline distT="0" distB="0" distL="0" distR="0">
+              <wp:inline distT="0" distB="0" distL="0" distR="0" wp14:anchorId="2EF277AC" wp14:editId="26E5BDCE">
                 <wp:extent cx="690113" cy="690113"/>
                 <wp:effectExtent l="0" t="0" r="0" b="0"/>
                 <wp:docPr id="4" name="Image 4"/>
@@ -6480,6 +9562,7 @@
   <w:style w:type="paragraph" w:styleId="TM1">
     <w:name w:val="toc 1"/>
     <w:basedOn w:val="Index"/>
+    <w:uiPriority w:val="39"/>
     <w:pPr>
       <w:tabs>
         <w:tab w:val="right" w:leader="dot" w:pos="9638"/>
@@ -6492,6 +9575,7 @@
   <w:style w:type="paragraph" w:styleId="TM2">
     <w:name w:val="toc 2"/>
     <w:basedOn w:val="Index"/>
+    <w:uiPriority w:val="39"/>
     <w:pPr>
       <w:tabs>
         <w:tab w:val="right" w:leader="dot" w:pos="9638"/>
@@ -6502,6 +9586,7 @@
   <w:style w:type="paragraph" w:styleId="TM3">
     <w:name w:val="toc 3"/>
     <w:basedOn w:val="Index"/>
+    <w:uiPriority w:val="39"/>
     <w:pPr>
       <w:tabs>
         <w:tab w:val="right" w:leader="dot" w:pos="9638"/>
@@ -6719,6 +9804,7 @@
   <w:style w:type="paragraph" w:styleId="TM4">
     <w:name w:val="toc 4"/>
     <w:basedOn w:val="Index"/>
+    <w:uiPriority w:val="39"/>
     <w:pPr>
       <w:tabs>
         <w:tab w:val="right" w:leader="dot" w:pos="9638"/>
@@ -7383,6 +10469,7 @@
   <w:style w:type="paragraph" w:styleId="TM1">
     <w:name w:val="toc 1"/>
     <w:basedOn w:val="Index"/>
+    <w:uiPriority w:val="39"/>
     <w:pPr>
       <w:tabs>
         <w:tab w:val="right" w:leader="dot" w:pos="9638"/>
@@ -7395,6 +10482,7 @@
   <w:style w:type="paragraph" w:styleId="TM2">
     <w:name w:val="toc 2"/>
     <w:basedOn w:val="Index"/>
+    <w:uiPriority w:val="39"/>
     <w:pPr>
       <w:tabs>
         <w:tab w:val="right" w:leader="dot" w:pos="9638"/>
@@ -7405,6 +10493,7 @@
   <w:style w:type="paragraph" w:styleId="TM3">
     <w:name w:val="toc 3"/>
     <w:basedOn w:val="Index"/>
+    <w:uiPriority w:val="39"/>
     <w:pPr>
       <w:tabs>
         <w:tab w:val="right" w:leader="dot" w:pos="9638"/>
@@ -7622,6 +10711,7 @@
   <w:style w:type="paragraph" w:styleId="TM4">
     <w:name w:val="toc 4"/>
     <w:basedOn w:val="Index"/>
+    <w:uiPriority w:val="39"/>
     <w:pPr>
       <w:tabs>
         <w:tab w:val="right" w:leader="dot" w:pos="9638"/>

--- a/doc/Projet_8-Dossier_de_conception_technique.docx
+++ b/doc/Projet_8-Dossier_de_conception_technique.docx
@@ -600,20 +600,18 @@
           <w:kern w:val="0"/>
           <w:sz w:val="22"/>
           <w:szCs w:val="22"/>
-          <w:lang w:val="en-US" w:eastAsia="fr-FR" w:bidi="ar-SA"/>
-        </w:rPr>
-      </w:pPr>
-      <w:r>
-        <w:rPr>
-          <w:noProof/>
-          <w:lang w:val="en-US"/>
+          <w:lang w:eastAsia="fr-FR" w:bidi="ar-SA"/>
+        </w:rPr>
+      </w:pPr>
+      <w:r>
+        <w:rPr>
+          <w:noProof/>
         </w:rPr>
         <w:t>3.1.1 - Package WebStore</w:t>
       </w:r>
       <w:r>
         <w:rPr>
           <w:noProof/>
-          <w:lang w:val="en-US"/>
         </w:rPr>
         <w:tab/>
       </w:r>
@@ -626,7 +624,6 @@
       <w:r>
         <w:rPr>
           <w:noProof/>
-          <w:lang w:val="en-US"/>
         </w:rPr>
         <w:instrText xml:space="preserve"> PAGEREF _Toc56779645 \h </w:instrText>
       </w:r>
@@ -644,71 +641,6 @@
       <w:r>
         <w:rPr>
           <w:noProof/>
-          <w:lang w:val="en-US"/>
-        </w:rPr>
-        <w:t>6</w:t>
-      </w:r>
-      <w:r>
-        <w:rPr>
-          <w:noProof/>
-        </w:rPr>
-        <w:fldChar w:fldCharType="end"/>
-      </w:r>
-    </w:p>
-    <w:p>
-      <w:pPr>
-        <w:pStyle w:val="TM4"/>
-        <w:rPr>
-          <w:rFonts w:asciiTheme="minorHAnsi" w:eastAsiaTheme="minorEastAsia" w:hAnsiTheme="minorHAnsi" w:cstheme="minorBidi"/>
-          <w:noProof/>
-          <w:kern w:val="0"/>
-          <w:sz w:val="22"/>
-          <w:szCs w:val="22"/>
-          <w:lang w:val="en-US" w:eastAsia="fr-FR" w:bidi="ar-SA"/>
-        </w:rPr>
-      </w:pPr>
-      <w:r>
-        <w:rPr>
-          <w:noProof/>
-          <w:lang w:val="en-US"/>
-        </w:rPr>
-        <w:t>3.1.1.1 - Composant Search Engine</w:t>
-      </w:r>
-      <w:r>
-        <w:rPr>
-          <w:noProof/>
-          <w:lang w:val="en-US"/>
-        </w:rPr>
-        <w:tab/>
-      </w:r>
-      <w:r>
-        <w:rPr>
-          <w:noProof/>
-        </w:rPr>
-        <w:fldChar w:fldCharType="begin"/>
-      </w:r>
-      <w:r>
-        <w:rPr>
-          <w:noProof/>
-          <w:lang w:val="en-US"/>
-        </w:rPr>
-        <w:instrText xml:space="preserve"> PAGEREF _Toc56779646 \h </w:instrText>
-      </w:r>
-      <w:r>
-        <w:rPr>
-          <w:noProof/>
-        </w:rPr>
-      </w:r>
-      <w:r>
-        <w:rPr>
-          <w:noProof/>
-        </w:rPr>
-        <w:fldChar w:fldCharType="separate"/>
-      </w:r>
-      <w:r>
-        <w:rPr>
-          <w:noProof/>
-          <w:lang w:val="en-US"/>
         </w:rPr>
         <w:t>6</w:t>
       </w:r>
@@ -735,10 +667,68 @@
         <w:rPr>
           <w:noProof/>
         </w:rPr>
+        <w:t>3.1.1.1 - Composant Search Engine</w:t>
+      </w:r>
+      <w:r>
+        <w:rPr>
+          <w:noProof/>
+        </w:rPr>
+        <w:tab/>
+      </w:r>
+      <w:r>
+        <w:rPr>
+          <w:noProof/>
+        </w:rPr>
+        <w:fldChar w:fldCharType="begin"/>
+      </w:r>
+      <w:r>
+        <w:rPr>
+          <w:noProof/>
+        </w:rPr>
+        <w:instrText xml:space="preserve"> PAGEREF _Toc56779646 \h </w:instrText>
+      </w:r>
+      <w:r>
+        <w:rPr>
+          <w:noProof/>
+        </w:rPr>
+      </w:r>
+      <w:r>
+        <w:rPr>
+          <w:noProof/>
+        </w:rPr>
+        <w:fldChar w:fldCharType="separate"/>
+      </w:r>
+      <w:r>
+        <w:rPr>
+          <w:noProof/>
+        </w:rPr>
+        <w:t>6</w:t>
+      </w:r>
+      <w:r>
+        <w:rPr>
+          <w:noProof/>
+        </w:rPr>
+        <w:fldChar w:fldCharType="end"/>
+      </w:r>
+    </w:p>
+    <w:p>
+      <w:pPr>
+        <w:pStyle w:val="TM4"/>
+        <w:rPr>
+          <w:rFonts w:asciiTheme="minorHAnsi" w:eastAsiaTheme="minorEastAsia" w:hAnsiTheme="minorHAnsi" w:cstheme="minorBidi"/>
+          <w:noProof/>
+          <w:kern w:val="0"/>
+          <w:sz w:val="22"/>
+          <w:szCs w:val="22"/>
+          <w:lang w:eastAsia="fr-FR" w:bidi="ar-SA"/>
+        </w:rPr>
+      </w:pPr>
+      <w:r>
+        <w:rPr>
+          <w:noProof/>
+        </w:rPr>
         <w:t>3.1.1.2 - Composant Cart</w:t>
       </w:r>
-      <w:bookmarkStart w:id="0" w:name="_GoBack"/>
-      <w:bookmarkEnd w:id="0"/>
       <w:r>
         <w:rPr>
           <w:noProof/>
@@ -3186,12 +3176,12 @@
       <w:pPr>
         <w:pStyle w:val="Titre1"/>
       </w:pPr>
-      <w:bookmarkStart w:id="1" w:name="_Toc56779639"/>
+      <w:bookmarkStart w:id="0" w:name="_Toc56779639"/>
       <w:r>
         <w:lastRenderedPageBreak/>
         <w:t>Versions</w:t>
       </w:r>
-      <w:bookmarkEnd w:id="1"/>
+      <w:bookmarkEnd w:id="0"/>
     </w:p>
     <w:p>
       <w:pPr>
@@ -3746,22 +3736,22 @@
       <w:pPr>
         <w:pStyle w:val="Titre1"/>
       </w:pPr>
-      <w:bookmarkStart w:id="2" w:name="_Toc56779640"/>
+      <w:bookmarkStart w:id="1" w:name="_Toc56779640"/>
       <w:r>
         <w:lastRenderedPageBreak/>
         <w:t>Introduction</w:t>
       </w:r>
+      <w:bookmarkEnd w:id="1"/>
+    </w:p>
+    <w:p>
+      <w:pPr>
+        <w:pStyle w:val="Titre2"/>
+      </w:pPr>
+      <w:bookmarkStart w:id="2" w:name="_Toc56779641"/>
+      <w:r>
+        <w:t>Objet du document</w:t>
+      </w:r>
       <w:bookmarkEnd w:id="2"/>
-    </w:p>
-    <w:p>
-      <w:pPr>
-        <w:pStyle w:val="Titre2"/>
-      </w:pPr>
-      <w:bookmarkStart w:id="3" w:name="_Toc56779641"/>
-      <w:r>
-        <w:t>Objet du document</w:t>
-      </w:r>
-      <w:bookmarkEnd w:id="3"/>
     </w:p>
     <w:p>
       <w:pPr>
@@ -3908,11 +3898,11 @@
       <w:pPr>
         <w:pStyle w:val="Titre2"/>
       </w:pPr>
-      <w:bookmarkStart w:id="4" w:name="_Toc56779642"/>
+      <w:bookmarkStart w:id="3" w:name="_Toc56779642"/>
       <w:r>
         <w:t>Références</w:t>
       </w:r>
-      <w:bookmarkEnd w:id="4"/>
+      <w:bookmarkEnd w:id="3"/>
     </w:p>
     <w:p>
       <w:pPr>
@@ -4017,22 +4007,22 @@
       <w:pPr>
         <w:pStyle w:val="Titre1"/>
       </w:pPr>
-      <w:bookmarkStart w:id="5" w:name="_Toc56779643"/>
+      <w:bookmarkStart w:id="4" w:name="_Toc56779643"/>
       <w:r>
         <w:lastRenderedPageBreak/>
         <w:t>Architecture Technique</w:t>
       </w:r>
+      <w:bookmarkEnd w:id="4"/>
+    </w:p>
+    <w:p>
+      <w:pPr>
+        <w:pStyle w:val="Titre2"/>
+      </w:pPr>
+      <w:bookmarkStart w:id="5" w:name="_Toc56779644"/>
+      <w:r>
+        <w:t>Composants généraux</w:t>
+      </w:r>
       <w:bookmarkEnd w:id="5"/>
-    </w:p>
-    <w:p>
-      <w:pPr>
-        <w:pStyle w:val="Titre2"/>
-      </w:pPr>
-      <w:bookmarkStart w:id="6" w:name="_Toc56779644"/>
-      <w:r>
-        <w:t>Composants généraux</w:t>
-      </w:r>
-      <w:bookmarkEnd w:id="6"/>
     </w:p>
     <w:p>
       <w:pPr>
@@ -4182,13 +4172,47 @@
       <w:pPr>
         <w:pStyle w:val="Titre3"/>
       </w:pPr>
-      <w:bookmarkStart w:id="7" w:name="_Toc56779645"/>
+      <w:bookmarkStart w:id="6" w:name="_Toc56779645"/>
       <w:r>
         <w:t xml:space="preserve">Package </w:t>
       </w:r>
       <w:proofErr w:type="spellStart"/>
       <w:r>
         <w:t>WebStore</w:t>
+      </w:r>
+      <w:bookmarkEnd w:id="6"/>
+      <w:proofErr w:type="spellEnd"/>
+    </w:p>
+    <w:p>
+      <w:pPr>
+        <w:pStyle w:val="Corpsdetexte"/>
+      </w:pPr>
+      <w:r>
+        <w:t xml:space="preserve">Ce package regroupe les fonctionnalités nécessaires à la navigation sur l’application et à la prise de commande. </w:t>
+      </w:r>
+    </w:p>
+    <w:p>
+      <w:pPr>
+        <w:pStyle w:val="Titre4"/>
+      </w:pPr>
+      <w:bookmarkStart w:id="7" w:name="_Toc56779646"/>
+      <w:r>
+        <w:t>Composant</w:t>
+      </w:r>
+      <w:r>
+        <w:t xml:space="preserve"> </w:t>
+      </w:r>
+      <w:proofErr w:type="spellStart"/>
+      <w:r>
+        <w:t>Search</w:t>
+      </w:r>
+      <w:proofErr w:type="spellEnd"/>
+      <w:r>
+        <w:t xml:space="preserve"> </w:t>
+      </w:r>
+      <w:proofErr w:type="spellStart"/>
+      <w:r>
+        <w:t>Engine</w:t>
       </w:r>
       <w:bookmarkEnd w:id="7"/>
       <w:proofErr w:type="spellEnd"/>
@@ -4198,31 +4222,50 @@
         <w:pStyle w:val="Corpsdetexte"/>
       </w:pPr>
       <w:r>
-        <w:t xml:space="preserve">Ce package regroupe les fonctionnalités nécessaires à la navigation sur l’application et à la prise de commande. </w:t>
+        <w:t xml:space="preserve">Ce composant permet l’échange et le tri de données entre l’application et la base de données. </w:t>
+      </w:r>
+      <w:r>
+        <w:t xml:space="preserve">Une API </w:t>
+      </w:r>
+      <w:proofErr w:type="spellStart"/>
+      <w:r>
+        <w:t>Rest</w:t>
+      </w:r>
+      <w:proofErr w:type="spellEnd"/>
+      <w:r>
+        <w:t xml:space="preserve"> qui</w:t>
+      </w:r>
+      <w:r>
+        <w:t xml:space="preserve"> attend en entrée des</w:t>
+      </w:r>
+      <w:r>
+        <w:t xml:space="preserve"> paramètres de </w:t>
+      </w:r>
+      <w:r>
+        <w:t>requêtes défini</w:t>
+      </w:r>
+      <w:r>
+        <w:t>s et fournis une réponse paginé et trié selon les paramètres reçus.</w:t>
+      </w:r>
+      <w:r>
+        <w:t xml:space="preserve"> </w:t>
+      </w:r>
+      <w:r>
+        <w:t xml:space="preserve">Les requêtes peuvent provenir d’un formulaire exposé à l’utilisateur de l’application (client, employé) ou d’un applicatif tiers (affichage du stock d’un produit, d’une liste de commande, d’une recette…) </w:t>
       </w:r>
     </w:p>
     <w:p>
       <w:pPr>
         <w:pStyle w:val="Titre4"/>
       </w:pPr>
-      <w:bookmarkStart w:id="8" w:name="_Toc56779646"/>
-      <w:r>
-        <w:t>Composant</w:t>
-      </w:r>
-      <w:r>
-        <w:t xml:space="preserve"> </w:t>
+      <w:bookmarkStart w:id="8" w:name="_Toc56779647"/>
+      <w:r>
+        <w:lastRenderedPageBreak/>
+        <w:t xml:space="preserve">Composant </w:t>
       </w:r>
       <w:proofErr w:type="spellStart"/>
       <w:r>
-        <w:t>Search</w:t>
-      </w:r>
-      <w:proofErr w:type="spellEnd"/>
-      <w:r>
-        <w:t xml:space="preserve"> </w:t>
-      </w:r>
-      <w:proofErr w:type="spellStart"/>
-      <w:r>
-        <w:t>Engine</w:t>
+        <w:t>Cart</w:t>
       </w:r>
       <w:bookmarkEnd w:id="8"/>
       <w:proofErr w:type="spellEnd"/>
@@ -4232,52 +4275,116 @@
         <w:pStyle w:val="Corpsdetexte"/>
       </w:pPr>
       <w:r>
-        <w:t xml:space="preserve">Ce composant permet l’échange et le tri de données entre l’application et la base de données. </w:t>
-      </w:r>
-      <w:r>
-        <w:t xml:space="preserve">Une API </w:t>
+        <w:t>Ce composant permet la création d’une commande</w:t>
+      </w:r>
+      <w:r>
+        <w:t xml:space="preserve"> par un utilisateur. Selon le profil de la session utilisateurs il expose des options plus ou moins complètes, notamment la possibilité de passer une commande. </w:t>
+      </w:r>
+      <w:r>
+        <w:t xml:space="preserve">  </w:t>
+      </w:r>
+    </w:p>
+    <w:p>
+      <w:pPr>
+        <w:pStyle w:val="Titre4"/>
+      </w:pPr>
+      <w:bookmarkStart w:id="9" w:name="_Toc56779648"/>
+      <w:r>
+        <w:t>Composant</w:t>
+      </w:r>
+      <w:r>
+        <w:t xml:space="preserve"> Authentification</w:t>
+      </w:r>
+      <w:bookmarkEnd w:id="9"/>
+    </w:p>
+    <w:p>
+      <w:pPr>
+        <w:pStyle w:val="Corpsdetexte"/>
+      </w:pPr>
+      <w:r>
+        <w:t>Ce composant permet l’authentification de l’utilisateur et la création de la session. Il interagit avec le package User Management pour l’attribution des droits de la session utilisateur.</w:t>
+      </w:r>
+    </w:p>
+    <w:p>
+      <w:pPr>
+        <w:pStyle w:val="Titre3"/>
+      </w:pPr>
+      <w:bookmarkStart w:id="10" w:name="_Toc56779649"/>
+      <w:r>
+        <w:t xml:space="preserve">Package </w:t>
+      </w:r>
+      <w:r>
+        <w:t>User Management</w:t>
+      </w:r>
+      <w:bookmarkEnd w:id="10"/>
+    </w:p>
+    <w:p>
+      <w:pPr>
+        <w:pStyle w:val="Titre4"/>
+      </w:pPr>
+      <w:bookmarkStart w:id="11" w:name="_Toc56779650"/>
+      <w:r>
+        <w:t xml:space="preserve">Composant </w:t>
       </w:r>
       <w:proofErr w:type="spellStart"/>
       <w:r>
-        <w:t>Rest</w:t>
+        <w:t>Rights</w:t>
       </w:r>
       <w:proofErr w:type="spellEnd"/>
       <w:r>
-        <w:t xml:space="preserve"> qui</w:t>
-      </w:r>
-      <w:r>
-        <w:t xml:space="preserve"> attend en entrée des</w:t>
-      </w:r>
-      <w:r>
-        <w:t xml:space="preserve"> paramètres de </w:t>
-      </w:r>
-      <w:r>
-        <w:t>requêtes défini</w:t>
-      </w:r>
-      <w:r>
-        <w:t>s et fournis une réponse paginé et trié selon les paramètres reçus.</w:t>
-      </w:r>
-      <w:r>
-        <w:t xml:space="preserve"> </w:t>
-      </w:r>
-      <w:r>
-        <w:t xml:space="preserve">Les requêtes peuvent provenir d’un formulaire exposé à l’utilisateur de l’application (client, employé) ou d’un applicatif tiers (affichage du stock d’un produit, d’une liste de commande, d’une recette…) </w:t>
-      </w:r>
+        <w:t xml:space="preserve"> Attribution</w:t>
+      </w:r>
+      <w:bookmarkEnd w:id="11"/>
+    </w:p>
+    <w:p>
+      <w:pPr>
+        <w:pStyle w:val="Corpsdetexte"/>
+      </w:pPr>
+      <w:r>
+        <w:t>Ce composant permet de remonter les droits utilisateurs sur la session lors de l’authentification.</w:t>
+      </w:r>
+    </w:p>
+    <w:p>
+      <w:pPr>
+        <w:pStyle w:val="Titre3"/>
+      </w:pPr>
+      <w:bookmarkStart w:id="12" w:name="_Toc56779651"/>
+      <w:r>
+        <w:t>Package Product Management</w:t>
+      </w:r>
+      <w:bookmarkEnd w:id="12"/>
     </w:p>
     <w:p>
       <w:pPr>
         <w:pStyle w:val="Titre4"/>
       </w:pPr>
-      <w:bookmarkStart w:id="9" w:name="_Toc56779647"/>
-      <w:r>
-        <w:lastRenderedPageBreak/>
+      <w:bookmarkStart w:id="13" w:name="_Toc56779652"/>
+      <w:r>
+        <w:t>Composant Stocks</w:t>
+      </w:r>
+      <w:bookmarkEnd w:id="13"/>
+    </w:p>
+    <w:p>
+      <w:pPr>
+        <w:pStyle w:val="Corpsdetexte"/>
+      </w:pPr>
+      <w:r>
+        <w:t>Ce composant permet de mettre à jour les mouvements de stock et de répondre aux requêtes d’information de stock, notamment pour l’affichage des produits, l’affichage des recettes et le calcul de disponibilité des produits au panier lors de la validation de commande.</w:t>
+      </w:r>
+    </w:p>
+    <w:p>
+      <w:pPr>
+        <w:pStyle w:val="Titre4"/>
+      </w:pPr>
+      <w:bookmarkStart w:id="14" w:name="_Toc56779653"/>
+      <w:r>
         <w:t xml:space="preserve">Composant </w:t>
       </w:r>
       <w:proofErr w:type="spellStart"/>
       <w:r>
-        <w:t>Cart</w:t>
-      </w:r>
-      <w:bookmarkEnd w:id="9"/>
+        <w:t>Products</w:t>
+      </w:r>
+      <w:bookmarkEnd w:id="14"/>
       <w:proofErr w:type="spellEnd"/>
     </w:p>
     <w:p>
@@ -4285,232 +4392,141 @@
         <w:pStyle w:val="Corpsdetexte"/>
       </w:pPr>
       <w:r>
-        <w:t>Ce composant permet la création d’une commande</w:t>
-      </w:r>
-      <w:r>
-        <w:t xml:space="preserve"> par un utilisateur. Selon le profil de la session utilisateurs il expose des options plus ou moins complètes, notamment la possibilité de passer une commande. </w:t>
-      </w:r>
-      <w:r>
-        <w:t xml:space="preserve">  </w:t>
-      </w:r>
+        <w:t>Ce composant permet l’affichage des produits. Il contient les informations détaillé des produits, notamment la constitution des produits composés. Il interagit avec le composant stock pour remonter le stock disponible.</w:t>
+      </w:r>
+    </w:p>
+    <w:p>
+      <w:pPr>
+        <w:pStyle w:val="Titre3"/>
+      </w:pPr>
+      <w:bookmarkStart w:id="15" w:name="_Toc56779654"/>
+      <w:r>
+        <w:t xml:space="preserve">Package </w:t>
+      </w:r>
+      <w:proofErr w:type="spellStart"/>
+      <w:r>
+        <w:t>Order</w:t>
+      </w:r>
+      <w:proofErr w:type="spellEnd"/>
+      <w:r>
+        <w:t xml:space="preserve"> Management</w:t>
+      </w:r>
+      <w:bookmarkEnd w:id="15"/>
     </w:p>
     <w:p>
       <w:pPr>
         <w:pStyle w:val="Titre4"/>
       </w:pPr>
-      <w:bookmarkStart w:id="10" w:name="_Toc56779648"/>
-      <w:r>
-        <w:t>Composant</w:t>
-      </w:r>
-      <w:r>
-        <w:t xml:space="preserve"> Authentification</w:t>
-      </w:r>
-      <w:bookmarkEnd w:id="10"/>
+      <w:bookmarkStart w:id="16" w:name="_Toc56779655"/>
+      <w:r>
+        <w:t xml:space="preserve">Composant </w:t>
+      </w:r>
+      <w:proofErr w:type="spellStart"/>
+      <w:r>
+        <w:t>Order</w:t>
+      </w:r>
+      <w:bookmarkEnd w:id="16"/>
+      <w:proofErr w:type="spellEnd"/>
     </w:p>
     <w:p>
       <w:pPr>
         <w:pStyle w:val="Corpsdetexte"/>
       </w:pPr>
       <w:r>
-        <w:t>Ce composant permet l’authentification de l’utilisateur et la création de la session. Il interagit avec le package User Management pour l’attribution des droits de la session utilisateur.</w:t>
+        <w:t>Ce composants permet l’affichage des commandes et contient les informations relatives aux commandes, notamment les lignes de commandes, la validation et l’annulation de commande. Il interagit avec le composant stock pour envoyer les mouvements de stocks suite à une validation ou à une annulation de commande. Il est en charge de l’envoie d’une demande de paiement</w:t>
+      </w:r>
+      <w:r>
+        <w:t xml:space="preserve"> ou de remboursement</w:t>
+      </w:r>
+      <w:r>
+        <w:t>.</w:t>
+      </w:r>
+    </w:p>
+    <w:p>
+      <w:pPr>
+        <w:pStyle w:val="Titre4"/>
+      </w:pPr>
+      <w:bookmarkStart w:id="17" w:name="_Toc56779656"/>
+      <w:r>
+        <w:t>Composant Paiement</w:t>
+      </w:r>
+      <w:bookmarkEnd w:id="17"/>
+    </w:p>
+    <w:p>
+      <w:pPr>
+        <w:pStyle w:val="Corpsdetexte"/>
+      </w:pPr>
+      <w:r>
+        <w:t>Ce composant permet les traitements relatifs aux transactions bancaires de validation de paiement et de remboursement.</w:t>
+      </w:r>
+    </w:p>
+    <w:p>
+      <w:pPr>
+        <w:pStyle w:val="Titre4"/>
+      </w:pPr>
+      <w:bookmarkStart w:id="18" w:name="_Toc56779657"/>
+      <w:r>
+        <w:t xml:space="preserve">Composant </w:t>
+      </w:r>
+      <w:proofErr w:type="spellStart"/>
+      <w:r>
+        <w:t>Delivery</w:t>
+      </w:r>
+      <w:bookmarkEnd w:id="18"/>
+      <w:proofErr w:type="spellEnd"/>
+    </w:p>
+    <w:p>
+      <w:pPr>
+        <w:pStyle w:val="Corpsdetexte"/>
+      </w:pPr>
+      <w:r>
+        <w:t xml:space="preserve">Ce composant permet les traitements relatifs à la livraison. Il remonte les informations à la partie commande. </w:t>
       </w:r>
     </w:p>
     <w:p>
       <w:pPr>
         <w:pStyle w:val="Titre3"/>
       </w:pPr>
-      <w:bookmarkStart w:id="11" w:name="_Toc56779649"/>
-      <w:r>
-        <w:t xml:space="preserve">Package </w:t>
-      </w:r>
-      <w:r>
-        <w:t>User Management</w:t>
-      </w:r>
-      <w:bookmarkEnd w:id="11"/>
-    </w:p>
-    <w:p>
-      <w:pPr>
-        <w:pStyle w:val="Titre4"/>
-      </w:pPr>
-      <w:bookmarkStart w:id="12" w:name="_Toc56779650"/>
-      <w:r>
-        <w:t xml:space="preserve">Composant </w:t>
-      </w:r>
-      <w:proofErr w:type="spellStart"/>
-      <w:r>
-        <w:t>Rights</w:t>
-      </w:r>
-      <w:proofErr w:type="spellEnd"/>
-      <w:r>
-        <w:t xml:space="preserve"> Attribution</w:t>
-      </w:r>
-      <w:bookmarkEnd w:id="12"/>
-    </w:p>
-    <w:p>
-      <w:pPr>
-        <w:pStyle w:val="Corpsdetexte"/>
-      </w:pPr>
-      <w:r>
-        <w:t>Ce composant permet de remonter les droits utilisateurs sur la session lors de l’authentification.</w:t>
-      </w:r>
-    </w:p>
-    <w:p>
-      <w:pPr>
-        <w:pStyle w:val="Titre3"/>
-      </w:pPr>
-      <w:bookmarkStart w:id="13" w:name="_Toc56779651"/>
-      <w:r>
-        <w:t>Package Product Management</w:t>
-      </w:r>
-      <w:bookmarkEnd w:id="13"/>
-    </w:p>
-    <w:p>
-      <w:pPr>
-        <w:pStyle w:val="Titre4"/>
-      </w:pPr>
-      <w:bookmarkStart w:id="14" w:name="_Toc56779652"/>
-      <w:r>
-        <w:t>Composant Stocks</w:t>
-      </w:r>
-      <w:bookmarkEnd w:id="14"/>
-    </w:p>
-    <w:p>
-      <w:pPr>
-        <w:pStyle w:val="Corpsdetexte"/>
-      </w:pPr>
-      <w:r>
-        <w:t>Ce composant permet de mettre à jour les mouvements de stock et de répondre aux requêtes d’information de stock, notamment pour l’affichage des produits, l’affichage des recettes et le calcul de disponibilité des produits au panier lors de la validation de commande.</w:t>
-      </w:r>
-    </w:p>
-    <w:p>
-      <w:pPr>
-        <w:pStyle w:val="Titre4"/>
-      </w:pPr>
-      <w:bookmarkStart w:id="15" w:name="_Toc56779653"/>
-      <w:r>
-        <w:t xml:space="preserve">Composant </w:t>
-      </w:r>
-      <w:proofErr w:type="spellStart"/>
-      <w:r>
-        <w:t>Products</w:t>
-      </w:r>
-      <w:bookmarkEnd w:id="15"/>
-      <w:proofErr w:type="spellEnd"/>
-    </w:p>
-    <w:p>
-      <w:pPr>
-        <w:pStyle w:val="Corpsdetexte"/>
-      </w:pPr>
-      <w:r>
-        <w:t>Ce composant permet l’affichage des produits. Il contient les informations détaillé des produits, notamment la constitution des produits composés. Il interagit avec le composant stock pour remonter le stock disponible.</w:t>
-      </w:r>
-    </w:p>
-    <w:p>
-      <w:pPr>
-        <w:pStyle w:val="Titre3"/>
-      </w:pPr>
-      <w:bookmarkStart w:id="16" w:name="_Toc56779654"/>
-      <w:r>
-        <w:t xml:space="preserve">Package </w:t>
-      </w:r>
-      <w:proofErr w:type="spellStart"/>
-      <w:r>
-        <w:t>Order</w:t>
-      </w:r>
-      <w:proofErr w:type="spellEnd"/>
-      <w:r>
-        <w:t xml:space="preserve"> Management</w:t>
-      </w:r>
-      <w:bookmarkEnd w:id="16"/>
-    </w:p>
-    <w:p>
-      <w:pPr>
-        <w:pStyle w:val="Titre4"/>
-      </w:pPr>
-      <w:bookmarkStart w:id="17" w:name="_Toc56779655"/>
-      <w:r>
-        <w:t xml:space="preserve">Composant </w:t>
-      </w:r>
-      <w:proofErr w:type="spellStart"/>
-      <w:r>
-        <w:t>Order</w:t>
-      </w:r>
-      <w:bookmarkEnd w:id="17"/>
-      <w:proofErr w:type="spellEnd"/>
-    </w:p>
-    <w:p>
-      <w:pPr>
-        <w:pStyle w:val="Corpsdetexte"/>
-      </w:pPr>
-      <w:r>
-        <w:t>Ce composants permet l’affichage des commandes et contient les informations relatives aux commandes, notamment les lignes de commandes, la validation et l’annulation de commande. Il interagit avec le composant stock pour envoyer les mouvements de stocks suite à une validation ou à une annulation de commande. Il est en charge de l’envoie d’une demande de paiement</w:t>
-      </w:r>
-      <w:r>
-        <w:t xml:space="preserve"> ou de remboursement</w:t>
-      </w:r>
-      <w:r>
-        <w:t>.</w:t>
-      </w:r>
-    </w:p>
-    <w:p>
-      <w:pPr>
-        <w:pStyle w:val="Titre4"/>
-      </w:pPr>
-      <w:bookmarkStart w:id="18" w:name="_Toc56779656"/>
-      <w:r>
-        <w:t>Composant Paiement</w:t>
-      </w:r>
-      <w:bookmarkEnd w:id="18"/>
-    </w:p>
-    <w:p>
-      <w:pPr>
-        <w:pStyle w:val="Corpsdetexte"/>
-      </w:pPr>
-      <w:r>
-        <w:t>Ce composant permet les traitements relatifs aux transactions bancaires de validation de paiement et de remboursement.</w:t>
-      </w:r>
-    </w:p>
-    <w:p>
-      <w:pPr>
-        <w:pStyle w:val="Titre4"/>
-      </w:pPr>
-      <w:bookmarkStart w:id="19" w:name="_Toc56779657"/>
-      <w:r>
-        <w:t xml:space="preserve">Composant </w:t>
-      </w:r>
-      <w:proofErr w:type="spellStart"/>
-      <w:r>
-        <w:t>Delivery</w:t>
-      </w:r>
-      <w:bookmarkEnd w:id="19"/>
-      <w:proofErr w:type="spellEnd"/>
-    </w:p>
-    <w:p>
-      <w:pPr>
-        <w:pStyle w:val="Corpsdetexte"/>
-      </w:pPr>
-      <w:r>
-        <w:t xml:space="preserve">Ce composant permet les traitements relatifs à la livraison. Il remonte les informations à la partie commande. </w:t>
-      </w:r>
-    </w:p>
-    <w:p>
-      <w:pPr>
-        <w:pStyle w:val="Titre3"/>
-      </w:pPr>
-      <w:bookmarkStart w:id="20" w:name="_Toc56779658"/>
+      <w:bookmarkStart w:id="19" w:name="_Toc56779658"/>
       <w:r>
         <w:lastRenderedPageBreak/>
         <w:t>Package Bank</w:t>
       </w:r>
+      <w:bookmarkEnd w:id="19"/>
+    </w:p>
+    <w:p>
+      <w:pPr>
+        <w:pStyle w:val="Titre4"/>
+      </w:pPr>
+      <w:bookmarkStart w:id="20" w:name="_Toc56779659"/>
+      <w:r>
+        <w:t>Composant Paiement Validation</w:t>
+      </w:r>
       <w:bookmarkEnd w:id="20"/>
     </w:p>
     <w:p>
       <w:pPr>
+        <w:pStyle w:val="Corpsdetexte"/>
+      </w:pPr>
+      <w:r>
+        <w:t>Ce composant intègre l’API bancaire pour les demandes et réponse relatives aux transactions de paiement.</w:t>
+      </w:r>
+    </w:p>
+    <w:p>
+      <w:pPr>
         <w:pStyle w:val="Titre4"/>
       </w:pPr>
-      <w:bookmarkStart w:id="21" w:name="_Toc56779659"/>
-      <w:r>
-        <w:t>Composant Paiement Validation</w:t>
+      <w:bookmarkStart w:id="21" w:name="_Toc56779660"/>
+      <w:r>
+        <w:t xml:space="preserve">Composant </w:t>
+      </w:r>
+      <w:proofErr w:type="spellStart"/>
+      <w:r>
+        <w:t>Refund</w:t>
+      </w:r>
+      <w:proofErr w:type="spellEnd"/>
+      <w:r>
+        <w:t xml:space="preserve"> Validation</w:t>
       </w:r>
       <w:bookmarkEnd w:id="21"/>
     </w:p>
@@ -4519,50 +4535,24 @@
         <w:pStyle w:val="Corpsdetexte"/>
       </w:pPr>
       <w:r>
-        <w:t>Ce composant intègre l’API bancaire pour les demandes et réponse relatives aux transactions de paiement.</w:t>
-      </w:r>
-    </w:p>
-    <w:p>
-      <w:pPr>
-        <w:pStyle w:val="Titre4"/>
-      </w:pPr>
-      <w:bookmarkStart w:id="22" w:name="_Toc56779660"/>
-      <w:r>
-        <w:t xml:space="preserve">Composant </w:t>
-      </w:r>
-      <w:proofErr w:type="spellStart"/>
-      <w:r>
-        <w:t>Refund</w:t>
-      </w:r>
-      <w:proofErr w:type="spellEnd"/>
-      <w:r>
-        <w:t xml:space="preserve"> Validation</w:t>
-      </w:r>
-      <w:bookmarkEnd w:id="22"/>
+        <w:t>Ce composant intègre l’API bancaire pour les demandes et réponse relatives aux transactions de remboursement.</w:t>
+      </w:r>
     </w:p>
     <w:p>
       <w:pPr>
         <w:pStyle w:val="Corpsdetexte"/>
       </w:pPr>
-      <w:r>
-        <w:t>Ce composant intègre l’API bancaire pour les demandes et réponse relatives aux transactions de remboursement.</w:t>
-      </w:r>
-    </w:p>
-    <w:p>
-      <w:pPr>
-        <w:pStyle w:val="Corpsdetexte"/>
-      </w:pPr>
     </w:p>
     <w:p>
       <w:pPr>
         <w:pStyle w:val="Titre1"/>
       </w:pPr>
-      <w:bookmarkStart w:id="23" w:name="_Toc56779661"/>
+      <w:bookmarkStart w:id="22" w:name="_Toc56779661"/>
       <w:r>
         <w:lastRenderedPageBreak/>
         <w:t>Architecture de Déploiement</w:t>
       </w:r>
-      <w:bookmarkEnd w:id="23"/>
+      <w:bookmarkEnd w:id="22"/>
     </w:p>
     <w:p>
       <w:pPr>
@@ -4651,11 +4641,11 @@
       <w:pPr>
         <w:pStyle w:val="Titre2"/>
       </w:pPr>
-      <w:bookmarkStart w:id="24" w:name="_Toc56779662"/>
+      <w:bookmarkStart w:id="23" w:name="_Toc56779662"/>
       <w:r>
         <w:t>Serveur de Base de données</w:t>
       </w:r>
-      <w:bookmarkEnd w:id="24"/>
+      <w:bookmarkEnd w:id="23"/>
     </w:p>
     <w:p>
       <w:pPr>
@@ -4766,14 +4756,14 @@
       <w:pPr>
         <w:pStyle w:val="Titre2"/>
       </w:pPr>
-      <w:bookmarkStart w:id="25" w:name="_Toc56779663"/>
+      <w:bookmarkStart w:id="24" w:name="_Toc56779663"/>
       <w:r>
         <w:t xml:space="preserve">Serveur </w:t>
       </w:r>
       <w:r>
         <w:t>d’application Back-Office (BO) et Front-Middle-Office (FMO)</w:t>
       </w:r>
-      <w:bookmarkEnd w:id="25"/>
+      <w:bookmarkEnd w:id="24"/>
     </w:p>
     <w:p>
       <w:pPr>
@@ -4819,22 +4809,22 @@
       <w:pPr>
         <w:pStyle w:val="Titre1"/>
       </w:pPr>
-      <w:bookmarkStart w:id="26" w:name="_Toc56779664"/>
+      <w:bookmarkStart w:id="25" w:name="_Toc56779664"/>
       <w:r>
         <w:lastRenderedPageBreak/>
         <w:t>Architecture logicielle</w:t>
       </w:r>
+      <w:bookmarkEnd w:id="25"/>
+    </w:p>
+    <w:p>
+      <w:pPr>
+        <w:pStyle w:val="Titre2"/>
+      </w:pPr>
+      <w:bookmarkStart w:id="26" w:name="_Toc56779665"/>
+      <w:r>
+        <w:t>Principes généraux</w:t>
+      </w:r>
       <w:bookmarkEnd w:id="26"/>
-    </w:p>
-    <w:p>
-      <w:pPr>
-        <w:pStyle w:val="Titre2"/>
-      </w:pPr>
-      <w:bookmarkStart w:id="27" w:name="_Toc56779665"/>
-      <w:r>
-        <w:t>Principes généraux</w:t>
-      </w:r>
-      <w:bookmarkEnd w:id="27"/>
     </w:p>
     <w:p>
       <w:pPr>
@@ -4998,11 +4988,11 @@
       <w:pPr>
         <w:pStyle w:val="Titre3"/>
       </w:pPr>
-      <w:bookmarkStart w:id="28" w:name="_Toc56779666"/>
+      <w:bookmarkStart w:id="27" w:name="_Toc56779666"/>
       <w:r>
         <w:t>Les couches</w:t>
       </w:r>
-      <w:bookmarkEnd w:id="28"/>
+      <w:bookmarkEnd w:id="27"/>
     </w:p>
     <w:p>
       <w:pPr>
@@ -5223,67 +5213,98 @@
       <w:pPr>
         <w:pStyle w:val="Titre3"/>
       </w:pPr>
-      <w:bookmarkStart w:id="29" w:name="_Toc56779667"/>
+      <w:bookmarkStart w:id="28" w:name="_Toc56779667"/>
       <w:r>
         <w:lastRenderedPageBreak/>
         <w:t>Les modules</w:t>
       </w:r>
+      <w:bookmarkEnd w:id="28"/>
+    </w:p>
+    <w:p>
+      <w:pPr>
+        <w:pStyle w:val="Titre4"/>
+      </w:pPr>
+      <w:bookmarkStart w:id="29" w:name="_Toc56779668"/>
+      <w:r>
+        <w:t xml:space="preserve">Module </w:t>
+      </w:r>
+      <w:proofErr w:type="spellStart"/>
+      <w:r>
+        <w:t>cloud</w:t>
+      </w:r>
+      <w:proofErr w:type="spellEnd"/>
+      <w:r>
+        <w:t>-config</w:t>
+      </w:r>
       <w:bookmarkEnd w:id="29"/>
     </w:p>
     <w:p>
       <w:pPr>
+        <w:pStyle w:val="Corpsdetexte"/>
+      </w:pPr>
+      <w:r>
+        <w:t xml:space="preserve">Ce micro-service est destiné au paramétrage de l’application avec des fichiers de configuration externalisés. Il permet la gestion des configurations de l’application sans avoir à </w:t>
+      </w:r>
+      <w:proofErr w:type="spellStart"/>
+      <w:r>
+        <w:t>relivrer</w:t>
+      </w:r>
+      <w:proofErr w:type="spellEnd"/>
+      <w:r>
+        <w:t xml:space="preserve"> l’applicatif. </w:t>
+      </w:r>
+      <w:r>
+        <w:t xml:space="preserve"> </w:t>
+      </w:r>
+    </w:p>
+    <w:p>
+      <w:pPr>
         <w:pStyle w:val="Titre4"/>
       </w:pPr>
-      <w:bookmarkStart w:id="30" w:name="_Toc56779668"/>
+      <w:bookmarkStart w:id="30" w:name="_Toc56779669"/>
       <w:r>
         <w:t xml:space="preserve">Module </w:t>
       </w:r>
       <w:proofErr w:type="spellStart"/>
       <w:r>
-        <w:t>cloud</w:t>
-      </w:r>
+        <w:t>pizza</w:t>
+      </w:r>
+      <w:r>
+        <w:t>Web</w:t>
+      </w:r>
+      <w:r>
+        <w:t>App</w:t>
+      </w:r>
+      <w:bookmarkEnd w:id="30"/>
       <w:proofErr w:type="spellEnd"/>
-      <w:r>
-        <w:t>-config</w:t>
-      </w:r>
-      <w:bookmarkEnd w:id="30"/>
     </w:p>
     <w:p>
       <w:pPr>
         <w:pStyle w:val="Corpsdetexte"/>
       </w:pPr>
       <w:r>
-        <w:t xml:space="preserve">Ce micro-service est destiné au paramétrage de l’application avec des fichiers de configuration externalisés. Il permet la gestion des configurations de l’application sans avoir à </w:t>
+        <w:t xml:space="preserve">Ce module contient l’interface utilisateur, il est en charge de l’affichage de l’application sur les différents </w:t>
       </w:r>
       <w:proofErr w:type="spellStart"/>
       <w:r>
-        <w:t>relivrer</w:t>
+        <w:t>devices</w:t>
       </w:r>
       <w:proofErr w:type="spellEnd"/>
       <w:r>
-        <w:t xml:space="preserve"> l’applicatif. </w:t>
-      </w:r>
-      <w:r>
-        <w:t xml:space="preserve"> </w:t>
+        <w:t>.</w:t>
       </w:r>
     </w:p>
     <w:p>
       <w:pPr>
         <w:pStyle w:val="Titre4"/>
       </w:pPr>
-      <w:bookmarkStart w:id="31" w:name="_Toc56779669"/>
+      <w:bookmarkStart w:id="31" w:name="_Toc56779670"/>
       <w:r>
         <w:t xml:space="preserve">Module </w:t>
       </w:r>
       <w:proofErr w:type="spellStart"/>
       <w:r>
-        <w:t>pizza</w:t>
-      </w:r>
-      <w:r>
-        <w:t>Web</w:t>
-      </w:r>
-      <w:r>
-        <w:t>App</w:t>
+        <w:t>gateway-bmo</w:t>
       </w:r>
       <w:bookmarkEnd w:id="31"/>
       <w:proofErr w:type="spellEnd"/>
@@ -5293,30 +5314,63 @@
         <w:pStyle w:val="Corpsdetexte"/>
       </w:pPr>
       <w:r>
-        <w:t xml:space="preserve">Ce module contient l’interface utilisateur, il est en charge de l’affichage de l’application sur les différents </w:t>
+        <w:t>Ce micro-service est en charge de la réception des demandes de l’interface utilisateurs (IHM). Il joue le rôle de passerelle pour construire une réponse en interrogeant les différents micro-services concernés</w:t>
+      </w:r>
+      <w:r>
+        <w:t xml:space="preserve">. Il renvoi la réponse à </w:t>
       </w:r>
       <w:proofErr w:type="spellStart"/>
       <w:r>
-        <w:t>devices</w:t>
+        <w:t>pizzaWebApp</w:t>
       </w:r>
       <w:proofErr w:type="spellEnd"/>
       <w:r>
         <w:t>.</w:t>
       </w:r>
+      <w:r>
+        <w:t xml:space="preserve">  </w:t>
+      </w:r>
     </w:p>
     <w:p>
       <w:pPr>
         <w:pStyle w:val="Titre4"/>
       </w:pPr>
-      <w:bookmarkStart w:id="32" w:name="_Toc56779670"/>
+      <w:bookmarkStart w:id="32" w:name="_Toc56779671"/>
       <w:r>
         <w:t xml:space="preserve">Module </w:t>
       </w:r>
+      <w:r>
+        <w:t>ms</w:t>
+      </w:r>
+      <w:r>
+        <w:t>-</w:t>
+      </w:r>
+      <w:r>
+        <w:t>user</w:t>
+      </w:r>
+      <w:bookmarkEnd w:id="32"/>
+    </w:p>
+    <w:p>
+      <w:pPr>
+        <w:pStyle w:val="Corpsdetexte"/>
+      </w:pPr>
+      <w:r>
+        <w:t>Ce micro-service est en charge des données utilisateurs, notamment les utilisateurs, leurs rôles et leurs adresses.</w:t>
+      </w:r>
+    </w:p>
+    <w:p>
+      <w:pPr>
+        <w:pStyle w:val="Titre4"/>
+      </w:pPr>
+      <w:bookmarkStart w:id="33" w:name="_Toc56779672"/>
+      <w:r>
+        <w:t>Module ms-</w:t>
+      </w:r>
       <w:proofErr w:type="spellStart"/>
       <w:r>
-        <w:t>gateway-bmo</w:t>
-      </w:r>
-      <w:bookmarkEnd w:id="32"/>
+        <w:t>orga</w:t>
+      </w:r>
+      <w:bookmarkEnd w:id="33"/>
       <w:proofErr w:type="spellEnd"/>
     </w:p>
     <w:p>
@@ -5324,61 +5378,20 @@
         <w:pStyle w:val="Corpsdetexte"/>
       </w:pPr>
       <w:r>
-        <w:t>Ce micro-service est en charge de la réception des demandes de l’interface utilisateurs (IHM). Il joue le rôle de passerelle pour construire une réponse en interrogeant les différents micro-services concernés</w:t>
-      </w:r>
-      <w:r>
-        <w:t xml:space="preserve">. Il renvoi la réponse à </w:t>
+        <w:t>Ce micro-service est en charge de données liées à l’organisation OC Pizza, notamment les points de ventes et les horaires d’ouvertures.</w:t>
+      </w:r>
+    </w:p>
+    <w:p>
+      <w:pPr>
+        <w:pStyle w:val="Titre4"/>
+      </w:pPr>
+      <w:bookmarkStart w:id="34" w:name="_Toc56779673"/>
+      <w:r>
+        <w:t>Module ms-</w:t>
       </w:r>
       <w:proofErr w:type="spellStart"/>
       <w:r>
-        <w:t>pizzaWebApp</w:t>
-      </w:r>
-      <w:proofErr w:type="spellEnd"/>
-      <w:r>
-        <w:t>.</w:t>
-      </w:r>
-      <w:r>
-        <w:t xml:space="preserve">  </w:t>
-      </w:r>
-    </w:p>
-    <w:p>
-      <w:pPr>
-        <w:pStyle w:val="Titre4"/>
-      </w:pPr>
-      <w:bookmarkStart w:id="33" w:name="_Toc56779671"/>
-      <w:r>
-        <w:t xml:space="preserve">Module </w:t>
-      </w:r>
-      <w:r>
-        <w:t>ms</w:t>
-      </w:r>
-      <w:r>
-        <w:t>-</w:t>
-      </w:r>
-      <w:r>
-        <w:t>user</w:t>
-      </w:r>
-      <w:bookmarkEnd w:id="33"/>
-    </w:p>
-    <w:p>
-      <w:pPr>
-        <w:pStyle w:val="Corpsdetexte"/>
-      </w:pPr>
-      <w:r>
-        <w:t>Ce micro-service est en charge des données utilisateurs, notamment les utilisateurs, leurs rôles et leurs adresses.</w:t>
-      </w:r>
-    </w:p>
-    <w:p>
-      <w:pPr>
-        <w:pStyle w:val="Titre4"/>
-      </w:pPr>
-      <w:bookmarkStart w:id="34" w:name="_Toc56779672"/>
-      <w:r>
-        <w:t>Module ms-</w:t>
-      </w:r>
-      <w:proofErr w:type="spellStart"/>
-      <w:r>
-        <w:t>orga</w:t>
+        <w:t>product</w:t>
       </w:r>
       <w:bookmarkEnd w:id="34"/>
       <w:proofErr w:type="spellEnd"/>
@@ -5388,20 +5401,23 @@
         <w:pStyle w:val="Corpsdetexte"/>
       </w:pPr>
       <w:r>
-        <w:t>Ce micro-service est en charge de données liées à l’organisation OC Pizza, notamment les points de ventes et les horaires d’ouvertures.</w:t>
+        <w:t xml:space="preserve">Ce micro-service est en charge des données liées aux produits, notamment les produits composés et les stocks. </w:t>
       </w:r>
     </w:p>
     <w:p>
       <w:pPr>
         <w:pStyle w:val="Titre4"/>
       </w:pPr>
-      <w:bookmarkStart w:id="35" w:name="_Toc56779673"/>
-      <w:r>
-        <w:t>Module ms-</w:t>
+      <w:bookmarkStart w:id="35" w:name="_Toc56779674"/>
+      <w:r>
+        <w:t xml:space="preserve">Module </w:t>
+      </w:r>
+      <w:r>
+        <w:t>ms-</w:t>
       </w:r>
       <w:proofErr w:type="spellStart"/>
       <w:r>
-        <w:t>product</w:t>
+        <w:t>order</w:t>
       </w:r>
       <w:bookmarkEnd w:id="35"/>
       <w:proofErr w:type="spellEnd"/>
@@ -5411,109 +5427,83 @@
         <w:pStyle w:val="Corpsdetexte"/>
       </w:pPr>
       <w:r>
-        <w:t xml:space="preserve">Ce micro-service est en charge des données liées aux produits, notamment les produits composés et les stocks. </w:t>
+        <w:t xml:space="preserve">Ce micro-service est en charge des données liées aux commandes, notamment </w:t>
+      </w:r>
+      <w:r>
+        <w:t>les statuts</w:t>
+      </w:r>
+      <w:r>
+        <w:t>, les lignes de commandes et les livraisons.</w:t>
       </w:r>
     </w:p>
     <w:p>
       <w:pPr>
         <w:pStyle w:val="Titre4"/>
       </w:pPr>
-      <w:bookmarkStart w:id="36" w:name="_Toc56779674"/>
+      <w:bookmarkStart w:id="36" w:name="_Toc56779675"/>
+      <w:r>
+        <w:t>Module ms-transaction</w:t>
+      </w:r>
+      <w:bookmarkEnd w:id="36"/>
+    </w:p>
+    <w:p>
+      <w:pPr>
+        <w:pStyle w:val="Corpsdetexte"/>
+      </w:pPr>
+      <w:r>
+        <w:t>Ce micro-service est en charge des données liées aux moyens de paiement, notamment à l’encaissement sur les Points de vente</w:t>
+      </w:r>
+      <w:r>
+        <w:t xml:space="preserve"> et aux transactions</w:t>
+      </w:r>
+      <w:r>
+        <w:t xml:space="preserve"> </w:t>
+      </w:r>
+      <w:r>
+        <w:t>b</w:t>
+      </w:r>
+      <w:r>
+        <w:t>ancaires</w:t>
+      </w:r>
+      <w:r>
+        <w:t>.</w:t>
+      </w:r>
+    </w:p>
+    <w:p>
+      <w:pPr>
+        <w:pStyle w:val="Titre4"/>
+      </w:pPr>
+      <w:bookmarkStart w:id="37" w:name="_Toc56779676"/>
       <w:r>
         <w:t xml:space="preserve">Module </w:t>
       </w:r>
-      <w:r>
-        <w:t>ms-</w:t>
-      </w:r>
       <w:proofErr w:type="spellStart"/>
       <w:r>
-        <w:t>order</w:t>
-      </w:r>
-      <w:bookmarkEnd w:id="36"/>
+        <w:t>orchestrator</w:t>
+      </w:r>
       <w:proofErr w:type="spellEnd"/>
+      <w:r>
+        <w:t>-job</w:t>
+      </w:r>
+      <w:bookmarkEnd w:id="37"/>
     </w:p>
     <w:p>
       <w:pPr>
         <w:pStyle w:val="Corpsdetexte"/>
       </w:pPr>
       <w:r>
-        <w:t xml:space="preserve">Ce micro-service est en charge des données liées aux commandes, notamment </w:t>
-      </w:r>
-      <w:r>
-        <w:t>les statuts</w:t>
-      </w:r>
-      <w:r>
-        <w:t>, les lignes de commandes et les livraisons.</w:t>
-      </w:r>
-    </w:p>
-    <w:p>
-      <w:pPr>
-        <w:pStyle w:val="Titre4"/>
-      </w:pPr>
-      <w:bookmarkStart w:id="37" w:name="_Toc56779675"/>
-      <w:r>
-        <w:t>Module ms-transaction</w:t>
-      </w:r>
-      <w:bookmarkEnd w:id="37"/>
-    </w:p>
-    <w:p>
-      <w:pPr>
-        <w:pStyle w:val="Corpsdetexte"/>
-      </w:pPr>
-      <w:r>
-        <w:t>Ce micro-service est en charge des données liées aux moyens de paiement, notamment à l’encaissement sur les Points de vente</w:t>
-      </w:r>
-      <w:r>
-        <w:t xml:space="preserve"> et aux transactions</w:t>
-      </w:r>
-      <w:r>
-        <w:t xml:space="preserve"> </w:t>
-      </w:r>
-      <w:r>
-        <w:t>b</w:t>
-      </w:r>
-      <w:r>
-        <w:t>ancaires</w:t>
-      </w:r>
-      <w:r>
-        <w:t>.</w:t>
-      </w:r>
-    </w:p>
-    <w:p>
-      <w:pPr>
-        <w:pStyle w:val="Titre4"/>
-      </w:pPr>
-      <w:bookmarkStart w:id="38" w:name="_Toc56779676"/>
-      <w:r>
-        <w:t xml:space="preserve">Module </w:t>
-      </w:r>
-      <w:proofErr w:type="spellStart"/>
-      <w:r>
-        <w:t>orchestrator</w:t>
-      </w:r>
-      <w:proofErr w:type="spellEnd"/>
-      <w:r>
-        <w:t>-job</w:t>
+        <w:t>Ce micro-service est destiné à la planification des tâches périodiques (Batch). Il génère les informations de statistiques des différents points de ventes.</w:t>
+      </w:r>
+    </w:p>
+    <w:p>
+      <w:pPr>
+        <w:pStyle w:val="Titre3"/>
+      </w:pPr>
+      <w:bookmarkStart w:id="38" w:name="_Toc56779677"/>
+      <w:r>
+        <w:t>Structure des sources</w:t>
       </w:r>
       <w:bookmarkEnd w:id="38"/>
-    </w:p>
-    <w:p>
-      <w:pPr>
-        <w:pStyle w:val="Corpsdetexte"/>
-      </w:pPr>
-      <w:r>
-        <w:t>Ce micro-service est destiné à la planification des tâches périodiques (Batch). Il génère les informations de statistiques des différents points de ventes.</w:t>
-      </w:r>
-    </w:p>
-    <w:p>
-      <w:pPr>
-        <w:pStyle w:val="Titre3"/>
-      </w:pPr>
-      <w:bookmarkStart w:id="39" w:name="_Toc56779677"/>
-      <w:r>
-        <w:t>Structure des sources</w:t>
-      </w:r>
-      <w:bookmarkEnd w:id="39"/>
     </w:p>
     <w:p>
       <w:pPr>
@@ -6405,22 +6395,24 @@
       <w:pPr>
         <w:pStyle w:val="Titre1"/>
       </w:pPr>
-      <w:bookmarkStart w:id="40" w:name="_Toc56779678"/>
+      <w:bookmarkStart w:id="39" w:name="_Toc56779678"/>
       <w:r>
         <w:lastRenderedPageBreak/>
         <w:t>Points particuliers</w:t>
       </w:r>
+      <w:bookmarkEnd w:id="39"/>
+    </w:p>
+    <w:p>
+      <w:pPr>
+        <w:pStyle w:val="Titre2"/>
+      </w:pPr>
+      <w:bookmarkStart w:id="40" w:name="_Toc56779679"/>
+      <w:bookmarkStart w:id="41" w:name="_GoBack"/>
+      <w:bookmarkEnd w:id="41"/>
+      <w:r>
+        <w:t>Gestion des logs</w:t>
+      </w:r>
       <w:bookmarkEnd w:id="40"/>
-    </w:p>
-    <w:p>
-      <w:pPr>
-        <w:pStyle w:val="Titre2"/>
-      </w:pPr>
-      <w:bookmarkStart w:id="41" w:name="_Toc56779679"/>
-      <w:r>
-        <w:t>Gestion des logs</w:t>
-      </w:r>
-      <w:bookmarkEnd w:id="41"/>
     </w:p>
     <w:p>
       <w:pPr>
@@ -7567,13 +7559,11 @@
       <w:r>
         <w:t xml:space="preserve">Une livraison en fin de sprint est effectuée sur l’environnement de qualification (QUALIF) contenant l’ensemble des </w:t>
       </w:r>
-      <w:proofErr w:type="spellStart"/>
-      <w:r>
-        <w:t>features</w:t>
-      </w:r>
-      <w:proofErr w:type="spellEnd"/>
-      <w:r>
-        <w:t xml:space="preserve"> finalisées pendant le sprint, après une phase de recette interne. Il s’agit d’une recette fonctionnelle et technique effectué par l’équipe de développement. </w:t>
+      <w:r>
+        <w:t xml:space="preserve">fonctionnalités </w:t>
+      </w:r>
+      <w:r>
+        <w:t xml:space="preserve">finalisées pendant le sprint, après une phase de recette interne. Il s’agit d’une recette fonctionnelle et technique effectué par l’équipe de développement. </w:t>
       </w:r>
     </w:p>
     <w:p>
@@ -7620,13 +7610,17 @@
       <w:r>
         <w:t xml:space="preserve">La livraison sur l’environnement de production (PROD) </w:t>
       </w:r>
-      <w:proofErr w:type="gramStart"/>
-      <w:r>
-        <w:t>seras</w:t>
-      </w:r>
-      <w:proofErr w:type="gramEnd"/>
-      <w:r>
-        <w:t xml:space="preserve"> alors effectué.</w:t>
+      <w:r>
+        <w:t>sera</w:t>
+      </w:r>
+      <w:r>
+        <w:t xml:space="preserve"> alors </w:t>
+      </w:r>
+      <w:r>
+        <w:t>effectuée</w:t>
+      </w:r>
+      <w:r>
+        <w:t>.</w:t>
       </w:r>
     </w:p>
     <w:sectPr>
@@ -7663,7 +7657,7 @@
 <w:ftr xmlns:wpc="http://schemas.microsoft.com/office/word/2010/wordprocessingCanvas" xmlns:mc="http://schemas.openxmlformats.org/markup-compatibility/2006" xmlns:o="urn:schemas-microsoft-com:office:office" xmlns:r="http://schemas.openxmlformats.org/officeDocument/2006/relationships" xmlns:m="http://schemas.openxmlformats.org/officeDocument/2006/math" xmlns:v="urn:schemas-microsoft-com:vml" xmlns:wp14="http://schemas.microsoft.com/office/word/2010/wordprocessingDrawing" xmlns:wp="http://schemas.openxmlformats.org/drawingml/2006/wordprocessingDrawing" xmlns:w10="urn:schemas-microsoft-com:office:word" xmlns:w="http://schemas.openxmlformats.org/wordprocessingml/2006/main" xmlns:w14="http://schemas.microsoft.com/office/word/2010/wordml" xmlns:wpg="http://schemas.microsoft.com/office/word/2010/wordprocessingGroup" xmlns:wpi="http://schemas.microsoft.com/office/word/2010/wordprocessingInk" xmlns:wne="http://schemas.microsoft.com/office/word/2006/wordml" xmlns:wps="http://schemas.microsoft.com/office/word/2010/wordprocessingShape" mc:Ignorable="w14 wp14">
   <w:tbl>
     <w:tblPr>
-      <w:tblW w:w="0" w:type="auto"/>
+      <w:tblW w:w="10155" w:type="dxa"/>
       <w:tblInd w:w="57" w:type="dxa"/>
       <w:tblLayout w:type="fixed"/>
       <w:tblCellMar>
@@ -7673,8 +7667,8 @@
       <w:tblLook w:val="0000" w:firstRow="0" w:lastRow="0" w:firstColumn="0" w:lastColumn="0" w:noHBand="0" w:noVBand="0"/>
     </w:tblPr>
     <w:tblGrid>
-      <w:gridCol w:w="1991"/>
-      <w:gridCol w:w="7647"/>
+      <w:gridCol w:w="2098"/>
+      <w:gridCol w:w="8057"/>
     </w:tblGrid>
     <w:tr>
       <w:trPr>
@@ -7682,7 +7676,7 @@
       </w:trPr>
       <w:tc>
         <w:tcPr>
-          <w:tcW w:w="1991" w:type="dxa"/>
+          <w:tcW w:w="2098" w:type="dxa"/>
           <w:shd w:val="clear" w:color="auto" w:fill="E6E6E6"/>
         </w:tcPr>
         <w:p>
@@ -7707,7 +7701,7 @@
       </w:tc>
       <w:tc>
         <w:tcPr>
-          <w:tcW w:w="7647" w:type="dxa"/>
+          <w:tcW w:w="8057" w:type="dxa"/>
           <w:shd w:val="clear" w:color="auto" w:fill="E6E6E6"/>
         </w:tcPr>
         <w:p>
@@ -7819,7 +7813,7 @@
       </w:trPr>
       <w:tc>
         <w:tcPr>
-          <w:tcW w:w="1991" w:type="dxa"/>
+          <w:tcW w:w="2098" w:type="dxa"/>
           <w:shd w:val="clear" w:color="auto" w:fill="E6E6E6"/>
         </w:tcPr>
         <w:p>
@@ -7836,7 +7830,7 @@
       </w:tc>
       <w:tc>
         <w:tcPr>
-          <w:tcW w:w="7647" w:type="dxa"/>
+          <w:tcW w:w="8057" w:type="dxa"/>
           <w:shd w:val="clear" w:color="auto" w:fill="E6E6E6"/>
         </w:tcPr>
         <w:p>
@@ -7879,6 +7873,111 @@
       </w:rPr>
     </w:pPr>
   </w:p>
+  <w:p>
+    <w:pPr>
+      <w:jc w:val="center"/>
+      <w:rPr>
+        <w:sz w:val="16"/>
+        <w:szCs w:val="16"/>
+      </w:rPr>
+    </w:pPr>
+    <w:r>
+      <w:rPr>
+        <w:sz w:val="16"/>
+        <w:szCs w:val="16"/>
+      </w:rPr>
+      <w:t xml:space="preserve">Page </w:t>
+    </w:r>
+    <w:r>
+      <w:rPr>
+        <w:b/>
+        <w:sz w:val="16"/>
+        <w:szCs w:val="16"/>
+      </w:rPr>
+      <w:fldChar w:fldCharType="begin"/>
+    </w:r>
+    <w:r>
+      <w:rPr>
+        <w:b/>
+        <w:sz w:val="16"/>
+        <w:szCs w:val="16"/>
+      </w:rPr>
+      <w:instrText>PAGE  \* Arabic  \* MERGEFORMAT</w:instrText>
+    </w:r>
+    <w:r>
+      <w:rPr>
+        <w:b/>
+        <w:sz w:val="16"/>
+        <w:szCs w:val="16"/>
+      </w:rPr>
+      <w:fldChar w:fldCharType="separate"/>
+    </w:r>
+    <w:r>
+      <w:rPr>
+        <w:b/>
+        <w:noProof/>
+        <w:sz w:val="16"/>
+        <w:szCs w:val="16"/>
+      </w:rPr>
+      <w:t>16</w:t>
+    </w:r>
+    <w:r>
+      <w:rPr>
+        <w:b/>
+        <w:sz w:val="16"/>
+        <w:szCs w:val="16"/>
+      </w:rPr>
+      <w:fldChar w:fldCharType="end"/>
+    </w:r>
+    <w:r>
+      <w:rPr>
+        <w:sz w:val="16"/>
+        <w:szCs w:val="16"/>
+      </w:rPr>
+      <w:t xml:space="preserve"> sur </w:t>
+    </w:r>
+    <w:r>
+      <w:rPr>
+        <w:b/>
+        <w:sz w:val="16"/>
+        <w:szCs w:val="16"/>
+      </w:rPr>
+      <w:fldChar w:fldCharType="begin"/>
+    </w:r>
+    <w:r>
+      <w:rPr>
+        <w:b/>
+        <w:sz w:val="16"/>
+        <w:szCs w:val="16"/>
+      </w:rPr>
+      <w:instrText>NUMPAGES  \* Arabic  \* MERGEFORMAT</w:instrText>
+    </w:r>
+    <w:r>
+      <w:rPr>
+        <w:b/>
+        <w:sz w:val="16"/>
+        <w:szCs w:val="16"/>
+      </w:rPr>
+      <w:fldChar w:fldCharType="separate"/>
+    </w:r>
+    <w:r>
+      <w:rPr>
+        <w:b/>
+        <w:noProof/>
+        <w:sz w:val="16"/>
+        <w:szCs w:val="16"/>
+      </w:rPr>
+      <w:t>16</w:t>
+    </w:r>
+    <w:r>
+      <w:rPr>
+        <w:b/>
+        <w:sz w:val="16"/>
+        <w:szCs w:val="16"/>
+      </w:rPr>
+      <w:fldChar w:fldCharType="end"/>
+    </w:r>
+  </w:p>
 </w:ftr>
 </file>
 
@@ -7933,7 +8032,7 @@
               <w:lang w:eastAsia="fr-FR" w:bidi="ar-SA"/>
             </w:rPr>
             <w:drawing>
-              <wp:inline distT="0" distB="0" distL="0" distR="0" wp14:anchorId="5B5EF909" wp14:editId="6584B3CC">
+              <wp:inline distT="0" distB="0" distL="0" distR="0" wp14:anchorId="4990A25B" wp14:editId="4CB163DC">
                 <wp:extent cx="750498" cy="750498"/>
                 <wp:effectExtent l="0" t="0" r="0" b="0"/>
                 <wp:docPr id="1" name="Image 1"/>
@@ -7992,7 +8091,7 @@
               <w:lang w:eastAsia="fr-FR" w:bidi="ar-SA"/>
             </w:rPr>
             <w:drawing>
-              <wp:inline distT="0" distB="0" distL="0" distR="0" wp14:anchorId="2EF277AC" wp14:editId="26E5BDCE">
+              <wp:inline distT="0" distB="0" distL="0" distR="0" wp14:anchorId="4C50D0DA" wp14:editId="5369248B">
                 <wp:extent cx="690113" cy="690113"/>
                 <wp:effectExtent l="0" t="0" r="0" b="0"/>
                 <wp:docPr id="4" name="Image 4"/>

--- a/doc/Projet_8-Dossier_de_conception_technique.docx
+++ b/doc/Projet_8-Dossier_de_conception_technique.docx
@@ -38,6 +38,8 @@
                 <w:szCs w:val="40"/>
               </w:rPr>
             </w:pPr>
+            <w:bookmarkStart w:id="0" w:name="_GoBack"/>
+            <w:bookmarkEnd w:id="0"/>
             <w:r>
               <w:rPr>
                 <w:b/>
@@ -267,7 +269,7 @@
         <w:rPr>
           <w:noProof/>
         </w:rPr>
-        <w:instrText xml:space="preserve"> PAGEREF _Toc56779639 \h </w:instrText>
+        <w:instrText xml:space="preserve"> PAGEREF _Toc57823460 \h </w:instrText>
       </w:r>
       <w:r>
         <w:rPr>
@@ -327,7 +329,7 @@
         <w:rPr>
           <w:noProof/>
         </w:rPr>
-        <w:instrText xml:space="preserve"> PAGEREF _Toc56779640 \h </w:instrText>
+        <w:instrText xml:space="preserve"> PAGEREF _Toc57823461 \h </w:instrText>
       </w:r>
       <w:r>
         <w:rPr>
@@ -386,7 +388,7 @@
         <w:rPr>
           <w:noProof/>
         </w:rPr>
-        <w:instrText xml:space="preserve"> PAGEREF _Toc56779641 \h </w:instrText>
+        <w:instrText xml:space="preserve"> PAGEREF _Toc57823462 \h </w:instrText>
       </w:r>
       <w:r>
         <w:rPr>
@@ -445,7 +447,7 @@
         <w:rPr>
           <w:noProof/>
         </w:rPr>
-        <w:instrText xml:space="preserve"> PAGEREF _Toc56779642 \h </w:instrText>
+        <w:instrText xml:space="preserve"> PAGEREF _Toc57823463 \h </w:instrText>
       </w:r>
       <w:r>
         <w:rPr>
@@ -505,7 +507,7 @@
         <w:rPr>
           <w:noProof/>
         </w:rPr>
-        <w:instrText xml:space="preserve"> PAGEREF _Toc56779643 \h </w:instrText>
+        <w:instrText xml:space="preserve"> PAGEREF _Toc57823464 \h </w:instrText>
       </w:r>
       <w:r>
         <w:rPr>
@@ -564,7 +566,7 @@
         <w:rPr>
           <w:noProof/>
         </w:rPr>
-        <w:instrText xml:space="preserve"> PAGEREF _Toc56779644 \h </w:instrText>
+        <w:instrText xml:space="preserve"> PAGEREF _Toc57823465 \h </w:instrText>
       </w:r>
       <w:r>
         <w:rPr>
@@ -625,7 +627,7 @@
         <w:rPr>
           <w:noProof/>
         </w:rPr>
-        <w:instrText xml:space="preserve"> PAGEREF _Toc56779645 \h </w:instrText>
+        <w:instrText xml:space="preserve"> PAGEREF _Toc57823466 \h </w:instrText>
       </w:r>
       <w:r>
         <w:rPr>
@@ -685,7 +687,7 @@
         <w:rPr>
           <w:noProof/>
         </w:rPr>
-        <w:instrText xml:space="preserve"> PAGEREF _Toc56779646 \h </w:instrText>
+        <w:instrText xml:space="preserve"> PAGEREF _Toc57823467 \h </w:instrText>
       </w:r>
       <w:r>
         <w:rPr>
@@ -745,7 +747,7 @@
         <w:rPr>
           <w:noProof/>
         </w:rPr>
-        <w:instrText xml:space="preserve"> PAGEREF _Toc56779647 \h </w:instrText>
+        <w:instrText xml:space="preserve"> PAGEREF _Toc57823468 \h </w:instrText>
       </w:r>
       <w:r>
         <w:rPr>
@@ -805,7 +807,7 @@
         <w:rPr>
           <w:noProof/>
         </w:rPr>
-        <w:instrText xml:space="preserve"> PAGEREF _Toc56779648 \h </w:instrText>
+        <w:instrText xml:space="preserve"> PAGEREF _Toc57823469 \h </w:instrText>
       </w:r>
       <w:r>
         <w:rPr>
@@ -866,7 +868,7 @@
         <w:rPr>
           <w:noProof/>
         </w:rPr>
-        <w:instrText xml:space="preserve"> PAGEREF _Toc56779649 \h </w:instrText>
+        <w:instrText xml:space="preserve"> PAGEREF _Toc57823470 \h </w:instrText>
       </w:r>
       <w:r>
         <w:rPr>
@@ -926,7 +928,7 @@
         <w:rPr>
           <w:noProof/>
         </w:rPr>
-        <w:instrText xml:space="preserve"> PAGEREF _Toc56779650 \h </w:instrText>
+        <w:instrText xml:space="preserve"> PAGEREF _Toc57823471 \h </w:instrText>
       </w:r>
       <w:r>
         <w:rPr>
@@ -987,7 +989,7 @@
         <w:rPr>
           <w:noProof/>
         </w:rPr>
-        <w:instrText xml:space="preserve"> PAGEREF _Toc56779651 \h </w:instrText>
+        <w:instrText xml:space="preserve"> PAGEREF _Toc57823472 \h </w:instrText>
       </w:r>
       <w:r>
         <w:rPr>
@@ -1047,7 +1049,7 @@
         <w:rPr>
           <w:noProof/>
         </w:rPr>
-        <w:instrText xml:space="preserve"> PAGEREF _Toc56779652 \h </w:instrText>
+        <w:instrText xml:space="preserve"> PAGEREF _Toc57823473 \h </w:instrText>
       </w:r>
       <w:r>
         <w:rPr>
@@ -1107,7 +1109,7 @@
         <w:rPr>
           <w:noProof/>
         </w:rPr>
-        <w:instrText xml:space="preserve"> PAGEREF _Toc56779653 \h </w:instrText>
+        <w:instrText xml:space="preserve"> PAGEREF _Toc57823474 \h </w:instrText>
       </w:r>
       <w:r>
         <w:rPr>
@@ -1168,7 +1170,7 @@
         <w:rPr>
           <w:noProof/>
         </w:rPr>
-        <w:instrText xml:space="preserve"> PAGEREF _Toc56779654 \h </w:instrText>
+        <w:instrText xml:space="preserve"> PAGEREF _Toc57823475 \h </w:instrText>
       </w:r>
       <w:r>
         <w:rPr>
@@ -1228,7 +1230,7 @@
         <w:rPr>
           <w:noProof/>
         </w:rPr>
-        <w:instrText xml:space="preserve"> PAGEREF _Toc56779655 \h </w:instrText>
+        <w:instrText xml:space="preserve"> PAGEREF _Toc57823476 \h </w:instrText>
       </w:r>
       <w:r>
         <w:rPr>
@@ -1288,7 +1290,7 @@
         <w:rPr>
           <w:noProof/>
         </w:rPr>
-        <w:instrText xml:space="preserve"> PAGEREF _Toc56779656 \h </w:instrText>
+        <w:instrText xml:space="preserve"> PAGEREF _Toc57823477 \h </w:instrText>
       </w:r>
       <w:r>
         <w:rPr>
@@ -1348,7 +1350,7 @@
         <w:rPr>
           <w:noProof/>
         </w:rPr>
-        <w:instrText xml:space="preserve"> PAGEREF _Toc56779657 \h </w:instrText>
+        <w:instrText xml:space="preserve"> PAGEREF _Toc57823478 \h </w:instrText>
       </w:r>
       <w:r>
         <w:rPr>
@@ -1409,7 +1411,7 @@
         <w:rPr>
           <w:noProof/>
         </w:rPr>
-        <w:instrText xml:space="preserve"> PAGEREF _Toc56779658 \h </w:instrText>
+        <w:instrText xml:space="preserve"> PAGEREF _Toc57823479 \h </w:instrText>
       </w:r>
       <w:r>
         <w:rPr>
@@ -1469,7 +1471,7 @@
         <w:rPr>
           <w:noProof/>
         </w:rPr>
-        <w:instrText xml:space="preserve"> PAGEREF _Toc56779659 \h </w:instrText>
+        <w:instrText xml:space="preserve"> PAGEREF _Toc57823480 \h </w:instrText>
       </w:r>
       <w:r>
         <w:rPr>
@@ -1529,7 +1531,7 @@
         <w:rPr>
           <w:noProof/>
         </w:rPr>
-        <w:instrText xml:space="preserve"> PAGEREF _Toc56779660 \h </w:instrText>
+        <w:instrText xml:space="preserve"> PAGEREF _Toc57823481 \h </w:instrText>
       </w:r>
       <w:r>
         <w:rPr>
@@ -1589,7 +1591,7 @@
         <w:rPr>
           <w:noProof/>
         </w:rPr>
-        <w:instrText xml:space="preserve"> PAGEREF _Toc56779661 \h </w:instrText>
+        <w:instrText xml:space="preserve"> PAGEREF _Toc57823482 \h </w:instrText>
       </w:r>
       <w:r>
         <w:rPr>
@@ -1648,7 +1650,7 @@
         <w:rPr>
           <w:noProof/>
         </w:rPr>
-        <w:instrText xml:space="preserve"> PAGEREF _Toc56779662 \h </w:instrText>
+        <w:instrText xml:space="preserve"> PAGEREF _Toc57823483 \h </w:instrText>
       </w:r>
       <w:r>
         <w:rPr>
@@ -1707,7 +1709,7 @@
         <w:rPr>
           <w:noProof/>
         </w:rPr>
-        <w:instrText xml:space="preserve"> PAGEREF _Toc56779663 \h </w:instrText>
+        <w:instrText xml:space="preserve"> PAGEREF _Toc57823484 \h </w:instrText>
       </w:r>
       <w:r>
         <w:rPr>
@@ -1767,7 +1769,7 @@
         <w:rPr>
           <w:noProof/>
         </w:rPr>
-        <w:instrText xml:space="preserve"> PAGEREF _Toc56779664 \h </w:instrText>
+        <w:instrText xml:space="preserve"> PAGEREF _Toc57823485 \h </w:instrText>
       </w:r>
       <w:r>
         <w:rPr>
@@ -1826,7 +1828,7 @@
         <w:rPr>
           <w:noProof/>
         </w:rPr>
-        <w:instrText xml:space="preserve"> PAGEREF _Toc56779665 \h </w:instrText>
+        <w:instrText xml:space="preserve"> PAGEREF _Toc57823486 \h </w:instrText>
       </w:r>
       <w:r>
         <w:rPr>
@@ -1887,7 +1889,7 @@
         <w:rPr>
           <w:noProof/>
         </w:rPr>
-        <w:instrText xml:space="preserve"> PAGEREF _Toc56779666 \h </w:instrText>
+        <w:instrText xml:space="preserve"> PAGEREF _Toc57823487 \h </w:instrText>
       </w:r>
       <w:r>
         <w:rPr>
@@ -1948,7 +1950,7 @@
         <w:rPr>
           <w:noProof/>
         </w:rPr>
-        <w:instrText xml:space="preserve"> PAGEREF _Toc56779667 \h </w:instrText>
+        <w:instrText xml:space="preserve"> PAGEREF _Toc57823488 \h </w:instrText>
       </w:r>
       <w:r>
         <w:rPr>
@@ -2008,7 +2010,7 @@
         <w:rPr>
           <w:noProof/>
         </w:rPr>
-        <w:instrText xml:space="preserve"> PAGEREF _Toc56779668 \h </w:instrText>
+        <w:instrText xml:space="preserve"> PAGEREF _Toc57823489 \h </w:instrText>
       </w:r>
       <w:r>
         <w:rPr>
@@ -2071,7 +2073,7 @@
           <w:noProof/>
           <w:lang w:val="en-US"/>
         </w:rPr>
-        <w:instrText xml:space="preserve"> PAGEREF _Toc56779669 \h </w:instrText>
+        <w:instrText xml:space="preserve"> PAGEREF _Toc57823490 \h </w:instrText>
       </w:r>
       <w:r>
         <w:rPr>
@@ -2135,7 +2137,7 @@
           <w:noProof/>
           <w:lang w:val="en-US"/>
         </w:rPr>
-        <w:instrText xml:space="preserve"> PAGEREF _Toc56779670 \h </w:instrText>
+        <w:instrText xml:space="preserve"> PAGEREF _Toc57823491 \h </w:instrText>
       </w:r>
       <w:r>
         <w:rPr>
@@ -2199,7 +2201,7 @@
           <w:noProof/>
           <w:lang w:val="en-US"/>
         </w:rPr>
-        <w:instrText xml:space="preserve"> PAGEREF _Toc56779671 \h </w:instrText>
+        <w:instrText xml:space="preserve"> PAGEREF _Toc57823492 \h </w:instrText>
       </w:r>
       <w:r>
         <w:rPr>
@@ -2263,7 +2265,7 @@
           <w:noProof/>
           <w:lang w:val="en-US"/>
         </w:rPr>
-        <w:instrText xml:space="preserve"> PAGEREF _Toc56779672 \h </w:instrText>
+        <w:instrText xml:space="preserve"> PAGEREF _Toc57823493 \h </w:instrText>
       </w:r>
       <w:r>
         <w:rPr>
@@ -2327,7 +2329,7 @@
           <w:noProof/>
           <w:lang w:val="en-US"/>
         </w:rPr>
-        <w:instrText xml:space="preserve"> PAGEREF _Toc56779673 \h </w:instrText>
+        <w:instrText xml:space="preserve"> PAGEREF _Toc57823494 \h </w:instrText>
       </w:r>
       <w:r>
         <w:rPr>
@@ -2391,7 +2393,7 @@
           <w:noProof/>
           <w:lang w:val="en-US"/>
         </w:rPr>
-        <w:instrText xml:space="preserve"> PAGEREF _Toc56779674 \h </w:instrText>
+        <w:instrText xml:space="preserve"> PAGEREF _Toc57823495 \h </w:instrText>
       </w:r>
       <w:r>
         <w:rPr>
@@ -2455,7 +2457,7 @@
           <w:noProof/>
           <w:lang w:val="en-US"/>
         </w:rPr>
-        <w:instrText xml:space="preserve"> PAGEREF _Toc56779675 \h </w:instrText>
+        <w:instrText xml:space="preserve"> PAGEREF _Toc57823496 \h </w:instrText>
       </w:r>
       <w:r>
         <w:rPr>
@@ -2519,7 +2521,7 @@
           <w:noProof/>
           <w:lang w:val="en-US"/>
         </w:rPr>
-        <w:instrText xml:space="preserve"> PAGEREF _Toc56779676 \h </w:instrText>
+        <w:instrText xml:space="preserve"> PAGEREF _Toc57823497 \h </w:instrText>
       </w:r>
       <w:r>
         <w:rPr>
@@ -2581,7 +2583,7 @@
         <w:rPr>
           <w:noProof/>
         </w:rPr>
-        <w:instrText xml:space="preserve"> PAGEREF _Toc56779677 \h </w:instrText>
+        <w:instrText xml:space="preserve"> PAGEREF _Toc57823498 \h </w:instrText>
       </w:r>
       <w:r>
         <w:rPr>
@@ -2641,7 +2643,7 @@
         <w:rPr>
           <w:noProof/>
         </w:rPr>
-        <w:instrText xml:space="preserve"> PAGEREF _Toc56779678 \h </w:instrText>
+        <w:instrText xml:space="preserve"> PAGEREF _Toc57823499 \h </w:instrText>
       </w:r>
       <w:r>
         <w:rPr>
@@ -2700,7 +2702,7 @@
         <w:rPr>
           <w:noProof/>
         </w:rPr>
-        <w:instrText xml:space="preserve"> PAGEREF _Toc56779679 \h </w:instrText>
+        <w:instrText xml:space="preserve"> PAGEREF _Toc57823500 \h </w:instrText>
       </w:r>
       <w:r>
         <w:rPr>
@@ -2759,7 +2761,7 @@
         <w:rPr>
           <w:noProof/>
         </w:rPr>
-        <w:instrText xml:space="preserve"> PAGEREF _Toc56779680 \h </w:instrText>
+        <w:instrText xml:space="preserve"> PAGEREF _Toc57823501 \h </w:instrText>
       </w:r>
       <w:r>
         <w:rPr>
@@ -2820,7 +2822,7 @@
         <w:rPr>
           <w:noProof/>
         </w:rPr>
-        <w:instrText xml:space="preserve"> PAGEREF _Toc56779681 \h </w:instrText>
+        <w:instrText xml:space="preserve"> PAGEREF _Toc57823502 \h </w:instrText>
       </w:r>
       <w:r>
         <w:rPr>
@@ -2880,7 +2882,7 @@
         <w:rPr>
           <w:noProof/>
         </w:rPr>
-        <w:instrText xml:space="preserve"> PAGEREF _Toc56779682 \h </w:instrText>
+        <w:instrText xml:space="preserve"> PAGEREF _Toc57823503 \h </w:instrText>
       </w:r>
       <w:r>
         <w:rPr>
@@ -2940,7 +2942,7 @@
         <w:rPr>
           <w:noProof/>
         </w:rPr>
-        <w:instrText xml:space="preserve"> PAGEREF _Toc56779683 \h </w:instrText>
+        <w:instrText xml:space="preserve"> PAGEREF _Toc57823504 \h </w:instrText>
       </w:r>
       <w:r>
         <w:rPr>
@@ -2999,7 +3001,7 @@
         <w:rPr>
           <w:noProof/>
         </w:rPr>
-        <w:instrText xml:space="preserve"> PAGEREF _Toc56779684 \h </w:instrText>
+        <w:instrText xml:space="preserve"> PAGEREF _Toc57823505 \h </w:instrText>
       </w:r>
       <w:r>
         <w:rPr>
@@ -3059,7 +3061,7 @@
         <w:rPr>
           <w:noProof/>
         </w:rPr>
-        <w:instrText xml:space="preserve"> PAGEREF _Toc56779685 \h </w:instrText>
+        <w:instrText xml:space="preserve"> PAGEREF _Toc57823506 \h </w:instrText>
       </w:r>
       <w:r>
         <w:rPr>
@@ -3118,7 +3120,7 @@
         <w:rPr>
           <w:noProof/>
         </w:rPr>
-        <w:instrText xml:space="preserve"> PAGEREF _Toc56779686 \h </w:instrText>
+        <w:instrText xml:space="preserve"> PAGEREF _Toc57823507 \h </w:instrText>
       </w:r>
       <w:r>
         <w:rPr>
@@ -3176,12 +3178,12 @@
       <w:pPr>
         <w:pStyle w:val="Titre1"/>
       </w:pPr>
-      <w:bookmarkStart w:id="0" w:name="_Toc56779639"/>
+      <w:bookmarkStart w:id="1" w:name="_Toc57823460"/>
       <w:r>
         <w:lastRenderedPageBreak/>
         <w:t>Versions</w:t>
       </w:r>
-      <w:bookmarkEnd w:id="0"/>
+      <w:bookmarkEnd w:id="1"/>
     </w:p>
     <w:p>
       <w:pPr>
@@ -3736,22 +3738,22 @@
       <w:pPr>
         <w:pStyle w:val="Titre1"/>
       </w:pPr>
-      <w:bookmarkStart w:id="1" w:name="_Toc56779640"/>
+      <w:bookmarkStart w:id="2" w:name="_Toc57823461"/>
       <w:r>
         <w:lastRenderedPageBreak/>
         <w:t>Introduction</w:t>
       </w:r>
-      <w:bookmarkEnd w:id="1"/>
+      <w:bookmarkEnd w:id="2"/>
     </w:p>
     <w:p>
       <w:pPr>
         <w:pStyle w:val="Titre2"/>
       </w:pPr>
-      <w:bookmarkStart w:id="2" w:name="_Toc56779641"/>
+      <w:bookmarkStart w:id="3" w:name="_Toc57823462"/>
       <w:r>
         <w:t>Objet du document</w:t>
       </w:r>
-      <w:bookmarkEnd w:id="2"/>
+      <w:bookmarkEnd w:id="3"/>
     </w:p>
     <w:p>
       <w:pPr>
@@ -3898,11 +3900,11 @@
       <w:pPr>
         <w:pStyle w:val="Titre2"/>
       </w:pPr>
-      <w:bookmarkStart w:id="3" w:name="_Toc56779642"/>
+      <w:bookmarkStart w:id="4" w:name="_Toc57823463"/>
       <w:r>
         <w:t>Références</w:t>
       </w:r>
-      <w:bookmarkEnd w:id="3"/>
+      <w:bookmarkEnd w:id="4"/>
     </w:p>
     <w:p>
       <w:pPr>
@@ -4007,22 +4009,22 @@
       <w:pPr>
         <w:pStyle w:val="Titre1"/>
       </w:pPr>
-      <w:bookmarkStart w:id="4" w:name="_Toc56779643"/>
+      <w:bookmarkStart w:id="5" w:name="_Toc57823464"/>
       <w:r>
         <w:lastRenderedPageBreak/>
         <w:t>Architecture Technique</w:t>
       </w:r>
-      <w:bookmarkEnd w:id="4"/>
+      <w:bookmarkEnd w:id="5"/>
     </w:p>
     <w:p>
       <w:pPr>
         <w:pStyle w:val="Titre2"/>
       </w:pPr>
-      <w:bookmarkStart w:id="5" w:name="_Toc56779644"/>
+      <w:bookmarkStart w:id="6" w:name="_Toc57823465"/>
       <w:r>
         <w:t>Composants généraux</w:t>
       </w:r>
-      <w:bookmarkEnd w:id="5"/>
+      <w:bookmarkEnd w:id="6"/>
     </w:p>
     <w:p>
       <w:pPr>
@@ -4147,14 +4149,27 @@
       <w:r>
         <w:t xml:space="preserve">Figure </w:t>
       </w:r>
-      <w:fldSimple w:instr=" SEQ Figure \* ARABIC ">
-        <w:r>
-          <w:rPr>
-            <w:noProof/>
-          </w:rPr>
-          <w:t>1</w:t>
-        </w:r>
-      </w:fldSimple>
+      <w:r>
+        <w:fldChar w:fldCharType="begin"/>
+      </w:r>
+      <w:r>
+        <w:instrText xml:space="preserve"> SEQ Figure \* ARABIC </w:instrText>
+      </w:r>
+      <w:r>
+        <w:fldChar w:fldCharType="separate"/>
+      </w:r>
+      <w:r>
+        <w:rPr>
+          <w:noProof/>
+        </w:rPr>
+        <w:t>1</w:t>
+      </w:r>
+      <w:r>
+        <w:rPr>
+          <w:noProof/>
+        </w:rPr>
+        <w:fldChar w:fldCharType="end"/>
+      </w:r>
       <w:r>
         <w:t>:</w:t>
       </w:r>
@@ -4172,47 +4187,13 @@
       <w:pPr>
         <w:pStyle w:val="Titre3"/>
       </w:pPr>
-      <w:bookmarkStart w:id="6" w:name="_Toc56779645"/>
+      <w:bookmarkStart w:id="7" w:name="_Toc57823466"/>
       <w:r>
         <w:t xml:space="preserve">Package </w:t>
       </w:r>
       <w:proofErr w:type="spellStart"/>
       <w:r>
         <w:t>WebStore</w:t>
-      </w:r>
-      <w:bookmarkEnd w:id="6"/>
-      <w:proofErr w:type="spellEnd"/>
-    </w:p>
-    <w:p>
-      <w:pPr>
-        <w:pStyle w:val="Corpsdetexte"/>
-      </w:pPr>
-      <w:r>
-        <w:t xml:space="preserve">Ce package regroupe les fonctionnalités nécessaires à la navigation sur l’application et à la prise de commande. </w:t>
-      </w:r>
-    </w:p>
-    <w:p>
-      <w:pPr>
-        <w:pStyle w:val="Titre4"/>
-      </w:pPr>
-      <w:bookmarkStart w:id="7" w:name="_Toc56779646"/>
-      <w:r>
-        <w:t>Composant</w:t>
-      </w:r>
-      <w:r>
-        <w:t xml:space="preserve"> </w:t>
-      </w:r>
-      <w:proofErr w:type="spellStart"/>
-      <w:r>
-        <w:t>Search</w:t>
-      </w:r>
-      <w:proofErr w:type="spellEnd"/>
-      <w:r>
-        <w:t xml:space="preserve"> </w:t>
-      </w:r>
-      <w:proofErr w:type="spellStart"/>
-      <w:r>
-        <w:t>Engine</w:t>
       </w:r>
       <w:bookmarkEnd w:id="7"/>
       <w:proofErr w:type="spellEnd"/>
@@ -4222,6 +4203,40 @@
         <w:pStyle w:val="Corpsdetexte"/>
       </w:pPr>
       <w:r>
+        <w:t xml:space="preserve">Ce package regroupe les fonctionnalités nécessaires à la navigation sur l’application et à la prise de commande. </w:t>
+      </w:r>
+    </w:p>
+    <w:p>
+      <w:pPr>
+        <w:pStyle w:val="Titre4"/>
+      </w:pPr>
+      <w:bookmarkStart w:id="8" w:name="_Toc57823467"/>
+      <w:r>
+        <w:t>Composant</w:t>
+      </w:r>
+      <w:r>
+        <w:t xml:space="preserve"> </w:t>
+      </w:r>
+      <w:proofErr w:type="spellStart"/>
+      <w:r>
+        <w:t>Search</w:t>
+      </w:r>
+      <w:proofErr w:type="spellEnd"/>
+      <w:r>
+        <w:t xml:space="preserve"> </w:t>
+      </w:r>
+      <w:proofErr w:type="spellStart"/>
+      <w:r>
+        <w:t>Engine</w:t>
+      </w:r>
+      <w:bookmarkEnd w:id="8"/>
+      <w:proofErr w:type="spellEnd"/>
+    </w:p>
+    <w:p>
+      <w:pPr>
+        <w:pStyle w:val="Corpsdetexte"/>
+      </w:pPr>
+      <w:r>
         <w:t xml:space="preserve">Ce composant permet l’échange et le tri de données entre l’application et la base de données. </w:t>
       </w:r>
       <w:r>
@@ -4258,7 +4273,7 @@
       <w:pPr>
         <w:pStyle w:val="Titre4"/>
       </w:pPr>
-      <w:bookmarkStart w:id="8" w:name="_Toc56779647"/>
+      <w:bookmarkStart w:id="9" w:name="_Toc57823468"/>
       <w:r>
         <w:lastRenderedPageBreak/>
         <w:t xml:space="preserve">Composant </w:t>
@@ -4267,7 +4282,7 @@
       <w:r>
         <w:t>Cart</w:t>
       </w:r>
-      <w:bookmarkEnd w:id="8"/>
+      <w:bookmarkEnd w:id="9"/>
       <w:proofErr w:type="spellEnd"/>
     </w:p>
     <w:p>
@@ -4288,14 +4303,14 @@
       <w:pPr>
         <w:pStyle w:val="Titre4"/>
       </w:pPr>
-      <w:bookmarkStart w:id="9" w:name="_Toc56779648"/>
+      <w:bookmarkStart w:id="10" w:name="_Toc57823469"/>
       <w:r>
         <w:t>Composant</w:t>
       </w:r>
       <w:r>
         <w:t xml:space="preserve"> Authentification</w:t>
       </w:r>
-      <w:bookmarkEnd w:id="9"/>
+      <w:bookmarkEnd w:id="10"/>
     </w:p>
     <w:p>
       <w:pPr>
@@ -4309,20 +4324,20 @@
       <w:pPr>
         <w:pStyle w:val="Titre3"/>
       </w:pPr>
-      <w:bookmarkStart w:id="10" w:name="_Toc56779649"/>
+      <w:bookmarkStart w:id="11" w:name="_Toc57823470"/>
       <w:r>
         <w:t xml:space="preserve">Package </w:t>
       </w:r>
       <w:r>
         <w:t>User Management</w:t>
       </w:r>
-      <w:bookmarkEnd w:id="10"/>
+      <w:bookmarkEnd w:id="11"/>
     </w:p>
     <w:p>
       <w:pPr>
         <w:pStyle w:val="Titre4"/>
       </w:pPr>
-      <w:bookmarkStart w:id="11" w:name="_Toc56779650"/>
+      <w:bookmarkStart w:id="12" w:name="_Toc57823471"/>
       <w:r>
         <w:t xml:space="preserve">Composant </w:t>
       </w:r>
@@ -4334,7 +4349,7 @@
       <w:r>
         <w:t xml:space="preserve"> Attribution</w:t>
       </w:r>
-      <w:bookmarkEnd w:id="11"/>
+      <w:bookmarkEnd w:id="12"/>
     </w:p>
     <w:p>
       <w:pPr>
@@ -4348,21 +4363,21 @@
       <w:pPr>
         <w:pStyle w:val="Titre3"/>
       </w:pPr>
-      <w:bookmarkStart w:id="12" w:name="_Toc56779651"/>
+      <w:bookmarkStart w:id="13" w:name="_Toc57823472"/>
       <w:r>
         <w:t>Package Product Management</w:t>
       </w:r>
-      <w:bookmarkEnd w:id="12"/>
+      <w:bookmarkEnd w:id="13"/>
     </w:p>
     <w:p>
       <w:pPr>
         <w:pStyle w:val="Titre4"/>
       </w:pPr>
-      <w:bookmarkStart w:id="13" w:name="_Toc56779652"/>
+      <w:bookmarkStart w:id="14" w:name="_Toc57823473"/>
       <w:r>
         <w:t>Composant Stocks</w:t>
       </w:r>
-      <w:bookmarkEnd w:id="13"/>
+      <w:bookmarkEnd w:id="14"/>
     </w:p>
     <w:p>
       <w:pPr>
@@ -4376,7 +4391,7 @@
       <w:pPr>
         <w:pStyle w:val="Titre4"/>
       </w:pPr>
-      <w:bookmarkStart w:id="14" w:name="_Toc56779653"/>
+      <w:bookmarkStart w:id="15" w:name="_Toc57823474"/>
       <w:r>
         <w:t xml:space="preserve">Composant </w:t>
       </w:r>
@@ -4384,7 +4399,7 @@
       <w:r>
         <w:t>Products</w:t>
       </w:r>
-      <w:bookmarkEnd w:id="14"/>
+      <w:bookmarkEnd w:id="15"/>
       <w:proofErr w:type="spellEnd"/>
     </w:p>
     <w:p>
@@ -4399,7 +4414,7 @@
       <w:pPr>
         <w:pStyle w:val="Titre3"/>
       </w:pPr>
-      <w:bookmarkStart w:id="15" w:name="_Toc56779654"/>
+      <w:bookmarkStart w:id="16" w:name="_Toc57823475"/>
       <w:r>
         <w:t xml:space="preserve">Package </w:t>
       </w:r>
@@ -4411,13 +4426,13 @@
       <w:r>
         <w:t xml:space="preserve"> Management</w:t>
       </w:r>
-      <w:bookmarkEnd w:id="15"/>
+      <w:bookmarkEnd w:id="16"/>
     </w:p>
     <w:p>
       <w:pPr>
         <w:pStyle w:val="Titre4"/>
       </w:pPr>
-      <w:bookmarkStart w:id="16" w:name="_Toc56779655"/>
+      <w:bookmarkStart w:id="17" w:name="_Toc57823476"/>
       <w:r>
         <w:t xml:space="preserve">Composant </w:t>
       </w:r>
@@ -4425,7 +4440,7 @@
       <w:r>
         <w:t>Order</w:t>
       </w:r>
-      <w:bookmarkEnd w:id="16"/>
+      <w:bookmarkEnd w:id="17"/>
       <w:proofErr w:type="spellEnd"/>
     </w:p>
     <w:p>
@@ -4446,11 +4461,11 @@
       <w:pPr>
         <w:pStyle w:val="Titre4"/>
       </w:pPr>
-      <w:bookmarkStart w:id="17" w:name="_Toc56779656"/>
+      <w:bookmarkStart w:id="18" w:name="_Toc57823477"/>
       <w:r>
         <w:t>Composant Paiement</w:t>
       </w:r>
-      <w:bookmarkEnd w:id="17"/>
+      <w:bookmarkEnd w:id="18"/>
     </w:p>
     <w:p>
       <w:pPr>
@@ -4464,7 +4479,7 @@
       <w:pPr>
         <w:pStyle w:val="Titre4"/>
       </w:pPr>
-      <w:bookmarkStart w:id="18" w:name="_Toc56779657"/>
+      <w:bookmarkStart w:id="19" w:name="_Toc57823478"/>
       <w:r>
         <w:t xml:space="preserve">Composant </w:t>
       </w:r>
@@ -4472,7 +4487,7 @@
       <w:r>
         <w:t>Delivery</w:t>
       </w:r>
-      <w:bookmarkEnd w:id="18"/>
+      <w:bookmarkEnd w:id="19"/>
       <w:proofErr w:type="spellEnd"/>
     </w:p>
     <w:p>
@@ -4487,22 +4502,22 @@
       <w:pPr>
         <w:pStyle w:val="Titre3"/>
       </w:pPr>
-      <w:bookmarkStart w:id="19" w:name="_Toc56779658"/>
+      <w:bookmarkStart w:id="20" w:name="_Toc57823479"/>
       <w:r>
         <w:lastRenderedPageBreak/>
         <w:t>Package Bank</w:t>
       </w:r>
-      <w:bookmarkEnd w:id="19"/>
+      <w:bookmarkEnd w:id="20"/>
     </w:p>
     <w:p>
       <w:pPr>
         <w:pStyle w:val="Titre4"/>
       </w:pPr>
-      <w:bookmarkStart w:id="20" w:name="_Toc56779659"/>
+      <w:bookmarkStart w:id="21" w:name="_Toc57823480"/>
       <w:r>
         <w:t>Composant Paiement Validation</w:t>
       </w:r>
-      <w:bookmarkEnd w:id="20"/>
+      <w:bookmarkEnd w:id="21"/>
     </w:p>
     <w:p>
       <w:pPr>
@@ -4516,7 +4531,7 @@
       <w:pPr>
         <w:pStyle w:val="Titre4"/>
       </w:pPr>
-      <w:bookmarkStart w:id="21" w:name="_Toc56779660"/>
+      <w:bookmarkStart w:id="22" w:name="_Toc57823481"/>
       <w:r>
         <w:t xml:space="preserve">Composant </w:t>
       </w:r>
@@ -4528,7 +4543,7 @@
       <w:r>
         <w:t xml:space="preserve"> Validation</w:t>
       </w:r>
-      <w:bookmarkEnd w:id="21"/>
+      <w:bookmarkEnd w:id="22"/>
     </w:p>
     <w:p>
       <w:pPr>
@@ -4547,12 +4562,12 @@
       <w:pPr>
         <w:pStyle w:val="Titre1"/>
       </w:pPr>
-      <w:bookmarkStart w:id="22" w:name="_Toc56779661"/>
+      <w:bookmarkStart w:id="23" w:name="_Toc57823482"/>
       <w:r>
         <w:lastRenderedPageBreak/>
         <w:t>Architecture de Déploiement</w:t>
       </w:r>
-      <w:bookmarkEnd w:id="22"/>
+      <w:bookmarkEnd w:id="23"/>
     </w:p>
     <w:p>
       <w:pPr>
@@ -4609,14 +4624,27 @@
       <w:r>
         <w:t xml:space="preserve">Figure </w:t>
       </w:r>
-      <w:fldSimple w:instr=" SEQ Figure \* ARABIC ">
-        <w:r>
-          <w:rPr>
-            <w:noProof/>
-          </w:rPr>
-          <w:t>2</w:t>
-        </w:r>
-      </w:fldSimple>
+      <w:r>
+        <w:fldChar w:fldCharType="begin"/>
+      </w:r>
+      <w:r>
+        <w:instrText xml:space="preserve"> SEQ Figure \* ARABIC </w:instrText>
+      </w:r>
+      <w:r>
+        <w:fldChar w:fldCharType="separate"/>
+      </w:r>
+      <w:r>
+        <w:rPr>
+          <w:noProof/>
+        </w:rPr>
+        <w:t>2</w:t>
+      </w:r>
+      <w:r>
+        <w:rPr>
+          <w:noProof/>
+        </w:rPr>
+        <w:fldChar w:fldCharType="end"/>
+      </w:r>
       <w:r>
         <w:t>: Diagramme de déploiement</w:t>
       </w:r>
@@ -4641,11 +4669,11 @@
       <w:pPr>
         <w:pStyle w:val="Titre2"/>
       </w:pPr>
-      <w:bookmarkStart w:id="23" w:name="_Toc56779662"/>
+      <w:bookmarkStart w:id="24" w:name="_Toc57823483"/>
       <w:r>
         <w:t>Serveur de Base de données</w:t>
       </w:r>
-      <w:bookmarkEnd w:id="23"/>
+      <w:bookmarkEnd w:id="24"/>
     </w:p>
     <w:p>
       <w:pPr>
@@ -4731,14 +4759,27 @@
       <w:r>
         <w:t xml:space="preserve">Figure </w:t>
       </w:r>
-      <w:fldSimple w:instr=" SEQ Figure \* ARABIC ">
-        <w:r>
-          <w:rPr>
-            <w:noProof/>
-          </w:rPr>
-          <w:t>3</w:t>
-        </w:r>
-      </w:fldSimple>
+      <w:r>
+        <w:fldChar w:fldCharType="begin"/>
+      </w:r>
+      <w:r>
+        <w:instrText xml:space="preserve"> SEQ Figure \* ARABIC </w:instrText>
+      </w:r>
+      <w:r>
+        <w:fldChar w:fldCharType="separate"/>
+      </w:r>
+      <w:r>
+        <w:rPr>
+          <w:noProof/>
+        </w:rPr>
+        <w:t>3</w:t>
+      </w:r>
+      <w:r>
+        <w:rPr>
+          <w:noProof/>
+        </w:rPr>
+        <w:fldChar w:fldCharType="end"/>
+      </w:r>
       <w:r>
         <w:t xml:space="preserve"> : </w:t>
       </w:r>
@@ -4756,14 +4797,14 @@
       <w:pPr>
         <w:pStyle w:val="Titre2"/>
       </w:pPr>
-      <w:bookmarkStart w:id="24" w:name="_Toc56779663"/>
+      <w:bookmarkStart w:id="25" w:name="_Toc57823484"/>
       <w:r>
         <w:t xml:space="preserve">Serveur </w:t>
       </w:r>
       <w:r>
         <w:t>d’application Back-Office (BO) et Front-Middle-Office (FMO)</w:t>
       </w:r>
-      <w:bookmarkEnd w:id="24"/>
+      <w:bookmarkEnd w:id="25"/>
     </w:p>
     <w:p>
       <w:pPr>
@@ -4809,22 +4850,22 @@
       <w:pPr>
         <w:pStyle w:val="Titre1"/>
       </w:pPr>
-      <w:bookmarkStart w:id="25" w:name="_Toc56779664"/>
+      <w:bookmarkStart w:id="26" w:name="_Toc57823485"/>
       <w:r>
         <w:lastRenderedPageBreak/>
         <w:t>Architecture logicielle</w:t>
       </w:r>
-      <w:bookmarkEnd w:id="25"/>
+      <w:bookmarkEnd w:id="26"/>
     </w:p>
     <w:p>
       <w:pPr>
         <w:pStyle w:val="Titre2"/>
       </w:pPr>
-      <w:bookmarkStart w:id="26" w:name="_Toc56779665"/>
+      <w:bookmarkStart w:id="27" w:name="_Toc57823486"/>
       <w:r>
         <w:t>Principes généraux</w:t>
       </w:r>
-      <w:bookmarkEnd w:id="26"/>
+      <w:bookmarkEnd w:id="27"/>
     </w:p>
     <w:p>
       <w:pPr>
@@ -4988,11 +5029,11 @@
       <w:pPr>
         <w:pStyle w:val="Titre3"/>
       </w:pPr>
-      <w:bookmarkStart w:id="27" w:name="_Toc56779666"/>
+      <w:bookmarkStart w:id="28" w:name="_Toc57823487"/>
       <w:r>
         <w:t>Les couches</w:t>
       </w:r>
-      <w:bookmarkEnd w:id="27"/>
+      <w:bookmarkEnd w:id="28"/>
     </w:p>
     <w:p>
       <w:pPr>
@@ -5213,18 +5254,18 @@
       <w:pPr>
         <w:pStyle w:val="Titre3"/>
       </w:pPr>
-      <w:bookmarkStart w:id="28" w:name="_Toc56779667"/>
+      <w:bookmarkStart w:id="29" w:name="_Toc57823488"/>
       <w:r>
         <w:lastRenderedPageBreak/>
         <w:t>Les modules</w:t>
       </w:r>
-      <w:bookmarkEnd w:id="28"/>
+      <w:bookmarkEnd w:id="29"/>
     </w:p>
     <w:p>
       <w:pPr>
         <w:pStyle w:val="Titre4"/>
       </w:pPr>
-      <w:bookmarkStart w:id="29" w:name="_Toc56779668"/>
+      <w:bookmarkStart w:id="30" w:name="_Toc57823489"/>
       <w:r>
         <w:t xml:space="preserve">Module </w:t>
       </w:r>
@@ -5236,7 +5277,7 @@
       <w:r>
         <w:t>-config</w:t>
       </w:r>
-      <w:bookmarkEnd w:id="29"/>
+      <w:bookmarkEnd w:id="30"/>
     </w:p>
     <w:p>
       <w:pPr>
@@ -5261,7 +5302,7 @@
       <w:pPr>
         <w:pStyle w:val="Titre4"/>
       </w:pPr>
-      <w:bookmarkStart w:id="30" w:name="_Toc56779669"/>
+      <w:bookmarkStart w:id="31" w:name="_Toc57823490"/>
       <w:r>
         <w:t xml:space="preserve">Module </w:t>
       </w:r>
@@ -5274,37 +5315,6 @@
       </w:r>
       <w:r>
         <w:t>App</w:t>
-      </w:r>
-      <w:bookmarkEnd w:id="30"/>
-      <w:proofErr w:type="spellEnd"/>
-    </w:p>
-    <w:p>
-      <w:pPr>
-        <w:pStyle w:val="Corpsdetexte"/>
-      </w:pPr>
-      <w:r>
-        <w:t xml:space="preserve">Ce module contient l’interface utilisateur, il est en charge de l’affichage de l’application sur les différents </w:t>
-      </w:r>
-      <w:proofErr w:type="spellStart"/>
-      <w:r>
-        <w:t>devices</w:t>
-      </w:r>
-      <w:proofErr w:type="spellEnd"/>
-      <w:r>
-        <w:t>.</w:t>
-      </w:r>
-    </w:p>
-    <w:p>
-      <w:pPr>
-        <w:pStyle w:val="Titre4"/>
-      </w:pPr>
-      <w:bookmarkStart w:id="31" w:name="_Toc56779670"/>
-      <w:r>
-        <w:t xml:space="preserve">Module </w:t>
-      </w:r>
-      <w:proofErr w:type="spellStart"/>
-      <w:r>
-        <w:t>gateway-bmo</w:t>
       </w:r>
       <w:bookmarkEnd w:id="31"/>
       <w:proofErr w:type="spellEnd"/>
@@ -5314,6 +5324,37 @@
         <w:pStyle w:val="Corpsdetexte"/>
       </w:pPr>
       <w:r>
+        <w:t xml:space="preserve">Ce module contient l’interface utilisateur, il est en charge de l’affichage de l’application sur les différents </w:t>
+      </w:r>
+      <w:proofErr w:type="spellStart"/>
+      <w:r>
+        <w:t>devices</w:t>
+      </w:r>
+      <w:proofErr w:type="spellEnd"/>
+      <w:r>
+        <w:t>.</w:t>
+      </w:r>
+    </w:p>
+    <w:p>
+      <w:pPr>
+        <w:pStyle w:val="Titre4"/>
+      </w:pPr>
+      <w:bookmarkStart w:id="32" w:name="_Toc57823491"/>
+      <w:r>
+        <w:t xml:space="preserve">Module </w:t>
+      </w:r>
+      <w:proofErr w:type="spellStart"/>
+      <w:r>
+        <w:t>gateway-bmo</w:t>
+      </w:r>
+      <w:bookmarkEnd w:id="32"/>
+      <w:proofErr w:type="spellEnd"/>
+    </w:p>
+    <w:p>
+      <w:pPr>
+        <w:pStyle w:val="Corpsdetexte"/>
+      </w:pPr>
+      <w:r>
         <w:t>Ce micro-service est en charge de la réception des demandes de l’interface utilisateurs (IHM). Il joue le rôle de passerelle pour construire une réponse en interrogeant les différents micro-services concernés</w:t>
       </w:r>
       <w:r>
@@ -5335,7 +5376,7 @@
       <w:pPr>
         <w:pStyle w:val="Titre4"/>
       </w:pPr>
-      <w:bookmarkStart w:id="32" w:name="_Toc56779671"/>
+      <w:bookmarkStart w:id="33" w:name="_Toc57823492"/>
       <w:r>
         <w:t xml:space="preserve">Module </w:t>
       </w:r>
@@ -5348,7 +5389,7 @@
       <w:r>
         <w:t>user</w:t>
       </w:r>
-      <w:bookmarkEnd w:id="32"/>
+      <w:bookmarkEnd w:id="33"/>
     </w:p>
     <w:p>
       <w:pPr>
@@ -5362,36 +5403,13 @@
       <w:pPr>
         <w:pStyle w:val="Titre4"/>
       </w:pPr>
-      <w:bookmarkStart w:id="33" w:name="_Toc56779672"/>
+      <w:bookmarkStart w:id="34" w:name="_Toc57823493"/>
       <w:r>
         <w:t>Module ms-</w:t>
       </w:r>
       <w:proofErr w:type="spellStart"/>
       <w:r>
         <w:t>orga</w:t>
-      </w:r>
-      <w:bookmarkEnd w:id="33"/>
-      <w:proofErr w:type="spellEnd"/>
-    </w:p>
-    <w:p>
-      <w:pPr>
-        <w:pStyle w:val="Corpsdetexte"/>
-      </w:pPr>
-      <w:r>
-        <w:t>Ce micro-service est en charge de données liées à l’organisation OC Pizza, notamment les points de ventes et les horaires d’ouvertures.</w:t>
-      </w:r>
-    </w:p>
-    <w:p>
-      <w:pPr>
-        <w:pStyle w:val="Titre4"/>
-      </w:pPr>
-      <w:bookmarkStart w:id="34" w:name="_Toc56779673"/>
-      <w:r>
-        <w:t>Module ms-</w:t>
-      </w:r>
-      <w:proofErr w:type="spellStart"/>
-      <w:r>
-        <w:t>product</w:t>
       </w:r>
       <w:bookmarkEnd w:id="34"/>
       <w:proofErr w:type="spellEnd"/>
@@ -5401,23 +5419,20 @@
         <w:pStyle w:val="Corpsdetexte"/>
       </w:pPr>
       <w:r>
-        <w:t xml:space="preserve">Ce micro-service est en charge des données liées aux produits, notamment les produits composés et les stocks. </w:t>
+        <w:t>Ce micro-service est en charge de données liées à l’organisation OC Pizza, notamment les points de ventes et les horaires d’ouvertures.</w:t>
       </w:r>
     </w:p>
     <w:p>
       <w:pPr>
         <w:pStyle w:val="Titre4"/>
       </w:pPr>
-      <w:bookmarkStart w:id="35" w:name="_Toc56779674"/>
-      <w:r>
-        <w:t xml:space="preserve">Module </w:t>
-      </w:r>
-      <w:r>
-        <w:t>ms-</w:t>
+      <w:bookmarkStart w:id="35" w:name="_Toc57823494"/>
+      <w:r>
+        <w:t>Module ms-</w:t>
       </w:r>
       <w:proofErr w:type="spellStart"/>
       <w:r>
-        <w:t>order</w:t>
+        <w:t>product</w:t>
       </w:r>
       <w:bookmarkEnd w:id="35"/>
       <w:proofErr w:type="spellEnd"/>
@@ -5427,6 +5442,32 @@
         <w:pStyle w:val="Corpsdetexte"/>
       </w:pPr>
       <w:r>
+        <w:t xml:space="preserve">Ce micro-service est en charge des données liées aux produits, notamment les produits composés et les stocks. </w:t>
+      </w:r>
+    </w:p>
+    <w:p>
+      <w:pPr>
+        <w:pStyle w:val="Titre4"/>
+      </w:pPr>
+      <w:bookmarkStart w:id="36" w:name="_Toc57823495"/>
+      <w:r>
+        <w:t xml:space="preserve">Module </w:t>
+      </w:r>
+      <w:r>
+        <w:t>ms-</w:t>
+      </w:r>
+      <w:proofErr w:type="spellStart"/>
+      <w:r>
+        <w:t>order</w:t>
+      </w:r>
+      <w:bookmarkEnd w:id="36"/>
+      <w:proofErr w:type="spellEnd"/>
+    </w:p>
+    <w:p>
+      <w:pPr>
+        <w:pStyle w:val="Corpsdetexte"/>
+      </w:pPr>
+      <w:r>
         <w:t xml:space="preserve">Ce micro-service est en charge des données liées aux commandes, notamment </w:t>
       </w:r>
       <w:r>
@@ -5440,11 +5481,11 @@
       <w:pPr>
         <w:pStyle w:val="Titre4"/>
       </w:pPr>
-      <w:bookmarkStart w:id="36" w:name="_Toc56779675"/>
+      <w:bookmarkStart w:id="37" w:name="_Toc57823496"/>
       <w:r>
         <w:t>Module ms-transaction</w:t>
       </w:r>
-      <w:bookmarkEnd w:id="36"/>
+      <w:bookmarkEnd w:id="37"/>
     </w:p>
     <w:p>
       <w:pPr>
@@ -5473,7 +5514,7 @@
       <w:pPr>
         <w:pStyle w:val="Titre4"/>
       </w:pPr>
-      <w:bookmarkStart w:id="37" w:name="_Toc56779676"/>
+      <w:bookmarkStart w:id="38" w:name="_Toc57823497"/>
       <w:r>
         <w:t xml:space="preserve">Module </w:t>
       </w:r>
@@ -5485,7 +5526,7 @@
       <w:r>
         <w:t>-job</w:t>
       </w:r>
-      <w:bookmarkEnd w:id="37"/>
+      <w:bookmarkEnd w:id="38"/>
     </w:p>
     <w:p>
       <w:pPr>
@@ -5499,11 +5540,11 @@
       <w:pPr>
         <w:pStyle w:val="Titre3"/>
       </w:pPr>
-      <w:bookmarkStart w:id="38" w:name="_Toc56779677"/>
+      <w:bookmarkStart w:id="39" w:name="_Toc57823498"/>
       <w:r>
         <w:t>Structure des sources</w:t>
       </w:r>
-      <w:bookmarkEnd w:id="38"/>
+      <w:bookmarkEnd w:id="39"/>
     </w:p>
     <w:p>
       <w:pPr>
@@ -6395,24 +6436,22 @@
       <w:pPr>
         <w:pStyle w:val="Titre1"/>
       </w:pPr>
-      <w:bookmarkStart w:id="39" w:name="_Toc56779678"/>
+      <w:bookmarkStart w:id="40" w:name="_Toc57823499"/>
       <w:r>
         <w:lastRenderedPageBreak/>
         <w:t>Points particuliers</w:t>
       </w:r>
-      <w:bookmarkEnd w:id="39"/>
+      <w:bookmarkEnd w:id="40"/>
     </w:p>
     <w:p>
       <w:pPr>
         <w:pStyle w:val="Titre2"/>
       </w:pPr>
-      <w:bookmarkStart w:id="40" w:name="_Toc56779679"/>
-      <w:bookmarkStart w:id="41" w:name="_GoBack"/>
+      <w:bookmarkStart w:id="41" w:name="_Toc57823500"/>
+      <w:r>
+        <w:t>Gestion des logs</w:t>
+      </w:r>
       <w:bookmarkEnd w:id="41"/>
-      <w:r>
-        <w:t>Gestion des logs</w:t>
-      </w:r>
-      <w:bookmarkEnd w:id="40"/>
     </w:p>
     <w:p>
       <w:pPr>
@@ -6433,7 +6472,7 @@
         <w:pStyle w:val="Titre2"/>
       </w:pPr>
       <w:bookmarkStart w:id="42" w:name="__RefHeading__7193_1280642937"/>
-      <w:bookmarkStart w:id="43" w:name="_Toc56779680"/>
+      <w:bookmarkStart w:id="43" w:name="_Toc57823501"/>
       <w:bookmarkEnd w:id="42"/>
       <w:r>
         <w:t>Fichiers de configuration</w:t>
@@ -6444,7 +6483,7 @@
       <w:pPr>
         <w:pStyle w:val="Titre3"/>
       </w:pPr>
-      <w:bookmarkStart w:id="44" w:name="_Toc56779681"/>
+      <w:bookmarkStart w:id="44" w:name="_Toc57823502"/>
       <w:r>
         <w:t xml:space="preserve">Application </w:t>
       </w:r>
@@ -6495,7 +6534,7 @@
       <w:pPr>
         <w:pStyle w:val="Titre4"/>
       </w:pPr>
-      <w:bookmarkStart w:id="45" w:name="_Toc56779682"/>
+      <w:bookmarkStart w:id="45" w:name="_Toc57823503"/>
       <w:r>
         <w:t>Fichier ms-*.</w:t>
       </w:r>
@@ -6552,7 +6591,7 @@
       <w:pPr>
         <w:pStyle w:val="Titre4"/>
       </w:pPr>
-      <w:bookmarkStart w:id="46" w:name="_Toc56779683"/>
+      <w:bookmarkStart w:id="46" w:name="_Toc57823504"/>
       <w:r>
         <w:t xml:space="preserve">Fichier </w:t>
       </w:r>
@@ -6588,7 +6627,7 @@
       <w:pPr>
         <w:pStyle w:val="Titre2"/>
       </w:pPr>
-      <w:bookmarkStart w:id="47" w:name="_Toc56779684"/>
+      <w:bookmarkStart w:id="47" w:name="_Toc57823505"/>
       <w:r>
         <w:t>Ressources</w:t>
       </w:r>
@@ -6817,7 +6856,7 @@
       <w:pPr>
         <w:pStyle w:val="Titre2"/>
       </w:pPr>
-      <w:bookmarkStart w:id="48" w:name="_Toc56779685"/>
+      <w:bookmarkStart w:id="48" w:name="_Toc57823506"/>
       <w:r>
         <w:t>Environnement de développement</w:t>
       </w:r>
@@ -7059,7 +7098,7 @@
       <w:pPr>
         <w:pStyle w:val="Titre2"/>
       </w:pPr>
-      <w:bookmarkStart w:id="49" w:name="_Toc56779686"/>
+      <w:bookmarkStart w:id="49" w:name="_Toc57823507"/>
       <w:r>
         <w:t>Procédure de packaging / livraison</w:t>
       </w:r>

--- a/doc/Projet_8-Dossier_de_conception_technique.docx
+++ b/doc/Projet_8-Dossier_de_conception_technique.docx
@@ -38,8 +38,6 @@
                 <w:szCs w:val="40"/>
               </w:rPr>
             </w:pPr>
-            <w:bookmarkStart w:id="0" w:name="_GoBack"/>
-            <w:bookmarkEnd w:id="0"/>
             <w:r>
               <w:rPr>
                 <w:b/>
@@ -3178,12 +3176,12 @@
       <w:pPr>
         <w:pStyle w:val="Titre1"/>
       </w:pPr>
-      <w:bookmarkStart w:id="1" w:name="_Toc57823460"/>
+      <w:bookmarkStart w:id="0" w:name="_Toc57823460"/>
       <w:r>
         <w:lastRenderedPageBreak/>
         <w:t>Versions</w:t>
       </w:r>
-      <w:bookmarkEnd w:id="1"/>
+      <w:bookmarkEnd w:id="0"/>
     </w:p>
     <w:p>
       <w:pPr>
@@ -3738,22 +3736,22 @@
       <w:pPr>
         <w:pStyle w:val="Titre1"/>
       </w:pPr>
-      <w:bookmarkStart w:id="2" w:name="_Toc57823461"/>
+      <w:bookmarkStart w:id="1" w:name="_Toc57823461"/>
       <w:r>
         <w:lastRenderedPageBreak/>
         <w:t>Introduction</w:t>
       </w:r>
+      <w:bookmarkEnd w:id="1"/>
+    </w:p>
+    <w:p>
+      <w:pPr>
+        <w:pStyle w:val="Titre2"/>
+      </w:pPr>
+      <w:bookmarkStart w:id="2" w:name="_Toc57823462"/>
+      <w:r>
+        <w:t>Objet du document</w:t>
+      </w:r>
       <w:bookmarkEnd w:id="2"/>
-    </w:p>
-    <w:p>
-      <w:pPr>
-        <w:pStyle w:val="Titre2"/>
-      </w:pPr>
-      <w:bookmarkStart w:id="3" w:name="_Toc57823462"/>
-      <w:r>
-        <w:t>Objet du document</w:t>
-      </w:r>
-      <w:bookmarkEnd w:id="3"/>
     </w:p>
     <w:p>
       <w:pPr>
@@ -3900,11 +3898,11 @@
       <w:pPr>
         <w:pStyle w:val="Titre2"/>
       </w:pPr>
-      <w:bookmarkStart w:id="4" w:name="_Toc57823463"/>
+      <w:bookmarkStart w:id="3" w:name="_Toc57823463"/>
       <w:r>
         <w:t>Références</w:t>
       </w:r>
-      <w:bookmarkEnd w:id="4"/>
+      <w:bookmarkEnd w:id="3"/>
     </w:p>
     <w:p>
       <w:pPr>
@@ -4009,22 +4007,22 @@
       <w:pPr>
         <w:pStyle w:val="Titre1"/>
       </w:pPr>
-      <w:bookmarkStart w:id="5" w:name="_Toc57823464"/>
+      <w:bookmarkStart w:id="4" w:name="_Toc57823464"/>
       <w:r>
         <w:lastRenderedPageBreak/>
         <w:t>Architecture Technique</w:t>
       </w:r>
+      <w:bookmarkEnd w:id="4"/>
+    </w:p>
+    <w:p>
+      <w:pPr>
+        <w:pStyle w:val="Titre2"/>
+      </w:pPr>
+      <w:bookmarkStart w:id="5" w:name="_Toc57823465"/>
+      <w:r>
+        <w:t>Composants généraux</w:t>
+      </w:r>
       <w:bookmarkEnd w:id="5"/>
-    </w:p>
-    <w:p>
-      <w:pPr>
-        <w:pStyle w:val="Titre2"/>
-      </w:pPr>
-      <w:bookmarkStart w:id="6" w:name="_Toc57823465"/>
-      <w:r>
-        <w:t>Composants généraux</w:t>
-      </w:r>
-      <w:bookmarkEnd w:id="6"/>
     </w:p>
     <w:p>
       <w:pPr>
@@ -4149,27 +4147,14 @@
       <w:r>
         <w:t xml:space="preserve">Figure </w:t>
       </w:r>
-      <w:r>
-        <w:fldChar w:fldCharType="begin"/>
-      </w:r>
-      <w:r>
-        <w:instrText xml:space="preserve"> SEQ Figure \* ARABIC </w:instrText>
-      </w:r>
-      <w:r>
-        <w:fldChar w:fldCharType="separate"/>
-      </w:r>
-      <w:r>
-        <w:rPr>
-          <w:noProof/>
-        </w:rPr>
-        <w:t>1</w:t>
-      </w:r>
-      <w:r>
-        <w:rPr>
-          <w:noProof/>
-        </w:rPr>
-        <w:fldChar w:fldCharType="end"/>
-      </w:r>
+      <w:fldSimple w:instr=" SEQ Figure \* ARABIC ">
+        <w:r>
+          <w:rPr>
+            <w:noProof/>
+          </w:rPr>
+          <w:t>1</w:t>
+        </w:r>
+      </w:fldSimple>
       <w:r>
         <w:t>:</w:t>
       </w:r>
@@ -4187,7 +4172,7 @@
       <w:pPr>
         <w:pStyle w:val="Titre3"/>
       </w:pPr>
-      <w:bookmarkStart w:id="7" w:name="_Toc57823466"/>
+      <w:bookmarkStart w:id="6" w:name="_Toc57823466"/>
       <w:r>
         <w:t xml:space="preserve">Package </w:t>
       </w:r>
@@ -4195,6 +4180,40 @@
       <w:r>
         <w:t>WebStore</w:t>
       </w:r>
+      <w:bookmarkEnd w:id="6"/>
+      <w:proofErr w:type="spellEnd"/>
+    </w:p>
+    <w:p>
+      <w:pPr>
+        <w:pStyle w:val="Corpsdetexte"/>
+      </w:pPr>
+      <w:r>
+        <w:t xml:space="preserve">Ce package regroupe les fonctionnalités nécessaires à la navigation sur l’application et à la prise de commande. </w:t>
+      </w:r>
+    </w:p>
+    <w:p>
+      <w:pPr>
+        <w:pStyle w:val="Titre4"/>
+      </w:pPr>
+      <w:bookmarkStart w:id="7" w:name="_Toc57823467"/>
+      <w:r>
+        <w:t>Composant</w:t>
+      </w:r>
+      <w:r>
+        <w:t xml:space="preserve"> </w:t>
+      </w:r>
+      <w:proofErr w:type="spellStart"/>
+      <w:r>
+        <w:t>Search</w:t>
+      </w:r>
+      <w:proofErr w:type="spellEnd"/>
+      <w:r>
+        <w:t xml:space="preserve"> </w:t>
+      </w:r>
+      <w:proofErr w:type="spellStart"/>
+      <w:r>
+        <w:t>Engine</w:t>
+      </w:r>
       <w:bookmarkEnd w:id="7"/>
       <w:proofErr w:type="spellEnd"/>
     </w:p>
@@ -4203,77 +4222,43 @@
         <w:pStyle w:val="Corpsdetexte"/>
       </w:pPr>
       <w:r>
-        <w:t xml:space="preserve">Ce package regroupe les fonctionnalités nécessaires à la navigation sur l’application et à la prise de commande. </w:t>
+        <w:t xml:space="preserve">Ce composant permet l’échange et le tri de données entre l’application et la base de données. </w:t>
+      </w:r>
+      <w:r>
+        <w:t xml:space="preserve">Une API </w:t>
+      </w:r>
+      <w:proofErr w:type="spellStart"/>
+      <w:r>
+        <w:t>Rest</w:t>
+      </w:r>
+      <w:proofErr w:type="spellEnd"/>
+      <w:r>
+        <w:t xml:space="preserve"> qui</w:t>
+      </w:r>
+      <w:r>
+        <w:t xml:space="preserve"> attend en entrée des</w:t>
+      </w:r>
+      <w:r>
+        <w:t xml:space="preserve"> paramètres de </w:t>
+      </w:r>
+      <w:r>
+        <w:t>requêtes défini</w:t>
+      </w:r>
+      <w:r>
+        <w:t>s et fournis une réponse paginé et trié selon les paramètres reçus.</w:t>
+      </w:r>
+      <w:r>
+        <w:t xml:space="preserve"> </w:t>
+      </w:r>
+      <w:r>
+        <w:t xml:space="preserve">Les requêtes peuvent provenir d’un formulaire exposé à l’utilisateur de l’application (client, employé) ou d’un applicatif tiers (affichage du stock d’un produit, d’une liste de commande, d’une recette…) </w:t>
       </w:r>
     </w:p>
     <w:p>
       <w:pPr>
         <w:pStyle w:val="Titre4"/>
       </w:pPr>
-      <w:bookmarkStart w:id="8" w:name="_Toc57823467"/>
-      <w:r>
-        <w:t>Composant</w:t>
-      </w:r>
-      <w:r>
-        <w:t xml:space="preserve"> </w:t>
-      </w:r>
-      <w:proofErr w:type="spellStart"/>
-      <w:r>
-        <w:t>Search</w:t>
-      </w:r>
-      <w:proofErr w:type="spellEnd"/>
-      <w:r>
-        <w:t xml:space="preserve"> </w:t>
-      </w:r>
-      <w:proofErr w:type="spellStart"/>
-      <w:r>
-        <w:t>Engine</w:t>
-      </w:r>
-      <w:bookmarkEnd w:id="8"/>
-      <w:proofErr w:type="spellEnd"/>
-    </w:p>
-    <w:p>
-      <w:pPr>
-        <w:pStyle w:val="Corpsdetexte"/>
-      </w:pPr>
-      <w:r>
-        <w:t xml:space="preserve">Ce composant permet l’échange et le tri de données entre l’application et la base de données. </w:t>
-      </w:r>
-      <w:r>
-        <w:t xml:space="preserve">Une API </w:t>
-      </w:r>
-      <w:proofErr w:type="spellStart"/>
-      <w:r>
-        <w:t>Rest</w:t>
-      </w:r>
-      <w:proofErr w:type="spellEnd"/>
-      <w:r>
-        <w:t xml:space="preserve"> qui</w:t>
-      </w:r>
-      <w:r>
-        <w:t xml:space="preserve"> attend en entrée des</w:t>
-      </w:r>
-      <w:r>
-        <w:t xml:space="preserve"> paramètres de </w:t>
-      </w:r>
-      <w:r>
-        <w:t>requêtes défini</w:t>
-      </w:r>
-      <w:r>
-        <w:t>s et fournis une réponse paginé et trié selon les paramètres reçus.</w:t>
-      </w:r>
-      <w:r>
-        <w:t xml:space="preserve"> </w:t>
-      </w:r>
-      <w:r>
-        <w:t xml:space="preserve">Les requêtes peuvent provenir d’un formulaire exposé à l’utilisateur de l’application (client, employé) ou d’un applicatif tiers (affichage du stock d’un produit, d’une liste de commande, d’une recette…) </w:t>
-      </w:r>
-    </w:p>
-    <w:p>
-      <w:pPr>
-        <w:pStyle w:val="Titre4"/>
-      </w:pPr>
-      <w:bookmarkStart w:id="9" w:name="_Toc57823468"/>
+      <w:bookmarkStart w:id="8" w:name="_Toc57823468"/>
       <w:r>
         <w:lastRenderedPageBreak/>
         <w:t xml:space="preserve">Composant </w:t>
@@ -4282,240 +4267,266 @@
       <w:r>
         <w:t>Cart</w:t>
       </w:r>
+      <w:bookmarkEnd w:id="8"/>
+      <w:proofErr w:type="spellEnd"/>
+    </w:p>
+    <w:p>
+      <w:pPr>
+        <w:pStyle w:val="Corpsdetexte"/>
+      </w:pPr>
+      <w:r>
+        <w:t>Ce composant permet la création d’une commande</w:t>
+      </w:r>
+      <w:r>
+        <w:t xml:space="preserve"> par un utilisateur. Selon le profil de la session utilisateurs il expose des options plus ou moins complètes, notamment la possibilité de passer une commande. </w:t>
+      </w:r>
+      <w:r>
+        <w:t xml:space="preserve">  </w:t>
+      </w:r>
+    </w:p>
+    <w:p>
+      <w:pPr>
+        <w:pStyle w:val="Titre4"/>
+      </w:pPr>
+      <w:bookmarkStart w:id="9" w:name="_Toc57823469"/>
+      <w:r>
+        <w:t>Composant</w:t>
+      </w:r>
+      <w:r>
+        <w:t xml:space="preserve"> Authentification</w:t>
+      </w:r>
       <w:bookmarkEnd w:id="9"/>
-      <w:proofErr w:type="spellEnd"/>
     </w:p>
     <w:p>
       <w:pPr>
         <w:pStyle w:val="Corpsdetexte"/>
       </w:pPr>
       <w:r>
-        <w:t>Ce composant permet la création d’une commande</w:t>
-      </w:r>
-      <w:r>
-        <w:t xml:space="preserve"> par un utilisateur. Selon le profil de la session utilisateurs il expose des options plus ou moins complètes, notamment la possibilité de passer une commande. </w:t>
-      </w:r>
-      <w:r>
-        <w:t xml:space="preserve">  </w:t>
-      </w:r>
+        <w:t>Ce composant permet l’authentification de l’utilisateur et la création de la session. Il interagit avec le package User Management pour l’attribution des droits de la session utilisateur.</w:t>
+      </w:r>
+    </w:p>
+    <w:p>
+      <w:pPr>
+        <w:pStyle w:val="Titre3"/>
+      </w:pPr>
+      <w:bookmarkStart w:id="10" w:name="_Toc57823470"/>
+      <w:r>
+        <w:t xml:space="preserve">Package </w:t>
+      </w:r>
+      <w:r>
+        <w:t>User Management</w:t>
+      </w:r>
+      <w:bookmarkEnd w:id="10"/>
     </w:p>
     <w:p>
       <w:pPr>
         <w:pStyle w:val="Titre4"/>
       </w:pPr>
-      <w:bookmarkStart w:id="10" w:name="_Toc57823469"/>
-      <w:r>
-        <w:t>Composant</w:t>
-      </w:r>
-      <w:r>
-        <w:t xml:space="preserve"> Authentification</w:t>
-      </w:r>
-      <w:bookmarkEnd w:id="10"/>
+      <w:bookmarkStart w:id="11" w:name="_Toc57823471"/>
+      <w:r>
+        <w:t xml:space="preserve">Composant </w:t>
+      </w:r>
+      <w:proofErr w:type="spellStart"/>
+      <w:r>
+        <w:t>Rights</w:t>
+      </w:r>
+      <w:proofErr w:type="spellEnd"/>
+      <w:r>
+        <w:t xml:space="preserve"> Attribution</w:t>
+      </w:r>
+      <w:bookmarkEnd w:id="11"/>
     </w:p>
     <w:p>
       <w:pPr>
         <w:pStyle w:val="Corpsdetexte"/>
       </w:pPr>
       <w:r>
-        <w:t>Ce composant permet l’authentification de l’utilisateur et la création de la session. Il interagit avec le package User Management pour l’attribution des droits de la session utilisateur.</w:t>
+        <w:t>Ce composant permet de remonter les droits utilisateurs sur la session lors de l’authentification.</w:t>
       </w:r>
     </w:p>
     <w:p>
       <w:pPr>
         <w:pStyle w:val="Titre3"/>
       </w:pPr>
-      <w:bookmarkStart w:id="11" w:name="_Toc57823470"/>
+      <w:bookmarkStart w:id="12" w:name="_Toc57823472"/>
+      <w:r>
+        <w:t>Package Product Management</w:t>
+      </w:r>
+      <w:bookmarkEnd w:id="12"/>
+    </w:p>
+    <w:p>
+      <w:pPr>
+        <w:pStyle w:val="Titre4"/>
+      </w:pPr>
+      <w:bookmarkStart w:id="13" w:name="_Toc57823473"/>
+      <w:r>
+        <w:t>Composant Stocks</w:t>
+      </w:r>
+      <w:bookmarkEnd w:id="13"/>
+    </w:p>
+    <w:p>
+      <w:pPr>
+        <w:pStyle w:val="Corpsdetexte"/>
+      </w:pPr>
+      <w:r>
+        <w:t>Ce composant permet de mettre à jour les mouvements de stock et de répondre aux requêtes d’information de stock, notamment pour l’affichage des produits, l’affichage des recettes et le calcul de disponibilité des produits au panier lors de la validation de commande.</w:t>
+      </w:r>
+    </w:p>
+    <w:p>
+      <w:pPr>
+        <w:pStyle w:val="Titre4"/>
+      </w:pPr>
+      <w:bookmarkStart w:id="14" w:name="_Toc57823474"/>
+      <w:r>
+        <w:t xml:space="preserve">Composant </w:t>
+      </w:r>
+      <w:proofErr w:type="spellStart"/>
+      <w:r>
+        <w:t>Products</w:t>
+      </w:r>
+      <w:bookmarkEnd w:id="14"/>
+      <w:proofErr w:type="spellEnd"/>
+    </w:p>
+    <w:p>
+      <w:pPr>
+        <w:pStyle w:val="Corpsdetexte"/>
+      </w:pPr>
+      <w:r>
+        <w:t>Ce composant permet l’affichage des produits. Il contient les informations détaillé des produits, notamment la constitution des produits composés. Il interagit avec le composant stock pour remonter le stock disponible.</w:t>
+      </w:r>
+    </w:p>
+    <w:p>
+      <w:pPr>
+        <w:pStyle w:val="Titre3"/>
+      </w:pPr>
+      <w:bookmarkStart w:id="15" w:name="_Toc57823475"/>
       <w:r>
         <w:t xml:space="preserve">Package </w:t>
       </w:r>
-      <w:r>
-        <w:t>User Management</w:t>
-      </w:r>
-      <w:bookmarkEnd w:id="11"/>
+      <w:proofErr w:type="spellStart"/>
+      <w:r>
+        <w:t>Order</w:t>
+      </w:r>
+      <w:proofErr w:type="spellEnd"/>
+      <w:r>
+        <w:t xml:space="preserve"> Management</w:t>
+      </w:r>
+      <w:bookmarkEnd w:id="15"/>
     </w:p>
     <w:p>
       <w:pPr>
         <w:pStyle w:val="Titre4"/>
       </w:pPr>
-      <w:bookmarkStart w:id="12" w:name="_Toc57823471"/>
+      <w:bookmarkStart w:id="16" w:name="_Toc57823476"/>
       <w:r>
         <w:t xml:space="preserve">Composant </w:t>
       </w:r>
       <w:proofErr w:type="spellStart"/>
       <w:r>
-        <w:t>Rights</w:t>
-      </w:r>
-      <w:proofErr w:type="spellEnd"/>
-      <w:r>
-        <w:t xml:space="preserve"> Attribution</w:t>
-      </w:r>
-      <w:bookmarkEnd w:id="12"/>
+        <w:t>Order</w:t>
+      </w:r>
+      <w:bookmarkEnd w:id="16"/>
+      <w:proofErr w:type="spellEnd"/>
     </w:p>
     <w:p>
       <w:pPr>
         <w:pStyle w:val="Corpsdetexte"/>
       </w:pPr>
       <w:r>
-        <w:t>Ce composant permet de remonter les droits utilisateurs sur la session lors de l’authentification.</w:t>
+        <w:t>Ce composants permet l’affichage des commandes et contient les informations relatives aux commandes, notamment les lignes de commandes, la validation et l’annulation de commande. Il interagit avec le composant stock pour envoyer les mouvements de stocks suite à une validation ou à une annulation de commande. Il est en charge de l’envoie d’une demande de paiement</w:t>
+      </w:r>
+      <w:r>
+        <w:t xml:space="preserve"> ou de remboursement</w:t>
+      </w:r>
+      <w:r>
+        <w:t>.</w:t>
+      </w:r>
+    </w:p>
+    <w:p>
+      <w:pPr>
+        <w:pStyle w:val="Titre4"/>
+      </w:pPr>
+      <w:bookmarkStart w:id="17" w:name="_Toc57823477"/>
+      <w:r>
+        <w:t>Composant Paiement</w:t>
+      </w:r>
+      <w:bookmarkEnd w:id="17"/>
+    </w:p>
+    <w:p>
+      <w:pPr>
+        <w:pStyle w:val="Corpsdetexte"/>
+      </w:pPr>
+      <w:r>
+        <w:t>Ce composant permet les traitements relatifs aux transactions bancaires de validation de paiement et de remboursement.</w:t>
+      </w:r>
+    </w:p>
+    <w:p>
+      <w:pPr>
+        <w:pStyle w:val="Titre4"/>
+      </w:pPr>
+      <w:bookmarkStart w:id="18" w:name="_Toc57823478"/>
+      <w:r>
+        <w:t xml:space="preserve">Composant </w:t>
+      </w:r>
+      <w:proofErr w:type="spellStart"/>
+      <w:r>
+        <w:t>Delivery</w:t>
+      </w:r>
+      <w:bookmarkEnd w:id="18"/>
+      <w:proofErr w:type="spellEnd"/>
+    </w:p>
+    <w:p>
+      <w:pPr>
+        <w:pStyle w:val="Corpsdetexte"/>
+      </w:pPr>
+      <w:r>
+        <w:t xml:space="preserve">Ce composant permet les traitements relatifs à la livraison. Il remonte les informations à la partie commande. </w:t>
       </w:r>
     </w:p>
     <w:p>
       <w:pPr>
         <w:pStyle w:val="Titre3"/>
       </w:pPr>
-      <w:bookmarkStart w:id="13" w:name="_Toc57823472"/>
-      <w:r>
-        <w:t>Package Product Management</w:t>
-      </w:r>
-      <w:bookmarkEnd w:id="13"/>
-    </w:p>
-    <w:p>
-      <w:pPr>
-        <w:pStyle w:val="Titre4"/>
-      </w:pPr>
-      <w:bookmarkStart w:id="14" w:name="_Toc57823473"/>
-      <w:r>
-        <w:t>Composant Stocks</w:t>
-      </w:r>
-      <w:bookmarkEnd w:id="14"/>
-    </w:p>
-    <w:p>
-      <w:pPr>
-        <w:pStyle w:val="Corpsdetexte"/>
-      </w:pPr>
-      <w:r>
-        <w:t>Ce composant permet de mettre à jour les mouvements de stock et de répondre aux requêtes d’information de stock, notamment pour l’affichage des produits, l’affichage des recettes et le calcul de disponibilité des produits au panier lors de la validation de commande.</w:t>
-      </w:r>
-    </w:p>
-    <w:p>
-      <w:pPr>
-        <w:pStyle w:val="Titre4"/>
-      </w:pPr>
-      <w:bookmarkStart w:id="15" w:name="_Toc57823474"/>
-      <w:r>
-        <w:t xml:space="preserve">Composant </w:t>
-      </w:r>
-      <w:proofErr w:type="spellStart"/>
-      <w:r>
-        <w:t>Products</w:t>
-      </w:r>
-      <w:bookmarkEnd w:id="15"/>
-      <w:proofErr w:type="spellEnd"/>
-    </w:p>
-    <w:p>
-      <w:pPr>
-        <w:pStyle w:val="Corpsdetexte"/>
-      </w:pPr>
-      <w:r>
-        <w:t>Ce composant permet l’affichage des produits. Il contient les informations détaillé des produits, notamment la constitution des produits composés. Il interagit avec le composant stock pour remonter le stock disponible.</w:t>
-      </w:r>
-    </w:p>
-    <w:p>
-      <w:pPr>
-        <w:pStyle w:val="Titre3"/>
-      </w:pPr>
-      <w:bookmarkStart w:id="16" w:name="_Toc57823475"/>
-      <w:r>
-        <w:t xml:space="preserve">Package </w:t>
-      </w:r>
-      <w:proofErr w:type="spellStart"/>
-      <w:r>
-        <w:t>Order</w:t>
-      </w:r>
-      <w:proofErr w:type="spellEnd"/>
-      <w:r>
-        <w:t xml:space="preserve"> Management</w:t>
-      </w:r>
-      <w:bookmarkEnd w:id="16"/>
-    </w:p>
-    <w:p>
-      <w:pPr>
-        <w:pStyle w:val="Titre4"/>
-      </w:pPr>
-      <w:bookmarkStart w:id="17" w:name="_Toc57823476"/>
-      <w:r>
-        <w:t xml:space="preserve">Composant </w:t>
-      </w:r>
-      <w:proofErr w:type="spellStart"/>
-      <w:r>
-        <w:t>Order</w:t>
-      </w:r>
-      <w:bookmarkEnd w:id="17"/>
-      <w:proofErr w:type="spellEnd"/>
-    </w:p>
-    <w:p>
-      <w:pPr>
-        <w:pStyle w:val="Corpsdetexte"/>
-      </w:pPr>
-      <w:r>
-        <w:t>Ce composants permet l’affichage des commandes et contient les informations relatives aux commandes, notamment les lignes de commandes, la validation et l’annulation de commande. Il interagit avec le composant stock pour envoyer les mouvements de stocks suite à une validation ou à une annulation de commande. Il est en charge de l’envoie d’une demande de paiement</w:t>
-      </w:r>
-      <w:r>
-        <w:t xml:space="preserve"> ou de remboursement</w:t>
-      </w:r>
-      <w:r>
-        <w:t>.</w:t>
-      </w:r>
-    </w:p>
-    <w:p>
-      <w:pPr>
-        <w:pStyle w:val="Titre4"/>
-      </w:pPr>
-      <w:bookmarkStart w:id="18" w:name="_Toc57823477"/>
-      <w:r>
-        <w:t>Composant Paiement</w:t>
-      </w:r>
-      <w:bookmarkEnd w:id="18"/>
-    </w:p>
-    <w:p>
-      <w:pPr>
-        <w:pStyle w:val="Corpsdetexte"/>
-      </w:pPr>
-      <w:r>
-        <w:t>Ce composant permet les traitements relatifs aux transactions bancaires de validation de paiement et de remboursement.</w:t>
-      </w:r>
-    </w:p>
-    <w:p>
-      <w:pPr>
-        <w:pStyle w:val="Titre4"/>
-      </w:pPr>
-      <w:bookmarkStart w:id="19" w:name="_Toc57823478"/>
-      <w:r>
-        <w:t xml:space="preserve">Composant </w:t>
-      </w:r>
-      <w:proofErr w:type="spellStart"/>
-      <w:r>
-        <w:t>Delivery</w:t>
-      </w:r>
-      <w:bookmarkEnd w:id="19"/>
-      <w:proofErr w:type="spellEnd"/>
-    </w:p>
-    <w:p>
-      <w:pPr>
-        <w:pStyle w:val="Corpsdetexte"/>
-      </w:pPr>
-      <w:r>
-        <w:t xml:space="preserve">Ce composant permet les traitements relatifs à la livraison. Il remonte les informations à la partie commande. </w:t>
-      </w:r>
-    </w:p>
-    <w:p>
-      <w:pPr>
-        <w:pStyle w:val="Titre3"/>
-      </w:pPr>
-      <w:bookmarkStart w:id="20" w:name="_Toc57823479"/>
+      <w:bookmarkStart w:id="19" w:name="_Toc57823479"/>
       <w:r>
         <w:lastRenderedPageBreak/>
         <w:t>Package Bank</w:t>
       </w:r>
+      <w:bookmarkEnd w:id="19"/>
+    </w:p>
+    <w:p>
+      <w:pPr>
+        <w:pStyle w:val="Titre4"/>
+      </w:pPr>
+      <w:bookmarkStart w:id="20" w:name="_Toc57823480"/>
+      <w:r>
+        <w:t>Composant Paiement Validation</w:t>
+      </w:r>
       <w:bookmarkEnd w:id="20"/>
     </w:p>
     <w:p>
       <w:pPr>
+        <w:pStyle w:val="Corpsdetexte"/>
+      </w:pPr>
+      <w:r>
+        <w:t>Ce composant intègre l’API bancaire pour les demandes et réponse relatives aux transactions de paiement.</w:t>
+      </w:r>
+    </w:p>
+    <w:p>
+      <w:pPr>
         <w:pStyle w:val="Titre4"/>
       </w:pPr>
-      <w:bookmarkStart w:id="21" w:name="_Toc57823480"/>
-      <w:r>
-        <w:t>Composant Paiement Validation</w:t>
+      <w:bookmarkStart w:id="21" w:name="_Toc57823481"/>
+      <w:r>
+        <w:t xml:space="preserve">Composant </w:t>
+      </w:r>
+      <w:proofErr w:type="spellStart"/>
+      <w:r>
+        <w:t>Refund</w:t>
+      </w:r>
+      <w:proofErr w:type="spellEnd"/>
+      <w:r>
+        <w:t xml:space="preserve"> Validation</w:t>
       </w:r>
       <w:bookmarkEnd w:id="21"/>
     </w:p>
@@ -4524,50 +4535,24 @@
         <w:pStyle w:val="Corpsdetexte"/>
       </w:pPr>
       <w:r>
-        <w:t>Ce composant intègre l’API bancaire pour les demandes et réponse relatives aux transactions de paiement.</w:t>
-      </w:r>
-    </w:p>
-    <w:p>
-      <w:pPr>
-        <w:pStyle w:val="Titre4"/>
-      </w:pPr>
-      <w:bookmarkStart w:id="22" w:name="_Toc57823481"/>
-      <w:r>
-        <w:t xml:space="preserve">Composant </w:t>
-      </w:r>
-      <w:proofErr w:type="spellStart"/>
-      <w:r>
-        <w:t>Refund</w:t>
-      </w:r>
-      <w:proofErr w:type="spellEnd"/>
-      <w:r>
-        <w:t xml:space="preserve"> Validation</w:t>
-      </w:r>
-      <w:bookmarkEnd w:id="22"/>
+        <w:t>Ce composant intègre l’API bancaire pour les demandes et réponse relatives aux transactions de remboursement.</w:t>
+      </w:r>
     </w:p>
     <w:p>
       <w:pPr>
         <w:pStyle w:val="Corpsdetexte"/>
       </w:pPr>
-      <w:r>
-        <w:t>Ce composant intègre l’API bancaire pour les demandes et réponse relatives aux transactions de remboursement.</w:t>
-      </w:r>
-    </w:p>
-    <w:p>
-      <w:pPr>
-        <w:pStyle w:val="Corpsdetexte"/>
-      </w:pPr>
     </w:p>
     <w:p>
       <w:pPr>
         <w:pStyle w:val="Titre1"/>
       </w:pPr>
-      <w:bookmarkStart w:id="23" w:name="_Toc57823482"/>
+      <w:bookmarkStart w:id="22" w:name="_Toc57823482"/>
       <w:r>
         <w:lastRenderedPageBreak/>
         <w:t>Architecture de Déploiement</w:t>
       </w:r>
-      <w:bookmarkEnd w:id="23"/>
+      <w:bookmarkEnd w:id="22"/>
     </w:p>
     <w:p>
       <w:pPr>
@@ -4624,27 +4609,14 @@
       <w:r>
         <w:t xml:space="preserve">Figure </w:t>
       </w:r>
-      <w:r>
-        <w:fldChar w:fldCharType="begin"/>
-      </w:r>
-      <w:r>
-        <w:instrText xml:space="preserve"> SEQ Figure \* ARABIC </w:instrText>
-      </w:r>
-      <w:r>
-        <w:fldChar w:fldCharType="separate"/>
-      </w:r>
-      <w:r>
-        <w:rPr>
-          <w:noProof/>
-        </w:rPr>
-        <w:t>2</w:t>
-      </w:r>
-      <w:r>
-        <w:rPr>
-          <w:noProof/>
-        </w:rPr>
-        <w:fldChar w:fldCharType="end"/>
-      </w:r>
+      <w:fldSimple w:instr=" SEQ Figure \* ARABIC ">
+        <w:r>
+          <w:rPr>
+            <w:noProof/>
+          </w:rPr>
+          <w:t>2</w:t>
+        </w:r>
+      </w:fldSimple>
       <w:r>
         <w:t>: Diagramme de déploiement</w:t>
       </w:r>
@@ -4656,24 +4628,13 @@
     </w:p>
     <w:p>
       <w:pPr>
-        <w:pStyle w:val="Corpsdetexte"/>
-      </w:pPr>
-      <w:r>
-        <w:t xml:space="preserve">TODO : </w:t>
-      </w:r>
-      <w:r>
-        <w:t>Explication / commentaires si nécessaires...</w:t>
-      </w:r>
-    </w:p>
-    <w:p>
-      <w:pPr>
         <w:pStyle w:val="Titre2"/>
       </w:pPr>
-      <w:bookmarkStart w:id="24" w:name="_Toc57823483"/>
+      <w:bookmarkStart w:id="23" w:name="_Toc57823483"/>
       <w:r>
         <w:t>Serveur de Base de données</w:t>
       </w:r>
-      <w:bookmarkEnd w:id="24"/>
+      <w:bookmarkEnd w:id="23"/>
     </w:p>
     <w:p>
       <w:pPr>
@@ -4759,27 +4720,14 @@
       <w:r>
         <w:t xml:space="preserve">Figure </w:t>
       </w:r>
-      <w:r>
-        <w:fldChar w:fldCharType="begin"/>
-      </w:r>
-      <w:r>
-        <w:instrText xml:space="preserve"> SEQ Figure \* ARABIC </w:instrText>
-      </w:r>
-      <w:r>
-        <w:fldChar w:fldCharType="separate"/>
-      </w:r>
-      <w:r>
-        <w:rPr>
-          <w:noProof/>
-        </w:rPr>
-        <w:t>3</w:t>
-      </w:r>
-      <w:r>
-        <w:rPr>
-          <w:noProof/>
-        </w:rPr>
-        <w:fldChar w:fldCharType="end"/>
-      </w:r>
+      <w:fldSimple w:instr=" SEQ Figure \* ARABIC ">
+        <w:r>
+          <w:rPr>
+            <w:noProof/>
+          </w:rPr>
+          <w:t>3</w:t>
+        </w:r>
+      </w:fldSimple>
       <w:r>
         <w:t xml:space="preserve"> : </w:t>
       </w:r>
@@ -4797,14 +4745,14 @@
       <w:pPr>
         <w:pStyle w:val="Titre2"/>
       </w:pPr>
-      <w:bookmarkStart w:id="25" w:name="_Toc57823484"/>
+      <w:bookmarkStart w:id="24" w:name="_Toc57823484"/>
       <w:r>
         <w:t xml:space="preserve">Serveur </w:t>
       </w:r>
       <w:r>
         <w:t>d’application Back-Office (BO) et Front-Middle-Office (FMO)</w:t>
       </w:r>
-      <w:bookmarkEnd w:id="25"/>
+      <w:bookmarkEnd w:id="24"/>
     </w:p>
     <w:p>
       <w:pPr>
@@ -4850,22 +4798,22 @@
       <w:pPr>
         <w:pStyle w:val="Titre1"/>
       </w:pPr>
-      <w:bookmarkStart w:id="26" w:name="_Toc57823485"/>
+      <w:bookmarkStart w:id="25" w:name="_Toc57823485"/>
       <w:r>
         <w:lastRenderedPageBreak/>
         <w:t>Architecture logicielle</w:t>
       </w:r>
+      <w:bookmarkEnd w:id="25"/>
+    </w:p>
+    <w:p>
+      <w:pPr>
+        <w:pStyle w:val="Titre2"/>
+      </w:pPr>
+      <w:bookmarkStart w:id="26" w:name="_Toc57823486"/>
+      <w:r>
+        <w:t>Principes généraux</w:t>
+      </w:r>
       <w:bookmarkEnd w:id="26"/>
-    </w:p>
-    <w:p>
-      <w:pPr>
-        <w:pStyle w:val="Titre2"/>
-      </w:pPr>
-      <w:bookmarkStart w:id="27" w:name="_Toc57823486"/>
-      <w:r>
-        <w:t>Principes généraux</w:t>
-      </w:r>
-      <w:bookmarkEnd w:id="27"/>
     </w:p>
     <w:p>
       <w:pPr>
@@ -5029,30 +4977,30 @@
       <w:pPr>
         <w:pStyle w:val="Titre3"/>
       </w:pPr>
-      <w:bookmarkStart w:id="28" w:name="_Toc57823487"/>
+      <w:bookmarkStart w:id="27" w:name="_Toc57823487"/>
       <w:r>
         <w:t>Les couches</w:t>
       </w:r>
+      <w:bookmarkEnd w:id="27"/>
+    </w:p>
+    <w:p>
+      <w:pPr>
+        <w:pStyle w:val="Corpsdetexte"/>
+      </w:pPr>
+      <w:r>
+        <w:t xml:space="preserve">L'architecture applicative </w:t>
+      </w:r>
+      <w:r>
+        <w:t xml:space="preserve">de chaque micro-service </w:t>
+      </w:r>
+      <w:r>
+        <w:t xml:space="preserve">est </w:t>
+      </w:r>
+      <w:bookmarkStart w:id="28" w:name="_GoBack"/>
       <w:bookmarkEnd w:id="28"/>
-    </w:p>
-    <w:p>
-      <w:pPr>
-        <w:pStyle w:val="Corpsdetexte"/>
-      </w:pPr>
-      <w:r>
-        <w:t xml:space="preserve">L'architecture applicative </w:t>
-      </w:r>
-      <w:r>
-        <w:t xml:space="preserve">de chaque micro-service </w:t>
-      </w:r>
-      <w:r>
-        <w:t xml:space="preserve">est </w:t>
-      </w:r>
-      <w:proofErr w:type="gramStart"/>
-      <w:r>
-        <w:t>structuré</w:t>
-      </w:r>
-      <w:proofErr w:type="gramEnd"/>
+      <w:r>
+        <w:t>structurée</w:t>
+      </w:r>
       <w:r>
         <w:t xml:space="preserve"> selon le concept DDD (Domain </w:t>
       </w:r>
@@ -7958,7 +7906,7 @@
         <w:sz w:val="16"/>
         <w:szCs w:val="16"/>
       </w:rPr>
-      <w:t>16</w:t>
+      <w:t>11</w:t>
     </w:r>
     <w:r>
       <w:rPr>
